--- a/于锦江-跨媒体信息检索系统的设计与实现-毕业设计论文.docx
+++ b/于锦江-跨媒体信息检索系统的设计与实现-毕业设计论文.docx
@@ -6,9 +6,10 @@
       <w:pPr>
         <w:spacing w:before="240" w:line="360" w:lineRule="exact"/>
         <w:rPr>
-          <w:rFonts w:ascii="楷体" w:eastAsia="楷体"/>
+          <w:rFonts w:hint="default" w:ascii="楷体" w:eastAsia="楷体"/>
           <w:b/>
           <w:sz w:val="32"/>
+          <w:lang w:val="en-US" w:eastAsia="zh-CN"/>
         </w:rPr>
       </w:pPr>
     </w:p>
@@ -95,7 +96,7 @@
                     </pic:cNvPicPr>
                   </pic:nvPicPr>
                   <pic:blipFill>
-                    <a:blip r:embed="rId9">
+                    <a:blip r:embed="rId18">
                       <a:clrChange>
                         <a:clrFrom>
                           <a:srgbClr val="555250">
@@ -619,16 +620,741 @@
     <w:p>
       <w:pPr>
         <w:tabs>
-          <w:tab w:val="left" w:pos="3960"/>
           <w:tab w:val="left" w:pos="7560"/>
         </w:tabs>
-        <w:spacing w:after="120" w:line="360" w:lineRule="exact"/>
-        <w:ind w:left="360" w:right="461"/>
+        <w:spacing w:beforeLines="100" w:afterLines="50" w:line="360" w:lineRule="auto"/>
+        <w:ind w:right="459"/>
         <w:jc w:val="center"/>
         <w:rPr>
+          <w:rFonts w:hint="default" w:ascii="黑体" w:hAnsi="黑体" w:eastAsia="黑体" w:cs="Times New Roman"/>
+          <w:b/>
+          <w:sz w:val="44"/>
+          <w:szCs w:val="44"/>
+          <w:lang w:val="en-US" w:eastAsia="zh-CN"/>
+        </w:rPr>
+      </w:pPr>
+      <w:r>
+        <w:rPr>
+          <w:rFonts w:hint="eastAsia" w:ascii="黑体" w:hAnsi="黑体" w:eastAsia="黑体" w:cs="Times New Roman"/>
+          <w:b/>
+          <w:sz w:val="44"/>
+          <w:szCs w:val="44"/>
+          <w:lang w:val="en-US" w:eastAsia="zh-CN"/>
+        </w:rPr>
+        <w:t>跨媒体信息检索系统的设计与实现</w:t>
+      </w:r>
+    </w:p>
+    <w:p>
+      <w:pPr>
+        <w:tabs>
+          <w:tab w:val="left" w:pos="7560"/>
+        </w:tabs>
+        <w:spacing w:beforeLines="100" w:afterLines="50" w:line="360" w:lineRule="auto"/>
+        <w:ind w:right="459"/>
+        <w:jc w:val="right"/>
+        <w:rPr>
+          <w:rFonts w:hint="default" w:ascii="黑体" w:hAnsi="黑体" w:eastAsia="黑体" w:cs="Times New Roman"/>
+          <w:b/>
+          <w:sz w:val="44"/>
+          <w:szCs w:val="44"/>
+          <w:lang w:val="en-US" w:eastAsia="zh-CN"/>
+        </w:rPr>
+      </w:pPr>
+      <w:r>
+        <w:rPr>
+          <w:rFonts w:ascii="黑体" w:hAnsi="黑体" w:eastAsia="黑体" w:cs="Times New Roman"/>
+          <w:b/>
+          <w:sz w:val="44"/>
+          <w:szCs w:val="44"/>
+        </w:rPr>
+        <w:t>-</w:t>
+      </w:r>
+      <w:r>
+        <w:rPr>
+          <w:rFonts w:hint="eastAsia" w:ascii="黑体" w:hAnsi="黑体" w:eastAsia="黑体" w:cs="Times New Roman"/>
+          <w:b/>
+          <w:sz w:val="44"/>
+          <w:szCs w:val="44"/>
+          <w:lang w:val="en-US" w:eastAsia="zh-CN"/>
+        </w:rPr>
+        <w:t>图片检索</w:t>
+      </w:r>
+    </w:p>
+    <w:p>
+      <w:pPr>
+        <w:keepNext w:val="0"/>
+        <w:keepLines w:val="0"/>
+        <w:pageBreakBefore w:val="0"/>
+        <w:widowControl w:val="0"/>
+        <w:tabs>
+          <w:tab w:val="left" w:pos="7560"/>
+        </w:tabs>
+        <w:kinsoku/>
+        <w:wordWrap w:val="0"/>
+        <w:overflowPunct/>
+        <w:topLinePunct w:val="0"/>
+        <w:autoSpaceDE/>
+        <w:autoSpaceDN/>
+        <w:bidi w:val="0"/>
+        <w:adjustRightInd/>
+        <w:snapToGrid/>
+        <w:spacing w:beforeLines="50" w:afterLines="50" w:line="360" w:lineRule="auto"/>
+        <w:ind w:firstLine="883" w:firstLineChars="200"/>
+        <w:jc w:val="left"/>
+        <w:textAlignment w:val="auto"/>
+        <w:rPr>
+          <w:rFonts w:hint="eastAsia" w:ascii="Times New Roman" w:hAnsi="Times New Roman" w:eastAsia="宋体" w:cs="Times New Roman"/>
+          <w:b/>
+          <w:sz w:val="44"/>
+          <w:szCs w:val="44"/>
+        </w:rPr>
+      </w:pPr>
+      <w:r>
+        <w:rPr>
+          <w:rFonts w:hint="eastAsia" w:ascii="Times New Roman" w:hAnsi="Times New Roman" w:eastAsia="宋体" w:cs="Times New Roman"/>
+          <w:b/>
+          <w:sz w:val="44"/>
+          <w:szCs w:val="44"/>
+        </w:rPr>
+        <w:t>Design</w:t>
+      </w:r>
+      <w:r>
+        <w:rPr>
+          <w:rFonts w:hint="eastAsia" w:ascii="Times New Roman" w:hAnsi="Times New Roman" w:eastAsia="宋体" w:cs="Times New Roman"/>
+          <w:b/>
+          <w:sz w:val="44"/>
+          <w:szCs w:val="44"/>
+          <w:lang w:val="en-US" w:eastAsia="zh-CN"/>
+        </w:rPr>
+        <w:t xml:space="preserve"> </w:t>
+      </w:r>
+      <w:r>
+        <w:rPr>
+          <w:rFonts w:hint="eastAsia" w:ascii="Times New Roman" w:hAnsi="Times New Roman" w:eastAsia="宋体" w:cs="Times New Roman"/>
+          <w:b/>
+          <w:sz w:val="44"/>
+          <w:szCs w:val="44"/>
+        </w:rPr>
+        <w:t xml:space="preserve">and Implementation of Cross-media </w:t>
+      </w:r>
+      <w:r>
+        <w:rPr>
+          <w:rFonts w:hint="eastAsia" w:ascii="Times New Roman" w:hAnsi="Times New Roman" w:eastAsia="宋体" w:cs="Times New Roman"/>
+          <w:b/>
+          <w:sz w:val="44"/>
+          <w:szCs w:val="44"/>
+          <w:lang w:val="en-US" w:eastAsia="zh-CN"/>
+        </w:rPr>
+        <w:t>I</w:t>
+      </w:r>
+      <w:r>
+        <w:rPr>
+          <w:rFonts w:hint="eastAsia" w:ascii="Times New Roman" w:hAnsi="Times New Roman" w:eastAsia="宋体" w:cs="Times New Roman"/>
+          <w:b/>
+          <w:sz w:val="44"/>
+          <w:szCs w:val="44"/>
+        </w:rPr>
+        <w:t>nformation Retrieval System</w:t>
+      </w:r>
+    </w:p>
+    <w:p>
+      <w:pPr>
+        <w:tabs>
+          <w:tab w:val="left" w:pos="7560"/>
+        </w:tabs>
+        <w:wordWrap w:val="0"/>
+        <w:spacing w:beforeLines="50" w:afterLines="50" w:line="360" w:lineRule="auto"/>
+        <w:jc w:val="right"/>
+        <w:rPr>
+          <w:rFonts w:ascii="Times New Roman" w:hAnsi="Times New Roman" w:eastAsia="宋体" w:cs="Times New Roman"/>
+          <w:b/>
+          <w:sz w:val="44"/>
+          <w:szCs w:val="44"/>
+        </w:rPr>
+      </w:pPr>
+      <w:r>
+        <w:rPr>
+          <w:rFonts w:hint="eastAsia" w:ascii="Times New Roman" w:hAnsi="Times New Roman" w:eastAsia="宋体" w:cs="Times New Roman"/>
+          <w:b/>
+          <w:sz w:val="44"/>
+          <w:szCs w:val="44"/>
+          <w:lang w:val="en-US" w:eastAsia="zh-CN"/>
+        </w:rPr>
+        <w:t xml:space="preserve">    </w:t>
+      </w:r>
+      <w:r>
+        <w:rPr>
+          <w:rFonts w:ascii="Times New Roman" w:hAnsi="Times New Roman" w:eastAsia="宋体" w:cs="Times New Roman"/>
+          <w:b/>
+          <w:sz w:val="44"/>
+          <w:szCs w:val="44"/>
+        </w:rPr>
+        <w:t xml:space="preserve">- </w:t>
+      </w:r>
+      <w:r>
+        <w:rPr>
+          <w:rFonts w:hint="eastAsia" w:ascii="Times New Roman" w:hAnsi="Times New Roman" w:eastAsia="宋体" w:cs="Times New Roman"/>
+          <w:b/>
+          <w:sz w:val="44"/>
+          <w:szCs w:val="44"/>
+        </w:rPr>
+        <w:t>Picture retrieval</w:t>
+      </w:r>
+    </w:p>
+    <w:p>
+      <w:pPr>
+        <w:spacing w:line="360" w:lineRule="auto"/>
+        <w:ind w:right="11"/>
+        <w:rPr>
+          <w:rFonts w:ascii="Times New Roman" w:hAnsi="Times New Roman" w:eastAsia="宋体" w:cs="Times New Roman"/>
+          <w:b/>
+          <w:sz w:val="32"/>
+        </w:rPr>
+      </w:pPr>
+    </w:p>
+    <w:p>
+      <w:pPr>
+        <w:spacing w:line="360" w:lineRule="auto"/>
+        <w:ind w:right="11"/>
+        <w:rPr>
+          <w:rFonts w:ascii="Times New Roman" w:hAnsi="Times New Roman" w:eastAsia="宋体" w:cs="Times New Roman"/>
+          <w:sz w:val="32"/>
+        </w:rPr>
+      </w:pPr>
+    </w:p>
+    <w:p>
+      <w:pPr>
+        <w:spacing w:line="360" w:lineRule="auto"/>
+        <w:ind w:right="11"/>
+        <w:rPr>
+          <w:rFonts w:ascii="Times New Roman" w:hAnsi="Times New Roman" w:eastAsia="宋体" w:cs="Times New Roman"/>
+          <w:sz w:val="32"/>
+        </w:rPr>
+      </w:pPr>
+    </w:p>
+    <w:p>
+      <w:pPr>
+        <w:tabs>
+          <w:tab w:val="left" w:pos="2552"/>
+        </w:tabs>
+        <w:spacing w:line="360" w:lineRule="auto"/>
+        <w:ind w:right="11" w:firstLine="1120" w:firstLineChars="350"/>
+        <w:rPr>
+          <w:rFonts w:ascii="黑体" w:hAnsi="黑体" w:eastAsia="黑体" w:cs="Times New Roman"/>
+          <w:sz w:val="32"/>
+        </w:rPr>
+      </w:pPr>
+      <w:r>
+        <w:rPr>
+          <w:rFonts w:ascii="黑体" w:hAnsi="黑体" w:eastAsia="黑体" w:cs="Times New Roman"/>
+          <w:sz w:val="32"/>
+        </w:rPr>
+        <w:t>学院名称：软件学院</w:t>
+      </w:r>
+    </w:p>
+    <w:p>
+      <w:pPr>
+        <w:tabs>
+          <w:tab w:val="left" w:pos="2552"/>
+        </w:tabs>
+        <w:spacing w:line="360" w:lineRule="auto"/>
+        <w:ind w:right="11" w:firstLine="1120" w:firstLineChars="350"/>
+        <w:rPr>
+          <w:rFonts w:ascii="黑体" w:hAnsi="黑体" w:eastAsia="黑体" w:cs="Times New Roman"/>
+          <w:sz w:val="32"/>
+        </w:rPr>
+      </w:pPr>
+      <w:r>
+        <w:rPr>
+          <w:rFonts w:ascii="黑体" w:hAnsi="黑体" w:eastAsia="黑体" w:cs="Times New Roman"/>
+          <w:sz w:val="32"/>
+        </w:rPr>
+        <w:t>班    级：RB</w:t>
+      </w:r>
+      <w:r>
+        <w:rPr>
+          <w:rFonts w:hint="eastAsia" w:ascii="黑体" w:hAnsi="黑体" w:eastAsia="黑体" w:cs="Times New Roman"/>
+          <w:sz w:val="32"/>
+        </w:rPr>
+        <w:t>卓越</w:t>
+      </w:r>
+      <w:r>
+        <w:rPr>
+          <w:rFonts w:ascii="黑体" w:hAnsi="黑体" w:eastAsia="黑体" w:cs="Times New Roman"/>
+          <w:sz w:val="32"/>
+        </w:rPr>
+        <w:t>1</w:t>
+      </w:r>
+      <w:r>
+        <w:rPr>
+          <w:rFonts w:hint="eastAsia" w:ascii="黑体" w:hAnsi="黑体" w:eastAsia="黑体" w:cs="Times New Roman"/>
+          <w:sz w:val="32"/>
+          <w:lang w:val="en-US" w:eastAsia="zh-CN"/>
+        </w:rPr>
+        <w:t>7</w:t>
+      </w:r>
+      <w:r>
+        <w:rPr>
+          <w:rFonts w:ascii="黑体" w:hAnsi="黑体" w:eastAsia="黑体" w:cs="Times New Roman"/>
+          <w:sz w:val="32"/>
+        </w:rPr>
+        <w:t>1</w:t>
+      </w:r>
+    </w:p>
+    <w:p>
+      <w:pPr>
+        <w:tabs>
+          <w:tab w:val="left" w:pos="2552"/>
+        </w:tabs>
+        <w:spacing w:line="360" w:lineRule="auto"/>
+        <w:ind w:right="11" w:firstLine="1120" w:firstLineChars="350"/>
+        <w:rPr>
+          <w:rFonts w:hint="default" w:ascii="黑体" w:hAnsi="黑体" w:eastAsia="黑体" w:cs="Times New Roman"/>
+          <w:sz w:val="32"/>
+          <w:lang w:val="en-US" w:eastAsia="zh-CN"/>
+        </w:rPr>
+      </w:pPr>
+      <w:r>
+        <w:rPr>
+          <w:rFonts w:ascii="黑体" w:hAnsi="黑体" w:eastAsia="黑体" w:cs="Times New Roman"/>
+          <w:sz w:val="32"/>
+        </w:rPr>
+        <w:t>学    号：</w:t>
+      </w:r>
+      <w:r>
+        <w:rPr>
+          <w:rFonts w:hint="eastAsia" w:ascii="黑体" w:hAnsi="黑体" w:eastAsia="黑体" w:cs="Times New Roman"/>
+          <w:sz w:val="32"/>
+          <w:lang w:val="en-US" w:eastAsia="zh-CN"/>
+        </w:rPr>
+        <w:t>201719044105</w:t>
+      </w:r>
+    </w:p>
+    <w:p>
+      <w:pPr>
+        <w:tabs>
+          <w:tab w:val="left" w:pos="2552"/>
+        </w:tabs>
+        <w:spacing w:line="360" w:lineRule="auto"/>
+        <w:ind w:right="11" w:firstLine="1120" w:firstLineChars="350"/>
+        <w:rPr>
+          <w:rFonts w:hint="default" w:ascii="黑体" w:hAnsi="黑体" w:eastAsia="黑体" w:cs="Times New Roman"/>
+          <w:sz w:val="32"/>
+          <w:lang w:val="en-US" w:eastAsia="zh-CN"/>
+        </w:rPr>
+      </w:pPr>
+      <w:r>
+        <w:rPr>
+          <w:rFonts w:ascii="黑体" w:hAnsi="黑体" w:eastAsia="黑体" w:cs="Times New Roman"/>
+          <w:sz w:val="32"/>
+        </w:rPr>
+        <w:t>学生姓名：</w:t>
+      </w:r>
+      <w:r>
+        <w:rPr>
+          <w:rFonts w:hint="eastAsia" w:ascii="黑体" w:hAnsi="黑体" w:eastAsia="黑体" w:cs="Times New Roman"/>
+          <w:sz w:val="32"/>
+          <w:lang w:val="en-US" w:eastAsia="zh-CN"/>
+        </w:rPr>
+        <w:t>于锦江</w:t>
+      </w:r>
+    </w:p>
+    <w:p>
+      <w:pPr>
+        <w:tabs>
+          <w:tab w:val="left" w:pos="2552"/>
+        </w:tabs>
+        <w:spacing w:line="360" w:lineRule="auto"/>
+        <w:ind w:right="11" w:firstLine="1120" w:firstLineChars="350"/>
+        <w:rPr>
+          <w:rFonts w:ascii="黑体" w:hAnsi="黑体" w:eastAsia="黑体" w:cs="Times New Roman"/>
+          <w:sz w:val="32"/>
+        </w:rPr>
+      </w:pPr>
+      <w:r>
+        <w:rPr>
+          <w:rFonts w:ascii="黑体" w:hAnsi="黑体" w:eastAsia="黑体" w:cs="Times New Roman"/>
+          <w:sz w:val="32"/>
+        </w:rPr>
+        <w:t>指导教师：郭丽</w:t>
+      </w:r>
+    </w:p>
+    <w:p>
+      <w:pPr>
+        <w:spacing w:line="360" w:lineRule="exact"/>
+        <w:ind w:right="14"/>
+        <w:jc w:val="center"/>
+        <w:rPr>
+          <w:rFonts w:ascii="Times New Roman" w:hAnsi="Times New Roman" w:eastAsia="宋体" w:cs="Times New Roman"/>
+          <w:sz w:val="24"/>
+        </w:rPr>
+      </w:pPr>
+    </w:p>
+    <w:p>
+      <w:pPr>
+        <w:spacing w:line="360" w:lineRule="exact"/>
+        <w:ind w:right="14"/>
+        <w:jc w:val="center"/>
+        <w:rPr>
+          <w:rFonts w:ascii="Times New Roman" w:hAnsi="Times New Roman" w:eastAsia="宋体" w:cs="Times New Roman"/>
+          <w:sz w:val="24"/>
+        </w:rPr>
+      </w:pPr>
+    </w:p>
+    <w:p>
+      <w:pPr>
+        <w:spacing w:line="360" w:lineRule="exact"/>
+        <w:ind w:right="14"/>
+        <w:jc w:val="center"/>
+        <w:rPr>
+          <w:rFonts w:ascii="Times New Roman" w:hAnsi="Times New Roman" w:eastAsia="宋体" w:cs="Times New Roman"/>
+          <w:sz w:val="24"/>
+        </w:rPr>
+      </w:pPr>
+    </w:p>
+    <w:p>
+      <w:pPr>
+        <w:jc w:val="center"/>
+        <w:rPr>
+          <w:rFonts w:ascii="Times New Roman" w:hAnsi="Times New Roman" w:eastAsia="宋体" w:cs="Times New Roman"/>
           <w:sz w:val="28"/>
-        </w:rPr>
-      </w:pPr>
+          <w:szCs w:val="28"/>
+        </w:rPr>
+      </w:pPr>
+      <w:r>
+        <w:rPr>
+          <w:rFonts w:ascii="Times New Roman" w:hAnsi="Times New Roman" w:eastAsia="宋体" w:cs="Times New Roman"/>
+          <w:sz w:val="28"/>
+        </w:rPr>
+        <w:t>20</w:t>
+      </w:r>
+      <w:r>
+        <w:rPr>
+          <w:rFonts w:hint="eastAsia" w:ascii="Times New Roman" w:hAnsi="Times New Roman" w:eastAsia="宋体" w:cs="Times New Roman"/>
+          <w:sz w:val="28"/>
+          <w:lang w:val="en-US" w:eastAsia="zh-CN"/>
+        </w:rPr>
+        <w:t>21</w:t>
+      </w:r>
+      <w:r>
+        <w:rPr>
+          <w:rFonts w:ascii="Times New Roman" w:hAnsi="Times New Roman" w:eastAsia="宋体" w:cs="Times New Roman"/>
+          <w:sz w:val="28"/>
+          <w:szCs w:val="28"/>
+        </w:rPr>
+        <w:t>年</w:t>
+      </w:r>
+      <w:r>
+        <w:rPr>
+          <w:rFonts w:ascii="Times New Roman" w:hAnsi="Times New Roman" w:eastAsia="宋体" w:cs="Times New Roman"/>
+          <w:sz w:val="28"/>
+        </w:rPr>
+        <w:t>6</w:t>
+      </w:r>
+      <w:r>
+        <w:rPr>
+          <w:rFonts w:ascii="Times New Roman" w:hAnsi="Times New Roman" w:eastAsia="宋体" w:cs="Times New Roman"/>
+          <w:sz w:val="28"/>
+          <w:szCs w:val="28"/>
+        </w:rPr>
+        <w:t>月</w:t>
+      </w:r>
+    </w:p>
+    <w:p>
+      <w:pPr>
+        <w:rPr>
+          <w:rFonts w:ascii="Times New Roman" w:hAnsi="Times New Roman" w:eastAsia="宋体" w:cs="Times New Roman"/>
+        </w:rPr>
+        <w:sectPr>
+          <w:headerReference r:id="rId3" w:type="default"/>
+          <w:footerReference r:id="rId4" w:type="default"/>
+          <w:footerReference r:id="rId5" w:type="even"/>
+          <w:pgSz w:w="11906" w:h="16838"/>
+          <w:pgMar w:top="1757" w:right="1417" w:bottom="1587" w:left="1797" w:header="1191" w:footer="1134" w:gutter="0"/>
+          <w:pgBorders>
+            <w:top w:val="none" w:sz="0" w:space="0"/>
+            <w:left w:val="none" w:sz="0" w:space="0"/>
+            <w:bottom w:val="none" w:sz="0" w:space="0"/>
+            <w:right w:val="none" w:sz="0" w:space="0"/>
+          </w:pgBorders>
+          <w:pgNumType w:fmt="upperRoman" w:start="1"/>
+          <w:cols w:space="720" w:num="1"/>
+          <w:docGrid w:type="lines" w:linePitch="313" w:charSpace="0"/>
+        </w:sectPr>
+      </w:pPr>
+    </w:p>
+    <w:p>
+      <w:pPr>
+        <w:jc w:val="center"/>
+        <w:rPr>
+          <w:rFonts w:ascii="黑体" w:hAnsi="黑体" w:eastAsia="黑体" w:cs="Times New Roman"/>
+          <w:b/>
+          <w:bCs/>
+          <w:sz w:val="30"/>
+          <w:szCs w:val="30"/>
+        </w:rPr>
+      </w:pPr>
+      <w:r>
+        <w:rPr>
+          <w:rFonts w:ascii="黑体" w:hAnsi="黑体" w:eastAsia="黑体" w:cs="Times New Roman"/>
+          <w:b/>
+          <w:bCs/>
+          <w:sz w:val="30"/>
+          <w:szCs w:val="30"/>
+        </w:rPr>
+        <w:t>摘  要</w:t>
+      </w:r>
+    </w:p>
+    <w:p>
+      <w:pPr>
+        <w:keepNext w:val="0"/>
+        <w:keepLines w:val="0"/>
+        <w:pageBreakBefore w:val="0"/>
+        <w:kinsoku/>
+        <w:wordWrap/>
+        <w:overflowPunct/>
+        <w:topLinePunct w:val="0"/>
+        <w:autoSpaceDE/>
+        <w:autoSpaceDN/>
+        <w:bidi w:val="0"/>
+        <w:adjustRightInd/>
+        <w:snapToGrid/>
+        <w:spacing w:line="420" w:lineRule="exact"/>
+        <w:ind w:firstLine="480" w:firstLineChars="200"/>
+        <w:textAlignment w:val="auto"/>
+        <w:rPr>
+          <w:rFonts w:hint="eastAsia" w:ascii="宋体" w:hAnsi="宋体" w:eastAsia="宋体" w:cs="宋体"/>
+          <w:sz w:val="24"/>
+          <w:szCs w:val="24"/>
+          <w:lang w:val="en-US" w:eastAsia="zh-CN"/>
+        </w:rPr>
+      </w:pPr>
+      <w:r>
+        <w:rPr>
+          <w:rFonts w:hint="eastAsia" w:ascii="宋体" w:hAnsi="宋体" w:eastAsia="宋体" w:cs="宋体"/>
+          <w:sz w:val="24"/>
+          <w:szCs w:val="24"/>
+          <w:lang w:val="en-US" w:eastAsia="zh-CN"/>
+        </w:rPr>
+        <w:t>搜索引擎不断的发展，人们越来越开始使用搜索引擎来获取信息。几乎每个人在日常生活中都离不开搜索引擎，人们可以通过搜索引擎来获取大量的更加全面的详细的信息。搜索引擎服务与生活、工作、休闲等各个方面。但是目前市面上的搜索引擎主要是文字检索，随着人们的需求不断提高。以文字作为搜索条件的传统引擎的不足也日益暴露出来，譬如当用户想要搜索一段视频的背景音乐，或者想根据一张图片搜索相似图片的时候，用户很难描述他们想要搜索的关键字，这也导致了搜索结果的不准确性。正是由于这种强烈的用户需求，跨媒体搜索应运而生。</w:t>
+      </w:r>
+    </w:p>
+    <w:p>
+      <w:pPr>
+        <w:keepNext w:val="0"/>
+        <w:keepLines w:val="0"/>
+        <w:pageBreakBefore w:val="0"/>
+        <w:kinsoku/>
+        <w:wordWrap/>
+        <w:overflowPunct/>
+        <w:topLinePunct w:val="0"/>
+        <w:autoSpaceDE/>
+        <w:autoSpaceDN/>
+        <w:bidi w:val="0"/>
+        <w:adjustRightInd/>
+        <w:snapToGrid/>
+        <w:spacing w:line="420" w:lineRule="exact"/>
+        <w:ind w:firstLine="480" w:firstLineChars="200"/>
+        <w:textAlignment w:val="auto"/>
+        <w:rPr>
+          <w:rFonts w:hint="eastAsia" w:ascii="宋体" w:hAnsi="宋体" w:eastAsia="宋体" w:cs="宋体"/>
+          <w:sz w:val="24"/>
+          <w:szCs w:val="24"/>
+          <w:lang w:val="en-US" w:eastAsia="zh-CN"/>
+        </w:rPr>
+      </w:pPr>
+      <w:r>
+        <w:rPr>
+          <w:rFonts w:hint="eastAsia" w:ascii="宋体" w:hAnsi="宋体" w:eastAsia="宋体" w:cs="宋体"/>
+          <w:sz w:val="24"/>
+          <w:szCs w:val="24"/>
+          <w:lang w:val="en-US" w:eastAsia="zh-CN"/>
+        </w:rPr>
+        <w:t>本系统为了使搜索信息的方式更加多样化、人性化。用户可以通过文字、图片来检索想要获得的信息，这些信息的类型包括文字、音频、视频、和图片，在传统搜索引擎的功能上丰富了检索内容。提高用户的检索效率。即通过上传一张图片，即可检索到与该图片相关的所有图片。通过文字搜索即可得到与其相关的文本、音频、视频等内容。</w:t>
+      </w:r>
+    </w:p>
+    <w:p>
+      <w:pPr>
+        <w:keepNext w:val="0"/>
+        <w:keepLines w:val="0"/>
+        <w:pageBreakBefore w:val="0"/>
+        <w:kinsoku/>
+        <w:wordWrap/>
+        <w:overflowPunct/>
+        <w:topLinePunct w:val="0"/>
+        <w:autoSpaceDE/>
+        <w:autoSpaceDN/>
+        <w:bidi w:val="0"/>
+        <w:adjustRightInd/>
+        <w:snapToGrid/>
+        <w:spacing w:line="420" w:lineRule="exact"/>
+        <w:ind w:firstLine="480" w:firstLineChars="200"/>
+        <w:textAlignment w:val="auto"/>
+        <w:rPr>
+          <w:rFonts w:hint="default" w:ascii="宋体" w:hAnsi="宋体" w:eastAsia="宋体" w:cs="宋体"/>
+          <w:sz w:val="24"/>
+          <w:szCs w:val="24"/>
+          <w:lang w:val="en-US" w:eastAsia="zh-CN"/>
+        </w:rPr>
+      </w:pPr>
+      <w:r>
+        <w:rPr>
+          <w:rFonts w:hint="eastAsia" w:ascii="宋体" w:hAnsi="宋体" w:eastAsia="宋体" w:cs="宋体"/>
+          <w:sz w:val="24"/>
+          <w:szCs w:val="24"/>
+          <w:lang w:val="en-US" w:eastAsia="zh-CN"/>
+        </w:rPr>
+        <w:t>图片检索的主要思路为通过VGG16网络提取数据集中图片的特征向量，将待检索图片的特征向量与数据库中特征向量进行距离计算，得到距离相近的一组，即为搜索结果。</w:t>
+      </w:r>
+    </w:p>
+    <w:p>
+      <w:pPr>
+        <w:keepNext w:val="0"/>
+        <w:keepLines w:val="0"/>
+        <w:pageBreakBefore w:val="0"/>
+        <w:kinsoku/>
+        <w:wordWrap/>
+        <w:overflowPunct/>
+        <w:topLinePunct w:val="0"/>
+        <w:autoSpaceDE/>
+        <w:autoSpaceDN/>
+        <w:bidi w:val="0"/>
+        <w:adjustRightInd/>
+        <w:snapToGrid/>
+        <w:spacing w:line="420" w:lineRule="exact"/>
+        <w:ind w:firstLine="480" w:firstLineChars="200"/>
+        <w:textAlignment w:val="auto"/>
+        <w:rPr>
+          <w:rFonts w:hint="default" w:ascii="宋体" w:hAnsi="宋体" w:eastAsia="宋体" w:cs="宋体"/>
+          <w:sz w:val="24"/>
+          <w:szCs w:val="24"/>
+          <w:lang w:val="en-US" w:eastAsia="zh-CN"/>
+        </w:rPr>
+      </w:pPr>
+    </w:p>
+    <w:p>
+      <w:pPr>
+        <w:keepNext w:val="0"/>
+        <w:keepLines w:val="0"/>
+        <w:pageBreakBefore w:val="0"/>
+        <w:kinsoku/>
+        <w:wordWrap/>
+        <w:overflowPunct/>
+        <w:topLinePunct w:val="0"/>
+        <w:autoSpaceDE/>
+        <w:autoSpaceDN/>
+        <w:bidi w:val="0"/>
+        <w:adjustRightInd/>
+        <w:snapToGrid/>
+        <w:spacing w:line="420" w:lineRule="exact"/>
+        <w:ind w:firstLine="480" w:firstLineChars="200"/>
+        <w:textAlignment w:val="auto"/>
+        <w:rPr>
+          <w:rFonts w:hint="eastAsia" w:ascii="宋体" w:hAnsi="宋体" w:eastAsia="宋体" w:cs="宋体"/>
+          <w:sz w:val="24"/>
+          <w:szCs w:val="24"/>
+          <w:lang w:val="en-US" w:eastAsia="zh-CN"/>
+        </w:rPr>
+      </w:pPr>
+    </w:p>
+    <w:p>
+      <w:pPr>
+        <w:widowControl/>
+        <w:spacing w:line="360" w:lineRule="auto"/>
+        <w:ind w:firstLine="480" w:firstLineChars="200"/>
+        <w:jc w:val="left"/>
+        <w:rPr>
+          <w:rFonts w:ascii="Times New Roman" w:hAnsi="Times New Roman" w:eastAsia="宋体" w:cs="Times New Roman"/>
+          <w:kern w:val="0"/>
+          <w:sz w:val="24"/>
+          <w:szCs w:val="24"/>
+        </w:rPr>
+      </w:pPr>
+    </w:p>
+    <w:p>
+      <w:pPr>
+        <w:spacing w:line="420" w:lineRule="exact"/>
+        <w:ind w:firstLine="482" w:firstLineChars="200"/>
+        <w:rPr>
+          <w:rFonts w:hint="default" w:eastAsia="宋体"/>
+          <w:sz w:val="28"/>
+          <w:lang w:val="en-US" w:eastAsia="zh-CN"/>
+        </w:rPr>
+      </w:pPr>
+      <w:r>
+        <w:rPr>
+          <w:rFonts w:ascii="Times New Roman" w:hAnsi="Times New Roman" w:eastAsia="宋体" w:cs="Times New Roman"/>
+          <w:b/>
+          <w:color w:val="000000"/>
+          <w:kern w:val="0"/>
+          <w:sz w:val="24"/>
+          <w:szCs w:val="24"/>
+        </w:rPr>
+        <w:t>关键词</w:t>
+      </w:r>
+      <w:r>
+        <w:rPr>
+          <w:rFonts w:ascii="Times New Roman" w:hAnsi="Times New Roman" w:eastAsia="宋体" w:cs="Times New Roman"/>
+          <w:color w:val="000000"/>
+          <w:kern w:val="0"/>
+          <w:sz w:val="24"/>
+          <w:szCs w:val="24"/>
+        </w:rPr>
+        <w:t>：</w:t>
+      </w:r>
+      <w:r>
+        <w:rPr>
+          <w:rFonts w:hint="eastAsia" w:ascii="Times New Roman" w:hAnsi="Times New Roman" w:eastAsia="宋体" w:cs="Times New Roman"/>
+          <w:color w:val="000000"/>
+          <w:kern w:val="0"/>
+          <w:sz w:val="24"/>
+          <w:szCs w:val="24"/>
+          <w:lang w:val="en-US" w:eastAsia="zh-CN"/>
+        </w:rPr>
+        <w:t>跨媒体</w:t>
+      </w:r>
+      <w:r>
+        <w:rPr>
+          <w:rFonts w:ascii="Times New Roman" w:hAnsi="Times New Roman" w:eastAsia="宋体" w:cs="Times New Roman"/>
+          <w:color w:val="000000"/>
+          <w:kern w:val="0"/>
+          <w:sz w:val="24"/>
+          <w:szCs w:val="24"/>
+        </w:rPr>
+        <w:t>；</w:t>
+      </w:r>
+      <w:r>
+        <w:rPr>
+          <w:rFonts w:hint="eastAsia" w:ascii="Times New Roman" w:hAnsi="Times New Roman" w:eastAsia="宋体" w:cs="Times New Roman"/>
+          <w:color w:val="000000"/>
+          <w:kern w:val="0"/>
+          <w:sz w:val="24"/>
+          <w:szCs w:val="24"/>
+          <w:lang w:val="en-US" w:eastAsia="zh-CN"/>
+        </w:rPr>
+        <w:t>信息检索</w:t>
+      </w:r>
+      <w:r>
+        <w:rPr>
+          <w:rFonts w:ascii="Times New Roman" w:hAnsi="Times New Roman" w:eastAsia="宋体" w:cs="Times New Roman"/>
+          <w:color w:val="000000"/>
+          <w:kern w:val="0"/>
+          <w:sz w:val="24"/>
+          <w:szCs w:val="24"/>
+        </w:rPr>
+        <w:t>；</w:t>
+      </w:r>
+      <w:r>
+        <w:rPr>
+          <w:rFonts w:hint="eastAsia" w:ascii="Times New Roman" w:hAnsi="Times New Roman" w:eastAsia="宋体" w:cs="Times New Roman"/>
+          <w:color w:val="000000"/>
+          <w:kern w:val="0"/>
+          <w:sz w:val="24"/>
+          <w:szCs w:val="24"/>
+          <w:lang w:val="en-US" w:eastAsia="zh-CN"/>
+        </w:rPr>
+        <w:t>特征向量；向量距离计算；</w:t>
+      </w:r>
     </w:p>
     <w:p>
       <w:pPr>
@@ -657,6 +1383,8 @@
           <w:szCs w:val="30"/>
         </w:rPr>
         <w:sectPr>
+          <w:headerReference r:id="rId6" w:type="default"/>
+          <w:footerReference r:id="rId7" w:type="default"/>
           <w:pgSz w:w="11906" w:h="16838"/>
           <w:pgMar w:top="1440" w:right="1800" w:bottom="1440" w:left="1800" w:header="851" w:footer="992" w:gutter="0"/>
           <w:cols w:space="425" w:num="1"/>
@@ -666,132 +1394,1569 @@
     </w:p>
     <w:p>
       <w:pPr>
-        <w:spacing w:line="360" w:lineRule="auto"/>
         <w:jc w:val="center"/>
         <w:rPr>
-          <w:sz w:val="24"/>
-        </w:rPr>
-      </w:pPr>
-      <w:r>
-        <w:rPr>
-          <w:rFonts w:hint="eastAsia" w:ascii="黑体" w:hAnsi="黑体" w:eastAsia="黑体" w:cs="黑体"/>
+          <w:rFonts w:ascii="Times New Roman" w:hAnsi="Times New Roman" w:eastAsia="宋体" w:cs="Times New Roman"/>
           <w:b/>
-          <w:bCs/>
           <w:sz w:val="30"/>
           <w:szCs w:val="30"/>
         </w:rPr>
-        <w:t>摘要</w:t>
-      </w:r>
-    </w:p>
-    <w:p>
-      <w:pPr>
-        <w:spacing w:line="400" w:lineRule="exact"/>
-        <w:ind w:firstLine="560" w:firstLineChars="200"/>
-        <w:rPr>
-          <w:rFonts w:ascii="宋体" w:hAnsi="宋体" w:eastAsia="宋体"/>
-          <w:sz w:val="28"/>
-          <w:szCs w:val="28"/>
-        </w:rPr>
-      </w:pPr>
-      <w:r>
-        <w:rPr>
-          <w:rFonts w:hint="eastAsia" w:ascii="宋体" w:hAnsi="宋体" w:eastAsia="宋体"/>
-          <w:sz w:val="28"/>
-          <w:szCs w:val="28"/>
-        </w:rPr>
-        <w:t>“跨媒体信息检索系统的设计与实现”是一个面向互联网用户的信息检索系统。与传统信息检索不同的是，跨媒体信息检索的对象不仅是单一类型的文本对象，而是包括图像、声音以及视频等类型的数据。</w:t>
-      </w:r>
-    </w:p>
-    <w:p>
-      <w:pPr>
-        <w:spacing w:line="400" w:lineRule="exact"/>
-        <w:ind w:firstLine="560" w:firstLineChars="200"/>
-        <w:rPr>
-          <w:rFonts w:ascii="宋体" w:hAnsi="宋体" w:eastAsia="宋体"/>
-          <w:sz w:val="28"/>
-          <w:szCs w:val="28"/>
-        </w:rPr>
-      </w:pPr>
-      <w:r>
-        <w:rPr>
-          <w:rFonts w:ascii="宋体" w:hAnsi="宋体" w:eastAsia="宋体"/>
-          <w:sz w:val="28"/>
-          <w:szCs w:val="28"/>
-        </w:rPr>
-        <w:t>…</w:t>
-      </w:r>
-    </w:p>
-    <w:p>
-      <w:pPr>
-        <w:spacing w:line="400" w:lineRule="exact"/>
-        <w:ind w:firstLine="560" w:firstLineChars="200"/>
-        <w:rPr>
-          <w:rFonts w:hint="eastAsia" w:ascii="宋体" w:hAnsi="宋体" w:eastAsia="宋体"/>
-          <w:sz w:val="28"/>
-          <w:szCs w:val="28"/>
-        </w:rPr>
-      </w:pPr>
-    </w:p>
-    <w:p>
-      <w:pPr>
-        <w:spacing w:line="400" w:lineRule="exact"/>
-        <w:ind w:firstLine="560" w:firstLineChars="200"/>
-        <w:rPr>
-          <w:rFonts w:ascii="宋体" w:hAnsi="宋体" w:eastAsia="宋体"/>
-          <w:sz w:val="28"/>
-          <w:szCs w:val="28"/>
-        </w:rPr>
-      </w:pPr>
-      <w:r>
-        <w:rPr>
-          <w:rFonts w:hint="eastAsia" w:ascii="宋体" w:hAnsi="宋体" w:eastAsia="宋体"/>
-          <w:sz w:val="28"/>
-          <w:szCs w:val="28"/>
-        </w:rPr>
-        <w:t>关键词：跨媒体；信息检索；语义分析；图片识别；词向量计算；</w:t>
-      </w:r>
-    </w:p>
-    <w:p>
-      <w:r>
-        <w:br w:type="page"/>
-      </w:r>
-    </w:p>
-    <w:p>
-      <w:pPr>
-        <w:spacing w:line="360" w:lineRule="auto"/>
-        <w:jc w:val="center"/>
-        <w:rPr>
-          <w:rFonts w:ascii="Times New Roman"/>
-          <w:sz w:val="30"/>
-        </w:rPr>
-      </w:pPr>
-      <w:r>
-        <w:rPr>
-          <w:rFonts w:ascii="Times New Roman"/>
+      </w:pPr>
+      <w:r>
+        <w:rPr>
+          <w:rFonts w:ascii="Times New Roman" w:hAnsi="Times New Roman" w:eastAsia="宋体" w:cs="Times New Roman"/>
           <w:b/>
-          <w:bCs/>
-          <w:sz w:val="30"/>
-        </w:rPr>
-        <w:t>Abstract</w:t>
-      </w:r>
-    </w:p>
-    <w:p/>
-    <w:p>
-      <w:r>
-        <w:br w:type="page"/>
-      </w:r>
-    </w:p>
-    <w:p>
-      <w:pPr>
-        <w:pStyle w:val="2"/>
-        <w:jc w:val="center"/>
-        <w:rPr>
-          <w:rFonts w:ascii="黑体" w:hAnsi="黑体" w:eastAsia="黑体"/>
           <w:sz w:val="30"/>
           <w:szCs w:val="30"/>
         </w:rPr>
-      </w:pPr>
-    </w:p>
+        <w:t>Abstract</w:t>
+      </w:r>
+    </w:p>
+    <w:p>
+      <w:pPr>
+        <w:autoSpaceDN w:val="0"/>
+        <w:spacing w:line="360" w:lineRule="auto"/>
+        <w:ind w:firstLine="480" w:firstLineChars="200"/>
+        <w:rPr>
+          <w:rFonts w:hint="eastAsia" w:ascii="Times New Roman" w:hAnsi="Times New Roman" w:eastAsia="宋体" w:cs="Times New Roman"/>
+          <w:sz w:val="24"/>
+          <w:szCs w:val="24"/>
+        </w:rPr>
+      </w:pPr>
+      <w:r>
+        <w:rPr>
+          <w:rFonts w:hint="eastAsia" w:ascii="Times New Roman" w:hAnsi="Times New Roman" w:eastAsia="宋体" w:cs="Times New Roman"/>
+          <w:sz w:val="24"/>
+          <w:szCs w:val="24"/>
+        </w:rPr>
+        <w:t>With the continuous development of search engines today, people are increasingly using search engines to obtain information. Almost everyone is inseparable from search engines in their daily lives. People can obtain a lot of more comprehensive and detailed information through search engines. Search engine services and life, work, leisure and other aspects. However, the current search engines on the market are mainly text search, and people's needs continue to increase. The shortcomings of traditional engines that use text as search criteria are also increasingly exposed. For example, when users want to search for background music in a video or search for similar pictures based on a picture, it is difficult for users to describe the keywords they want to search. , Which also led to the inaccuracy of search results. It is precisely because of this strong user demand that cross-media search came into being.</w:t>
+      </w:r>
+    </w:p>
+    <w:p>
+      <w:pPr>
+        <w:autoSpaceDN w:val="0"/>
+        <w:spacing w:line="360" w:lineRule="auto"/>
+        <w:ind w:firstLine="480" w:firstLineChars="200"/>
+        <w:rPr>
+          <w:rFonts w:hint="eastAsia" w:ascii="Times New Roman" w:hAnsi="Times New Roman" w:eastAsia="宋体" w:cs="Times New Roman"/>
+          <w:sz w:val="24"/>
+          <w:szCs w:val="24"/>
+        </w:rPr>
+      </w:pPr>
+      <w:r>
+        <w:rPr>
+          <w:rFonts w:hint="eastAsia" w:ascii="Times New Roman" w:hAnsi="Times New Roman" w:eastAsia="宋体" w:cs="Times New Roman"/>
+          <w:sz w:val="24"/>
+          <w:szCs w:val="24"/>
+        </w:rPr>
+        <w:t>This system is to make the way of searching information more diversified and humanized. Users can retrieve the information they want through text and pictures. These types of information include text, audio, video, and pictures, which enrich the retrieval content in the functions of traditional search engines. Improve user retrieval efficiency. That is, by uploading a picture, all pictures related to the picture can be retrieved. You can get related text, audio, video and other content through text search.</w:t>
+      </w:r>
+    </w:p>
+    <w:p>
+      <w:pPr>
+        <w:autoSpaceDN w:val="0"/>
+        <w:spacing w:line="360" w:lineRule="auto"/>
+        <w:ind w:firstLine="480" w:firstLineChars="200"/>
+        <w:rPr>
+          <w:rFonts w:hint="eastAsia" w:ascii="Times New Roman" w:hAnsi="Times New Roman" w:eastAsia="宋体" w:cs="Times New Roman"/>
+          <w:sz w:val="24"/>
+          <w:szCs w:val="24"/>
+        </w:rPr>
+      </w:pPr>
+      <w:r>
+        <w:rPr>
+          <w:rFonts w:hint="eastAsia" w:ascii="Times New Roman" w:hAnsi="Times New Roman" w:eastAsia="宋体" w:cs="Times New Roman"/>
+          <w:sz w:val="24"/>
+          <w:szCs w:val="24"/>
+        </w:rPr>
+        <w:t>The main idea of ​​image retrieval is to extract the feature vector of the image in the data set through the VGG16 network, and calculate the distance between the feature vector of the image to be retrieved and the feature vector in the database to obtain a set of similar distances, which is the search result.</w:t>
+      </w:r>
+    </w:p>
+    <w:p>
+      <w:pPr>
+        <w:autoSpaceDN w:val="0"/>
+        <w:spacing w:line="420" w:lineRule="exact"/>
+        <w:rPr>
+          <w:rFonts w:ascii="Times New Roman" w:hAnsi="Times New Roman" w:eastAsia="宋体" w:cs="Times New Roman"/>
+          <w:b/>
+          <w:sz w:val="24"/>
+          <w:szCs w:val="24"/>
+        </w:rPr>
+      </w:pPr>
+    </w:p>
+    <w:p>
+      <w:pPr>
+        <w:autoSpaceDN w:val="0"/>
+        <w:spacing w:line="420" w:lineRule="exact"/>
+        <w:rPr>
+          <w:rFonts w:ascii="Times New Roman" w:hAnsi="Times New Roman" w:eastAsia="宋体" w:cs="Times New Roman"/>
+          <w:b/>
+          <w:sz w:val="30"/>
+          <w:szCs w:val="30"/>
+        </w:rPr>
+        <w:sectPr>
+          <w:headerReference r:id="rId8" w:type="default"/>
+          <w:footerReference r:id="rId10" w:type="default"/>
+          <w:headerReference r:id="rId9" w:type="even"/>
+          <w:footerReference r:id="rId11" w:type="even"/>
+          <w:pgSz w:w="11906" w:h="16838"/>
+          <w:pgMar w:top="1757" w:right="1417" w:bottom="1587" w:left="1797" w:header="1191" w:footer="1134" w:gutter="0"/>
+          <w:pgBorders>
+            <w:top w:val="none" w:sz="0" w:space="0"/>
+            <w:left w:val="none" w:sz="0" w:space="0"/>
+            <w:bottom w:val="none" w:sz="0" w:space="0"/>
+            <w:right w:val="none" w:sz="0" w:space="0"/>
+          </w:pgBorders>
+          <w:pgNumType w:fmt="upperRoman" w:start="2"/>
+          <w:cols w:space="720" w:num="1"/>
+          <w:docGrid w:type="lines" w:linePitch="313" w:charSpace="0"/>
+        </w:sectPr>
+      </w:pPr>
+      <w:r>
+        <w:rPr>
+          <w:rFonts w:ascii="Times New Roman" w:hAnsi="Times New Roman" w:eastAsia="宋体" w:cs="Times New Roman"/>
+          <w:b/>
+          <w:sz w:val="24"/>
+          <w:szCs w:val="24"/>
+        </w:rPr>
+        <w:t xml:space="preserve">Keywords: </w:t>
+      </w:r>
+      <w:r>
+        <w:rPr>
+          <w:rFonts w:hint="eastAsia" w:ascii="Times New Roman" w:hAnsi="Times New Roman" w:eastAsia="宋体" w:cs="Times New Roman"/>
+          <w:bCs/>
+          <w:sz w:val="24"/>
+          <w:szCs w:val="24"/>
+        </w:rPr>
+        <w:t>Cross-media</w:t>
+      </w:r>
+      <w:r>
+        <w:rPr>
+          <w:rFonts w:hint="eastAsia" w:ascii="Times New Roman" w:hAnsi="Times New Roman" w:eastAsia="宋体" w:cs="Times New Roman"/>
+          <w:b/>
+          <w:sz w:val="24"/>
+          <w:szCs w:val="24"/>
+          <w:lang w:eastAsia="zh-CN"/>
+        </w:rPr>
+        <w:t>；</w:t>
+      </w:r>
+      <w:r>
+        <w:rPr>
+          <w:rFonts w:hint="eastAsia" w:ascii="Times New Roman" w:hAnsi="Times New Roman" w:eastAsia="宋体" w:cs="Times New Roman"/>
+          <w:bCs/>
+          <w:sz w:val="24"/>
+          <w:szCs w:val="24"/>
+        </w:rPr>
+        <w:t>Information retrieval</w:t>
+      </w:r>
+      <w:r>
+        <w:rPr>
+          <w:rFonts w:hint="eastAsia" w:ascii="Times New Roman" w:hAnsi="Times New Roman" w:eastAsia="宋体" w:cs="Times New Roman"/>
+          <w:bCs/>
+          <w:sz w:val="24"/>
+          <w:szCs w:val="24"/>
+          <w:lang w:eastAsia="zh-CN"/>
+        </w:rPr>
+        <w:t>；Feature vector；Vector distance calculation；</w:t>
+      </w:r>
+    </w:p>
+    <w:sdt>
+      <w:sdtPr>
+        <w:rPr>
+          <w:rFonts w:ascii="宋体" w:hAnsi="宋体" w:eastAsia="宋体" w:cstheme="minorBidi"/>
+          <w:kern w:val="2"/>
+          <w:sz w:val="21"/>
+          <w:szCs w:val="24"/>
+          <w:lang w:val="en-US" w:eastAsia="zh-CN" w:bidi="ar-SA"/>
+        </w:rPr>
+        <w:id w:val="147457277"/>
+        <w15:color w:val="DBDBDB"/>
+        <w:docPartObj>
+          <w:docPartGallery w:val="Table of Contents"/>
+          <w:docPartUnique/>
+        </w:docPartObj>
+      </w:sdtPr>
+      <w:sdtEndPr>
+        <w:rPr>
+          <w:b/>
+        </w:rPr>
+      </w:sdtEndPr>
+      <w:sdtContent>
+        <w:p>
+          <w:pPr>
+            <w:spacing w:before="0" w:beforeLines="0" w:after="0" w:afterLines="0" w:line="240" w:lineRule="auto"/>
+            <w:ind w:left="0" w:leftChars="0" w:right="0" w:rightChars="0" w:firstLine="0" w:firstLineChars="0"/>
+            <w:jc w:val="center"/>
+          </w:pPr>
+          <w:r>
+            <w:rPr>
+              <w:rFonts w:ascii="宋体" w:hAnsi="宋体" w:eastAsia="宋体"/>
+              <w:sz w:val="21"/>
+            </w:rPr>
+            <w:t>目录</w:t>
+          </w:r>
+        </w:p>
+        <w:p>
+          <w:pPr>
+            <w:pStyle w:val="14"/>
+            <w:tabs>
+              <w:tab w:val="right" w:leader="dot" w:pos="8306"/>
+            </w:tabs>
+            <w:rPr>
+              <w:b/>
+            </w:rPr>
+          </w:pPr>
+          <w:r>
+            <w:fldChar w:fldCharType="begin"/>
+          </w:r>
+          <w:r>
+            <w:instrText xml:space="preserve">TOC \o "1-2" \h \u </w:instrText>
+          </w:r>
+          <w:r>
+            <w:fldChar w:fldCharType="separate"/>
+          </w:r>
+          <w:r>
+            <w:rPr>
+              <w:b/>
+            </w:rPr>
+            <w:fldChar w:fldCharType="begin"/>
+          </w:r>
+          <w:r>
+            <w:rPr>
+              <w:b/>
+            </w:rPr>
+            <w:instrText xml:space="preserve"> HYPERLINK \l _Toc11011 </w:instrText>
+          </w:r>
+          <w:r>
+            <w:rPr>
+              <w:b/>
+            </w:rPr>
+            <w:fldChar w:fldCharType="separate"/>
+          </w:r>
+          <w:r>
+            <w:rPr>
+              <w:rFonts w:ascii="黑体" w:hAnsi="黑体" w:eastAsia="黑体" w:cs="Times New Roman"/>
+              <w:b/>
+              <w:szCs w:val="30"/>
+            </w:rPr>
+            <w:t>第</w:t>
+          </w:r>
+          <w:r>
+            <w:rPr>
+              <w:rFonts w:hint="eastAsia" w:ascii="黑体" w:hAnsi="黑体" w:eastAsia="黑体" w:cs="Times New Roman"/>
+              <w:b/>
+              <w:szCs w:val="30"/>
+              <w:lang w:val="en-US" w:eastAsia="zh-CN"/>
+            </w:rPr>
+            <w:t>1</w:t>
+          </w:r>
+          <w:r>
+            <w:rPr>
+              <w:rFonts w:ascii="黑体" w:hAnsi="黑体" w:eastAsia="黑体" w:cs="Times New Roman"/>
+              <w:b/>
+              <w:szCs w:val="30"/>
+            </w:rPr>
+            <w:t xml:space="preserve">章  </w:t>
+          </w:r>
+          <w:r>
+            <w:rPr>
+              <w:rFonts w:hint="eastAsia" w:ascii="黑体" w:hAnsi="黑体" w:eastAsia="黑体" w:cs="Times New Roman"/>
+              <w:b/>
+              <w:szCs w:val="30"/>
+              <w:lang w:val="en-US" w:eastAsia="zh-CN"/>
+            </w:rPr>
+            <w:t>项目简介</w:t>
+          </w:r>
+          <w:r>
+            <w:rPr>
+              <w:b/>
+            </w:rPr>
+            <w:tab/>
+          </w:r>
+          <w:r>
+            <w:rPr>
+              <w:b/>
+            </w:rPr>
+            <w:fldChar w:fldCharType="begin"/>
+          </w:r>
+          <w:r>
+            <w:rPr>
+              <w:b/>
+            </w:rPr>
+            <w:instrText xml:space="preserve"> PAGEREF _Toc11011 </w:instrText>
+          </w:r>
+          <w:r>
+            <w:rPr>
+              <w:b/>
+            </w:rPr>
+            <w:fldChar w:fldCharType="separate"/>
+          </w:r>
+          <w:r>
+            <w:rPr>
+              <w:b/>
+            </w:rPr>
+            <w:t>1</w:t>
+          </w:r>
+          <w:r>
+            <w:rPr>
+              <w:b/>
+            </w:rPr>
+            <w:fldChar w:fldCharType="end"/>
+          </w:r>
+          <w:r>
+            <w:rPr>
+              <w:b/>
+            </w:rPr>
+            <w:fldChar w:fldCharType="end"/>
+          </w:r>
+        </w:p>
+        <w:p>
+          <w:pPr>
+            <w:pStyle w:val="15"/>
+            <w:tabs>
+              <w:tab w:val="right" w:leader="dot" w:pos="8306"/>
+            </w:tabs>
+          </w:pPr>
+          <w:r>
+            <w:fldChar w:fldCharType="begin"/>
+          </w:r>
+          <w:r>
+            <w:instrText xml:space="preserve"> HYPERLINK \l _Toc31577 </w:instrText>
+          </w:r>
+          <w:r>
+            <w:fldChar w:fldCharType="separate"/>
+          </w:r>
+          <w:r>
+            <w:rPr>
+              <w:rFonts w:ascii="黑体" w:hAnsi="黑体" w:cs="Times New Roman"/>
+              <w:szCs w:val="28"/>
+            </w:rPr>
+            <w:t>1.1  项目背景</w:t>
+          </w:r>
+          <w:r>
+            <w:tab/>
+          </w:r>
+          <w:r>
+            <w:fldChar w:fldCharType="begin"/>
+          </w:r>
+          <w:r>
+            <w:instrText xml:space="preserve"> PAGEREF _Toc31577 </w:instrText>
+          </w:r>
+          <w:r>
+            <w:fldChar w:fldCharType="separate"/>
+          </w:r>
+          <w:r>
+            <w:t>1</w:t>
+          </w:r>
+          <w:r>
+            <w:fldChar w:fldCharType="end"/>
+          </w:r>
+          <w:r>
+            <w:fldChar w:fldCharType="end"/>
+          </w:r>
+        </w:p>
+        <w:p>
+          <w:pPr>
+            <w:pStyle w:val="15"/>
+            <w:tabs>
+              <w:tab w:val="right" w:leader="dot" w:pos="8306"/>
+            </w:tabs>
+          </w:pPr>
+          <w:r>
+            <w:fldChar w:fldCharType="begin"/>
+          </w:r>
+          <w:r>
+            <w:instrText xml:space="preserve"> HYPERLINK \l _Toc28278 </w:instrText>
+          </w:r>
+          <w:r>
+            <w:fldChar w:fldCharType="separate"/>
+          </w:r>
+          <w:r>
+            <w:rPr>
+              <w:rFonts w:hint="eastAsia" w:ascii="黑体" w:hAnsi="黑体" w:cs="Times New Roman"/>
+              <w:szCs w:val="28"/>
+            </w:rPr>
+            <w:t>1.</w:t>
+          </w:r>
+          <w:r>
+            <w:rPr>
+              <w:rFonts w:ascii="黑体" w:hAnsi="黑体" w:cs="Times New Roman"/>
+              <w:szCs w:val="28"/>
+            </w:rPr>
+            <w:t>2</w:t>
+          </w:r>
+          <w:r>
+            <w:rPr>
+              <w:rFonts w:hint="eastAsia" w:ascii="黑体" w:hAnsi="黑体" w:cs="Times New Roman"/>
+              <w:szCs w:val="28"/>
+            </w:rPr>
+            <w:t xml:space="preserve">  研究状况调研情况</w:t>
+          </w:r>
+          <w:r>
+            <w:tab/>
+          </w:r>
+          <w:r>
+            <w:fldChar w:fldCharType="begin"/>
+          </w:r>
+          <w:r>
+            <w:instrText xml:space="preserve"> PAGEREF _Toc28278 </w:instrText>
+          </w:r>
+          <w:r>
+            <w:fldChar w:fldCharType="separate"/>
+          </w:r>
+          <w:r>
+            <w:t>2</w:t>
+          </w:r>
+          <w:r>
+            <w:fldChar w:fldCharType="end"/>
+          </w:r>
+          <w:r>
+            <w:fldChar w:fldCharType="end"/>
+          </w:r>
+        </w:p>
+        <w:p>
+          <w:pPr>
+            <w:pStyle w:val="15"/>
+            <w:tabs>
+              <w:tab w:val="right" w:leader="dot" w:pos="8306"/>
+            </w:tabs>
+          </w:pPr>
+          <w:r>
+            <w:fldChar w:fldCharType="begin"/>
+          </w:r>
+          <w:r>
+            <w:instrText xml:space="preserve"> HYPERLINK \l _Toc30830 </w:instrText>
+          </w:r>
+          <w:r>
+            <w:fldChar w:fldCharType="separate"/>
+          </w:r>
+          <w:r>
+            <w:rPr>
+              <w:rFonts w:hint="eastAsia" w:ascii="黑体" w:hAnsi="黑体" w:cs="Times New Roman"/>
+              <w:szCs w:val="28"/>
+            </w:rPr>
+            <w:t>1.3  项目目标</w:t>
+          </w:r>
+          <w:r>
+            <w:tab/>
+          </w:r>
+          <w:r>
+            <w:fldChar w:fldCharType="begin"/>
+          </w:r>
+          <w:r>
+            <w:instrText xml:space="preserve"> PAGEREF _Toc30830 </w:instrText>
+          </w:r>
+          <w:r>
+            <w:fldChar w:fldCharType="separate"/>
+          </w:r>
+          <w:r>
+            <w:t>3</w:t>
+          </w:r>
+          <w:r>
+            <w:fldChar w:fldCharType="end"/>
+          </w:r>
+          <w:r>
+            <w:fldChar w:fldCharType="end"/>
+          </w:r>
+        </w:p>
+        <w:p>
+          <w:pPr>
+            <w:pStyle w:val="14"/>
+            <w:tabs>
+              <w:tab w:val="right" w:leader="dot" w:pos="8306"/>
+            </w:tabs>
+            <w:rPr>
+              <w:b/>
+            </w:rPr>
+          </w:pPr>
+          <w:r>
+            <w:rPr>
+              <w:b/>
+            </w:rPr>
+            <w:fldChar w:fldCharType="begin"/>
+          </w:r>
+          <w:r>
+            <w:rPr>
+              <w:b/>
+            </w:rPr>
+            <w:instrText xml:space="preserve"> HYPERLINK \l _Toc16776 </w:instrText>
+          </w:r>
+          <w:r>
+            <w:rPr>
+              <w:b/>
+            </w:rPr>
+            <w:fldChar w:fldCharType="separate"/>
+          </w:r>
+          <w:r>
+            <w:rPr>
+              <w:rFonts w:ascii="黑体" w:hAnsi="黑体" w:eastAsia="黑体" w:cs="Times New Roman"/>
+              <w:b/>
+              <w:szCs w:val="30"/>
+            </w:rPr>
+            <w:t>第2章  系统需求</w:t>
+          </w:r>
+          <w:r>
+            <w:rPr>
+              <w:rFonts w:hint="eastAsia" w:ascii="黑体" w:hAnsi="黑体" w:eastAsia="黑体" w:cs="Times New Roman"/>
+              <w:b/>
+              <w:szCs w:val="30"/>
+            </w:rPr>
+            <w:t>分析</w:t>
+          </w:r>
+          <w:r>
+            <w:rPr>
+              <w:b/>
+            </w:rPr>
+            <w:tab/>
+          </w:r>
+          <w:r>
+            <w:rPr>
+              <w:b/>
+            </w:rPr>
+            <w:fldChar w:fldCharType="begin"/>
+          </w:r>
+          <w:r>
+            <w:rPr>
+              <w:b/>
+            </w:rPr>
+            <w:instrText xml:space="preserve"> PAGEREF _Toc16776 </w:instrText>
+          </w:r>
+          <w:r>
+            <w:rPr>
+              <w:b/>
+            </w:rPr>
+            <w:fldChar w:fldCharType="separate"/>
+          </w:r>
+          <w:r>
+            <w:rPr>
+              <w:b/>
+            </w:rPr>
+            <w:t>4</w:t>
+          </w:r>
+          <w:r>
+            <w:rPr>
+              <w:b/>
+            </w:rPr>
+            <w:fldChar w:fldCharType="end"/>
+          </w:r>
+          <w:r>
+            <w:rPr>
+              <w:b/>
+            </w:rPr>
+            <w:fldChar w:fldCharType="end"/>
+          </w:r>
+        </w:p>
+        <w:p>
+          <w:pPr>
+            <w:pStyle w:val="15"/>
+            <w:tabs>
+              <w:tab w:val="right" w:leader="dot" w:pos="8306"/>
+            </w:tabs>
+          </w:pPr>
+          <w:r>
+            <w:fldChar w:fldCharType="begin"/>
+          </w:r>
+          <w:r>
+            <w:instrText xml:space="preserve"> HYPERLINK \l _Toc15974 </w:instrText>
+          </w:r>
+          <w:r>
+            <w:fldChar w:fldCharType="separate"/>
+          </w:r>
+          <w:r>
+            <w:rPr>
+              <w:rFonts w:ascii="黑体" w:hAnsi="黑体" w:cs="Times New Roman"/>
+              <w:szCs w:val="28"/>
+            </w:rPr>
+            <w:t>2.1  系统概述</w:t>
+          </w:r>
+          <w:r>
+            <w:tab/>
+          </w:r>
+          <w:r>
+            <w:fldChar w:fldCharType="begin"/>
+          </w:r>
+          <w:r>
+            <w:instrText xml:space="preserve"> PAGEREF _Toc15974 </w:instrText>
+          </w:r>
+          <w:r>
+            <w:fldChar w:fldCharType="separate"/>
+          </w:r>
+          <w:r>
+            <w:t>4</w:t>
+          </w:r>
+          <w:r>
+            <w:fldChar w:fldCharType="end"/>
+          </w:r>
+          <w:r>
+            <w:fldChar w:fldCharType="end"/>
+          </w:r>
+        </w:p>
+        <w:p>
+          <w:pPr>
+            <w:pStyle w:val="14"/>
+            <w:tabs>
+              <w:tab w:val="right" w:leader="dot" w:pos="8306"/>
+            </w:tabs>
+            <w:rPr>
+              <w:b/>
+            </w:rPr>
+          </w:pPr>
+          <w:r>
+            <w:rPr>
+              <w:b/>
+            </w:rPr>
+            <w:fldChar w:fldCharType="begin"/>
+          </w:r>
+          <w:r>
+            <w:rPr>
+              <w:b/>
+            </w:rPr>
+            <w:instrText xml:space="preserve"> HYPERLINK \l _Toc22459 </w:instrText>
+          </w:r>
+          <w:r>
+            <w:rPr>
+              <w:b/>
+            </w:rPr>
+            <w:fldChar w:fldCharType="separate"/>
+          </w:r>
+          <w:r>
+            <w:rPr>
+              <w:rFonts w:hint="eastAsia" w:ascii="黑体" w:hAnsi="黑体" w:eastAsia="黑体"/>
+              <w:b/>
+              <w:bCs w:val="0"/>
+              <w:szCs w:val="30"/>
+            </w:rPr>
+            <w:t>第</w:t>
+          </w:r>
+          <w:r>
+            <w:rPr>
+              <w:rFonts w:ascii="黑体" w:hAnsi="黑体" w:eastAsia="黑体"/>
+              <w:b/>
+              <w:bCs w:val="0"/>
+              <w:szCs w:val="30"/>
+            </w:rPr>
+            <w:t>3</w:t>
+          </w:r>
+          <w:r>
+            <w:rPr>
+              <w:rFonts w:hint="eastAsia" w:ascii="黑体" w:hAnsi="黑体" w:eastAsia="黑体"/>
+              <w:b/>
+              <w:bCs w:val="0"/>
+              <w:szCs w:val="30"/>
+            </w:rPr>
+            <w:t xml:space="preserve">章 </w:t>
+          </w:r>
+          <w:r>
+            <w:rPr>
+              <w:rFonts w:ascii="黑体" w:hAnsi="黑体" w:eastAsia="黑体"/>
+              <w:b/>
+              <w:bCs w:val="0"/>
+              <w:szCs w:val="30"/>
+            </w:rPr>
+            <w:t xml:space="preserve"> </w:t>
+          </w:r>
+          <w:r>
+            <w:rPr>
+              <w:rFonts w:hint="eastAsia" w:ascii="黑体" w:hAnsi="黑体" w:eastAsia="黑体"/>
+              <w:b/>
+              <w:bCs w:val="0"/>
+              <w:szCs w:val="30"/>
+            </w:rPr>
+            <w:t>系统分析</w:t>
+          </w:r>
+          <w:r>
+            <w:rPr>
+              <w:b/>
+            </w:rPr>
+            <w:tab/>
+          </w:r>
+          <w:r>
+            <w:rPr>
+              <w:b/>
+            </w:rPr>
+            <w:fldChar w:fldCharType="begin"/>
+          </w:r>
+          <w:r>
+            <w:rPr>
+              <w:b/>
+            </w:rPr>
+            <w:instrText xml:space="preserve"> PAGEREF _Toc22459 </w:instrText>
+          </w:r>
+          <w:r>
+            <w:rPr>
+              <w:b/>
+            </w:rPr>
+            <w:fldChar w:fldCharType="separate"/>
+          </w:r>
+          <w:r>
+            <w:rPr>
+              <w:b/>
+            </w:rPr>
+            <w:t>5</w:t>
+          </w:r>
+          <w:r>
+            <w:rPr>
+              <w:b/>
+            </w:rPr>
+            <w:fldChar w:fldCharType="end"/>
+          </w:r>
+          <w:r>
+            <w:rPr>
+              <w:b/>
+            </w:rPr>
+            <w:fldChar w:fldCharType="end"/>
+          </w:r>
+        </w:p>
+        <w:p>
+          <w:pPr>
+            <w:pStyle w:val="14"/>
+            <w:tabs>
+              <w:tab w:val="right" w:leader="dot" w:pos="8306"/>
+            </w:tabs>
+            <w:rPr>
+              <w:b/>
+            </w:rPr>
+          </w:pPr>
+          <w:r>
+            <w:rPr>
+              <w:b/>
+            </w:rPr>
+            <w:fldChar w:fldCharType="begin"/>
+          </w:r>
+          <w:r>
+            <w:rPr>
+              <w:b/>
+            </w:rPr>
+            <w:instrText xml:space="preserve"> HYPERLINK \l _Toc21153 </w:instrText>
+          </w:r>
+          <w:r>
+            <w:rPr>
+              <w:b/>
+            </w:rPr>
+            <w:fldChar w:fldCharType="separate"/>
+          </w:r>
+          <w:r>
+            <w:rPr>
+              <w:rFonts w:hint="eastAsia" w:ascii="黑体" w:hAnsi="黑体" w:eastAsia="黑体"/>
+              <w:b/>
+              <w:bCs w:val="0"/>
+              <w:szCs w:val="30"/>
+            </w:rPr>
+            <w:t>第</w:t>
+          </w:r>
+          <w:r>
+            <w:rPr>
+              <w:rFonts w:ascii="黑体" w:hAnsi="黑体" w:eastAsia="黑体"/>
+              <w:b/>
+              <w:bCs w:val="0"/>
+              <w:szCs w:val="30"/>
+            </w:rPr>
+            <w:t>4</w:t>
+          </w:r>
+          <w:r>
+            <w:rPr>
+              <w:rFonts w:hint="eastAsia" w:ascii="黑体" w:hAnsi="黑体" w:eastAsia="黑体"/>
+              <w:b/>
+              <w:bCs w:val="0"/>
+              <w:szCs w:val="30"/>
+            </w:rPr>
+            <w:t xml:space="preserve">章 </w:t>
+          </w:r>
+          <w:r>
+            <w:rPr>
+              <w:rFonts w:ascii="黑体" w:hAnsi="黑体" w:eastAsia="黑体"/>
+              <w:b/>
+              <w:bCs w:val="0"/>
+              <w:szCs w:val="30"/>
+            </w:rPr>
+            <w:t xml:space="preserve"> </w:t>
+          </w:r>
+          <w:r>
+            <w:rPr>
+              <w:rFonts w:hint="eastAsia" w:ascii="黑体" w:hAnsi="黑体" w:eastAsia="黑体"/>
+              <w:b/>
+              <w:bCs w:val="0"/>
+              <w:szCs w:val="30"/>
+            </w:rPr>
+            <w:t>系统设计</w:t>
+          </w:r>
+          <w:r>
+            <w:rPr>
+              <w:b/>
+            </w:rPr>
+            <w:tab/>
+          </w:r>
+          <w:r>
+            <w:rPr>
+              <w:b/>
+            </w:rPr>
+            <w:fldChar w:fldCharType="begin"/>
+          </w:r>
+          <w:r>
+            <w:rPr>
+              <w:b/>
+            </w:rPr>
+            <w:instrText xml:space="preserve"> PAGEREF _Toc21153 </w:instrText>
+          </w:r>
+          <w:r>
+            <w:rPr>
+              <w:b/>
+            </w:rPr>
+            <w:fldChar w:fldCharType="separate"/>
+          </w:r>
+          <w:r>
+            <w:rPr>
+              <w:b/>
+            </w:rPr>
+            <w:t>6</w:t>
+          </w:r>
+          <w:r>
+            <w:rPr>
+              <w:b/>
+            </w:rPr>
+            <w:fldChar w:fldCharType="end"/>
+          </w:r>
+          <w:r>
+            <w:rPr>
+              <w:b/>
+            </w:rPr>
+            <w:fldChar w:fldCharType="end"/>
+          </w:r>
+        </w:p>
+        <w:p>
+          <w:pPr>
+            <w:pStyle w:val="15"/>
+            <w:tabs>
+              <w:tab w:val="right" w:leader="dot" w:pos="8306"/>
+            </w:tabs>
+          </w:pPr>
+          <w:r>
+            <w:fldChar w:fldCharType="begin"/>
+          </w:r>
+          <w:r>
+            <w:instrText xml:space="preserve"> HYPERLINK \l _Toc26926 </w:instrText>
+          </w:r>
+          <w:r>
+            <w:fldChar w:fldCharType="separate"/>
+          </w:r>
+          <w:r>
+            <w:rPr>
+              <w:rFonts w:ascii="黑体" w:hAnsi="黑体" w:eastAsia="黑体"/>
+              <w:bCs w:val="0"/>
+              <w:szCs w:val="28"/>
+            </w:rPr>
+            <w:t xml:space="preserve">4.1  </w:t>
+          </w:r>
+          <w:r>
+            <w:rPr>
+              <w:rFonts w:hint="eastAsia" w:ascii="黑体" w:hAnsi="黑体" w:eastAsia="黑体"/>
+              <w:bCs w:val="0"/>
+              <w:szCs w:val="28"/>
+            </w:rPr>
+            <w:t>架构设计</w:t>
+          </w:r>
+          <w:r>
+            <w:tab/>
+          </w:r>
+          <w:r>
+            <w:fldChar w:fldCharType="begin"/>
+          </w:r>
+          <w:r>
+            <w:instrText xml:space="preserve"> PAGEREF _Toc26926 </w:instrText>
+          </w:r>
+          <w:r>
+            <w:fldChar w:fldCharType="separate"/>
+          </w:r>
+          <w:r>
+            <w:t>6</w:t>
+          </w:r>
+          <w:r>
+            <w:fldChar w:fldCharType="end"/>
+          </w:r>
+          <w:r>
+            <w:fldChar w:fldCharType="end"/>
+          </w:r>
+        </w:p>
+        <w:p>
+          <w:pPr>
+            <w:pStyle w:val="15"/>
+            <w:tabs>
+              <w:tab w:val="right" w:leader="dot" w:pos="8306"/>
+            </w:tabs>
+          </w:pPr>
+          <w:r>
+            <w:fldChar w:fldCharType="begin"/>
+          </w:r>
+          <w:r>
+            <w:instrText xml:space="preserve"> HYPERLINK \l _Toc15357 </w:instrText>
+          </w:r>
+          <w:r>
+            <w:fldChar w:fldCharType="separate"/>
+          </w:r>
+          <w:r>
+            <w:rPr>
+              <w:rFonts w:ascii="黑体" w:hAnsi="黑体" w:eastAsia="黑体"/>
+              <w:bCs w:val="0"/>
+              <w:szCs w:val="28"/>
+            </w:rPr>
+            <w:t xml:space="preserve">4.2  </w:t>
+          </w:r>
+          <w:r>
+            <w:rPr>
+              <w:rFonts w:hint="eastAsia" w:ascii="黑体" w:hAnsi="黑体" w:eastAsia="黑体"/>
+              <w:bCs w:val="0"/>
+              <w:szCs w:val="28"/>
+            </w:rPr>
+            <w:t>工作流程设计</w:t>
+          </w:r>
+          <w:r>
+            <w:tab/>
+          </w:r>
+          <w:r>
+            <w:fldChar w:fldCharType="begin"/>
+          </w:r>
+          <w:r>
+            <w:instrText xml:space="preserve"> PAGEREF _Toc15357 </w:instrText>
+          </w:r>
+          <w:r>
+            <w:fldChar w:fldCharType="separate"/>
+          </w:r>
+          <w:r>
+            <w:t>7</w:t>
+          </w:r>
+          <w:r>
+            <w:fldChar w:fldCharType="end"/>
+          </w:r>
+          <w:r>
+            <w:fldChar w:fldCharType="end"/>
+          </w:r>
+        </w:p>
+        <w:p>
+          <w:pPr>
+            <w:pStyle w:val="15"/>
+            <w:tabs>
+              <w:tab w:val="right" w:leader="dot" w:pos="8306"/>
+            </w:tabs>
+          </w:pPr>
+          <w:r>
+            <w:fldChar w:fldCharType="begin"/>
+          </w:r>
+          <w:r>
+            <w:instrText xml:space="preserve"> HYPERLINK \l _Toc15256 </w:instrText>
+          </w:r>
+          <w:r>
+            <w:fldChar w:fldCharType="separate"/>
+          </w:r>
+          <w:r>
+            <w:rPr>
+              <w:rFonts w:ascii="黑体" w:hAnsi="黑体" w:eastAsia="黑体"/>
+              <w:bCs w:val="0"/>
+              <w:szCs w:val="28"/>
+            </w:rPr>
+            <w:t xml:space="preserve">4.2  </w:t>
+          </w:r>
+          <w:r>
+            <w:rPr>
+              <w:rFonts w:hint="eastAsia" w:ascii="黑体" w:hAnsi="黑体" w:eastAsia="黑体"/>
+              <w:bCs w:val="0"/>
+              <w:szCs w:val="28"/>
+            </w:rPr>
+            <w:t>设计类</w:t>
+          </w:r>
+          <w:r>
+            <w:tab/>
+          </w:r>
+          <w:r>
+            <w:fldChar w:fldCharType="begin"/>
+          </w:r>
+          <w:r>
+            <w:instrText xml:space="preserve"> PAGEREF _Toc15256 </w:instrText>
+          </w:r>
+          <w:r>
+            <w:fldChar w:fldCharType="separate"/>
+          </w:r>
+          <w:r>
+            <w:t>8</w:t>
+          </w:r>
+          <w:r>
+            <w:fldChar w:fldCharType="end"/>
+          </w:r>
+          <w:r>
+            <w:fldChar w:fldCharType="end"/>
+          </w:r>
+        </w:p>
+        <w:p>
+          <w:pPr>
+            <w:pStyle w:val="15"/>
+            <w:tabs>
+              <w:tab w:val="right" w:leader="dot" w:pos="8306"/>
+            </w:tabs>
+          </w:pPr>
+          <w:r>
+            <w:fldChar w:fldCharType="begin"/>
+          </w:r>
+          <w:r>
+            <w:instrText xml:space="preserve"> HYPERLINK \l _Toc25186 </w:instrText>
+          </w:r>
+          <w:r>
+            <w:fldChar w:fldCharType="separate"/>
+          </w:r>
+          <w:r>
+            <w:rPr>
+              <w:rFonts w:ascii="黑体" w:hAnsi="黑体" w:eastAsia="黑体"/>
+              <w:bCs w:val="0"/>
+              <w:szCs w:val="28"/>
+            </w:rPr>
+            <w:t xml:space="preserve">4.3  </w:t>
+          </w:r>
+          <w:r>
+            <w:rPr>
+              <w:rFonts w:hint="eastAsia" w:ascii="黑体" w:hAnsi="黑体" w:eastAsia="黑体"/>
+              <w:bCs w:val="0"/>
+              <w:szCs w:val="28"/>
+            </w:rPr>
+            <w:t>数据库设计</w:t>
+          </w:r>
+          <w:r>
+            <w:tab/>
+          </w:r>
+          <w:r>
+            <w:fldChar w:fldCharType="begin"/>
+          </w:r>
+          <w:r>
+            <w:instrText xml:space="preserve"> PAGEREF _Toc25186 </w:instrText>
+          </w:r>
+          <w:r>
+            <w:fldChar w:fldCharType="separate"/>
+          </w:r>
+          <w:r>
+            <w:t>8</w:t>
+          </w:r>
+          <w:r>
+            <w:fldChar w:fldCharType="end"/>
+          </w:r>
+          <w:r>
+            <w:fldChar w:fldCharType="end"/>
+          </w:r>
+        </w:p>
+        <w:p>
+          <w:pPr>
+            <w:pStyle w:val="14"/>
+            <w:tabs>
+              <w:tab w:val="right" w:leader="dot" w:pos="8306"/>
+            </w:tabs>
+            <w:rPr>
+              <w:b/>
+            </w:rPr>
+          </w:pPr>
+          <w:r>
+            <w:rPr>
+              <w:b/>
+            </w:rPr>
+            <w:fldChar w:fldCharType="begin"/>
+          </w:r>
+          <w:r>
+            <w:rPr>
+              <w:b/>
+            </w:rPr>
+            <w:instrText xml:space="preserve"> HYPERLINK \l _Toc5160 </w:instrText>
+          </w:r>
+          <w:r>
+            <w:rPr>
+              <w:b/>
+            </w:rPr>
+            <w:fldChar w:fldCharType="separate"/>
+          </w:r>
+          <w:r>
+            <w:rPr>
+              <w:rFonts w:hint="eastAsia" w:ascii="黑体" w:hAnsi="黑体" w:eastAsia="黑体"/>
+              <w:b/>
+              <w:bCs w:val="0"/>
+              <w:szCs w:val="30"/>
+            </w:rPr>
+            <w:t>第</w:t>
+          </w:r>
+          <w:r>
+            <w:rPr>
+              <w:rFonts w:ascii="黑体" w:hAnsi="黑体" w:eastAsia="黑体"/>
+              <w:b/>
+              <w:bCs w:val="0"/>
+              <w:szCs w:val="30"/>
+            </w:rPr>
+            <w:t>5</w:t>
+          </w:r>
+          <w:r>
+            <w:rPr>
+              <w:rFonts w:hint="eastAsia" w:ascii="黑体" w:hAnsi="黑体" w:eastAsia="黑体"/>
+              <w:b/>
+              <w:bCs w:val="0"/>
+              <w:szCs w:val="30"/>
+            </w:rPr>
+            <w:t xml:space="preserve">章 </w:t>
+          </w:r>
+          <w:r>
+            <w:rPr>
+              <w:rFonts w:ascii="黑体" w:hAnsi="黑体" w:eastAsia="黑体"/>
+              <w:b/>
+              <w:bCs w:val="0"/>
+              <w:szCs w:val="30"/>
+            </w:rPr>
+            <w:t xml:space="preserve"> </w:t>
+          </w:r>
+          <w:r>
+            <w:rPr>
+              <w:rFonts w:hint="eastAsia" w:ascii="黑体" w:hAnsi="黑体" w:eastAsia="黑体"/>
+              <w:b/>
+              <w:bCs w:val="0"/>
+              <w:szCs w:val="30"/>
+            </w:rPr>
+            <w:t>系统实现</w:t>
+          </w:r>
+          <w:r>
+            <w:rPr>
+              <w:b/>
+            </w:rPr>
+            <w:tab/>
+          </w:r>
+          <w:r>
+            <w:rPr>
+              <w:b/>
+            </w:rPr>
+            <w:fldChar w:fldCharType="begin"/>
+          </w:r>
+          <w:r>
+            <w:rPr>
+              <w:b/>
+            </w:rPr>
+            <w:instrText xml:space="preserve"> PAGEREF _Toc5160 </w:instrText>
+          </w:r>
+          <w:r>
+            <w:rPr>
+              <w:b/>
+            </w:rPr>
+            <w:fldChar w:fldCharType="separate"/>
+          </w:r>
+          <w:r>
+            <w:rPr>
+              <w:b/>
+            </w:rPr>
+            <w:t>9</w:t>
+          </w:r>
+          <w:r>
+            <w:rPr>
+              <w:b/>
+            </w:rPr>
+            <w:fldChar w:fldCharType="end"/>
+          </w:r>
+          <w:r>
+            <w:rPr>
+              <w:b/>
+            </w:rPr>
+            <w:fldChar w:fldCharType="end"/>
+          </w:r>
+        </w:p>
+        <w:p>
+          <w:pPr>
+            <w:pStyle w:val="14"/>
+            <w:tabs>
+              <w:tab w:val="right" w:leader="dot" w:pos="8306"/>
+            </w:tabs>
+            <w:rPr>
+              <w:b/>
+            </w:rPr>
+          </w:pPr>
+          <w:r>
+            <w:rPr>
+              <w:b/>
+            </w:rPr>
+            <w:fldChar w:fldCharType="begin"/>
+          </w:r>
+          <w:r>
+            <w:rPr>
+              <w:b/>
+            </w:rPr>
+            <w:instrText xml:space="preserve"> HYPERLINK \l _Toc1942 </w:instrText>
+          </w:r>
+          <w:r>
+            <w:rPr>
+              <w:b/>
+            </w:rPr>
+            <w:fldChar w:fldCharType="separate"/>
+          </w:r>
+          <w:r>
+            <w:rPr>
+              <w:rFonts w:hint="eastAsia" w:ascii="黑体" w:hAnsi="黑体" w:eastAsia="黑体"/>
+              <w:b/>
+              <w:bCs w:val="0"/>
+              <w:szCs w:val="30"/>
+            </w:rPr>
+            <w:t>第</w:t>
+          </w:r>
+          <w:r>
+            <w:rPr>
+              <w:rFonts w:ascii="黑体" w:hAnsi="黑体" w:eastAsia="黑体"/>
+              <w:b/>
+              <w:bCs w:val="0"/>
+              <w:szCs w:val="30"/>
+            </w:rPr>
+            <w:t>6</w:t>
+          </w:r>
+          <w:r>
+            <w:rPr>
+              <w:rFonts w:hint="eastAsia" w:ascii="黑体" w:hAnsi="黑体" w:eastAsia="黑体"/>
+              <w:b/>
+              <w:bCs w:val="0"/>
+              <w:szCs w:val="30"/>
+            </w:rPr>
+            <w:t xml:space="preserve">章 </w:t>
+          </w:r>
+          <w:r>
+            <w:rPr>
+              <w:rFonts w:ascii="黑体" w:hAnsi="黑体" w:eastAsia="黑体"/>
+              <w:b/>
+              <w:bCs w:val="0"/>
+              <w:szCs w:val="30"/>
+            </w:rPr>
+            <w:t xml:space="preserve"> </w:t>
+          </w:r>
+          <w:r>
+            <w:rPr>
+              <w:rFonts w:hint="eastAsia" w:ascii="黑体" w:hAnsi="黑体" w:eastAsia="黑体"/>
+              <w:b/>
+              <w:bCs w:val="0"/>
+              <w:szCs w:val="30"/>
+            </w:rPr>
+            <w:t>系统测试</w:t>
+          </w:r>
+          <w:r>
+            <w:rPr>
+              <w:b/>
+            </w:rPr>
+            <w:tab/>
+          </w:r>
+          <w:r>
+            <w:rPr>
+              <w:b/>
+            </w:rPr>
+            <w:fldChar w:fldCharType="begin"/>
+          </w:r>
+          <w:r>
+            <w:rPr>
+              <w:b/>
+            </w:rPr>
+            <w:instrText xml:space="preserve"> PAGEREF _Toc1942 </w:instrText>
+          </w:r>
+          <w:r>
+            <w:rPr>
+              <w:b/>
+            </w:rPr>
+            <w:fldChar w:fldCharType="separate"/>
+          </w:r>
+          <w:r>
+            <w:rPr>
+              <w:b/>
+            </w:rPr>
+            <w:t>10</w:t>
+          </w:r>
+          <w:r>
+            <w:rPr>
+              <w:b/>
+            </w:rPr>
+            <w:fldChar w:fldCharType="end"/>
+          </w:r>
+          <w:r>
+            <w:rPr>
+              <w:b/>
+            </w:rPr>
+            <w:fldChar w:fldCharType="end"/>
+          </w:r>
+        </w:p>
+        <w:p>
+          <w:pPr>
+            <w:pStyle w:val="14"/>
+            <w:tabs>
+              <w:tab w:val="right" w:leader="dot" w:pos="8306"/>
+            </w:tabs>
+            <w:rPr>
+              <w:b/>
+            </w:rPr>
+          </w:pPr>
+          <w:r>
+            <w:rPr>
+              <w:b/>
+            </w:rPr>
+            <w:fldChar w:fldCharType="begin"/>
+          </w:r>
+          <w:r>
+            <w:rPr>
+              <w:b/>
+            </w:rPr>
+            <w:instrText xml:space="preserve"> HYPERLINK \l _Toc24953 </w:instrText>
+          </w:r>
+          <w:r>
+            <w:rPr>
+              <w:b/>
+            </w:rPr>
+            <w:fldChar w:fldCharType="separate"/>
+          </w:r>
+          <w:r>
+            <w:rPr>
+              <w:rFonts w:hint="eastAsia" w:ascii="黑体" w:hAnsi="黑体" w:eastAsia="黑体"/>
+              <w:b/>
+              <w:bCs w:val="0"/>
+              <w:szCs w:val="30"/>
+            </w:rPr>
+            <w:t>第</w:t>
+          </w:r>
+          <w:r>
+            <w:rPr>
+              <w:rFonts w:ascii="黑体" w:hAnsi="黑体" w:eastAsia="黑体"/>
+              <w:b/>
+              <w:bCs w:val="0"/>
+              <w:szCs w:val="30"/>
+            </w:rPr>
+            <w:t>7</w:t>
+          </w:r>
+          <w:r>
+            <w:rPr>
+              <w:rFonts w:hint="eastAsia" w:ascii="黑体" w:hAnsi="黑体" w:eastAsia="黑体"/>
+              <w:b/>
+              <w:bCs w:val="0"/>
+              <w:szCs w:val="30"/>
+            </w:rPr>
+            <w:t xml:space="preserve">章 </w:t>
+          </w:r>
+          <w:r>
+            <w:rPr>
+              <w:rFonts w:ascii="黑体" w:hAnsi="黑体" w:eastAsia="黑体"/>
+              <w:b/>
+              <w:bCs w:val="0"/>
+              <w:szCs w:val="30"/>
+            </w:rPr>
+            <w:t xml:space="preserve"> </w:t>
+          </w:r>
+          <w:r>
+            <w:rPr>
+              <w:rFonts w:hint="eastAsia" w:ascii="黑体" w:hAnsi="黑体" w:eastAsia="黑体"/>
+              <w:b/>
+              <w:bCs w:val="0"/>
+              <w:szCs w:val="30"/>
+            </w:rPr>
+            <w:t>结束语</w:t>
+          </w:r>
+          <w:r>
+            <w:rPr>
+              <w:b/>
+            </w:rPr>
+            <w:tab/>
+          </w:r>
+          <w:r>
+            <w:rPr>
+              <w:b/>
+            </w:rPr>
+            <w:fldChar w:fldCharType="begin"/>
+          </w:r>
+          <w:r>
+            <w:rPr>
+              <w:b/>
+            </w:rPr>
+            <w:instrText xml:space="preserve"> PAGEREF _Toc24953 </w:instrText>
+          </w:r>
+          <w:r>
+            <w:rPr>
+              <w:b/>
+            </w:rPr>
+            <w:fldChar w:fldCharType="separate"/>
+          </w:r>
+          <w:r>
+            <w:rPr>
+              <w:b/>
+            </w:rPr>
+            <w:t>11</w:t>
+          </w:r>
+          <w:r>
+            <w:rPr>
+              <w:b/>
+            </w:rPr>
+            <w:fldChar w:fldCharType="end"/>
+          </w:r>
+          <w:r>
+            <w:rPr>
+              <w:b/>
+            </w:rPr>
+            <w:fldChar w:fldCharType="end"/>
+          </w:r>
+        </w:p>
+        <w:p>
+          <w:pPr>
+            <w:pStyle w:val="14"/>
+            <w:tabs>
+              <w:tab w:val="right" w:leader="dot" w:pos="8306"/>
+            </w:tabs>
+            <w:rPr>
+              <w:b/>
+            </w:rPr>
+          </w:pPr>
+          <w:r>
+            <w:rPr>
+              <w:b/>
+            </w:rPr>
+            <w:fldChar w:fldCharType="begin"/>
+          </w:r>
+          <w:r>
+            <w:rPr>
+              <w:b/>
+            </w:rPr>
+            <w:instrText xml:space="preserve"> HYPERLINK \l _Toc3066 </w:instrText>
+          </w:r>
+          <w:r>
+            <w:rPr>
+              <w:b/>
+            </w:rPr>
+            <w:fldChar w:fldCharType="separate"/>
+          </w:r>
+          <w:r>
+            <w:rPr>
+              <w:rFonts w:hint="eastAsia" w:ascii="黑体" w:hAnsi="黑体" w:eastAsia="黑体"/>
+              <w:b/>
+              <w:bCs w:val="0"/>
+              <w:szCs w:val="30"/>
+            </w:rPr>
+            <w:t>致谢</w:t>
+          </w:r>
+          <w:r>
+            <w:rPr>
+              <w:b/>
+            </w:rPr>
+            <w:tab/>
+          </w:r>
+          <w:r>
+            <w:rPr>
+              <w:b/>
+            </w:rPr>
+            <w:fldChar w:fldCharType="begin"/>
+          </w:r>
+          <w:r>
+            <w:rPr>
+              <w:b/>
+            </w:rPr>
+            <w:instrText xml:space="preserve"> PAGEREF _Toc3066 </w:instrText>
+          </w:r>
+          <w:r>
+            <w:rPr>
+              <w:b/>
+            </w:rPr>
+            <w:fldChar w:fldCharType="separate"/>
+          </w:r>
+          <w:r>
+            <w:rPr>
+              <w:b/>
+            </w:rPr>
+            <w:t>12</w:t>
+          </w:r>
+          <w:r>
+            <w:rPr>
+              <w:b/>
+            </w:rPr>
+            <w:fldChar w:fldCharType="end"/>
+          </w:r>
+          <w:r>
+            <w:rPr>
+              <w:b/>
+            </w:rPr>
+            <w:fldChar w:fldCharType="end"/>
+          </w:r>
+        </w:p>
+        <w:p>
+          <w:pPr>
+            <w:pStyle w:val="14"/>
+            <w:tabs>
+              <w:tab w:val="right" w:leader="dot" w:pos="8306"/>
+            </w:tabs>
+            <w:rPr>
+              <w:b/>
+            </w:rPr>
+          </w:pPr>
+          <w:r>
+            <w:rPr>
+              <w:b/>
+            </w:rPr>
+            <w:fldChar w:fldCharType="begin"/>
+          </w:r>
+          <w:r>
+            <w:rPr>
+              <w:b/>
+            </w:rPr>
+            <w:instrText xml:space="preserve"> HYPERLINK \l _Toc9710 </w:instrText>
+          </w:r>
+          <w:r>
+            <w:rPr>
+              <w:b/>
+            </w:rPr>
+            <w:fldChar w:fldCharType="separate"/>
+          </w:r>
+          <w:r>
+            <w:rPr>
+              <w:rFonts w:hint="eastAsia" w:ascii="黑体" w:hAnsi="黑体" w:eastAsia="黑体"/>
+              <w:b/>
+              <w:bCs w:val="0"/>
+              <w:szCs w:val="30"/>
+            </w:rPr>
+            <w:t>参考文献</w:t>
+          </w:r>
+          <w:r>
+            <w:rPr>
+              <w:b/>
+            </w:rPr>
+            <w:tab/>
+          </w:r>
+          <w:r>
+            <w:rPr>
+              <w:b/>
+            </w:rPr>
+            <w:fldChar w:fldCharType="begin"/>
+          </w:r>
+          <w:r>
+            <w:rPr>
+              <w:b/>
+            </w:rPr>
+            <w:instrText xml:space="preserve"> PAGEREF _Toc9710 </w:instrText>
+          </w:r>
+          <w:r>
+            <w:rPr>
+              <w:b/>
+            </w:rPr>
+            <w:fldChar w:fldCharType="separate"/>
+          </w:r>
+          <w:r>
+            <w:rPr>
+              <w:b/>
+            </w:rPr>
+            <w:t>13</w:t>
+          </w:r>
+          <w:r>
+            <w:rPr>
+              <w:b/>
+            </w:rPr>
+            <w:fldChar w:fldCharType="end"/>
+          </w:r>
+          <w:r>
+            <w:rPr>
+              <w:b/>
+            </w:rPr>
+            <w:fldChar w:fldCharType="end"/>
+          </w:r>
+        </w:p>
+        <w:p>
+          <w:r>
+            <w:rPr>
+              <w:b/>
+            </w:rPr>
+            <w:fldChar w:fldCharType="end"/>
+          </w:r>
+        </w:p>
+      </w:sdtContent>
+    </w:sdt>
     <w:p>
       <w:pPr>
         <w:rPr>
@@ -816,14 +2981,15 @@
       <w:pPr>
         <w:pStyle w:val="2"/>
         <w:jc w:val="center"/>
+        <w:outlineLvl w:val="9"/>
         <w:rPr>
           <w:rFonts w:ascii="黑体" w:hAnsi="黑体" w:eastAsia="黑体"/>
           <w:sz w:val="30"/>
           <w:szCs w:val="30"/>
         </w:rPr>
         <w:sectPr>
-          <w:footerReference r:id="rId3" w:type="default"/>
-          <w:footerReference r:id="rId4" w:type="even"/>
+          <w:footerReference r:id="rId12" w:type="default"/>
+          <w:footerReference r:id="rId13" w:type="even"/>
           <w:pgSz w:w="11906" w:h="16838"/>
           <w:pgMar w:top="1440" w:right="1800" w:bottom="1440" w:left="1800" w:header="851" w:footer="992" w:gutter="0"/>
           <w:pgNumType w:fmt="upperRoman" w:start="1"/>
@@ -835,45 +3001,53 @@
     <w:p>
       <w:pPr>
         <w:pStyle w:val="2"/>
+        <w:spacing w:beforeLines="100" w:afterLines="50" w:line="420" w:lineRule="exact"/>
         <w:jc w:val="center"/>
         <w:rPr>
-          <w:rFonts w:ascii="黑体" w:hAnsi="黑体" w:eastAsia="黑体"/>
-          <w:b w:val="0"/>
-          <w:bCs w:val="0"/>
+          <w:rFonts w:hint="default" w:ascii="黑体" w:hAnsi="黑体" w:eastAsia="黑体" w:cs="Times New Roman"/>
           <w:sz w:val="30"/>
           <w:szCs w:val="30"/>
-        </w:rPr>
-      </w:pPr>
-      <w:r>
-        <w:rPr>
-          <w:rFonts w:hint="eastAsia" w:ascii="黑体" w:hAnsi="黑体" w:eastAsia="黑体"/>
-          <w:b w:val="0"/>
-          <w:bCs w:val="0"/>
+          <w:lang w:val="en-US" w:eastAsia="zh-CN"/>
+        </w:rPr>
+      </w:pPr>
+      <w:bookmarkStart w:id="0" w:name="_Toc3639"/>
+      <w:bookmarkStart w:id="1" w:name="_Toc11011"/>
+      <w:r>
+        <w:rPr>
+          <w:rFonts w:ascii="黑体" w:hAnsi="黑体" w:eastAsia="黑体" w:cs="Times New Roman"/>
           <w:sz w:val="30"/>
           <w:szCs w:val="30"/>
         </w:rPr>
-        <w:t>第一章</w:t>
-      </w:r>
-      <w:r>
-        <w:rPr>
-          <w:rFonts w:ascii="黑体" w:hAnsi="黑体" w:eastAsia="黑体"/>
-          <w:b w:val="0"/>
-          <w:bCs w:val="0"/>
+        <w:t>第</w:t>
+      </w:r>
+      <w:r>
+        <w:rPr>
+          <w:rFonts w:hint="eastAsia" w:ascii="黑体" w:hAnsi="黑体" w:eastAsia="黑体" w:cs="Times New Roman"/>
           <w:sz w:val="30"/>
           <w:szCs w:val="30"/>
-        </w:rPr>
-        <w:t xml:space="preserve">  </w:t>
-      </w:r>
-      <w:r>
-        <w:rPr>
-          <w:rFonts w:hint="eastAsia" w:ascii="黑体" w:hAnsi="黑体" w:eastAsia="黑体"/>
-          <w:b w:val="0"/>
-          <w:bCs w:val="0"/>
+          <w:lang w:val="en-US" w:eastAsia="zh-CN"/>
+        </w:rPr>
+        <w:t>1</w:t>
+      </w:r>
+      <w:r>
+        <w:rPr>
+          <w:rFonts w:ascii="黑体" w:hAnsi="黑体" w:eastAsia="黑体" w:cs="Times New Roman"/>
           <w:sz w:val="30"/>
           <w:szCs w:val="30"/>
         </w:rPr>
+        <w:t xml:space="preserve">章  </w:t>
+      </w:r>
+      <w:bookmarkEnd w:id="0"/>
+      <w:r>
+        <w:rPr>
+          <w:rFonts w:hint="eastAsia" w:ascii="黑体" w:hAnsi="黑体" w:eastAsia="黑体" w:cs="Times New Roman"/>
+          <w:sz w:val="30"/>
+          <w:szCs w:val="30"/>
+          <w:lang w:val="en-US" w:eastAsia="zh-CN"/>
+        </w:rPr>
         <w:t>项目简介</w:t>
       </w:r>
+      <w:bookmarkEnd w:id="1"/>
     </w:p>
     <w:p>
       <w:pPr>
@@ -891,32 +3065,150 @@
           <w:sz w:val="24"/>
           <w:szCs w:val="32"/>
         </w:rPr>
-        <w:t>本章的主要内容是“跨媒体搜索引擎”的项目背景、现实意义与实现目标的介绍，此部分内容主要通过分析目前市场现存的产品，进而来阐述本系统在当前环境下能解决的问题。</w:t>
-      </w:r>
-    </w:p>
-    <w:p>
-      <w:pPr>
-        <w:pStyle w:val="4"/>
-        <w:rPr>
-          <w:rFonts w:ascii="黑体" w:hAnsi="黑体" w:eastAsia="黑体"/>
-          <w:b w:val="0"/>
-          <w:bCs/>
+        <w:t>本章的主要内容是“跨媒体搜索引擎”的项目背景、现实意义与实现目标的介绍，</w:t>
+      </w:r>
+      <w:r>
+        <w:rPr>
+          <w:rFonts w:hint="eastAsia" w:ascii="宋体" w:hAnsi="宋体" w:eastAsia="宋体"/>
+          <w:sz w:val="24"/>
+          <w:szCs w:val="32"/>
+          <w:lang w:val="en-US" w:eastAsia="zh-CN"/>
+        </w:rPr>
+        <w:t>这一</w:t>
+      </w:r>
+      <w:r>
+        <w:rPr>
+          <w:rFonts w:hint="eastAsia" w:ascii="宋体" w:hAnsi="宋体" w:eastAsia="宋体"/>
+          <w:sz w:val="24"/>
+          <w:szCs w:val="32"/>
+        </w:rPr>
+        <w:t>部分</w:t>
+      </w:r>
+      <w:r>
+        <w:rPr>
+          <w:rFonts w:hint="eastAsia" w:ascii="宋体" w:hAnsi="宋体" w:eastAsia="宋体"/>
+          <w:sz w:val="24"/>
+          <w:szCs w:val="32"/>
+          <w:lang w:val="en-US" w:eastAsia="zh-CN"/>
+        </w:rPr>
+        <w:t>的主要</w:t>
+      </w:r>
+      <w:r>
+        <w:rPr>
+          <w:rFonts w:hint="eastAsia" w:ascii="宋体" w:hAnsi="宋体" w:eastAsia="宋体"/>
+          <w:sz w:val="24"/>
+          <w:szCs w:val="32"/>
+        </w:rPr>
+        <w:t>内容</w:t>
+      </w:r>
+      <w:r>
+        <w:rPr>
+          <w:rFonts w:hint="eastAsia" w:ascii="宋体" w:hAnsi="宋体" w:eastAsia="宋体"/>
+          <w:sz w:val="24"/>
+          <w:szCs w:val="32"/>
+          <w:lang w:val="en-US" w:eastAsia="zh-CN"/>
+        </w:rPr>
+        <w:t>是</w:t>
+      </w:r>
+      <w:r>
+        <w:rPr>
+          <w:rFonts w:hint="eastAsia" w:ascii="宋体" w:hAnsi="宋体" w:eastAsia="宋体"/>
+          <w:sz w:val="24"/>
+          <w:szCs w:val="32"/>
+        </w:rPr>
+        <w:t>通过分析</w:t>
+      </w:r>
+      <w:r>
+        <w:rPr>
+          <w:rFonts w:hint="eastAsia" w:ascii="宋体" w:hAnsi="宋体" w:eastAsia="宋体"/>
+          <w:sz w:val="24"/>
+          <w:szCs w:val="32"/>
+          <w:lang w:val="en-US" w:eastAsia="zh-CN"/>
+        </w:rPr>
+        <w:t>当前</w:t>
+      </w:r>
+      <w:r>
+        <w:rPr>
+          <w:rFonts w:hint="eastAsia" w:ascii="宋体" w:hAnsi="宋体" w:eastAsia="宋体"/>
+          <w:sz w:val="24"/>
+          <w:szCs w:val="32"/>
+        </w:rPr>
+        <w:t>市场现存的</w:t>
+      </w:r>
+      <w:r>
+        <w:rPr>
+          <w:rFonts w:hint="eastAsia" w:ascii="宋体" w:hAnsi="宋体" w:eastAsia="宋体"/>
+          <w:sz w:val="24"/>
+          <w:szCs w:val="32"/>
+          <w:lang w:val="en-US" w:eastAsia="zh-CN"/>
+        </w:rPr>
+        <w:t>相似产品</w:t>
+      </w:r>
+      <w:r>
+        <w:rPr>
+          <w:rFonts w:hint="eastAsia" w:ascii="宋体" w:hAnsi="宋体" w:eastAsia="宋体"/>
+          <w:sz w:val="24"/>
+          <w:szCs w:val="32"/>
+        </w:rPr>
+        <w:t>，</w:t>
+      </w:r>
+      <w:r>
+        <w:rPr>
+          <w:rFonts w:hint="eastAsia" w:ascii="宋体" w:hAnsi="宋体" w:eastAsia="宋体"/>
+          <w:sz w:val="24"/>
+          <w:szCs w:val="32"/>
+          <w:lang w:val="en-US" w:eastAsia="zh-CN"/>
+        </w:rPr>
+        <w:t>比如谷歌、百度等。通过对比</w:t>
+      </w:r>
+      <w:r>
+        <w:rPr>
+          <w:rFonts w:hint="eastAsia" w:ascii="宋体" w:hAnsi="宋体" w:eastAsia="宋体"/>
+          <w:sz w:val="24"/>
+          <w:szCs w:val="32"/>
+        </w:rPr>
+        <w:t>进而来阐述本系统在当前</w:t>
+      </w:r>
+      <w:r>
+        <w:rPr>
+          <w:rFonts w:hint="eastAsia" w:ascii="宋体" w:hAnsi="宋体" w:eastAsia="宋体"/>
+          <w:sz w:val="24"/>
+          <w:szCs w:val="32"/>
+          <w:lang w:val="en-US" w:eastAsia="zh-CN"/>
+        </w:rPr>
+        <w:t>是时代背景下</w:t>
+      </w:r>
+      <w:r>
+        <w:rPr>
+          <w:rFonts w:hint="eastAsia" w:ascii="宋体" w:hAnsi="宋体" w:eastAsia="宋体"/>
+          <w:sz w:val="24"/>
+          <w:szCs w:val="32"/>
+        </w:rPr>
+        <w:t>能解决的问题。</w:t>
+      </w:r>
+    </w:p>
+    <w:p>
+      <w:pPr>
+        <w:pStyle w:val="3"/>
+        <w:spacing w:before="312" w:after="156"/>
+        <w:rPr>
+          <w:rFonts w:ascii="黑体" w:hAnsi="黑体" w:cs="Times New Roman"/>
           <w:sz w:val="28"/>
           <w:szCs w:val="28"/>
         </w:rPr>
       </w:pPr>
-      <w:bookmarkStart w:id="0" w:name="_Toc23684"/>
-      <w:r>
-        <w:rPr>
-          <w:rFonts w:hint="eastAsia" w:ascii="黑体" w:hAnsi="黑体" w:eastAsia="黑体"/>
-          <w:b w:val="0"/>
-          <w:bCs/>
+      <w:bookmarkStart w:id="2" w:name="_Toc29083"/>
+      <w:bookmarkStart w:id="3" w:name="_Toc31577"/>
+      <w:r>
+        <w:rPr>
+          <w:rFonts w:ascii="黑体" w:hAnsi="黑体" w:cs="Times New Roman"/>
           <w:sz w:val="28"/>
           <w:szCs w:val="28"/>
         </w:rPr>
         <w:t>1.1  项目背景</w:t>
       </w:r>
-      <w:bookmarkEnd w:id="0"/>
+      <w:bookmarkEnd w:id="2"/>
+      <w:bookmarkEnd w:id="3"/>
     </w:p>
     <w:p>
       <w:pPr>
@@ -1374,45 +3666,42 @@
     </w:p>
     <w:p>
       <w:pPr>
-        <w:pStyle w:val="4"/>
-        <w:rPr>
-          <w:rFonts w:ascii="黑体" w:hAnsi="黑体" w:eastAsia="黑体"/>
-          <w:b w:val="0"/>
-          <w:bCs/>
-          <w:sz w:val="24"/>
-          <w:szCs w:val="32"/>
-        </w:rPr>
-      </w:pPr>
-      <w:r>
-        <w:rPr>
-          <w:rFonts w:hint="eastAsia" w:ascii="黑体" w:hAnsi="黑体" w:eastAsia="黑体"/>
-          <w:b w:val="0"/>
-          <w:bCs/>
+        <w:pStyle w:val="3"/>
+        <w:spacing w:before="312" w:after="156"/>
+        <w:rPr>
+          <w:rFonts w:ascii="黑体" w:hAnsi="黑体" w:cs="Times New Roman"/>
           <w:sz w:val="28"/>
           <w:szCs w:val="28"/>
         </w:rPr>
-        <w:t>1.</w:t>
-      </w:r>
-      <w:r>
-        <w:rPr>
-          <w:rFonts w:ascii="黑体" w:hAnsi="黑体" w:eastAsia="黑体"/>
-          <w:b w:val="0"/>
-          <w:bCs/>
+      </w:pPr>
+      <w:bookmarkStart w:id="4" w:name="_Toc28278"/>
+      <w:bookmarkStart w:id="21" w:name="_GoBack"/>
+      <w:bookmarkEnd w:id="21"/>
+      <w:r>
+        <w:rPr>
+          <w:rFonts w:hint="eastAsia" w:ascii="黑体" w:hAnsi="黑体" w:cs="Times New Roman"/>
           <w:sz w:val="28"/>
           <w:szCs w:val="28"/>
         </w:rPr>
-        <w:t>2</w:t>
-      </w:r>
-      <w:r>
-        <w:rPr>
-          <w:rFonts w:hint="eastAsia" w:ascii="黑体" w:hAnsi="黑体" w:eastAsia="黑体"/>
-          <w:b w:val="0"/>
-          <w:bCs/>
+        <w:t>1.</w:t>
+      </w:r>
+      <w:r>
+        <w:rPr>
+          <w:rFonts w:ascii="黑体" w:hAnsi="黑体" w:cs="Times New Roman"/>
           <w:sz w:val="28"/>
           <w:szCs w:val="28"/>
         </w:rPr>
+        <w:t>2</w:t>
+      </w:r>
+      <w:r>
+        <w:rPr>
+          <w:rFonts w:hint="eastAsia" w:ascii="黑体" w:hAnsi="黑体" w:cs="Times New Roman"/>
+          <w:sz w:val="28"/>
+          <w:szCs w:val="28"/>
+        </w:rPr>
         <w:t xml:space="preserve">  研究状况调研情况</w:t>
       </w:r>
+      <w:bookmarkEnd w:id="4"/>
     </w:p>
     <w:p>
       <w:pPr>
@@ -1644,158 +3933,219 @@
     </w:p>
     <w:p>
       <w:pPr>
-        <w:pStyle w:val="4"/>
-        <w:rPr>
-          <w:rFonts w:ascii="黑体" w:hAnsi="黑体" w:eastAsia="黑体"/>
-          <w:b w:val="0"/>
-          <w:bCs/>
-          <w:sz w:val="24"/>
-          <w:szCs w:val="32"/>
-        </w:rPr>
-      </w:pPr>
-      <w:r>
-        <w:rPr>
-          <w:rFonts w:hint="eastAsia" w:ascii="黑体" w:hAnsi="黑体" w:eastAsia="黑体"/>
-          <w:b w:val="0"/>
-          <w:bCs/>
+        <w:pStyle w:val="3"/>
+        <w:spacing w:before="312" w:after="156"/>
+        <w:rPr>
+          <w:rFonts w:hint="eastAsia" w:ascii="黑体" w:hAnsi="黑体" w:cs="Times New Roman"/>
           <w:sz w:val="28"/>
           <w:szCs w:val="28"/>
         </w:rPr>
-        <w:t>1.</w:t>
-      </w:r>
-      <w:r>
-        <w:rPr>
-          <w:rFonts w:ascii="黑体" w:hAnsi="黑体" w:eastAsia="黑体"/>
-          <w:b w:val="0"/>
-          <w:bCs/>
+      </w:pPr>
+      <w:bookmarkStart w:id="5" w:name="_Toc30830"/>
+      <w:r>
+        <w:rPr>
+          <w:rFonts w:hint="eastAsia" w:ascii="黑体" w:hAnsi="黑体" w:cs="Times New Roman"/>
           <w:sz w:val="28"/>
           <w:szCs w:val="28"/>
         </w:rPr>
-        <w:t>3</w:t>
-      </w:r>
-      <w:r>
-        <w:rPr>
-          <w:rFonts w:hint="eastAsia" w:ascii="黑体" w:hAnsi="黑体" w:eastAsia="黑体"/>
+        <w:t>1.3  项目目标</w:t>
+      </w:r>
+      <w:bookmarkEnd w:id="5"/>
+    </w:p>
+    <w:p>
+      <w:pPr>
+        <w:spacing w:line="420" w:lineRule="exact"/>
+        <w:ind w:firstLine="480" w:firstLineChars="200"/>
+        <w:rPr>
+          <w:rFonts w:ascii="宋体" w:hAnsi="宋体" w:eastAsia="宋体"/>
+          <w:sz w:val="24"/>
+          <w:szCs w:val="32"/>
+        </w:rPr>
+      </w:pPr>
+      <w:r>
+        <w:rPr>
+          <w:rFonts w:hint="eastAsia" w:ascii="宋体" w:hAnsi="宋体" w:eastAsia="宋体"/>
+          <w:sz w:val="24"/>
+          <w:szCs w:val="32"/>
+        </w:rPr>
+        <w:t>本系统的目标是实现对音频，视频，图片，文本这三类文件资源，基于语义内容进行分析以实现对跨媒体资源的检索。主要包括一下三点：</w:t>
+      </w:r>
+    </w:p>
+    <w:p>
+      <w:pPr>
+        <w:spacing w:line="420" w:lineRule="exact"/>
+        <w:ind w:firstLine="480" w:firstLineChars="200"/>
+        <w:rPr>
+          <w:rFonts w:ascii="宋体" w:hAnsi="宋体" w:eastAsia="宋体"/>
+          <w:sz w:val="24"/>
+          <w:szCs w:val="32"/>
+        </w:rPr>
+      </w:pPr>
+      <w:r>
+        <w:rPr>
+          <w:rFonts w:hint="eastAsia" w:ascii="宋体" w:hAnsi="宋体" w:eastAsia="宋体"/>
+          <w:sz w:val="24"/>
+          <w:szCs w:val="32"/>
+        </w:rPr>
+        <w:t>一、对上传的音视频文件基于音频内容的语音识别并存储分析数据到Mysql，定时同步到搭建好的ElasticSearch搜索引擎框架上。</w:t>
+      </w:r>
+    </w:p>
+    <w:p>
+      <w:pPr>
+        <w:spacing w:line="420" w:lineRule="exact"/>
+        <w:ind w:firstLine="480" w:firstLineChars="200"/>
+        <w:rPr>
+          <w:rFonts w:hint="eastAsia" w:ascii="宋体" w:hAnsi="宋体" w:eastAsia="宋体"/>
+          <w:sz w:val="24"/>
+          <w:szCs w:val="32"/>
+        </w:rPr>
+      </w:pPr>
+      <w:r>
+        <w:rPr>
+          <w:rFonts w:hint="eastAsia" w:ascii="宋体" w:hAnsi="宋体" w:eastAsia="宋体"/>
+          <w:sz w:val="24"/>
+          <w:szCs w:val="32"/>
+        </w:rPr>
+        <w:t>二、对通过爬虫爬去的文本类型的网页内容并存储在Mysql，定时到同步到ElasticSearch搜索引擎。</w:t>
+      </w:r>
+    </w:p>
+    <w:p>
+      <w:pPr>
+        <w:spacing w:line="420" w:lineRule="exact"/>
+        <w:ind w:firstLine="480" w:firstLineChars="200"/>
+        <w:rPr>
+          <w:rFonts w:hint="eastAsia" w:ascii="宋体" w:hAnsi="宋体" w:eastAsia="宋体" w:cstheme="minorBidi"/>
           <w:b w:val="0"/>
-          <w:bCs/>
+          <w:bCs w:val="0"/>
+          <w:kern w:val="2"/>
+          <w:sz w:val="24"/>
+          <w:szCs w:val="32"/>
+          <w:lang w:val="en-US" w:eastAsia="zh-CN" w:bidi="ar-SA"/>
+        </w:rPr>
+      </w:pPr>
+      <w:r>
+        <w:rPr>
+          <w:rFonts w:hint="eastAsia" w:ascii="宋体" w:hAnsi="宋体" w:eastAsia="宋体" w:cstheme="minorBidi"/>
+          <w:b w:val="0"/>
+          <w:bCs w:val="0"/>
+          <w:kern w:val="2"/>
+          <w:sz w:val="24"/>
+          <w:szCs w:val="32"/>
+          <w:lang w:val="en-US" w:eastAsia="zh-CN" w:bidi="ar-SA"/>
+        </w:rPr>
+        <w:t>三、使用前端搜索页面进行搜索数据是不仅对匹配的关键词进行返回，也会返回一些根据搜索关键词进行词向量计算，返回高度相似的搜索关键词的匹配结果。</w:t>
+      </w:r>
+    </w:p>
+    <w:p>
+      <w:pPr>
+        <w:rPr>
+          <w:rFonts w:hint="default" w:ascii="黑体" w:hAnsi="黑体" w:eastAsia="黑体"/>
+          <w:b w:val="0"/>
+          <w:bCs w:val="0"/>
+          <w:sz w:val="30"/>
+          <w:szCs w:val="30"/>
+          <w:lang w:val="en-US" w:eastAsia="zh-CN"/>
+        </w:rPr>
+      </w:pPr>
+      <w:r>
+        <w:rPr>
+          <w:rFonts w:hint="eastAsia" w:ascii="宋体" w:hAnsi="宋体" w:eastAsia="宋体" w:cstheme="minorBidi"/>
+          <w:b w:val="0"/>
+          <w:bCs w:val="0"/>
+          <w:kern w:val="2"/>
+          <w:sz w:val="24"/>
+          <w:szCs w:val="32"/>
+          <w:lang w:val="en-US" w:eastAsia="zh-CN" w:bidi="ar-SA"/>
+        </w:rPr>
+        <w:br w:type="page"/>
+      </w:r>
+    </w:p>
+    <w:p>
+      <w:pPr>
+        <w:pStyle w:val="2"/>
+        <w:spacing w:beforeLines="100" w:afterLines="50" w:line="420" w:lineRule="exact"/>
+        <w:jc w:val="center"/>
+        <w:rPr>
+          <w:rFonts w:hint="eastAsia" w:ascii="宋体" w:hAnsi="宋体" w:eastAsia="宋体"/>
+          <w:sz w:val="24"/>
+          <w:szCs w:val="32"/>
+        </w:rPr>
+      </w:pPr>
+      <w:bookmarkStart w:id="6" w:name="_Toc16776"/>
+      <w:r>
+        <w:rPr>
+          <w:rFonts w:ascii="黑体" w:hAnsi="黑体" w:eastAsia="黑体" w:cs="Times New Roman"/>
+          <w:sz w:val="30"/>
+          <w:szCs w:val="30"/>
+        </w:rPr>
+        <w:t>第2章  系统需求</w:t>
+      </w:r>
+      <w:r>
+        <w:rPr>
+          <w:rFonts w:hint="eastAsia" w:ascii="黑体" w:hAnsi="黑体" w:eastAsia="黑体" w:cs="Times New Roman"/>
+          <w:sz w:val="30"/>
+          <w:szCs w:val="30"/>
+        </w:rPr>
+        <w:t>分析</w:t>
+      </w:r>
+      <w:bookmarkEnd w:id="6"/>
+    </w:p>
+    <w:p>
+      <w:pPr>
+        <w:spacing w:line="420" w:lineRule="exact"/>
+        <w:ind w:firstLine="420" w:firstLineChars="0"/>
+        <w:rPr>
+          <w:rStyle w:val="17"/>
+          <w:rFonts w:hint="default" w:eastAsia="宋体"/>
+          <w:lang w:val="en-US" w:eastAsia="zh-CN"/>
+        </w:rPr>
+      </w:pPr>
+      <w:r>
+        <w:rPr>
+          <w:rFonts w:hint="eastAsia" w:ascii="宋体" w:hAnsi="宋体" w:eastAsia="宋体"/>
+          <w:sz w:val="24"/>
+          <w:szCs w:val="32"/>
+        </w:rPr>
+        <w:t>本章的主要内容是“跨媒体搜索引擎”的</w:t>
+      </w:r>
+      <w:r>
+        <w:rPr>
+          <w:rFonts w:hint="eastAsia" w:ascii="宋体" w:hAnsi="宋体" w:eastAsia="宋体"/>
+          <w:sz w:val="24"/>
+          <w:szCs w:val="32"/>
+          <w:lang w:val="en-US" w:eastAsia="zh-CN"/>
+        </w:rPr>
+        <w:t>图片检索的功能设计。通过分析系图片检索的功能，以用户的角度去设计UI设计图、用例规约和操作方法等。</w:t>
+      </w:r>
+    </w:p>
+    <w:p>
+      <w:pPr>
+        <w:pStyle w:val="3"/>
+        <w:spacing w:before="313" w:after="156"/>
+        <w:rPr>
+          <w:rFonts w:ascii="黑体" w:hAnsi="黑体" w:cs="Times New Roman"/>
           <w:sz w:val="28"/>
           <w:szCs w:val="28"/>
         </w:rPr>
-        <w:t xml:space="preserve">  项目目标</w:t>
-      </w:r>
-    </w:p>
-    <w:p>
-      <w:pPr>
-        <w:spacing w:line="420" w:lineRule="exact"/>
-        <w:ind w:firstLine="480" w:firstLineChars="200"/>
-        <w:rPr>
-          <w:rFonts w:ascii="宋体" w:hAnsi="宋体" w:eastAsia="宋体"/>
-          <w:sz w:val="24"/>
-          <w:szCs w:val="32"/>
-        </w:rPr>
-      </w:pPr>
-      <w:r>
-        <w:rPr>
-          <w:rFonts w:hint="eastAsia" w:ascii="宋体" w:hAnsi="宋体" w:eastAsia="宋体"/>
-          <w:sz w:val="24"/>
-          <w:szCs w:val="32"/>
-        </w:rPr>
-        <w:t>本系统的目标是实现对音频，视频，图片，文本这三类文件资源，基于语义内容进行分析以实现对跨媒体资源的检索。主要包括一下三点：</w:t>
-      </w:r>
-    </w:p>
-    <w:p>
-      <w:pPr>
-        <w:spacing w:line="420" w:lineRule="exact"/>
-        <w:ind w:firstLine="480" w:firstLineChars="200"/>
-        <w:rPr>
-          <w:rFonts w:ascii="宋体" w:hAnsi="宋体" w:eastAsia="宋体"/>
-          <w:sz w:val="24"/>
-          <w:szCs w:val="32"/>
-        </w:rPr>
-      </w:pPr>
-      <w:r>
-        <w:rPr>
-          <w:rFonts w:hint="eastAsia" w:ascii="宋体" w:hAnsi="宋体" w:eastAsia="宋体"/>
-          <w:sz w:val="24"/>
-          <w:szCs w:val="32"/>
-        </w:rPr>
-        <w:t>一、对上传的音视频文件基于音频内容的语音识别并存储分析数据到Mysql，定时同步到搭建好的ElasticSearch搜索引擎框架上。</w:t>
-      </w:r>
-    </w:p>
-    <w:p>
-      <w:pPr>
-        <w:spacing w:line="420" w:lineRule="exact"/>
-        <w:ind w:firstLine="480" w:firstLineChars="200"/>
-        <w:rPr>
-          <w:rFonts w:ascii="宋体" w:hAnsi="宋体" w:eastAsia="宋体"/>
-          <w:sz w:val="24"/>
-          <w:szCs w:val="32"/>
-        </w:rPr>
-      </w:pPr>
-      <w:r>
-        <w:rPr>
-          <w:rFonts w:hint="eastAsia" w:ascii="宋体" w:hAnsi="宋体" w:eastAsia="宋体"/>
-          <w:sz w:val="24"/>
-          <w:szCs w:val="32"/>
-        </w:rPr>
-        <w:t>二、对通过爬虫爬去的文本类型的网页内容并存储在Mysql，定时到同步到ElasticSearch搜索引擎。</w:t>
-      </w:r>
-    </w:p>
-    <w:p>
-      <w:pPr>
-        <w:spacing w:line="420" w:lineRule="exact"/>
-        <w:ind w:firstLine="480" w:firstLineChars="200"/>
-        <w:jc w:val="center"/>
-        <w:rPr>
-          <w:rFonts w:ascii="宋体" w:hAnsi="宋体" w:eastAsia="宋体"/>
-          <w:b/>
-          <w:bCs/>
-          <w:sz w:val="24"/>
-          <w:szCs w:val="32"/>
-        </w:rPr>
-      </w:pPr>
-      <w:r>
-        <w:rPr>
-          <w:rStyle w:val="9"/>
-          <w:rFonts w:hint="eastAsia"/>
-        </w:rPr>
-        <w:t>三、使用前端搜索页面进行搜索数据是不仅对匹配的关键词进行返回，也会返回一些根据搜索关键词进行词向量计算，返回高度相似的搜索关键词的匹配结果。</w:t>
-      </w:r>
-      <w:r>
-        <w:rPr>
-          <w:rFonts w:ascii="宋体" w:hAnsi="宋体" w:eastAsia="宋体"/>
-          <w:sz w:val="24"/>
-          <w:szCs w:val="32"/>
-        </w:rPr>
-        <w:br w:type="page"/>
-      </w:r>
-      <w:r>
-        <w:rPr>
-          <w:rFonts w:hint="eastAsia" w:ascii="黑体" w:hAnsi="黑体" w:eastAsia="黑体"/>
-          <w:sz w:val="30"/>
-          <w:szCs w:val="30"/>
-        </w:rPr>
-        <w:t xml:space="preserve">第2章 </w:t>
-      </w:r>
-      <w:r>
-        <w:rPr>
-          <w:rFonts w:ascii="黑体" w:hAnsi="黑体" w:eastAsia="黑体"/>
-          <w:sz w:val="30"/>
-          <w:szCs w:val="30"/>
-        </w:rPr>
-        <w:t xml:space="preserve"> </w:t>
-      </w:r>
-      <w:r>
-        <w:rPr>
-          <w:rFonts w:hint="eastAsia" w:ascii="黑体" w:hAnsi="黑体" w:eastAsia="黑体"/>
-          <w:sz w:val="30"/>
-          <w:szCs w:val="30"/>
-        </w:rPr>
-        <w:t>系统需求</w:t>
-      </w:r>
-    </w:p>
-    <w:p>
-      <w:pPr>
+      </w:pPr>
+      <w:bookmarkStart w:id="7" w:name="_Toc20020"/>
+      <w:bookmarkStart w:id="8" w:name="_Toc15974"/>
+      <w:r>
+        <w:rPr>
+          <w:rFonts w:ascii="黑体" w:hAnsi="黑体" w:cs="Times New Roman"/>
+          <w:sz w:val="28"/>
+          <w:szCs w:val="28"/>
+        </w:rPr>
+        <w:t>2.1  系统概述</w:t>
+      </w:r>
+      <w:bookmarkEnd w:id="7"/>
+      <w:bookmarkEnd w:id="8"/>
+    </w:p>
+    <w:p>
+      <w:pPr>
+        <w:pStyle w:val="3"/>
+        <w:spacing w:before="313" w:after="156"/>
+        <w:outlineLvl w:val="9"/>
         <w:rPr>
           <w:rFonts w:ascii="宋体" w:hAnsi="宋体" w:eastAsia="宋体"/>
           <w:sz w:val="24"/>
@@ -1823,6 +4173,7 @@
           <w:szCs w:val="30"/>
         </w:rPr>
       </w:pPr>
+      <w:bookmarkStart w:id="9" w:name="_Toc22459"/>
       <w:r>
         <w:rPr>
           <w:rFonts w:hint="eastAsia" w:ascii="黑体" w:hAnsi="黑体" w:eastAsia="黑体"/>
@@ -1873,6 +4224,7 @@
         </w:rPr>
         <w:t>系统分析</w:t>
       </w:r>
+      <w:bookmarkEnd w:id="9"/>
     </w:p>
     <w:p>
       <w:pPr>
@@ -1906,6 +4258,7 @@
           <w:szCs w:val="30"/>
         </w:rPr>
       </w:pPr>
+      <w:bookmarkStart w:id="10" w:name="_Toc21153"/>
       <w:r>
         <w:rPr>
           <w:rFonts w:hint="eastAsia" w:ascii="黑体" w:hAnsi="黑体" w:eastAsia="黑体"/>
@@ -1956,6 +4309,7 @@
         </w:rPr>
         <w:t>系统设计</w:t>
       </w:r>
+      <w:bookmarkEnd w:id="10"/>
     </w:p>
     <w:p>
       <w:pPr>
@@ -1985,6 +4339,7 @@
           <w:szCs w:val="28"/>
         </w:rPr>
       </w:pPr>
+      <w:bookmarkStart w:id="11" w:name="_Toc26926"/>
       <w:r>
         <w:rPr>
           <w:rFonts w:ascii="黑体" w:hAnsi="黑体" w:eastAsia="黑体"/>
@@ -2005,6 +4360,7 @@
         </w:rPr>
         <w:t>架构设计</w:t>
       </w:r>
+      <w:bookmarkEnd w:id="11"/>
     </w:p>
     <w:p>
       <w:pPr>
@@ -2070,7 +4426,7 @@
                     </pic:cNvPicPr>
                   </pic:nvPicPr>
                   <pic:blipFill>
-                    <a:blip r:embed="rId10"/>
+                    <a:blip r:embed="rId19"/>
                     <a:stretch>
                       <a:fillRect/>
                     </a:stretch>
@@ -2128,6 +4484,7 @@
           <w:szCs w:val="28"/>
         </w:rPr>
       </w:pPr>
+      <w:bookmarkStart w:id="12" w:name="_Toc15357"/>
       <w:r>
         <w:rPr>
           <w:rFonts w:ascii="黑体" w:hAnsi="黑体" w:eastAsia="黑体"/>
@@ -2148,6 +4505,7 @@
         </w:rPr>
         <w:t>工作流程设计</w:t>
       </w:r>
+      <w:bookmarkEnd w:id="12"/>
     </w:p>
     <w:p>
       <w:pPr>
@@ -2224,7 +4582,7 @@
                     </pic:cNvPicPr>
                   </pic:nvPicPr>
                   <pic:blipFill>
-                    <a:blip r:embed="rId11"/>
+                    <a:blip r:embed="rId20"/>
                     <a:stretch>
                       <a:fillRect/>
                     </a:stretch>
@@ -2266,8 +4624,6 @@
         </w:rPr>
         <w:t>图4-2图片检索流程图</w:t>
       </w:r>
-      <w:bookmarkStart w:id="2" w:name="_GoBack"/>
-      <w:bookmarkEnd w:id="2"/>
     </w:p>
     <w:p>
       <w:pPr>
@@ -2280,6 +4636,7 @@
           <w:szCs w:val="28"/>
         </w:rPr>
       </w:pPr>
+      <w:bookmarkStart w:id="13" w:name="_Toc15256"/>
       <w:r>
         <w:rPr>
           <w:rFonts w:ascii="黑体" w:hAnsi="黑体" w:eastAsia="黑体"/>
@@ -2300,6 +4657,7 @@
         </w:rPr>
         <w:t>设计类</w:t>
       </w:r>
+      <w:bookmarkEnd w:id="13"/>
     </w:p>
     <w:p>
       <w:pPr>
@@ -2312,6 +4670,7 @@
           <w:szCs w:val="28"/>
         </w:rPr>
       </w:pPr>
+      <w:bookmarkStart w:id="14" w:name="_Toc25186"/>
       <w:r>
         <w:rPr>
           <w:rFonts w:ascii="黑体" w:hAnsi="黑体" w:eastAsia="黑体"/>
@@ -2332,6 +4691,7 @@
         </w:rPr>
         <w:t>数据库设计</w:t>
       </w:r>
+      <w:bookmarkEnd w:id="14"/>
     </w:p>
     <w:p>
       <w:pPr>
@@ -2420,6 +4780,7 @@
           <w:szCs w:val="30"/>
         </w:rPr>
       </w:pPr>
+      <w:bookmarkStart w:id="15" w:name="_Toc5160"/>
       <w:r>
         <w:rPr>
           <w:rFonts w:hint="eastAsia" w:ascii="黑体" w:hAnsi="黑体" w:eastAsia="黑体"/>
@@ -2470,6 +4831,7 @@
         </w:rPr>
         <w:t>系统实现</w:t>
       </w:r>
+      <w:bookmarkEnd w:id="15"/>
     </w:p>
     <w:p>
       <w:pPr>
@@ -2503,6 +4865,7 @@
           <w:szCs w:val="30"/>
         </w:rPr>
       </w:pPr>
+      <w:bookmarkStart w:id="16" w:name="_Toc1942"/>
       <w:r>
         <w:rPr>
           <w:rFonts w:hint="eastAsia" w:ascii="黑体" w:hAnsi="黑体" w:eastAsia="黑体"/>
@@ -2553,6 +4916,7 @@
         </w:rPr>
         <w:t>系统测试</w:t>
       </w:r>
+      <w:bookmarkEnd w:id="16"/>
     </w:p>
     <w:p>
       <w:pPr>
@@ -2586,6 +4950,7 @@
           <w:szCs w:val="30"/>
         </w:rPr>
       </w:pPr>
+      <w:bookmarkStart w:id="17" w:name="_Toc24953"/>
       <w:r>
         <w:rPr>
           <w:rFonts w:hint="eastAsia" w:ascii="黑体" w:hAnsi="黑体" w:eastAsia="黑体"/>
@@ -2636,6 +5001,7 @@
         </w:rPr>
         <w:t>结束语</w:t>
       </w:r>
+      <w:bookmarkEnd w:id="17"/>
     </w:p>
     <w:p>
       <w:pPr>
@@ -2669,6 +5035,7 @@
           <w:szCs w:val="30"/>
         </w:rPr>
       </w:pPr>
+      <w:bookmarkStart w:id="18" w:name="_Toc3066"/>
       <w:r>
         <w:rPr>
           <w:rFonts w:hint="eastAsia" w:ascii="黑体" w:hAnsi="黑体" w:eastAsia="黑体"/>
@@ -2679,6 +5046,7 @@
         </w:rPr>
         <w:t>致谢</w:t>
       </w:r>
+      <w:bookmarkEnd w:id="18"/>
     </w:p>
     <w:p>
       <w:pPr>
@@ -2718,7 +5086,8 @@
           <w:szCs w:val="30"/>
         </w:rPr>
       </w:pPr>
-      <w:bookmarkStart w:id="1" w:name="_Toc10227"/>
+      <w:bookmarkStart w:id="19" w:name="_Toc10227"/>
+      <w:bookmarkStart w:id="20" w:name="_Toc9710"/>
       <w:r>
         <w:rPr>
           <w:rFonts w:hint="eastAsia" w:ascii="黑体" w:hAnsi="黑体" w:eastAsia="黑体"/>
@@ -2729,13 +5098,14 @@
         </w:rPr>
         <w:t>参考文献</w:t>
       </w:r>
-      <w:bookmarkEnd w:id="1"/>
+      <w:bookmarkEnd w:id="19"/>
+      <w:bookmarkEnd w:id="20"/>
     </w:p>
     <w:p/>
     <w:sectPr>
-      <w:headerReference r:id="rId5" w:type="default"/>
-      <w:footerReference r:id="rId7" w:type="default"/>
-      <w:headerReference r:id="rId6" w:type="even"/>
+      <w:headerReference r:id="rId14" w:type="default"/>
+      <w:footerReference r:id="rId16" w:type="default"/>
+      <w:headerReference r:id="rId15" w:type="even"/>
       <w:pgSz w:w="11906" w:h="16838"/>
       <w:pgMar w:top="1440" w:right="1800" w:bottom="1440" w:left="1800" w:header="851" w:footer="992" w:gutter="0"/>
       <w:pgNumType w:start="1"/>
@@ -2748,6 +5118,380 @@
 
 <file path=word/footer1.xml><?xml version="1.0" encoding="utf-8"?>
 <w:ftr xmlns:wpc="http://schemas.microsoft.com/office/word/2010/wordprocessingCanvas" xmlns:mc="http://schemas.openxmlformats.org/markup-compatibility/2006" xmlns:o="urn:schemas-microsoft-com:office:office" xmlns:r="http://schemas.openxmlformats.org/officeDocument/2006/relationships" xmlns:m="http://schemas.openxmlformats.org/officeDocument/2006/math" xmlns:v="urn:schemas-microsoft-com:vml" xmlns:wp14="http://schemas.microsoft.com/office/word/2010/wordprocessingDrawing" xmlns:wp="http://schemas.openxmlformats.org/drawingml/2006/wordprocessingDrawing" xmlns:w10="urn:schemas-microsoft-com:office:word" xmlns:w="http://schemas.openxmlformats.org/wordprocessingml/2006/main" xmlns:w14="http://schemas.microsoft.com/office/word/2010/wordml" xmlns:w15="http://schemas.microsoft.com/office/word/2012/wordml" xmlns:wpg="http://schemas.microsoft.com/office/word/2010/wordprocessingGroup" xmlns:wpi="http://schemas.microsoft.com/office/word/2010/wordprocessingInk" xmlns:wne="http://schemas.microsoft.com/office/word/2006/wordml" xmlns:wps="http://schemas.microsoft.com/office/word/2010/wordprocessingShape" xmlns:wpsCustomData="http://www.wps.cn/officeDocument/2013/wpsCustomData" mc:Ignorable="w14 w15 wp14">
+  <w:p>
+    <w:pPr>
+      <w:pStyle w:val="6"/>
+    </w:pPr>
+  </w:p>
+</w:ftr>
+</file>
+
+<file path=word/footer2.xml><?xml version="1.0" encoding="utf-8"?>
+<w:ftr xmlns:wpc="http://schemas.microsoft.com/office/word/2010/wordprocessingCanvas" xmlns:mc="http://schemas.openxmlformats.org/markup-compatibility/2006" xmlns:o="urn:schemas-microsoft-com:office:office" xmlns:r="http://schemas.openxmlformats.org/officeDocument/2006/relationships" xmlns:m="http://schemas.openxmlformats.org/officeDocument/2006/math" xmlns:v="urn:schemas-microsoft-com:vml" xmlns:wp14="http://schemas.microsoft.com/office/word/2010/wordprocessingDrawing" xmlns:wp="http://schemas.openxmlformats.org/drawingml/2006/wordprocessingDrawing" xmlns:w10="urn:schemas-microsoft-com:office:word" xmlns:w="http://schemas.openxmlformats.org/wordprocessingml/2006/main" xmlns:w14="http://schemas.microsoft.com/office/word/2010/wordml" xmlns:w15="http://schemas.microsoft.com/office/word/2012/wordml" xmlns:wpg="http://schemas.microsoft.com/office/word/2010/wordprocessingGroup" xmlns:wpi="http://schemas.microsoft.com/office/word/2010/wordprocessingInk" xmlns:wne="http://schemas.microsoft.com/office/word/2006/wordml" xmlns:wps="http://schemas.microsoft.com/office/word/2010/wordprocessingShape" xmlns:wpsCustomData="http://www.wps.cn/officeDocument/2013/wpsCustomData" mc:Ignorable="w14 w15 wp14">
+  <w:p>
+    <w:pPr>
+      <w:pStyle w:val="6"/>
+    </w:pPr>
+  </w:p>
+</w:ftr>
+</file>
+
+<file path=word/footer3.xml><?xml version="1.0" encoding="utf-8"?>
+<w:ftr xmlns:wpc="http://schemas.microsoft.com/office/word/2010/wordprocessingCanvas" xmlns:mc="http://schemas.openxmlformats.org/markup-compatibility/2006" xmlns:o="urn:schemas-microsoft-com:office:office" xmlns:r="http://schemas.openxmlformats.org/officeDocument/2006/relationships" xmlns:m="http://schemas.openxmlformats.org/officeDocument/2006/math" xmlns:v="urn:schemas-microsoft-com:vml" xmlns:wp14="http://schemas.microsoft.com/office/word/2010/wordprocessingDrawing" xmlns:wp="http://schemas.openxmlformats.org/drawingml/2006/wordprocessingDrawing" xmlns:w10="urn:schemas-microsoft-com:office:word" xmlns:w="http://schemas.openxmlformats.org/wordprocessingml/2006/main" xmlns:w14="http://schemas.microsoft.com/office/word/2010/wordml" xmlns:w15="http://schemas.microsoft.com/office/word/2012/wordml" xmlns:wpg="http://schemas.microsoft.com/office/word/2010/wordprocessingGroup" xmlns:wpi="http://schemas.microsoft.com/office/word/2010/wordprocessingInk" xmlns:wne="http://schemas.microsoft.com/office/word/2006/wordml" xmlns:wps="http://schemas.microsoft.com/office/word/2010/wordprocessingShape" xmlns:wpsCustomData="http://www.wps.cn/officeDocument/2013/wpsCustomData" mc:Ignorable="w14 w15 wp14">
+  <w:p>
+    <w:pPr>
+      <w:pStyle w:val="6"/>
+      <w:jc w:val="center"/>
+    </w:pPr>
+    <w:r>
+      <w:rPr>
+        <w:sz w:val="18"/>
+      </w:rPr>
+      <mc:AlternateContent>
+        <mc:Choice Requires="wps">
+          <w:drawing>
+            <wp:anchor distT="0" distB="0" distL="114300" distR="114300" simplePos="0" relativeHeight="251664384" behindDoc="0" locked="0" layoutInCell="1" allowOverlap="1">
+              <wp:simplePos x="0" y="0"/>
+              <wp:positionH relativeFrom="margin">
+                <wp:align>center</wp:align>
+              </wp:positionH>
+              <wp:positionV relativeFrom="paragraph">
+                <wp:posOffset>0</wp:posOffset>
+              </wp:positionV>
+              <wp:extent cx="1828800" cy="1828800"/>
+              <wp:effectExtent l="0" t="0" r="0" b="0"/>
+              <wp:wrapNone/>
+              <wp:docPr id="3" name="文本框 3"/>
+              <wp:cNvGraphicFramePr/>
+              <a:graphic xmlns:a="http://schemas.openxmlformats.org/drawingml/2006/main">
+                <a:graphicData uri="http://schemas.microsoft.com/office/word/2010/wordprocessingShape">
+                  <wps:wsp>
+                    <wps:cNvSpPr txBox="1"/>
+                    <wps:spPr>
+                      <a:xfrm>
+                        <a:off x="0" y="0"/>
+                        <a:ext cx="1828800" cy="1828800"/>
+                      </a:xfrm>
+                      <a:prstGeom prst="rect">
+                        <a:avLst/>
+                      </a:prstGeom>
+                      <a:noFill/>
+                      <a:ln>
+                        <a:noFill/>
+                      </a:ln>
+                    </wps:spPr>
+                    <wps:txbx>
+                      <w:txbxContent>
+                        <w:sdt>
+                          <w:sdtPr>
+                            <w:id w:val="2014184155"/>
+                          </w:sdtPr>
+                          <w:sdtContent>
+                            <w:p>
+                              <w:pPr>
+                                <w:pStyle w:val="6"/>
+                                <w:jc w:val="center"/>
+                              </w:pPr>
+                              <w:r>
+                                <w:fldChar w:fldCharType="begin"/>
+                              </w:r>
+                              <w:r>
+                                <w:instrText xml:space="preserve">PAGE   \* MERGEFORMAT</w:instrText>
+                              </w:r>
+                              <w:r>
+                                <w:fldChar w:fldCharType="separate"/>
+                              </w:r>
+                              <w:r>
+                                <w:rPr>
+                                  <w:lang w:val="zh-CN"/>
+                                </w:rPr>
+                                <w:t>III</w:t>
+                              </w:r>
+                              <w:r>
+                                <w:rPr>
+                                  <w:lang w:val="zh-CN"/>
+                                </w:rPr>
+                                <w:fldChar w:fldCharType="end"/>
+                              </w:r>
+                            </w:p>
+                          </w:sdtContent>
+                        </w:sdt>
+                        <w:p/>
+                      </w:txbxContent>
+                    </wps:txbx>
+                    <wps:bodyPr wrap="none" lIns="0" tIns="0" rIns="0" bIns="0" upright="0">
+                      <a:spAutoFit/>
+                    </wps:bodyPr>
+                  </wps:wsp>
+                </a:graphicData>
+              </a:graphic>
+            </wp:anchor>
+          </w:drawing>
+        </mc:Choice>
+        <mc:Fallback>
+          <w:pict>
+            <v:shape id="_x0000_s1026" o:spid="_x0000_s1026" o:spt="202" type="#_x0000_t202" style="position:absolute;left:0pt;margin-top:0pt;height:144pt;width:144pt;mso-position-horizontal:center;mso-position-horizontal-relative:margin;mso-wrap-style:none;z-index:251664384;mso-width-relative:page;mso-height-relative:page;" filled="f" stroked="f" coordsize="21600,21600" o:gfxdata="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">
+              <v:fill on="f" focussize="0,0"/>
+              <v:stroke on="f"/>
+              <v:imagedata o:title=""/>
+              <o:lock v:ext="edit" aspectratio="f"/>
+              <v:textbox inset="0mm,0mm,0mm,0mm" style="mso-fit-shape-to-text:t;">
+                <w:txbxContent>
+                  <w:sdt>
+                    <w:sdtPr>
+                      <w:id w:val="2014184155"/>
+                    </w:sdtPr>
+                    <w:sdtContent>
+                      <w:p>
+                        <w:pPr>
+                          <w:pStyle w:val="6"/>
+                          <w:jc w:val="center"/>
+                        </w:pPr>
+                        <w:r>
+                          <w:fldChar w:fldCharType="begin"/>
+                        </w:r>
+                        <w:r>
+                          <w:instrText xml:space="preserve">PAGE   \* MERGEFORMAT</w:instrText>
+                        </w:r>
+                        <w:r>
+                          <w:fldChar w:fldCharType="separate"/>
+                        </w:r>
+                        <w:r>
+                          <w:rPr>
+                            <w:lang w:val="zh-CN"/>
+                          </w:rPr>
+                          <w:t>III</w:t>
+                        </w:r>
+                        <w:r>
+                          <w:rPr>
+                            <w:lang w:val="zh-CN"/>
+                          </w:rPr>
+                          <w:fldChar w:fldCharType="end"/>
+                        </w:r>
+                      </w:p>
+                    </w:sdtContent>
+                  </w:sdt>
+                  <w:p/>
+                </w:txbxContent>
+              </v:textbox>
+            </v:shape>
+          </w:pict>
+        </mc:Fallback>
+      </mc:AlternateContent>
+    </w:r>
+  </w:p>
+  <w:p>
+    <w:pPr>
+      <w:pStyle w:val="6"/>
+    </w:pPr>
+  </w:p>
+</w:ftr>
+</file>
+
+<file path=word/footer4.xml><?xml version="1.0" encoding="utf-8"?>
+<w:ftr xmlns:wpc="http://schemas.microsoft.com/office/word/2010/wordprocessingCanvas" xmlns:mc="http://schemas.openxmlformats.org/markup-compatibility/2006" xmlns:o="urn:schemas-microsoft-com:office:office" xmlns:r="http://schemas.openxmlformats.org/officeDocument/2006/relationships" xmlns:m="http://schemas.openxmlformats.org/officeDocument/2006/math" xmlns:v="urn:schemas-microsoft-com:vml" xmlns:wp14="http://schemas.microsoft.com/office/word/2010/wordprocessingDrawing" xmlns:wp="http://schemas.openxmlformats.org/drawingml/2006/wordprocessingDrawing" xmlns:w10="urn:schemas-microsoft-com:office:word" xmlns:w="http://schemas.openxmlformats.org/wordprocessingml/2006/main" xmlns:w14="http://schemas.microsoft.com/office/word/2010/wordml" xmlns:w15="http://schemas.microsoft.com/office/word/2012/wordml" xmlns:wpg="http://schemas.microsoft.com/office/word/2010/wordprocessingGroup" xmlns:wpi="http://schemas.microsoft.com/office/word/2010/wordprocessingInk" xmlns:wne="http://schemas.microsoft.com/office/word/2006/wordml" xmlns:wps="http://schemas.microsoft.com/office/word/2010/wordprocessingShape" xmlns:wpsCustomData="http://www.wps.cn/officeDocument/2013/wpsCustomData" mc:Ignorable="w14 w15 wp14">
+  <w:sdt>
+    <w:sdtPr>
+      <w:id w:val="2014184155"/>
+    </w:sdtPr>
+    <w:sdtContent>
+      <w:p>
+        <w:pPr>
+          <w:pStyle w:val="6"/>
+          <w:jc w:val="center"/>
+        </w:pPr>
+        <w:r>
+          <w:fldChar w:fldCharType="begin"/>
+        </w:r>
+        <w:r>
+          <w:instrText xml:space="preserve">PAGE   \* MERGEFORMAT</w:instrText>
+        </w:r>
+        <w:r>
+          <w:fldChar w:fldCharType="separate"/>
+        </w:r>
+        <w:r>
+          <w:rPr>
+            <w:lang w:val="zh-CN"/>
+          </w:rPr>
+          <w:t>III</w:t>
+        </w:r>
+        <w:r>
+          <w:rPr>
+            <w:lang w:val="zh-CN"/>
+          </w:rPr>
+          <w:fldChar w:fldCharType="end"/>
+        </w:r>
+      </w:p>
+    </w:sdtContent>
+  </w:sdt>
+  <w:p>
+    <w:pPr>
+      <w:pStyle w:val="6"/>
+    </w:pPr>
+  </w:p>
+</w:ftr>
+</file>
+
+<file path=word/footer5.xml><?xml version="1.0" encoding="utf-8"?>
+<w:ftr xmlns:wpc="http://schemas.microsoft.com/office/word/2010/wordprocessingCanvas" xmlns:mc="http://schemas.openxmlformats.org/markup-compatibility/2006" xmlns:o="urn:schemas-microsoft-com:office:office" xmlns:r="http://schemas.openxmlformats.org/officeDocument/2006/relationships" xmlns:m="http://schemas.openxmlformats.org/officeDocument/2006/math" xmlns:v="urn:schemas-microsoft-com:vml" xmlns:wp14="http://schemas.microsoft.com/office/word/2010/wordprocessingDrawing" xmlns:wp="http://schemas.openxmlformats.org/drawingml/2006/wordprocessingDrawing" xmlns:w10="urn:schemas-microsoft-com:office:word" xmlns:w="http://schemas.openxmlformats.org/wordprocessingml/2006/main" xmlns:w14="http://schemas.microsoft.com/office/word/2010/wordml" xmlns:w15="http://schemas.microsoft.com/office/word/2012/wordml" xmlns:wpg="http://schemas.microsoft.com/office/word/2010/wordprocessingGroup" xmlns:wpi="http://schemas.microsoft.com/office/word/2010/wordprocessingInk" xmlns:wne="http://schemas.microsoft.com/office/word/2006/wordml" xmlns:wps="http://schemas.microsoft.com/office/word/2010/wordprocessingShape" xmlns:wpsCustomData="http://www.wps.cn/officeDocument/2013/wpsCustomData" mc:Ignorable="w14 w15 wp14">
+  <w:p>
+    <w:pPr>
+      <w:pStyle w:val="6"/>
+    </w:pPr>
+    <w:r>
+      <mc:AlternateContent>
+        <mc:Choice Requires="wps">
+          <w:drawing>
+            <wp:anchor distT="0" distB="0" distL="114300" distR="114300" simplePos="0" relativeHeight="251663360" behindDoc="0" locked="0" layoutInCell="1" allowOverlap="1">
+              <wp:simplePos x="0" y="0"/>
+              <wp:positionH relativeFrom="margin">
+                <wp:posOffset>2723515</wp:posOffset>
+              </wp:positionH>
+              <wp:positionV relativeFrom="paragraph">
+                <wp:posOffset>0</wp:posOffset>
+              </wp:positionV>
+              <wp:extent cx="207010" cy="207010"/>
+              <wp:effectExtent l="0" t="0" r="0" b="0"/>
+              <wp:wrapNone/>
+              <wp:docPr id="9" name="文本框 9"/>
+              <wp:cNvGraphicFramePr/>
+              <a:graphic xmlns:a="http://schemas.openxmlformats.org/drawingml/2006/main">
+                <a:graphicData uri="http://schemas.microsoft.com/office/word/2010/wordprocessingShape">
+                  <wps:wsp>
+                    <wps:cNvSpPr txBox="1"/>
+                    <wps:spPr>
+                      <a:xfrm>
+                        <a:off x="0" y="0"/>
+                        <a:ext cx="207034" cy="207034"/>
+                      </a:xfrm>
+                      <a:prstGeom prst="rect">
+                        <a:avLst/>
+                      </a:prstGeom>
+                      <a:noFill/>
+                      <a:ln w="9525">
+                        <a:noFill/>
+                      </a:ln>
+                      <a:effectLst/>
+                    </wps:spPr>
+                    <wps:txbx>
+                      <w:txbxContent>
+                        <w:p>
+                          <w:pPr>
+                            <w:snapToGrid w:val="0"/>
+                            <w:rPr>
+                              <w:sz w:val="18"/>
+                            </w:rPr>
+                          </w:pPr>
+                          <w:r>
+                            <w:rPr>
+                              <w:rFonts w:hint="eastAsia"/>
+                              <w:sz w:val="18"/>
+                            </w:rPr>
+                            <w:fldChar w:fldCharType="begin"/>
+                          </w:r>
+                          <w:r>
+                            <w:rPr>
+                              <w:rFonts w:hint="eastAsia"/>
+                              <w:sz w:val="18"/>
+                            </w:rPr>
+                            <w:instrText xml:space="preserve"> PAGE  \* MERGEFORMAT </w:instrText>
+                          </w:r>
+                          <w:r>
+                            <w:rPr>
+                              <w:rFonts w:hint="eastAsia"/>
+                              <w:sz w:val="18"/>
+                            </w:rPr>
+                            <w:fldChar w:fldCharType="separate"/>
+                          </w:r>
+                          <w:r>
+                            <w:rPr>
+                              <w:sz w:val="18"/>
+                            </w:rPr>
+                            <w:t>II</w:t>
+                          </w:r>
+                          <w:r>
+                            <w:rPr>
+                              <w:rFonts w:hint="eastAsia"/>
+                              <w:sz w:val="18"/>
+                            </w:rPr>
+                            <w:fldChar w:fldCharType="end"/>
+                          </w:r>
+                        </w:p>
+                      </w:txbxContent>
+                    </wps:txbx>
+                    <wps:bodyPr wrap="square" lIns="0" tIns="0" rIns="0" bIns="0">
+                      <a:noAutofit/>
+                    </wps:bodyPr>
+                  </wps:wsp>
+                </a:graphicData>
+              </a:graphic>
+            </wp:anchor>
+          </w:drawing>
+        </mc:Choice>
+        <mc:Fallback>
+          <w:pict>
+            <v:shape id="_x0000_s1026" o:spid="_x0000_s1026" o:spt="202" type="#_x0000_t202" style="position:absolute;left:0pt;margin-left:214.45pt;margin-top:0pt;height:16.3pt;width:16.3pt;mso-position-horizontal-relative:margin;z-index:251663360;mso-width-relative:margin;mso-height-relative:margin;" filled="f" stroked="f" coordsize="21600,21600" o:gfxdata="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">
+              <v:fill on="f" focussize="0,0"/>
+              <v:stroke on="f"/>
+              <v:imagedata o:title=""/>
+              <o:lock v:ext="edit" aspectratio="f"/>
+              <v:textbox inset="0mm,0mm,0mm,0mm">
+                <w:txbxContent>
+                  <w:p>
+                    <w:pPr>
+                      <w:snapToGrid w:val="0"/>
+                      <w:rPr>
+                        <w:sz w:val="18"/>
+                      </w:rPr>
+                    </w:pPr>
+                    <w:r>
+                      <w:rPr>
+                        <w:rFonts w:hint="eastAsia"/>
+                        <w:sz w:val="18"/>
+                      </w:rPr>
+                      <w:fldChar w:fldCharType="begin"/>
+                    </w:r>
+                    <w:r>
+                      <w:rPr>
+                        <w:rFonts w:hint="eastAsia"/>
+                        <w:sz w:val="18"/>
+                      </w:rPr>
+                      <w:instrText xml:space="preserve"> PAGE  \* MERGEFORMAT </w:instrText>
+                    </w:r>
+                    <w:r>
+                      <w:rPr>
+                        <w:rFonts w:hint="eastAsia"/>
+                        <w:sz w:val="18"/>
+                      </w:rPr>
+                      <w:fldChar w:fldCharType="separate"/>
+                    </w:r>
+                    <w:r>
+                      <w:rPr>
+                        <w:sz w:val="18"/>
+                      </w:rPr>
+                      <w:t>II</w:t>
+                    </w:r>
+                    <w:r>
+                      <w:rPr>
+                        <w:rFonts w:hint="eastAsia"/>
+                        <w:sz w:val="18"/>
+                      </w:rPr>
+                      <w:fldChar w:fldCharType="end"/>
+                    </w:r>
+                  </w:p>
+                </w:txbxContent>
+              </v:textbox>
+            </v:shape>
+          </w:pict>
+        </mc:Fallback>
+      </mc:AlternateContent>
+    </w:r>
+  </w:p>
+</w:ftr>
+</file>
+
+<file path=word/footer6.xml><?xml version="1.0" encoding="utf-8"?>
+<w:ftr xmlns:wpc="http://schemas.microsoft.com/office/word/2010/wordprocessingCanvas" xmlns:mc="http://schemas.openxmlformats.org/markup-compatibility/2006" xmlns:o="urn:schemas-microsoft-com:office:office" xmlns:r="http://schemas.openxmlformats.org/officeDocument/2006/relationships" xmlns:m="http://schemas.openxmlformats.org/officeDocument/2006/math" xmlns:v="urn:schemas-microsoft-com:vml" xmlns:wp14="http://schemas.microsoft.com/office/word/2010/wordprocessingDrawing" xmlns:wp="http://schemas.openxmlformats.org/drawingml/2006/wordprocessingDrawing" xmlns:w10="urn:schemas-microsoft-com:office:word" xmlns:w="http://schemas.openxmlformats.org/wordprocessingml/2006/main" xmlns:w14="http://schemas.microsoft.com/office/word/2010/wordml" xmlns:w15="http://schemas.microsoft.com/office/word/2012/wordml" xmlns:wpg="http://schemas.microsoft.com/office/word/2010/wordprocessingGroup" xmlns:wpi="http://schemas.microsoft.com/office/word/2010/wordprocessingInk" xmlns:wne="http://schemas.microsoft.com/office/word/2006/wordml" xmlns:wps="http://schemas.microsoft.com/office/word/2010/wordprocessingShape" xmlns:wpsCustomData="http://www.wps.cn/officeDocument/2013/wpsCustomData" mc:Ignorable="w14 w15 wp14">
   <w:sdt>
     <w:sdtPr>
       <w:id w:val="1262726860"/>
@@ -2758,7 +5502,7 @@
     <w:sdtContent>
       <w:p>
         <w:pPr>
-          <w:pStyle w:val="5"/>
+          <w:pStyle w:val="6"/>
           <w:jc w:val="center"/>
         </w:pPr>
         <w:r>
@@ -2784,23 +5528,23 @@
   </w:sdt>
   <w:p>
     <w:pPr>
-      <w:pStyle w:val="5"/>
+      <w:pStyle w:val="6"/>
     </w:pPr>
   </w:p>
 </w:ftr>
 </file>
 
-<file path=word/footer2.xml><?xml version="1.0" encoding="utf-8"?>
+<file path=word/footer7.xml><?xml version="1.0" encoding="utf-8"?>
 <w:ftr xmlns:wpc="http://schemas.microsoft.com/office/word/2010/wordprocessingCanvas" xmlns:mc="http://schemas.openxmlformats.org/markup-compatibility/2006" xmlns:o="urn:schemas-microsoft-com:office:office" xmlns:r="http://schemas.openxmlformats.org/officeDocument/2006/relationships" xmlns:m="http://schemas.openxmlformats.org/officeDocument/2006/math" xmlns:v="urn:schemas-microsoft-com:vml" xmlns:wp14="http://schemas.microsoft.com/office/word/2010/wordprocessingDrawing" xmlns:wp="http://schemas.openxmlformats.org/drawingml/2006/wordprocessingDrawing" xmlns:w10="urn:schemas-microsoft-com:office:word" xmlns:w="http://schemas.openxmlformats.org/wordprocessingml/2006/main" xmlns:w14="http://schemas.microsoft.com/office/word/2010/wordml" xmlns:w15="http://schemas.microsoft.com/office/word/2012/wordml" xmlns:wpg="http://schemas.microsoft.com/office/word/2010/wordprocessingGroup" xmlns:wpi="http://schemas.microsoft.com/office/word/2010/wordprocessingInk" xmlns:wne="http://schemas.microsoft.com/office/word/2006/wordml" xmlns:wps="http://schemas.microsoft.com/office/word/2010/wordprocessingShape" xmlns:wpsCustomData="http://www.wps.cn/officeDocument/2013/wpsCustomData" mc:Ignorable="w14 w15 wp14">
   <w:p>
     <w:pPr>
-      <w:pStyle w:val="5"/>
+      <w:pStyle w:val="6"/>
     </w:pPr>
   </w:p>
 </w:ftr>
 </file>
 
-<file path=word/footer3.xml><?xml version="1.0" encoding="utf-8"?>
+<file path=word/footer8.xml><?xml version="1.0" encoding="utf-8"?>
 <w:ftr xmlns:wpc="http://schemas.microsoft.com/office/word/2010/wordprocessingCanvas" xmlns:mc="http://schemas.openxmlformats.org/markup-compatibility/2006" xmlns:o="urn:schemas-microsoft-com:office:office" xmlns:r="http://schemas.openxmlformats.org/officeDocument/2006/relationships" xmlns:m="http://schemas.openxmlformats.org/officeDocument/2006/math" xmlns:v="urn:schemas-microsoft-com:vml" xmlns:wp14="http://schemas.microsoft.com/office/word/2010/wordprocessingDrawing" xmlns:wp="http://schemas.openxmlformats.org/drawingml/2006/wordprocessingDrawing" xmlns:w10="urn:schemas-microsoft-com:office:word" xmlns:w="http://schemas.openxmlformats.org/wordprocessingml/2006/main" xmlns:w14="http://schemas.microsoft.com/office/word/2010/wordml" xmlns:w15="http://schemas.microsoft.com/office/word/2012/wordml" xmlns:wpg="http://schemas.microsoft.com/office/word/2010/wordprocessingGroup" xmlns:wpi="http://schemas.microsoft.com/office/word/2010/wordprocessingInk" xmlns:wne="http://schemas.microsoft.com/office/word/2006/wordml" xmlns:wps="http://schemas.microsoft.com/office/word/2010/wordprocessingShape" xmlns:wpsCustomData="http://www.wps.cn/officeDocument/2013/wpsCustomData" mc:Ignorable="w14 w15 wp14">
   <w:sdt>
     <w:sdtPr>
@@ -2812,7 +5556,7 @@
     <w:sdtContent>
       <w:p>
         <w:pPr>
-          <w:pStyle w:val="5"/>
+          <w:pStyle w:val="6"/>
           <w:jc w:val="center"/>
         </w:pPr>
         <w:r>
@@ -2838,7 +5582,7 @@
   </w:sdt>
   <w:p>
     <w:pPr>
-      <w:pStyle w:val="5"/>
+      <w:pStyle w:val="6"/>
     </w:pPr>
   </w:p>
 </w:ftr>
@@ -2848,7 +5592,42 @@
 <w:hdr xmlns:wpc="http://schemas.microsoft.com/office/word/2010/wordprocessingCanvas" xmlns:mc="http://schemas.openxmlformats.org/markup-compatibility/2006" xmlns:o="urn:schemas-microsoft-com:office:office" xmlns:r="http://schemas.openxmlformats.org/officeDocument/2006/relationships" xmlns:m="http://schemas.openxmlformats.org/officeDocument/2006/math" xmlns:v="urn:schemas-microsoft-com:vml" xmlns:wp14="http://schemas.microsoft.com/office/word/2010/wordprocessingDrawing" xmlns:wp="http://schemas.openxmlformats.org/drawingml/2006/wordprocessingDrawing" xmlns:w10="urn:schemas-microsoft-com:office:word" xmlns:w="http://schemas.openxmlformats.org/wordprocessingml/2006/main" xmlns:w14="http://schemas.microsoft.com/office/word/2010/wordml" xmlns:w15="http://schemas.microsoft.com/office/word/2012/wordml" xmlns:wpg="http://schemas.microsoft.com/office/word/2010/wordprocessingGroup" xmlns:wpi="http://schemas.microsoft.com/office/word/2010/wordprocessingInk" xmlns:wne="http://schemas.microsoft.com/office/word/2006/wordml" xmlns:wps="http://schemas.microsoft.com/office/word/2010/wordprocessingShape" xmlns:wpsCustomData="http://www.wps.cn/officeDocument/2013/wpsCustomData" mc:Ignorable="w14 w15 wp14">
   <w:p>
     <w:pPr>
-      <w:pStyle w:val="6"/>
+      <w:pStyle w:val="7"/>
+      <w:pBdr>
+        <w:bottom w:val="none" w:color="auto" w:sz="0" w:space="0"/>
+      </w:pBdr>
+    </w:pPr>
+  </w:p>
+</w:hdr>
+</file>
+
+<file path=word/header2.xml><?xml version="1.0" encoding="utf-8"?>
+<w:hdr xmlns:wpc="http://schemas.microsoft.com/office/word/2010/wordprocessingCanvas" xmlns:mc="http://schemas.openxmlformats.org/markup-compatibility/2006" xmlns:o="urn:schemas-microsoft-com:office:office" xmlns:r="http://schemas.openxmlformats.org/officeDocument/2006/relationships" xmlns:m="http://schemas.openxmlformats.org/officeDocument/2006/math" xmlns:v="urn:schemas-microsoft-com:vml" xmlns:wp14="http://schemas.microsoft.com/office/word/2010/wordprocessingDrawing" xmlns:wp="http://schemas.openxmlformats.org/drawingml/2006/wordprocessingDrawing" xmlns:w10="urn:schemas-microsoft-com:office:word" xmlns:w="http://schemas.openxmlformats.org/wordprocessingml/2006/main" xmlns:w14="http://schemas.microsoft.com/office/word/2010/wordml" xmlns:w15="http://schemas.microsoft.com/office/word/2012/wordml" xmlns:wpg="http://schemas.microsoft.com/office/word/2010/wordprocessingGroup" xmlns:wpi="http://schemas.microsoft.com/office/word/2010/wordprocessingInk" xmlns:wne="http://schemas.microsoft.com/office/word/2006/wordml" xmlns:wps="http://schemas.microsoft.com/office/word/2010/wordprocessingShape" xmlns:wpsCustomData="http://www.wps.cn/officeDocument/2013/wpsCustomData" mc:Ignorable="w14 w15 wp14">
+  <w:p>
+    <w:pPr>
+      <w:pStyle w:val="7"/>
+    </w:pPr>
+  </w:p>
+</w:hdr>
+</file>
+
+<file path=word/header3.xml><?xml version="1.0" encoding="utf-8"?>
+<w:hdr xmlns:wpc="http://schemas.microsoft.com/office/word/2010/wordprocessingCanvas" xmlns:mc="http://schemas.openxmlformats.org/markup-compatibility/2006" xmlns:o="urn:schemas-microsoft-com:office:office" xmlns:r="http://schemas.openxmlformats.org/officeDocument/2006/relationships" xmlns:m="http://schemas.openxmlformats.org/officeDocument/2006/math" xmlns:v="urn:schemas-microsoft-com:vml" xmlns:wp14="http://schemas.microsoft.com/office/word/2010/wordprocessingDrawing" xmlns:wp="http://schemas.openxmlformats.org/drawingml/2006/wordprocessingDrawing" xmlns:w10="urn:schemas-microsoft-com:office:word" xmlns:w="http://schemas.openxmlformats.org/wordprocessingml/2006/main" xmlns:w14="http://schemas.microsoft.com/office/word/2010/wordml" xmlns:w15="http://schemas.microsoft.com/office/word/2012/wordml" xmlns:wpg="http://schemas.microsoft.com/office/word/2010/wordprocessingGroup" xmlns:wpi="http://schemas.microsoft.com/office/word/2010/wordprocessingInk" xmlns:wne="http://schemas.microsoft.com/office/word/2006/wordml" xmlns:wps="http://schemas.microsoft.com/office/word/2010/wordprocessingShape" xmlns:wpsCustomData="http://www.wps.cn/officeDocument/2013/wpsCustomData" mc:Ignorable="w14 w15 wp14">
+  <w:p/>
+</w:hdr>
+</file>
+
+<file path=word/header4.xml><?xml version="1.0" encoding="utf-8"?>
+<w:hdr xmlns:wpc="http://schemas.microsoft.com/office/word/2010/wordprocessingCanvas" xmlns:mc="http://schemas.openxmlformats.org/markup-compatibility/2006" xmlns:o="urn:schemas-microsoft-com:office:office" xmlns:r="http://schemas.openxmlformats.org/officeDocument/2006/relationships" xmlns:m="http://schemas.openxmlformats.org/officeDocument/2006/math" xmlns:v="urn:schemas-microsoft-com:vml" xmlns:wp14="http://schemas.microsoft.com/office/word/2010/wordprocessingDrawing" xmlns:wp="http://schemas.openxmlformats.org/drawingml/2006/wordprocessingDrawing" xmlns:w10="urn:schemas-microsoft-com:office:word" xmlns:w="http://schemas.openxmlformats.org/wordprocessingml/2006/main" xmlns:w14="http://schemas.microsoft.com/office/word/2010/wordml" xmlns:w15="http://schemas.microsoft.com/office/word/2012/wordml" xmlns:wpg="http://schemas.microsoft.com/office/word/2010/wordprocessingGroup" xmlns:wpi="http://schemas.microsoft.com/office/word/2010/wordprocessingInk" xmlns:wne="http://schemas.microsoft.com/office/word/2006/wordml" xmlns:wps="http://schemas.microsoft.com/office/word/2010/wordprocessingShape" xmlns:wpsCustomData="http://www.wps.cn/officeDocument/2013/wpsCustomData" mc:Ignorable="w14 w15 wp14">
+  <w:p/>
+</w:hdr>
+</file>
+
+<file path=word/header5.xml><?xml version="1.0" encoding="utf-8"?>
+<w:hdr xmlns:wpc="http://schemas.microsoft.com/office/word/2010/wordprocessingCanvas" xmlns:mc="http://schemas.openxmlformats.org/markup-compatibility/2006" xmlns:o="urn:schemas-microsoft-com:office:office" xmlns:r="http://schemas.openxmlformats.org/officeDocument/2006/relationships" xmlns:m="http://schemas.openxmlformats.org/officeDocument/2006/math" xmlns:v="urn:schemas-microsoft-com:vml" xmlns:wp14="http://schemas.microsoft.com/office/word/2010/wordprocessingDrawing" xmlns:wp="http://schemas.openxmlformats.org/drawingml/2006/wordprocessingDrawing" xmlns:w10="urn:schemas-microsoft-com:office:word" xmlns:w="http://schemas.openxmlformats.org/wordprocessingml/2006/main" xmlns:w14="http://schemas.microsoft.com/office/word/2010/wordml" xmlns:w15="http://schemas.microsoft.com/office/word/2012/wordml" xmlns:wpg="http://schemas.microsoft.com/office/word/2010/wordprocessingGroup" xmlns:wpi="http://schemas.microsoft.com/office/word/2010/wordprocessingInk" xmlns:wne="http://schemas.microsoft.com/office/word/2006/wordml" xmlns:wps="http://schemas.microsoft.com/office/word/2010/wordprocessingShape" xmlns:wpsCustomData="http://www.wps.cn/officeDocument/2013/wpsCustomData" mc:Ignorable="w14 w15 wp14">
+  <w:p>
+    <w:pPr>
+      <w:pStyle w:val="7"/>
       <w:rPr>
         <w:rFonts w:ascii="宋体" w:hAnsi="宋体" w:eastAsia="宋体"/>
         <w:sz w:val="21"/>
@@ -2867,11 +5646,11 @@
 </w:hdr>
 </file>
 
-<file path=word/header2.xml><?xml version="1.0" encoding="utf-8"?>
+<file path=word/header6.xml><?xml version="1.0" encoding="utf-8"?>
 <w:hdr xmlns:wpc="http://schemas.microsoft.com/office/word/2010/wordprocessingCanvas" xmlns:mc="http://schemas.openxmlformats.org/markup-compatibility/2006" xmlns:o="urn:schemas-microsoft-com:office:office" xmlns:r="http://schemas.openxmlformats.org/officeDocument/2006/relationships" xmlns:m="http://schemas.openxmlformats.org/officeDocument/2006/math" xmlns:v="urn:schemas-microsoft-com:vml" xmlns:wp14="http://schemas.microsoft.com/office/word/2010/wordprocessingDrawing" xmlns:wp="http://schemas.openxmlformats.org/drawingml/2006/wordprocessingDrawing" xmlns:w10="urn:schemas-microsoft-com:office:word" xmlns:w="http://schemas.openxmlformats.org/wordprocessingml/2006/main" xmlns:w14="http://schemas.microsoft.com/office/word/2010/wordml" xmlns:w15="http://schemas.microsoft.com/office/word/2012/wordml" xmlns:wpg="http://schemas.microsoft.com/office/word/2010/wordprocessingGroup" xmlns:wpi="http://schemas.microsoft.com/office/word/2010/wordprocessingInk" xmlns:wne="http://schemas.microsoft.com/office/word/2006/wordml" xmlns:wps="http://schemas.microsoft.com/office/word/2010/wordprocessingShape" xmlns:wpsCustomData="http://www.wps.cn/officeDocument/2013/wpsCustomData" mc:Ignorable="w14 w15 wp14">
   <w:p>
     <w:pPr>
-      <w:pStyle w:val="6"/>
+      <w:pStyle w:val="7"/>
       <w:rPr>
         <w:rFonts w:ascii="宋体" w:hAnsi="宋体" w:eastAsia="宋体"/>
         <w:sz w:val="21"/>
@@ -2920,7 +5699,7 @@
     <w:lsdException w:unhideWhenUsed="0" w:uiPriority="0" w:semiHidden="0" w:name="index 8"/>
     <w:lsdException w:unhideWhenUsed="0" w:uiPriority="0" w:semiHidden="0" w:name="index 9"/>
     <w:lsdException w:unhideWhenUsed="0" w:uiPriority="0" w:semiHidden="0" w:name="toc 1"/>
-    <w:lsdException w:unhideWhenUsed="0" w:uiPriority="0" w:semiHidden="0" w:name="toc 2"/>
+    <w:lsdException w:qFormat="1" w:unhideWhenUsed="0" w:uiPriority="0" w:semiHidden="0" w:name="toc 2"/>
     <w:lsdException w:unhideWhenUsed="0" w:uiPriority="0" w:semiHidden="0" w:name="toc 3"/>
     <w:lsdException w:unhideWhenUsed="0" w:uiPriority="0" w:semiHidden="0" w:name="toc 4"/>
     <w:lsdException w:unhideWhenUsed="0" w:uiPriority="0" w:semiHidden="0" w:name="toc 5"/>
@@ -3169,6 +5948,7 @@
     <w:name w:val="heading 1"/>
     <w:basedOn w:val="1"/>
     <w:next w:val="1"/>
+    <w:link w:val="17"/>
     <w:qFormat/>
     <w:uiPriority w:val="9"/>
     <w:pPr>
@@ -3189,6 +5969,7 @@
     <w:name w:val="heading 2"/>
     <w:basedOn w:val="1"/>
     <w:next w:val="1"/>
+    <w:link w:val="18"/>
     <w:unhideWhenUsed/>
     <w:qFormat/>
     <w:uiPriority w:val="9"/>
@@ -3224,12 +6005,12 @@
       <w:sz w:val="32"/>
     </w:rPr>
   </w:style>
-  <w:style w:type="character" w:default="1" w:styleId="8">
+  <w:style w:type="character" w:default="1" w:styleId="11">
     <w:name w:val="Default Paragraph Font"/>
     <w:semiHidden/>
     <w:uiPriority w:val="0"/>
   </w:style>
-  <w:style w:type="table" w:default="1" w:styleId="7">
+  <w:style w:type="table" w:default="1" w:styleId="10">
     <w:name w:val="Normal Table"/>
     <w:semiHidden/>
     <w:uiPriority w:val="0"/>
@@ -3243,6 +6024,15 @@
     </w:tblPr>
   </w:style>
   <w:style w:type="paragraph" w:styleId="5">
+    <w:name w:val="toc 3"/>
+    <w:basedOn w:val="1"/>
+    <w:next w:val="1"/>
+    <w:uiPriority w:val="0"/>
+    <w:pPr>
+      <w:ind w:left="840" w:leftChars="400"/>
+    </w:pPr>
+  </w:style>
+  <w:style w:type="paragraph" w:styleId="6">
     <w:name w:val="footer"/>
     <w:basedOn w:val="1"/>
     <w:unhideWhenUsed/>
@@ -3260,7 +6050,7 @@
       <w:szCs w:val="18"/>
     </w:rPr>
   </w:style>
-  <w:style w:type="paragraph" w:styleId="6">
+  <w:style w:type="paragraph" w:styleId="7">
     <w:name w:val="header"/>
     <w:basedOn w:val="1"/>
     <w:unhideWhenUsed/>
@@ -3282,10 +6072,26 @@
       <w:szCs w:val="18"/>
     </w:rPr>
   </w:style>
-  <w:style w:type="character" w:customStyle="1" w:styleId="9">
+  <w:style w:type="paragraph" w:styleId="8">
+    <w:name w:val="toc 1"/>
+    <w:basedOn w:val="1"/>
+    <w:next w:val="1"/>
+    <w:uiPriority w:val="0"/>
+  </w:style>
+  <w:style w:type="paragraph" w:styleId="9">
+    <w:name w:val="toc 2"/>
+    <w:basedOn w:val="1"/>
+    <w:next w:val="1"/>
+    <w:qFormat/>
+    <w:uiPriority w:val="0"/>
+    <w:pPr>
+      <w:ind w:left="420" w:leftChars="200"/>
+    </w:pPr>
+  </w:style>
+  <w:style w:type="character" w:customStyle="1" w:styleId="12">
     <w:name w:val="论文正文格式 字符"/>
-    <w:basedOn w:val="8"/>
-    <w:link w:val="10"/>
+    <w:basedOn w:val="11"/>
+    <w:link w:val="13"/>
     <w:qFormat/>
     <w:uiPriority w:val="0"/>
     <w:rPr>
@@ -3294,10 +6100,10 @@
       <w:szCs w:val="32"/>
     </w:rPr>
   </w:style>
-  <w:style w:type="paragraph" w:customStyle="1" w:styleId="10">
+  <w:style w:type="paragraph" w:customStyle="1" w:styleId="13">
     <w:name w:val="论文正文格式"/>
     <w:basedOn w:val="1"/>
-    <w:link w:val="9"/>
+    <w:link w:val="12"/>
     <w:qFormat/>
     <w:uiPriority w:val="0"/>
     <w:pPr>
@@ -3308,6 +6114,63 @@
     <w:rPr>
       <w:rFonts w:ascii="宋体" w:hAnsi="宋体" w:eastAsia="宋体"/>
       <w:sz w:val="24"/>
+      <w:szCs w:val="32"/>
+    </w:rPr>
+  </w:style>
+  <w:style w:type="paragraph" w:customStyle="1" w:styleId="14">
+    <w:name w:val="WPSOffice手动目录 1"/>
+    <w:uiPriority w:val="0"/>
+    <w:pPr>
+      <w:ind w:leftChars="0"/>
+    </w:pPr>
+    <w:rPr>
+      <w:sz w:val="20"/>
+      <w:szCs w:val="20"/>
+    </w:rPr>
+  </w:style>
+  <w:style w:type="paragraph" w:customStyle="1" w:styleId="15">
+    <w:name w:val="WPSOffice手动目录 2"/>
+    <w:uiPriority w:val="0"/>
+    <w:pPr>
+      <w:ind w:leftChars="200"/>
+    </w:pPr>
+    <w:rPr>
+      <w:sz w:val="20"/>
+      <w:szCs w:val="20"/>
+    </w:rPr>
+  </w:style>
+  <w:style w:type="paragraph" w:customStyle="1" w:styleId="16">
+    <w:name w:val="WPSOffice手动目录 3"/>
+    <w:uiPriority w:val="0"/>
+    <w:pPr>
+      <w:ind w:leftChars="400"/>
+    </w:pPr>
+    <w:rPr>
+      <w:sz w:val="20"/>
+      <w:szCs w:val="20"/>
+    </w:rPr>
+  </w:style>
+  <w:style w:type="character" w:customStyle="1" w:styleId="17">
+    <w:name w:val="标题 1 Char"/>
+    <w:link w:val="2"/>
+    <w:uiPriority w:val="9"/>
+    <w:rPr>
+      <w:b/>
+      <w:bCs/>
+      <w:kern w:val="44"/>
+      <w:sz w:val="44"/>
+      <w:szCs w:val="44"/>
+    </w:rPr>
+  </w:style>
+  <w:style w:type="character" w:customStyle="1" w:styleId="18">
+    <w:name w:val="标题 2 Char"/>
+    <w:link w:val="3"/>
+    <w:uiPriority w:val="9"/>
+    <w:rPr>
+      <w:rFonts w:asciiTheme="majorHAnsi" w:hAnsiTheme="majorHAnsi" w:eastAsiaTheme="majorEastAsia" w:cstheme="majorBidi"/>
+      <w:b/>
+      <w:bCs/>
+      <w:sz w:val="32"/>
       <w:szCs w:val="32"/>
     </w:rPr>
   </w:style>
@@ -3575,7 +6438,12 @@
     <customSectPr/>
     <customSectPr/>
     <customSectPr/>
+    <customSectPr/>
+    <customSectPr/>
   </customSectProps>
+  <customShpExts>
+    <customShpInfo spid="_x0000_s1026" textRotate="1"/>
+  </customShpExts>
 </s:customData>
 </file>
 

--- a/于锦江-跨媒体信息检索系统的设计与实现-毕业设计论文.docx
+++ b/于锦江-跨媒体信息检索系统的设计与实现-毕业设计论文.docx
@@ -1578,7 +1578,12 @@
       </w:sdtPr>
       <w:sdtEndPr>
         <w:rPr>
+          <w:rFonts w:ascii="宋体" w:hAnsi="宋体" w:eastAsia="宋体" w:cstheme="minorBidi"/>
           <w:b/>
+          <w:kern w:val="2"/>
+          <w:sz w:val="21"/>
+          <w:szCs w:val="24"/>
+          <w:lang w:val="en-US" w:eastAsia="zh-CN" w:bidi="ar-SA"/>
         </w:rPr>
       </w:sdtEndPr>
       <w:sdtContent>
@@ -3675,8 +3680,6 @@
         </w:rPr>
       </w:pPr>
       <w:bookmarkStart w:id="4" w:name="_Toc28278"/>
-      <w:bookmarkStart w:id="21" w:name="_GoBack"/>
-      <w:bookmarkEnd w:id="21"/>
       <w:r>
         <w:rPr>
           <w:rFonts w:hint="eastAsia" w:ascii="黑体" w:hAnsi="黑体" w:cs="Times New Roman"/>
@@ -4937,6 +4940,8 @@
         </w:rPr>
         <w:br w:type="page"/>
       </w:r>
+      <w:bookmarkStart w:id="21" w:name="_GoBack"/>
+      <w:bookmarkEnd w:id="21"/>
     </w:p>
     <w:p>
       <w:pPr>
@@ -5430,7 +5435,7 @@
         </mc:Choice>
         <mc:Fallback>
           <w:pict>
-            <v:shape id="_x0000_s1026" o:spid="_x0000_s1026" o:spt="202" type="#_x0000_t202" style="position:absolute;left:0pt;margin-left:214.45pt;margin-top:0pt;height:16.3pt;width:16.3pt;mso-position-horizontal-relative:margin;z-index:251663360;mso-width-relative:margin;mso-height-relative:margin;" filled="f" stroked="f" coordsize="21600,21600" o:gfxdata="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">
+            <v:shape id="_x0000_s1026" o:spid="_x0000_s1026" o:spt="202" type="#_x0000_t202" style="position:absolute;left:0pt;margin-left:214.45pt;margin-top:0pt;height:16.3pt;width:16.3pt;mso-position-horizontal-relative:margin;z-index:251663360;mso-width-relative:page;mso-height-relative:page;" filled="f" stroked="f" coordsize="21600,21600" o:gfxdata="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">
               <v:fill on="f" focussize="0,0"/>
               <v:stroke on="f"/>
               <v:imagedata o:title=""/>
@@ -6124,6 +6129,7 @@
       <w:ind w:leftChars="0"/>
     </w:pPr>
     <w:rPr>
+      <w:rFonts w:ascii="Times New Roman" w:hAnsi="Times New Roman" w:eastAsia="宋体" w:cs="Times New Roman"/>
       <w:sz w:val="20"/>
       <w:szCs w:val="20"/>
     </w:rPr>
@@ -6135,6 +6141,7 @@
       <w:ind w:leftChars="200"/>
     </w:pPr>
     <w:rPr>
+      <w:rFonts w:ascii="Times New Roman" w:hAnsi="Times New Roman" w:eastAsia="宋体" w:cs="Times New Roman"/>
       <w:sz w:val="20"/>
       <w:szCs w:val="20"/>
     </w:rPr>
@@ -6146,6 +6153,7 @@
       <w:ind w:leftChars="400"/>
     </w:pPr>
     <w:rPr>
+      <w:rFonts w:ascii="Times New Roman" w:hAnsi="Times New Roman" w:eastAsia="宋体" w:cs="Times New Roman"/>
       <w:sz w:val="20"/>
       <w:szCs w:val="20"/>
     </w:rPr>

--- a/于锦江-跨媒体信息检索系统的设计与实现-毕业设计论文.docx
+++ b/于锦江-跨媒体信息检索系统的设计与实现-毕业设计论文.docx
@@ -4146,23 +4146,289 @@
     </w:p>
     <w:p>
       <w:pPr>
+        <w:pStyle w:val="13"/>
+        <w:ind w:firstLine="480"/>
+        <w:rPr>
+          <w:rFonts w:hint="eastAsia"/>
+        </w:rPr>
+      </w:pPr>
+      <w:r>
+        <w:rPr>
+          <w:rFonts w:hint="eastAsia"/>
+          <w:lang w:val="en-US" w:eastAsia="zh-CN"/>
+        </w:rPr>
+        <w:t>搜索引擎主要功能是根据用户输入的信息检索与之相符合的内容，用户的输入类型有文本和图片两种，搜索结果的类型有文本、音频、视频和图片。当用户想要查询一张图片的信息时只需要通过本系统将图片上传至云端，云端通过TensorFlow分析图片信息后，通过一系列的算法计算，即可找到数据集中与之相符合的结果集。</w:t>
+      </w:r>
+      <w:r>
+        <w:rPr>
+          <w:rFonts w:hint="eastAsia"/>
+        </w:rPr>
+        <w:t>系统功能总览图与图2-1</w:t>
+      </w:r>
+      <w:r>
+        <w:rPr>
+          <w:rFonts w:hint="eastAsia"/>
+        </w:rPr>
+        <w:t>所示。</w:t>
+      </w:r>
+    </w:p>
+    <w:p>
+      <w:pPr>
+        <w:jc w:val="center"/>
+        <w:rPr>
+          <w:rFonts w:hint="default" w:eastAsia="宋体"/>
+          <w:lang w:val="en-US" w:eastAsia="zh-CN"/>
+        </w:rPr>
+      </w:pPr>
+      <w:r>
+        <w:rPr>
+          <w:rFonts w:hint="default" w:eastAsia="宋体"/>
+          <w:lang w:val="en-US" w:eastAsia="zh-CN"/>
+        </w:rPr>
+        <w:drawing>
+          <wp:inline distT="0" distB="0" distL="114300" distR="114300">
+            <wp:extent cx="5081270" cy="3515360"/>
+            <wp:effectExtent l="0" t="0" r="8890" b="5080"/>
+            <wp:docPr id="4" name="图片 4" descr="系统功能总览图"/>
+            <wp:cNvGraphicFramePr>
+              <a:graphicFrameLocks xmlns:a="http://schemas.openxmlformats.org/drawingml/2006/main" noChangeAspect="1"/>
+            </wp:cNvGraphicFramePr>
+            <a:graphic xmlns:a="http://schemas.openxmlformats.org/drawingml/2006/main">
+              <a:graphicData uri="http://schemas.openxmlformats.org/drawingml/2006/picture">
+                <pic:pic xmlns:pic="http://schemas.openxmlformats.org/drawingml/2006/picture">
+                  <pic:nvPicPr>
+                    <pic:cNvPr id="4" name="图片 4" descr="系统功能总览图"/>
+                    <pic:cNvPicPr>
+                      <a:picLocks noChangeAspect="1"/>
+                    </pic:cNvPicPr>
+                  </pic:nvPicPr>
+                  <pic:blipFill>
+                    <a:blip r:embed="rId19"/>
+                    <a:stretch>
+                      <a:fillRect/>
+                    </a:stretch>
+                  </pic:blipFill>
+                  <pic:spPr>
+                    <a:xfrm>
+                      <a:off x="0" y="0"/>
+                      <a:ext cx="5081270" cy="3515360"/>
+                    </a:xfrm>
+                    <a:prstGeom prst="rect">
+                      <a:avLst/>
+                    </a:prstGeom>
+                  </pic:spPr>
+                </pic:pic>
+              </a:graphicData>
+            </a:graphic>
+          </wp:inline>
+        </w:drawing>
+      </w:r>
+    </w:p>
+    <w:p>
+      <w:pPr>
+        <w:pStyle w:val="19"/>
+        <w:rPr>
+          <w:rFonts w:hint="eastAsia"/>
+        </w:rPr>
+      </w:pPr>
+      <w:r>
+        <w:rPr>
+          <w:rFonts w:hint="eastAsia"/>
+        </w:rPr>
+        <w:t>图2</w:t>
+      </w:r>
+      <w:r>
+        <w:t xml:space="preserve">-1 </w:t>
+      </w:r>
+      <w:r>
+        <w:rPr>
+          <w:rFonts w:hint="eastAsia"/>
+        </w:rPr>
+        <w:t>系统功能总览</w:t>
+      </w:r>
+    </w:p>
+    <w:p>
+      <w:pPr>
         <w:pStyle w:val="3"/>
-        <w:spacing w:before="313" w:after="156"/>
-        <w:outlineLvl w:val="9"/>
-        <w:rPr>
-          <w:rFonts w:ascii="宋体" w:hAnsi="宋体" w:eastAsia="宋体"/>
-          <w:sz w:val="24"/>
-          <w:szCs w:val="32"/>
-        </w:rPr>
-      </w:pPr>
-      <w:r>
-        <w:rPr>
-          <w:rFonts w:ascii="宋体" w:hAnsi="宋体" w:eastAsia="宋体"/>
-          <w:sz w:val="24"/>
-          <w:szCs w:val="32"/>
-        </w:rPr>
-        <w:br w:type="page"/>
-      </w:r>
+        <w:rPr>
+          <w:rFonts w:ascii="黑体" w:hAnsi="黑体" w:eastAsia="黑体"/>
+          <w:b w:val="0"/>
+          <w:bCs w:val="0"/>
+          <w:sz w:val="28"/>
+          <w:szCs w:val="28"/>
+        </w:rPr>
+      </w:pPr>
+      <w:r>
+        <w:rPr>
+          <w:rFonts w:hint="eastAsia" w:ascii="黑体" w:hAnsi="黑体" w:eastAsia="黑体"/>
+          <w:b w:val="0"/>
+          <w:bCs w:val="0"/>
+          <w:sz w:val="28"/>
+          <w:szCs w:val="28"/>
+        </w:rPr>
+        <w:t>2.</w:t>
+      </w:r>
+      <w:r>
+        <w:rPr>
+          <w:rFonts w:ascii="黑体" w:hAnsi="黑体" w:eastAsia="黑体"/>
+          <w:b w:val="0"/>
+          <w:bCs w:val="0"/>
+          <w:sz w:val="28"/>
+          <w:szCs w:val="28"/>
+        </w:rPr>
+        <w:t>2</w:t>
+      </w:r>
+      <w:r>
+        <w:rPr>
+          <w:rFonts w:hint="eastAsia" w:ascii="黑体" w:hAnsi="黑体" w:eastAsia="黑体"/>
+          <w:b w:val="0"/>
+          <w:bCs w:val="0"/>
+          <w:sz w:val="28"/>
+          <w:szCs w:val="28"/>
+        </w:rPr>
+        <w:t xml:space="preserve">  系统用户</w:t>
+      </w:r>
+    </w:p>
+    <w:p>
+      <w:pPr>
+        <w:pStyle w:val="4"/>
+        <w:bidi w:val="0"/>
+        <w:rPr>
+          <w:rFonts w:hint="eastAsia" w:ascii="黑体" w:hAnsi="黑体" w:eastAsia="黑体" w:cs="黑体"/>
+          <w:sz w:val="21"/>
+          <w:szCs w:val="21"/>
+        </w:rPr>
+      </w:pPr>
+      <w:r>
+        <w:rPr>
+          <w:rFonts w:hint="eastAsia" w:ascii="黑体" w:hAnsi="黑体" w:eastAsia="黑体" w:cs="黑体"/>
+          <w:sz w:val="21"/>
+          <w:szCs w:val="21"/>
+          <w:lang w:val="en-US" w:eastAsia="zh-CN"/>
+        </w:rPr>
+        <w:t>2.2.1</w:t>
+      </w:r>
+      <w:r>
+        <w:rPr>
+          <w:rFonts w:hint="eastAsia" w:ascii="黑体" w:hAnsi="黑体" w:eastAsia="黑体" w:cs="黑体"/>
+          <w:sz w:val="21"/>
+          <w:szCs w:val="21"/>
+        </w:rPr>
+        <w:t>系统管理员</w:t>
+      </w:r>
+    </w:p>
+    <w:p>
+      <w:pPr>
+        <w:pStyle w:val="13"/>
+        <w:ind w:firstLine="480"/>
+      </w:pPr>
+      <w:r>
+        <w:rPr>
+          <w:rFonts w:hint="eastAsia"/>
+        </w:rPr>
+        <w:t>系统管理员主要负责系统数据的维护工作，通过登录到系统后台，即可使用文件上传功能，实现上传音视频的上传工作，音频只支持能上传wav格式的文件，视频只支持上传mp</w:t>
+      </w:r>
+      <w:r>
+        <w:t>4</w:t>
+      </w:r>
+      <w:r>
+        <w:rPr>
+          <w:rFonts w:hint="eastAsia"/>
+        </w:rPr>
+        <w:t>格式的文件。</w:t>
+      </w:r>
+      <w:bookmarkStart w:id="21" w:name="_GoBack"/>
+      <w:bookmarkEnd w:id="21"/>
+    </w:p>
+    <w:p>
+      <w:pPr>
+        <w:pStyle w:val="4"/>
+        <w:bidi w:val="0"/>
+        <w:rPr>
+          <w:rFonts w:hint="eastAsia" w:ascii="黑体" w:hAnsi="黑体" w:eastAsia="黑体" w:cs="黑体"/>
+          <w:sz w:val="21"/>
+          <w:szCs w:val="21"/>
+        </w:rPr>
+      </w:pPr>
+      <w:r>
+        <w:rPr>
+          <w:rFonts w:hint="eastAsia" w:ascii="黑体" w:hAnsi="黑体" w:eastAsia="黑体" w:cs="黑体"/>
+          <w:sz w:val="21"/>
+          <w:szCs w:val="21"/>
+          <w:lang w:val="en-US" w:eastAsia="zh-CN"/>
+        </w:rPr>
+        <w:t>2.2.2</w:t>
+      </w:r>
+      <w:r>
+        <w:rPr>
+          <w:rFonts w:hint="eastAsia" w:ascii="黑体" w:hAnsi="黑体" w:eastAsia="黑体" w:cs="黑体"/>
+          <w:sz w:val="21"/>
+          <w:szCs w:val="21"/>
+        </w:rPr>
+        <w:t>游客</w:t>
+      </w:r>
+    </w:p>
+    <w:p>
+      <w:pPr>
+        <w:pStyle w:val="13"/>
+        <w:ind w:firstLine="480"/>
+      </w:pPr>
+      <w:r>
+        <w:rPr>
+          <w:rFonts w:hint="eastAsia"/>
+        </w:rPr>
+        <w:t>游客无需登录，即可使用系统的检索服务，搜索目标数据。</w:t>
+      </w:r>
+    </w:p>
+    <w:p>
+      <w:pPr>
+        <w:pStyle w:val="19"/>
+        <w:jc w:val="both"/>
+        <w:rPr>
+          <w:rFonts w:hint="default"/>
+          <w:lang w:val="en-US" w:eastAsia="zh-CN"/>
+        </w:rPr>
+      </w:pPr>
+    </w:p>
+    <w:p>
+      <w:pPr>
+        <w:pStyle w:val="2"/>
+        <w:jc w:val="center"/>
+        <w:rPr>
+          <w:rFonts w:hint="eastAsia" w:ascii="黑体" w:hAnsi="黑体" w:eastAsia="黑体"/>
+          <w:b w:val="0"/>
+          <w:bCs w:val="0"/>
+          <w:sz w:val="30"/>
+          <w:szCs w:val="30"/>
+        </w:rPr>
+      </w:pPr>
+      <w:bookmarkStart w:id="9" w:name="_Toc22459"/>
+    </w:p>
+    <w:p>
+      <w:pPr>
+        <w:pStyle w:val="2"/>
+        <w:jc w:val="center"/>
+        <w:rPr>
+          <w:rFonts w:hint="eastAsia" w:ascii="黑体" w:hAnsi="黑体" w:eastAsia="黑体"/>
+          <w:b w:val="0"/>
+          <w:bCs w:val="0"/>
+          <w:sz w:val="30"/>
+          <w:szCs w:val="30"/>
+        </w:rPr>
+      </w:pPr>
+    </w:p>
+    <w:p>
+      <w:pPr>
+        <w:pStyle w:val="2"/>
+        <w:jc w:val="center"/>
+        <w:rPr>
+          <w:rFonts w:hint="eastAsia" w:ascii="黑体" w:hAnsi="黑体" w:eastAsia="黑体"/>
+          <w:b w:val="0"/>
+          <w:bCs w:val="0"/>
+          <w:sz w:val="30"/>
+          <w:szCs w:val="30"/>
+        </w:rPr>
+      </w:pPr>
     </w:p>
     <w:p>
       <w:pPr>
@@ -4176,7 +4442,6 @@
           <w:szCs w:val="30"/>
         </w:rPr>
       </w:pPr>
-      <w:bookmarkStart w:id="9" w:name="_Toc22459"/>
       <w:r>
         <w:rPr>
           <w:rFonts w:hint="eastAsia" w:ascii="黑体" w:hAnsi="黑体" w:eastAsia="黑体"/>
@@ -4429,7 +4694,7 @@
                     </pic:cNvPicPr>
                   </pic:nvPicPr>
                   <pic:blipFill>
-                    <a:blip r:embed="rId19"/>
+                    <a:blip r:embed="rId20"/>
                     <a:stretch>
                       <a:fillRect/>
                     </a:stretch>
@@ -4585,7 +4850,7 @@
                     </pic:cNvPicPr>
                   </pic:nvPicPr>
                   <pic:blipFill>
-                    <a:blip r:embed="rId20"/>
+                    <a:blip r:embed="rId21"/>
                     <a:stretch>
                       <a:fillRect/>
                     </a:stretch>
@@ -4940,8 +5205,6 @@
         </w:rPr>
         <w:br w:type="page"/>
       </w:r>
-      <w:bookmarkStart w:id="21" w:name="_GoBack"/>
-      <w:bookmarkEnd w:id="21"/>
     </w:p>
     <w:p>
       <w:pPr>
@@ -5679,7 +5942,7 @@
   <w:docDefaults>
     <w:rPrDefault>
       <w:rPr>
-        <w:rFonts w:ascii="Times New Roman" w:hAnsi="Times New Roman" w:eastAsia="宋体" w:cs="Times New Roman"/>
+        <w:rFonts w:asciiTheme="minorHAnsi" w:hAnsiTheme="minorHAnsi" w:eastAsiaTheme="minorEastAsia" w:cstheme="minorBidi"/>
       </w:rPr>
     </w:rPrDefault>
   </w:docDefaults>
@@ -5749,7 +6012,7 @@
     <w:lsdException w:qFormat="1" w:unhideWhenUsed="0" w:uiPriority="0" w:semiHidden="0" w:name="Title"/>
     <w:lsdException w:unhideWhenUsed="0" w:uiPriority="0" w:semiHidden="0" w:name="Closing"/>
     <w:lsdException w:unhideWhenUsed="0" w:uiPriority="0" w:semiHidden="0" w:name="Signature"/>
-    <w:lsdException w:unhideWhenUsed="0" w:uiPriority="0" w:name="Default Paragraph Font"/>
+    <w:lsdException w:qFormat="1" w:unhideWhenUsed="0" w:uiPriority="0" w:name="Default Paragraph Font"/>
     <w:lsdException w:unhideWhenUsed="0" w:uiPriority="0" w:semiHidden="0" w:name="Body Text"/>
     <w:lsdException w:unhideWhenUsed="0" w:uiPriority="0" w:semiHidden="0" w:name="Body Text Indent"/>
     <w:lsdException w:unhideWhenUsed="0" w:uiPriority="0" w:semiHidden="0" w:name="List Continue"/>
@@ -6013,6 +6276,7 @@
   <w:style w:type="character" w:default="1" w:styleId="11">
     <w:name w:val="Default Paragraph Font"/>
     <w:semiHidden/>
+    <w:qFormat/>
     <w:uiPriority w:val="0"/>
   </w:style>
   <w:style w:type="table" w:default="1" w:styleId="10">
@@ -6124,6 +6388,7 @@
   </w:style>
   <w:style w:type="paragraph" w:customStyle="1" w:styleId="14">
     <w:name w:val="WPSOffice手动目录 1"/>
+    <w:qFormat/>
     <w:uiPriority w:val="0"/>
     <w:pPr>
       <w:ind w:leftChars="0"/>
@@ -6136,6 +6401,7 @@
   </w:style>
   <w:style w:type="paragraph" w:customStyle="1" w:styleId="15">
     <w:name w:val="WPSOffice手动目录 2"/>
+    <w:qFormat/>
     <w:uiPriority w:val="0"/>
     <w:pPr>
       <w:ind w:leftChars="200"/>
@@ -6148,6 +6414,7 @@
   </w:style>
   <w:style w:type="paragraph" w:customStyle="1" w:styleId="16">
     <w:name w:val="WPSOffice手动目录 3"/>
+    <w:qFormat/>
     <w:uiPriority w:val="0"/>
     <w:pPr>
       <w:ind w:leftChars="400"/>
@@ -6161,6 +6428,7 @@
   <w:style w:type="character" w:customStyle="1" w:styleId="17">
     <w:name w:val="标题 1 Char"/>
     <w:link w:val="2"/>
+    <w:qFormat/>
     <w:uiPriority w:val="9"/>
     <w:rPr>
       <w:b/>
@@ -6173,6 +6441,7 @@
   <w:style w:type="character" w:customStyle="1" w:styleId="18">
     <w:name w:val="标题 2 Char"/>
     <w:link w:val="3"/>
+    <w:qFormat/>
     <w:uiPriority w:val="9"/>
     <w:rPr>
       <w:rFonts w:asciiTheme="majorHAnsi" w:hAnsiTheme="majorHAnsi" w:eastAsiaTheme="majorEastAsia" w:cstheme="majorBidi"/>
@@ -6180,6 +6449,20 @@
       <w:bCs/>
       <w:sz w:val="32"/>
       <w:szCs w:val="32"/>
+    </w:rPr>
+  </w:style>
+  <w:style w:type="paragraph" w:customStyle="1" w:styleId="19">
+    <w:name w:val="图标标题"/>
+    <w:basedOn w:val="13"/>
+    <w:qFormat/>
+    <w:uiPriority w:val="0"/>
+    <w:pPr>
+      <w:spacing w:line="240" w:lineRule="auto"/>
+      <w:ind w:firstLine="0" w:firstLineChars="0"/>
+      <w:jc w:val="center"/>
+    </w:pPr>
+    <w:rPr>
+      <w:sz w:val="21"/>
     </w:rPr>
   </w:style>
 </w:styles>

--- a/于锦江-跨媒体信息检索系统的设计与实现-毕业设计论文.docx
+++ b/于锦江-跨媒体信息检索系统的设计与实现-毕业设计论文.docx
@@ -96,7 +96,7 @@
                     </pic:cNvPicPr>
                   </pic:nvPicPr>
                   <pic:blipFill>
-                    <a:blip r:embed="rId18">
+                    <a:blip r:embed="rId17">
                       <a:clrChange>
                         <a:clrFrom>
                           <a:srgbClr val="555250">
@@ -1067,8 +1067,7 @@
         </w:rPr>
         <w:sectPr>
           <w:headerReference r:id="rId3" w:type="default"/>
-          <w:footerReference r:id="rId4" w:type="default"/>
-          <w:footerReference r:id="rId5" w:type="even"/>
+          <w:footerReference r:id="rId4" w:type="even"/>
           <w:pgSz w:w="11906" w:h="16838"/>
           <w:pgMar w:top="1757" w:right="1417" w:bottom="1587" w:left="1797" w:header="1191" w:footer="1134" w:gutter="0"/>
           <w:pgBorders>
@@ -1383,8 +1382,8 @@
           <w:szCs w:val="30"/>
         </w:rPr>
         <w:sectPr>
-          <w:headerReference r:id="rId6" w:type="default"/>
-          <w:footerReference r:id="rId7" w:type="default"/>
+          <w:headerReference r:id="rId5" w:type="default"/>
+          <w:footerReference r:id="rId6" w:type="default"/>
           <w:pgSz w:w="11906" w:h="16838"/>
           <w:pgMar w:top="1440" w:right="1800" w:bottom="1440" w:left="1800" w:header="851" w:footer="992" w:gutter="0"/>
           <w:cols w:space="425" w:num="1"/>
@@ -1495,10 +1494,10 @@
           <w:szCs w:val="30"/>
         </w:rPr>
         <w:sectPr>
-          <w:headerReference r:id="rId8" w:type="default"/>
-          <w:footerReference r:id="rId10" w:type="default"/>
-          <w:headerReference r:id="rId9" w:type="even"/>
-          <w:footerReference r:id="rId11" w:type="even"/>
+          <w:headerReference r:id="rId7" w:type="default"/>
+          <w:footerReference r:id="rId9" w:type="default"/>
+          <w:headerReference r:id="rId8" w:type="even"/>
+          <w:footerReference r:id="rId10" w:type="even"/>
           <w:pgSz w:w="11906" w:h="16838"/>
           <w:pgMar w:top="1757" w:right="1417" w:bottom="1587" w:left="1797" w:header="1191" w:footer="1134" w:gutter="0"/>
           <w:pgBorders>
@@ -1603,13 +1602,10 @@
         </w:p>
         <w:p>
           <w:pPr>
-            <w:pStyle w:val="14"/>
+            <w:pStyle w:val="8"/>
             <w:tabs>
               <w:tab w:val="right" w:leader="dot" w:pos="8306"/>
             </w:tabs>
-            <w:rPr>
-              <w:b/>
-            </w:rPr>
           </w:pPr>
           <w:r>
             <w:fldChar w:fldCharType="begin"/>
@@ -1621,27 +1617,17 @@
             <w:fldChar w:fldCharType="separate"/>
           </w:r>
           <w:r>
-            <w:rPr>
-              <w:b/>
-            </w:rPr>
             <w:fldChar w:fldCharType="begin"/>
           </w:r>
           <w:r>
-            <w:rPr>
-              <w:b/>
-            </w:rPr>
-            <w:instrText xml:space="preserve"> HYPERLINK \l _Toc11011 </w:instrText>
-          </w:r>
-          <w:r>
-            <w:rPr>
-              <w:b/>
-            </w:rPr>
+            <w:instrText xml:space="preserve"> HYPERLINK \l _Toc2016 </w:instrText>
+          </w:r>
+          <w:r>
             <w:fldChar w:fldCharType="separate"/>
           </w:r>
           <w:r>
             <w:rPr>
               <w:rFonts w:ascii="黑体" w:hAnsi="黑体" w:eastAsia="黑体" w:cs="Times New Roman"/>
-              <w:b/>
               <w:szCs w:val="30"/>
             </w:rPr>
             <w:t>第</w:t>
@@ -1649,7 +1635,6 @@
           <w:r>
             <w:rPr>
               <w:rFonts w:hint="eastAsia" w:ascii="黑体" w:hAnsi="黑体" w:eastAsia="黑体" w:cs="Times New Roman"/>
-              <w:b/>
               <w:szCs w:val="30"/>
               <w:lang w:val="en-US" w:eastAsia="zh-CN"/>
             </w:rPr>
@@ -1658,7 +1643,6 @@
           <w:r>
             <w:rPr>
               <w:rFonts w:ascii="黑体" w:hAnsi="黑体" w:eastAsia="黑体" w:cs="Times New Roman"/>
-              <w:b/>
               <w:szCs w:val="30"/>
             </w:rPr>
             <w:t xml:space="preserve">章  </w:t>
@@ -1666,58 +1650,36 @@
           <w:r>
             <w:rPr>
               <w:rFonts w:hint="eastAsia" w:ascii="黑体" w:hAnsi="黑体" w:eastAsia="黑体" w:cs="Times New Roman"/>
-              <w:b/>
               <w:szCs w:val="30"/>
               <w:lang w:val="en-US" w:eastAsia="zh-CN"/>
             </w:rPr>
             <w:t>项目简介</w:t>
           </w:r>
           <w:r>
-            <w:rPr>
-              <w:b/>
-            </w:rPr>
             <w:tab/>
           </w:r>
           <w:r>
-            <w:rPr>
-              <w:b/>
-            </w:rPr>
             <w:fldChar w:fldCharType="begin"/>
           </w:r>
           <w:r>
-            <w:rPr>
-              <w:b/>
-            </w:rPr>
-            <w:instrText xml:space="preserve"> PAGEREF _Toc11011 </w:instrText>
-          </w:r>
-          <w:r>
-            <w:rPr>
-              <w:b/>
-            </w:rPr>
+            <w:instrText xml:space="preserve"> PAGEREF _Toc2016 </w:instrText>
+          </w:r>
+          <w:r>
             <w:fldChar w:fldCharType="separate"/>
           </w:r>
           <w:r>
-            <w:rPr>
-              <w:b/>
-            </w:rPr>
             <w:t>1</w:t>
           </w:r>
           <w:r>
-            <w:rPr>
-              <w:b/>
-            </w:rPr>
             <w:fldChar w:fldCharType="end"/>
           </w:r>
           <w:r>
-            <w:rPr>
-              <w:b/>
-            </w:rPr>
             <w:fldChar w:fldCharType="end"/>
           </w:r>
         </w:p>
         <w:p>
           <w:pPr>
-            <w:pStyle w:val="15"/>
+            <w:pStyle w:val="9"/>
             <w:tabs>
               <w:tab w:val="right" w:leader="dot" w:pos="8306"/>
             </w:tabs>
@@ -1726,7 +1688,7 @@
             <w:fldChar w:fldCharType="begin"/>
           </w:r>
           <w:r>
-            <w:instrText xml:space="preserve"> HYPERLINK \l _Toc31577 </w:instrText>
+            <w:instrText xml:space="preserve"> HYPERLINK \l _Toc30434 </w:instrText>
           </w:r>
           <w:r>
             <w:fldChar w:fldCharType="separate"/>
@@ -1745,7 +1707,7 @@
             <w:fldChar w:fldCharType="begin"/>
           </w:r>
           <w:r>
-            <w:instrText xml:space="preserve"> PAGEREF _Toc31577 </w:instrText>
+            <w:instrText xml:space="preserve"> PAGEREF _Toc30434 </w:instrText>
           </w:r>
           <w:r>
             <w:fldChar w:fldCharType="separate"/>
@@ -1762,7 +1724,7 @@
         </w:p>
         <w:p>
           <w:pPr>
-            <w:pStyle w:val="15"/>
+            <w:pStyle w:val="9"/>
             <w:tabs>
               <w:tab w:val="right" w:leader="dot" w:pos="8306"/>
             </w:tabs>
@@ -1771,7 +1733,7 @@
             <w:fldChar w:fldCharType="begin"/>
           </w:r>
           <w:r>
-            <w:instrText xml:space="preserve"> HYPERLINK \l _Toc28278 </w:instrText>
+            <w:instrText xml:space="preserve"> HYPERLINK \l _Toc22476 </w:instrText>
           </w:r>
           <w:r>
             <w:fldChar w:fldCharType="separate"/>
@@ -1804,7 +1766,7 @@
             <w:fldChar w:fldCharType="begin"/>
           </w:r>
           <w:r>
-            <w:instrText xml:space="preserve"> PAGEREF _Toc28278 </w:instrText>
+            <w:instrText xml:space="preserve"> PAGEREF _Toc22476 </w:instrText>
           </w:r>
           <w:r>
             <w:fldChar w:fldCharType="separate"/>
@@ -1821,7 +1783,7 @@
         </w:p>
         <w:p>
           <w:pPr>
-            <w:pStyle w:val="15"/>
+            <w:pStyle w:val="9"/>
             <w:tabs>
               <w:tab w:val="right" w:leader="dot" w:pos="8306"/>
             </w:tabs>
@@ -1830,7 +1792,7 @@
             <w:fldChar w:fldCharType="begin"/>
           </w:r>
           <w:r>
-            <w:instrText xml:space="preserve"> HYPERLINK \l _Toc30830 </w:instrText>
+            <w:instrText xml:space="preserve"> HYPERLINK \l _Toc12721 </w:instrText>
           </w:r>
           <w:r>
             <w:fldChar w:fldCharType="separate"/>
@@ -1849,7 +1811,7 @@
             <w:fldChar w:fldCharType="begin"/>
           </w:r>
           <w:r>
-            <w:instrText xml:space="preserve"> PAGEREF _Toc30830 </w:instrText>
+            <w:instrText xml:space="preserve"> PAGEREF _Toc12721 </w:instrText>
           </w:r>
           <w:r>
             <w:fldChar w:fldCharType="separate"/>
@@ -1866,94 +1828,7 @@
         </w:p>
         <w:p>
           <w:pPr>
-            <w:pStyle w:val="14"/>
-            <w:tabs>
-              <w:tab w:val="right" w:leader="dot" w:pos="8306"/>
-            </w:tabs>
-            <w:rPr>
-              <w:b/>
-            </w:rPr>
-          </w:pPr>
-          <w:r>
-            <w:rPr>
-              <w:b/>
-            </w:rPr>
-            <w:fldChar w:fldCharType="begin"/>
-          </w:r>
-          <w:r>
-            <w:rPr>
-              <w:b/>
-            </w:rPr>
-            <w:instrText xml:space="preserve"> HYPERLINK \l _Toc16776 </w:instrText>
-          </w:r>
-          <w:r>
-            <w:rPr>
-              <w:b/>
-            </w:rPr>
-            <w:fldChar w:fldCharType="separate"/>
-          </w:r>
-          <w:r>
-            <w:rPr>
-              <w:rFonts w:ascii="黑体" w:hAnsi="黑体" w:eastAsia="黑体" w:cs="Times New Roman"/>
-              <w:b/>
-              <w:szCs w:val="30"/>
-            </w:rPr>
-            <w:t>第2章  系统需求</w:t>
-          </w:r>
-          <w:r>
-            <w:rPr>
-              <w:rFonts w:hint="eastAsia" w:ascii="黑体" w:hAnsi="黑体" w:eastAsia="黑体" w:cs="Times New Roman"/>
-              <w:b/>
-              <w:szCs w:val="30"/>
-            </w:rPr>
-            <w:t>分析</w:t>
-          </w:r>
-          <w:r>
-            <w:rPr>
-              <w:b/>
-            </w:rPr>
-            <w:tab/>
-          </w:r>
-          <w:r>
-            <w:rPr>
-              <w:b/>
-            </w:rPr>
-            <w:fldChar w:fldCharType="begin"/>
-          </w:r>
-          <w:r>
-            <w:rPr>
-              <w:b/>
-            </w:rPr>
-            <w:instrText xml:space="preserve"> PAGEREF _Toc16776 </w:instrText>
-          </w:r>
-          <w:r>
-            <w:rPr>
-              <w:b/>
-            </w:rPr>
-            <w:fldChar w:fldCharType="separate"/>
-          </w:r>
-          <w:r>
-            <w:rPr>
-              <w:b/>
-            </w:rPr>
-            <w:t>4</w:t>
-          </w:r>
-          <w:r>
-            <w:rPr>
-              <w:b/>
-            </w:rPr>
-            <w:fldChar w:fldCharType="end"/>
-          </w:r>
-          <w:r>
-            <w:rPr>
-              <w:b/>
-            </w:rPr>
-            <w:fldChar w:fldCharType="end"/>
-          </w:r>
-        </w:p>
-        <w:p>
-          <w:pPr>
-            <w:pStyle w:val="15"/>
+            <w:pStyle w:val="8"/>
             <w:tabs>
               <w:tab w:val="right" w:leader="dot" w:pos="8306"/>
             </w:tabs>
@@ -1962,7 +1837,59 @@
             <w:fldChar w:fldCharType="begin"/>
           </w:r>
           <w:r>
-            <w:instrText xml:space="preserve"> HYPERLINK \l _Toc15974 </w:instrText>
+            <w:instrText xml:space="preserve"> HYPERLINK \l _Toc23239 </w:instrText>
+          </w:r>
+          <w:r>
+            <w:fldChar w:fldCharType="separate"/>
+          </w:r>
+          <w:r>
+            <w:rPr>
+              <w:rFonts w:ascii="黑体" w:hAnsi="黑体" w:eastAsia="黑体" w:cs="Times New Roman"/>
+              <w:szCs w:val="30"/>
+            </w:rPr>
+            <w:t>第2章  系统需求</w:t>
+          </w:r>
+          <w:r>
+            <w:rPr>
+              <w:rFonts w:hint="eastAsia" w:ascii="黑体" w:hAnsi="黑体" w:eastAsia="黑体" w:cs="Times New Roman"/>
+              <w:szCs w:val="30"/>
+            </w:rPr>
+            <w:t>分析</w:t>
+          </w:r>
+          <w:r>
+            <w:tab/>
+          </w:r>
+          <w:r>
+            <w:fldChar w:fldCharType="begin"/>
+          </w:r>
+          <w:r>
+            <w:instrText xml:space="preserve"> PAGEREF _Toc23239 </w:instrText>
+          </w:r>
+          <w:r>
+            <w:fldChar w:fldCharType="separate"/>
+          </w:r>
+          <w:r>
+            <w:t>4</w:t>
+          </w:r>
+          <w:r>
+            <w:fldChar w:fldCharType="end"/>
+          </w:r>
+          <w:r>
+            <w:fldChar w:fldCharType="end"/>
+          </w:r>
+        </w:p>
+        <w:p>
+          <w:pPr>
+            <w:pStyle w:val="9"/>
+            <w:tabs>
+              <w:tab w:val="right" w:leader="dot" w:pos="8306"/>
+            </w:tabs>
+          </w:pPr>
+          <w:r>
+            <w:fldChar w:fldCharType="begin"/>
+          </w:r>
+          <w:r>
+            <w:instrText xml:space="preserve"> HYPERLINK \l _Toc29987 </w:instrText>
           </w:r>
           <w:r>
             <w:fldChar w:fldCharType="separate"/>
@@ -1981,7 +1908,7 @@
             <w:fldChar w:fldCharType="begin"/>
           </w:r>
           <w:r>
-            <w:instrText xml:space="preserve"> PAGEREF _Toc15974 </w:instrText>
+            <w:instrText xml:space="preserve"> PAGEREF _Toc29987 </w:instrText>
           </w:r>
           <w:r>
             <w:fldChar w:fldCharType="separate"/>
@@ -1998,36 +1925,220 @@
         </w:p>
         <w:p>
           <w:pPr>
-            <w:pStyle w:val="14"/>
+            <w:pStyle w:val="9"/>
             <w:tabs>
               <w:tab w:val="right" w:leader="dot" w:pos="8306"/>
             </w:tabs>
+          </w:pPr>
+          <w:r>
+            <w:fldChar w:fldCharType="begin"/>
+          </w:r>
+          <w:r>
+            <w:instrText xml:space="preserve"> HYPERLINK \l _Toc30564 </w:instrText>
+          </w:r>
+          <w:r>
+            <w:fldChar w:fldCharType="separate"/>
+          </w:r>
+          <w:r>
             <w:rPr>
-              <w:b/>
+              <w:rFonts w:hint="eastAsia" w:ascii="黑体" w:hAnsi="黑体" w:cs="Times New Roman"/>
+              <w:szCs w:val="28"/>
             </w:rPr>
+            <w:t>2.</w:t>
+          </w:r>
+          <w:r>
+            <w:rPr>
+              <w:rFonts w:ascii="黑体" w:hAnsi="黑体" w:cs="Times New Roman"/>
+              <w:szCs w:val="28"/>
+            </w:rPr>
+            <w:t>2</w:t>
+          </w:r>
+          <w:r>
+            <w:rPr>
+              <w:rFonts w:hint="eastAsia" w:ascii="黑体" w:hAnsi="黑体" w:cs="Times New Roman"/>
+              <w:szCs w:val="28"/>
+            </w:rPr>
+            <w:t xml:space="preserve">  系统用户</w:t>
+          </w:r>
+          <w:r>
+            <w:tab/>
+          </w:r>
+          <w:r>
+            <w:fldChar w:fldCharType="begin"/>
+          </w:r>
+          <w:r>
+            <w:instrText xml:space="preserve"> PAGEREF _Toc30564 </w:instrText>
+          </w:r>
+          <w:r>
+            <w:fldChar w:fldCharType="separate"/>
+          </w:r>
+          <w:r>
+            <w:t>4</w:t>
+          </w:r>
+          <w:r>
+            <w:fldChar w:fldCharType="end"/>
+          </w:r>
+          <w:r>
+            <w:fldChar w:fldCharType="end"/>
+          </w:r>
+        </w:p>
+        <w:p>
+          <w:pPr>
+            <w:pStyle w:val="9"/>
+            <w:tabs>
+              <w:tab w:val="right" w:leader="dot" w:pos="8306"/>
+            </w:tabs>
           </w:pPr>
           <w:r>
+            <w:fldChar w:fldCharType="begin"/>
+          </w:r>
+          <w:r>
+            <w:instrText xml:space="preserve"> HYPERLINK \l _Toc1559 </w:instrText>
+          </w:r>
+          <w:r>
+            <w:fldChar w:fldCharType="separate"/>
+          </w:r>
+          <w:r>
             <w:rPr>
-              <w:b/>
+              <w:rFonts w:hint="eastAsia" w:ascii="黑体" w:hAnsi="黑体" w:cs="Times New Roman"/>
+              <w:szCs w:val="28"/>
+              <w:lang w:val="en-US" w:eastAsia="zh-CN"/>
             </w:rPr>
+            <w:t>2.3  用例分析</w:t>
+          </w:r>
+          <w:r>
+            <w:tab/>
+          </w:r>
+          <w:r>
             <w:fldChar w:fldCharType="begin"/>
           </w:r>
           <w:r>
+            <w:instrText xml:space="preserve"> PAGEREF _Toc1559 </w:instrText>
+          </w:r>
+          <w:r>
+            <w:fldChar w:fldCharType="separate"/>
+          </w:r>
+          <w:r>
+            <w:t>5</w:t>
+          </w:r>
+          <w:r>
+            <w:fldChar w:fldCharType="end"/>
+          </w:r>
+          <w:r>
+            <w:fldChar w:fldCharType="end"/>
+          </w:r>
+        </w:p>
+        <w:p>
+          <w:pPr>
+            <w:pStyle w:val="9"/>
+            <w:tabs>
+              <w:tab w:val="right" w:leader="dot" w:pos="8306"/>
+            </w:tabs>
+          </w:pPr>
+          <w:r>
+            <w:fldChar w:fldCharType="begin"/>
+          </w:r>
+          <w:r>
+            <w:instrText xml:space="preserve"> HYPERLINK \l _Toc15694 </w:instrText>
+          </w:r>
+          <w:r>
+            <w:fldChar w:fldCharType="separate"/>
+          </w:r>
+          <w:r>
             <w:rPr>
-              <w:b/>
+              <w:rFonts w:hint="eastAsia" w:ascii="黑体" w:hAnsi="黑体" w:cs="Times New Roman"/>
+              <w:szCs w:val="28"/>
+              <w:lang w:val="en-US" w:eastAsia="zh-CN"/>
             </w:rPr>
-            <w:instrText xml:space="preserve"> HYPERLINK \l _Toc22459 </w:instrText>
+            <w:t>2.4  需求分析-管理员</w:t>
+          </w:r>
+          <w:r>
+            <w:tab/>
+          </w:r>
+          <w:r>
+            <w:fldChar w:fldCharType="begin"/>
+          </w:r>
+          <w:r>
+            <w:instrText xml:space="preserve"> PAGEREF _Toc15694 </w:instrText>
+          </w:r>
+          <w:r>
+            <w:fldChar w:fldCharType="separate"/>
+          </w:r>
+          <w:r>
+            <w:t>7</w:t>
+          </w:r>
+          <w:r>
+            <w:fldChar w:fldCharType="end"/>
+          </w:r>
+          <w:r>
+            <w:fldChar w:fldCharType="end"/>
+          </w:r>
+        </w:p>
+        <w:p>
+          <w:pPr>
+            <w:pStyle w:val="9"/>
+            <w:tabs>
+              <w:tab w:val="right" w:leader="dot" w:pos="8306"/>
+            </w:tabs>
+          </w:pPr>
+          <w:r>
+            <w:fldChar w:fldCharType="begin"/>
+          </w:r>
+          <w:r>
+            <w:instrText xml:space="preserve"> HYPERLINK \l _Toc17064 </w:instrText>
+          </w:r>
+          <w:r>
+            <w:fldChar w:fldCharType="separate"/>
           </w:r>
           <w:r>
             <w:rPr>
-              <w:b/>
+              <w:rFonts w:hint="eastAsia" w:ascii="黑体" w:hAnsi="黑体" w:cs="Times New Roman"/>
+              <w:szCs w:val="28"/>
+              <w:lang w:val="en-US" w:eastAsia="zh-CN"/>
             </w:rPr>
+            <w:t>2.5  需求分析-游客</w:t>
+          </w:r>
+          <w:r>
+            <w:tab/>
+          </w:r>
+          <w:r>
+            <w:fldChar w:fldCharType="begin"/>
+          </w:r>
+          <w:r>
+            <w:instrText xml:space="preserve"> PAGEREF _Toc17064 </w:instrText>
+          </w:r>
+          <w:r>
+            <w:fldChar w:fldCharType="separate"/>
+          </w:r>
+          <w:r>
+            <w:t>10</w:t>
+          </w:r>
+          <w:r>
+            <w:fldChar w:fldCharType="end"/>
+          </w:r>
+          <w:r>
+            <w:fldChar w:fldCharType="end"/>
+          </w:r>
+        </w:p>
+        <w:p>
+          <w:pPr>
+            <w:pStyle w:val="8"/>
+            <w:tabs>
+              <w:tab w:val="right" w:leader="dot" w:pos="8306"/>
+            </w:tabs>
+          </w:pPr>
+          <w:r>
+            <w:fldChar w:fldCharType="begin"/>
+          </w:r>
+          <w:r>
+            <w:instrText xml:space="preserve"> HYPERLINK \l _Toc29389 </w:instrText>
+          </w:r>
+          <w:r>
             <w:fldChar w:fldCharType="separate"/>
           </w:r>
           <w:r>
             <w:rPr>
               <w:rFonts w:hint="eastAsia" w:ascii="黑体" w:hAnsi="黑体" w:eastAsia="黑体"/>
-              <w:b/>
               <w:bCs w:val="0"/>
               <w:szCs w:val="30"/>
             </w:rPr>
@@ -2036,7 +2147,6 @@
           <w:r>
             <w:rPr>
               <w:rFonts w:ascii="黑体" w:hAnsi="黑体" w:eastAsia="黑体"/>
-              <w:b/>
               <w:bCs w:val="0"/>
               <w:szCs w:val="30"/>
             </w:rPr>
@@ -2045,7 +2155,6 @@
           <w:r>
             <w:rPr>
               <w:rFonts w:hint="eastAsia" w:ascii="黑体" w:hAnsi="黑体" w:eastAsia="黑体"/>
-              <w:b/>
               <w:bCs w:val="0"/>
               <w:szCs w:val="30"/>
             </w:rPr>
@@ -2054,7 +2163,6 @@
           <w:r>
             <w:rPr>
               <w:rFonts w:ascii="黑体" w:hAnsi="黑体" w:eastAsia="黑体"/>
-              <w:b/>
               <w:bCs w:val="0"/>
               <w:szCs w:val="30"/>
             </w:rPr>
@@ -2063,87 +2171,52 @@
           <w:r>
             <w:rPr>
               <w:rFonts w:hint="eastAsia" w:ascii="黑体" w:hAnsi="黑体" w:eastAsia="黑体"/>
-              <w:b/>
               <w:bCs w:val="0"/>
               <w:szCs w:val="30"/>
             </w:rPr>
             <w:t>系统分析</w:t>
           </w:r>
           <w:r>
-            <w:rPr>
-              <w:b/>
-            </w:rPr>
             <w:tab/>
           </w:r>
           <w:r>
-            <w:rPr>
-              <w:b/>
-            </w:rPr>
             <w:fldChar w:fldCharType="begin"/>
           </w:r>
           <w:r>
-            <w:rPr>
-              <w:b/>
-            </w:rPr>
-            <w:instrText xml:space="preserve"> PAGEREF _Toc22459 </w:instrText>
-          </w:r>
-          <w:r>
-            <w:rPr>
-              <w:b/>
-            </w:rPr>
+            <w:instrText xml:space="preserve"> PAGEREF _Toc29389 </w:instrText>
+          </w:r>
+          <w:r>
             <w:fldChar w:fldCharType="separate"/>
           </w:r>
           <w:r>
-            <w:rPr>
-              <w:b/>
-            </w:rPr>
-            <w:t>5</w:t>
-          </w:r>
-          <w:r>
-            <w:rPr>
-              <w:b/>
-            </w:rPr>
+            <w:t>11</w:t>
+          </w:r>
+          <w:r>
             <w:fldChar w:fldCharType="end"/>
           </w:r>
           <w:r>
-            <w:rPr>
-              <w:b/>
-            </w:rPr>
             <w:fldChar w:fldCharType="end"/>
           </w:r>
         </w:p>
         <w:p>
           <w:pPr>
-            <w:pStyle w:val="14"/>
+            <w:pStyle w:val="8"/>
             <w:tabs>
               <w:tab w:val="right" w:leader="dot" w:pos="8306"/>
             </w:tabs>
-            <w:rPr>
-              <w:b/>
-            </w:rPr>
           </w:pPr>
           <w:r>
-            <w:rPr>
-              <w:b/>
-            </w:rPr>
             <w:fldChar w:fldCharType="begin"/>
           </w:r>
           <w:r>
-            <w:rPr>
-              <w:b/>
-            </w:rPr>
-            <w:instrText xml:space="preserve"> HYPERLINK \l _Toc21153 </w:instrText>
-          </w:r>
-          <w:r>
-            <w:rPr>
-              <w:b/>
-            </w:rPr>
+            <w:instrText xml:space="preserve"> HYPERLINK \l _Toc7729 </w:instrText>
+          </w:r>
+          <w:r>
             <w:fldChar w:fldCharType="separate"/>
           </w:r>
           <w:r>
             <w:rPr>
               <w:rFonts w:hint="eastAsia" w:ascii="黑体" w:hAnsi="黑体" w:eastAsia="黑体"/>
-              <w:b/>
               <w:bCs w:val="0"/>
               <w:szCs w:val="30"/>
             </w:rPr>
@@ -2152,7 +2225,6 @@
           <w:r>
             <w:rPr>
               <w:rFonts w:ascii="黑体" w:hAnsi="黑体" w:eastAsia="黑体"/>
-              <w:b/>
               <w:bCs w:val="0"/>
               <w:szCs w:val="30"/>
             </w:rPr>
@@ -2161,7 +2233,6 @@
           <w:r>
             <w:rPr>
               <w:rFonts w:hint="eastAsia" w:ascii="黑体" w:hAnsi="黑体" w:eastAsia="黑体"/>
-              <w:b/>
               <w:bCs w:val="0"/>
               <w:szCs w:val="30"/>
             </w:rPr>
@@ -2170,7 +2241,6 @@
           <w:r>
             <w:rPr>
               <w:rFonts w:ascii="黑体" w:hAnsi="黑体" w:eastAsia="黑体"/>
-              <w:b/>
               <w:bCs w:val="0"/>
               <w:szCs w:val="30"/>
             </w:rPr>
@@ -2179,58 +2249,36 @@
           <w:r>
             <w:rPr>
               <w:rFonts w:hint="eastAsia" w:ascii="黑体" w:hAnsi="黑体" w:eastAsia="黑体"/>
-              <w:b/>
               <w:bCs w:val="0"/>
               <w:szCs w:val="30"/>
             </w:rPr>
             <w:t>系统设计</w:t>
           </w:r>
           <w:r>
-            <w:rPr>
-              <w:b/>
-            </w:rPr>
             <w:tab/>
           </w:r>
           <w:r>
-            <w:rPr>
-              <w:b/>
-            </w:rPr>
             <w:fldChar w:fldCharType="begin"/>
           </w:r>
           <w:r>
-            <w:rPr>
-              <w:b/>
-            </w:rPr>
-            <w:instrText xml:space="preserve"> PAGEREF _Toc21153 </w:instrText>
-          </w:r>
-          <w:r>
-            <w:rPr>
-              <w:b/>
-            </w:rPr>
+            <w:instrText xml:space="preserve"> PAGEREF _Toc7729 </w:instrText>
+          </w:r>
+          <w:r>
             <w:fldChar w:fldCharType="separate"/>
           </w:r>
           <w:r>
-            <w:rPr>
-              <w:b/>
-            </w:rPr>
-            <w:t>6</w:t>
-          </w:r>
-          <w:r>
-            <w:rPr>
-              <w:b/>
-            </w:rPr>
+            <w:t>12</w:t>
+          </w:r>
+          <w:r>
             <w:fldChar w:fldCharType="end"/>
           </w:r>
           <w:r>
-            <w:rPr>
-              <w:b/>
-            </w:rPr>
             <w:fldChar w:fldCharType="end"/>
           </w:r>
         </w:p>
         <w:p>
           <w:pPr>
-            <w:pStyle w:val="15"/>
+            <w:pStyle w:val="9"/>
             <w:tabs>
               <w:tab w:val="right" w:leader="dot" w:pos="8306"/>
             </w:tabs>
@@ -2239,7 +2287,7 @@
             <w:fldChar w:fldCharType="begin"/>
           </w:r>
           <w:r>
-            <w:instrText xml:space="preserve"> HYPERLINK \l _Toc26926 </w:instrText>
+            <w:instrText xml:space="preserve"> HYPERLINK \l _Toc13117 </w:instrText>
           </w:r>
           <w:r>
             <w:fldChar w:fldCharType="separate"/>
@@ -2267,13 +2315,13 @@
             <w:fldChar w:fldCharType="begin"/>
           </w:r>
           <w:r>
-            <w:instrText xml:space="preserve"> PAGEREF _Toc26926 </w:instrText>
+            <w:instrText xml:space="preserve"> PAGEREF _Toc13117 </w:instrText>
           </w:r>
           <w:r>
             <w:fldChar w:fldCharType="separate"/>
           </w:r>
           <w:r>
-            <w:t>6</w:t>
+            <w:t>12</w:t>
           </w:r>
           <w:r>
             <w:fldChar w:fldCharType="end"/>
@@ -2284,7 +2332,7 @@
         </w:p>
         <w:p>
           <w:pPr>
-            <w:pStyle w:val="15"/>
+            <w:pStyle w:val="9"/>
             <w:tabs>
               <w:tab w:val="right" w:leader="dot" w:pos="8306"/>
             </w:tabs>
@@ -2293,7 +2341,7 @@
             <w:fldChar w:fldCharType="begin"/>
           </w:r>
           <w:r>
-            <w:instrText xml:space="preserve"> HYPERLINK \l _Toc15357 </w:instrText>
+            <w:instrText xml:space="preserve"> HYPERLINK \l _Toc3682 </w:instrText>
           </w:r>
           <w:r>
             <w:fldChar w:fldCharType="separate"/>
@@ -2321,13 +2369,13 @@
             <w:fldChar w:fldCharType="begin"/>
           </w:r>
           <w:r>
-            <w:instrText xml:space="preserve"> PAGEREF _Toc15357 </w:instrText>
+            <w:instrText xml:space="preserve"> PAGEREF _Toc3682 </w:instrText>
           </w:r>
           <w:r>
             <w:fldChar w:fldCharType="separate"/>
           </w:r>
           <w:r>
-            <w:t>7</w:t>
+            <w:t>12</w:t>
           </w:r>
           <w:r>
             <w:fldChar w:fldCharType="end"/>
@@ -2338,7 +2386,7 @@
         </w:p>
         <w:p>
           <w:pPr>
-            <w:pStyle w:val="15"/>
+            <w:pStyle w:val="9"/>
             <w:tabs>
               <w:tab w:val="right" w:leader="dot" w:pos="8306"/>
             </w:tabs>
@@ -2347,7 +2395,7 @@
             <w:fldChar w:fldCharType="begin"/>
           </w:r>
           <w:r>
-            <w:instrText xml:space="preserve"> HYPERLINK \l _Toc15256 </w:instrText>
+            <w:instrText xml:space="preserve"> HYPERLINK \l _Toc20037 </w:instrText>
           </w:r>
           <w:r>
             <w:fldChar w:fldCharType="separate"/>
@@ -2375,13 +2423,13 @@
             <w:fldChar w:fldCharType="begin"/>
           </w:r>
           <w:r>
-            <w:instrText xml:space="preserve"> PAGEREF _Toc15256 </w:instrText>
+            <w:instrText xml:space="preserve"> PAGEREF _Toc20037 </w:instrText>
           </w:r>
           <w:r>
             <w:fldChar w:fldCharType="separate"/>
           </w:r>
           <w:r>
-            <w:t>8</w:t>
+            <w:t>13</w:t>
           </w:r>
           <w:r>
             <w:fldChar w:fldCharType="end"/>
@@ -2392,7 +2440,7 @@
         </w:p>
         <w:p>
           <w:pPr>
-            <w:pStyle w:val="15"/>
+            <w:pStyle w:val="9"/>
             <w:tabs>
               <w:tab w:val="right" w:leader="dot" w:pos="8306"/>
             </w:tabs>
@@ -2401,7 +2449,7 @@
             <w:fldChar w:fldCharType="begin"/>
           </w:r>
           <w:r>
-            <w:instrText xml:space="preserve"> HYPERLINK \l _Toc25186 </w:instrText>
+            <w:instrText xml:space="preserve"> HYPERLINK \l _Toc31255 </w:instrText>
           </w:r>
           <w:r>
             <w:fldChar w:fldCharType="separate"/>
@@ -2429,13 +2477,13 @@
             <w:fldChar w:fldCharType="begin"/>
           </w:r>
           <w:r>
-            <w:instrText xml:space="preserve"> PAGEREF _Toc25186 </w:instrText>
+            <w:instrText xml:space="preserve"> PAGEREF _Toc31255 </w:instrText>
           </w:r>
           <w:r>
             <w:fldChar w:fldCharType="separate"/>
           </w:r>
           <w:r>
-            <w:t>8</w:t>
+            <w:t>13</w:t>
           </w:r>
           <w:r>
             <w:fldChar w:fldCharType="end"/>
@@ -2446,36 +2494,23 @@
         </w:p>
         <w:p>
           <w:pPr>
-            <w:pStyle w:val="14"/>
+            <w:pStyle w:val="8"/>
             <w:tabs>
               <w:tab w:val="right" w:leader="dot" w:pos="8306"/>
             </w:tabs>
-            <w:rPr>
-              <w:b/>
-            </w:rPr>
           </w:pPr>
           <w:r>
-            <w:rPr>
-              <w:b/>
-            </w:rPr>
             <w:fldChar w:fldCharType="begin"/>
           </w:r>
           <w:r>
-            <w:rPr>
-              <w:b/>
-            </w:rPr>
-            <w:instrText xml:space="preserve"> HYPERLINK \l _Toc5160 </w:instrText>
-          </w:r>
-          <w:r>
-            <w:rPr>
-              <w:b/>
-            </w:rPr>
+            <w:instrText xml:space="preserve"> HYPERLINK \l _Toc21979 </w:instrText>
+          </w:r>
+          <w:r>
             <w:fldChar w:fldCharType="separate"/>
           </w:r>
           <w:r>
             <w:rPr>
               <w:rFonts w:hint="eastAsia" w:ascii="黑体" w:hAnsi="黑体" w:eastAsia="黑体"/>
-              <w:b/>
               <w:bCs w:val="0"/>
               <w:szCs w:val="30"/>
             </w:rPr>
@@ -2484,7 +2519,6 @@
           <w:r>
             <w:rPr>
               <w:rFonts w:ascii="黑体" w:hAnsi="黑体" w:eastAsia="黑体"/>
-              <w:b/>
               <w:bCs w:val="0"/>
               <w:szCs w:val="30"/>
             </w:rPr>
@@ -2493,7 +2527,6 @@
           <w:r>
             <w:rPr>
               <w:rFonts w:hint="eastAsia" w:ascii="黑体" w:hAnsi="黑体" w:eastAsia="黑体"/>
-              <w:b/>
               <w:bCs w:val="0"/>
               <w:szCs w:val="30"/>
             </w:rPr>
@@ -2502,7 +2535,6 @@
           <w:r>
             <w:rPr>
               <w:rFonts w:ascii="黑体" w:hAnsi="黑体" w:eastAsia="黑体"/>
-              <w:b/>
               <w:bCs w:val="0"/>
               <w:szCs w:val="30"/>
             </w:rPr>
@@ -2511,87 +2543,52 @@
           <w:r>
             <w:rPr>
               <w:rFonts w:hint="eastAsia" w:ascii="黑体" w:hAnsi="黑体" w:eastAsia="黑体"/>
-              <w:b/>
               <w:bCs w:val="0"/>
               <w:szCs w:val="30"/>
             </w:rPr>
             <w:t>系统实现</w:t>
           </w:r>
           <w:r>
-            <w:rPr>
-              <w:b/>
-            </w:rPr>
             <w:tab/>
           </w:r>
           <w:r>
-            <w:rPr>
-              <w:b/>
-            </w:rPr>
             <w:fldChar w:fldCharType="begin"/>
           </w:r>
           <w:r>
-            <w:rPr>
-              <w:b/>
-            </w:rPr>
-            <w:instrText xml:space="preserve"> PAGEREF _Toc5160 </w:instrText>
-          </w:r>
-          <w:r>
-            <w:rPr>
-              <w:b/>
-            </w:rPr>
+            <w:instrText xml:space="preserve"> PAGEREF _Toc21979 </w:instrText>
+          </w:r>
+          <w:r>
             <w:fldChar w:fldCharType="separate"/>
           </w:r>
           <w:r>
-            <w:rPr>
-              <w:b/>
-            </w:rPr>
-            <w:t>9</w:t>
-          </w:r>
-          <w:r>
-            <w:rPr>
-              <w:b/>
-            </w:rPr>
+            <w:t>14</w:t>
+          </w:r>
+          <w:r>
             <w:fldChar w:fldCharType="end"/>
           </w:r>
           <w:r>
-            <w:rPr>
-              <w:b/>
-            </w:rPr>
             <w:fldChar w:fldCharType="end"/>
           </w:r>
         </w:p>
         <w:p>
           <w:pPr>
-            <w:pStyle w:val="14"/>
+            <w:pStyle w:val="8"/>
             <w:tabs>
               <w:tab w:val="right" w:leader="dot" w:pos="8306"/>
             </w:tabs>
-            <w:rPr>
-              <w:b/>
-            </w:rPr>
           </w:pPr>
           <w:r>
-            <w:rPr>
-              <w:b/>
-            </w:rPr>
             <w:fldChar w:fldCharType="begin"/>
           </w:r>
           <w:r>
-            <w:rPr>
-              <w:b/>
-            </w:rPr>
-            <w:instrText xml:space="preserve"> HYPERLINK \l _Toc1942 </w:instrText>
-          </w:r>
-          <w:r>
-            <w:rPr>
-              <w:b/>
-            </w:rPr>
+            <w:instrText xml:space="preserve"> HYPERLINK \l _Toc32723 </w:instrText>
+          </w:r>
+          <w:r>
             <w:fldChar w:fldCharType="separate"/>
           </w:r>
           <w:r>
             <w:rPr>
               <w:rFonts w:hint="eastAsia" w:ascii="黑体" w:hAnsi="黑体" w:eastAsia="黑体"/>
-              <w:b/>
               <w:bCs w:val="0"/>
               <w:szCs w:val="30"/>
             </w:rPr>
@@ -2600,7 +2597,6 @@
           <w:r>
             <w:rPr>
               <w:rFonts w:ascii="黑体" w:hAnsi="黑体" w:eastAsia="黑体"/>
-              <w:b/>
               <w:bCs w:val="0"/>
               <w:szCs w:val="30"/>
             </w:rPr>
@@ -2609,7 +2605,6 @@
           <w:r>
             <w:rPr>
               <w:rFonts w:hint="eastAsia" w:ascii="黑体" w:hAnsi="黑体" w:eastAsia="黑体"/>
-              <w:b/>
               <w:bCs w:val="0"/>
               <w:szCs w:val="30"/>
             </w:rPr>
@@ -2618,7 +2613,6 @@
           <w:r>
             <w:rPr>
               <w:rFonts w:ascii="黑体" w:hAnsi="黑体" w:eastAsia="黑体"/>
-              <w:b/>
               <w:bCs w:val="0"/>
               <w:szCs w:val="30"/>
             </w:rPr>
@@ -2627,87 +2621,52 @@
           <w:r>
             <w:rPr>
               <w:rFonts w:hint="eastAsia" w:ascii="黑体" w:hAnsi="黑体" w:eastAsia="黑体"/>
-              <w:b/>
               <w:bCs w:val="0"/>
               <w:szCs w:val="30"/>
             </w:rPr>
             <w:t>系统测试</w:t>
           </w:r>
           <w:r>
-            <w:rPr>
-              <w:b/>
-            </w:rPr>
             <w:tab/>
           </w:r>
           <w:r>
-            <w:rPr>
-              <w:b/>
-            </w:rPr>
             <w:fldChar w:fldCharType="begin"/>
           </w:r>
           <w:r>
-            <w:rPr>
-              <w:b/>
-            </w:rPr>
-            <w:instrText xml:space="preserve"> PAGEREF _Toc1942 </w:instrText>
-          </w:r>
-          <w:r>
-            <w:rPr>
-              <w:b/>
-            </w:rPr>
+            <w:instrText xml:space="preserve"> PAGEREF _Toc32723 </w:instrText>
+          </w:r>
+          <w:r>
             <w:fldChar w:fldCharType="separate"/>
           </w:r>
           <w:r>
-            <w:rPr>
-              <w:b/>
-            </w:rPr>
-            <w:t>10</w:t>
-          </w:r>
-          <w:r>
-            <w:rPr>
-              <w:b/>
-            </w:rPr>
+            <w:t>15</w:t>
+          </w:r>
+          <w:r>
             <w:fldChar w:fldCharType="end"/>
           </w:r>
           <w:r>
-            <w:rPr>
-              <w:b/>
-            </w:rPr>
             <w:fldChar w:fldCharType="end"/>
           </w:r>
         </w:p>
         <w:p>
           <w:pPr>
-            <w:pStyle w:val="14"/>
+            <w:pStyle w:val="8"/>
             <w:tabs>
               <w:tab w:val="right" w:leader="dot" w:pos="8306"/>
             </w:tabs>
-            <w:rPr>
-              <w:b/>
-            </w:rPr>
           </w:pPr>
           <w:r>
-            <w:rPr>
-              <w:b/>
-            </w:rPr>
             <w:fldChar w:fldCharType="begin"/>
           </w:r>
           <w:r>
-            <w:rPr>
-              <w:b/>
-            </w:rPr>
-            <w:instrText xml:space="preserve"> HYPERLINK \l _Toc24953 </w:instrText>
-          </w:r>
-          <w:r>
-            <w:rPr>
-              <w:b/>
-            </w:rPr>
+            <w:instrText xml:space="preserve"> HYPERLINK \l _Toc31061 </w:instrText>
+          </w:r>
+          <w:r>
             <w:fldChar w:fldCharType="separate"/>
           </w:r>
           <w:r>
             <w:rPr>
               <w:rFonts w:hint="eastAsia" w:ascii="黑体" w:hAnsi="黑体" w:eastAsia="黑体"/>
-              <w:b/>
               <w:bCs w:val="0"/>
               <w:szCs w:val="30"/>
             </w:rPr>
@@ -2716,7 +2675,6 @@
           <w:r>
             <w:rPr>
               <w:rFonts w:ascii="黑体" w:hAnsi="黑体" w:eastAsia="黑体"/>
-              <w:b/>
               <w:bCs w:val="0"/>
               <w:szCs w:val="30"/>
             </w:rPr>
@@ -2725,7 +2683,6 @@
           <w:r>
             <w:rPr>
               <w:rFonts w:hint="eastAsia" w:ascii="黑体" w:hAnsi="黑体" w:eastAsia="黑体"/>
-              <w:b/>
               <w:bCs w:val="0"/>
               <w:szCs w:val="30"/>
             </w:rPr>
@@ -2734,7 +2691,6 @@
           <w:r>
             <w:rPr>
               <w:rFonts w:ascii="黑体" w:hAnsi="黑体" w:eastAsia="黑体"/>
-              <w:b/>
               <w:bCs w:val="0"/>
               <w:szCs w:val="30"/>
             </w:rPr>
@@ -2743,220 +2699,127 @@
           <w:r>
             <w:rPr>
               <w:rFonts w:hint="eastAsia" w:ascii="黑体" w:hAnsi="黑体" w:eastAsia="黑体"/>
-              <w:b/>
               <w:bCs w:val="0"/>
               <w:szCs w:val="30"/>
             </w:rPr>
             <w:t>结束语</w:t>
           </w:r>
           <w:r>
-            <w:rPr>
-              <w:b/>
-            </w:rPr>
             <w:tab/>
           </w:r>
           <w:r>
-            <w:rPr>
-              <w:b/>
-            </w:rPr>
             <w:fldChar w:fldCharType="begin"/>
           </w:r>
           <w:r>
-            <w:rPr>
-              <w:b/>
-            </w:rPr>
-            <w:instrText xml:space="preserve"> PAGEREF _Toc24953 </w:instrText>
-          </w:r>
-          <w:r>
-            <w:rPr>
-              <w:b/>
-            </w:rPr>
+            <w:instrText xml:space="preserve"> PAGEREF _Toc31061 </w:instrText>
+          </w:r>
+          <w:r>
             <w:fldChar w:fldCharType="separate"/>
           </w:r>
           <w:r>
-            <w:rPr>
-              <w:b/>
-            </w:rPr>
-            <w:t>11</w:t>
-          </w:r>
-          <w:r>
-            <w:rPr>
-              <w:b/>
-            </w:rPr>
+            <w:t>16</w:t>
+          </w:r>
+          <w:r>
             <w:fldChar w:fldCharType="end"/>
           </w:r>
           <w:r>
-            <w:rPr>
-              <w:b/>
-            </w:rPr>
             <w:fldChar w:fldCharType="end"/>
           </w:r>
         </w:p>
         <w:p>
           <w:pPr>
-            <w:pStyle w:val="14"/>
+            <w:pStyle w:val="8"/>
             <w:tabs>
               <w:tab w:val="right" w:leader="dot" w:pos="8306"/>
             </w:tabs>
-            <w:rPr>
-              <w:b/>
-            </w:rPr>
           </w:pPr>
           <w:r>
-            <w:rPr>
-              <w:b/>
-            </w:rPr>
             <w:fldChar w:fldCharType="begin"/>
           </w:r>
           <w:r>
-            <w:rPr>
-              <w:b/>
-            </w:rPr>
-            <w:instrText xml:space="preserve"> HYPERLINK \l _Toc3066 </w:instrText>
-          </w:r>
-          <w:r>
-            <w:rPr>
-              <w:b/>
-            </w:rPr>
+            <w:instrText xml:space="preserve"> HYPERLINK \l _Toc22784 </w:instrText>
+          </w:r>
+          <w:r>
             <w:fldChar w:fldCharType="separate"/>
           </w:r>
           <w:r>
             <w:rPr>
               <w:rFonts w:hint="eastAsia" w:ascii="黑体" w:hAnsi="黑体" w:eastAsia="黑体"/>
-              <w:b/>
               <w:bCs w:val="0"/>
               <w:szCs w:val="30"/>
             </w:rPr>
             <w:t>致谢</w:t>
           </w:r>
           <w:r>
-            <w:rPr>
-              <w:b/>
-            </w:rPr>
             <w:tab/>
           </w:r>
           <w:r>
-            <w:rPr>
-              <w:b/>
-            </w:rPr>
             <w:fldChar w:fldCharType="begin"/>
           </w:r>
           <w:r>
-            <w:rPr>
-              <w:b/>
-            </w:rPr>
-            <w:instrText xml:space="preserve"> PAGEREF _Toc3066 </w:instrText>
-          </w:r>
-          <w:r>
-            <w:rPr>
-              <w:b/>
-            </w:rPr>
+            <w:instrText xml:space="preserve"> PAGEREF _Toc22784 </w:instrText>
+          </w:r>
+          <w:r>
             <w:fldChar w:fldCharType="separate"/>
           </w:r>
           <w:r>
-            <w:rPr>
-              <w:b/>
-            </w:rPr>
-            <w:t>12</w:t>
-          </w:r>
-          <w:r>
-            <w:rPr>
-              <w:b/>
-            </w:rPr>
+            <w:t>17</w:t>
+          </w:r>
+          <w:r>
             <w:fldChar w:fldCharType="end"/>
           </w:r>
           <w:r>
-            <w:rPr>
-              <w:b/>
-            </w:rPr>
             <w:fldChar w:fldCharType="end"/>
           </w:r>
         </w:p>
         <w:p>
           <w:pPr>
-            <w:pStyle w:val="14"/>
+            <w:pStyle w:val="8"/>
             <w:tabs>
               <w:tab w:val="right" w:leader="dot" w:pos="8306"/>
             </w:tabs>
-            <w:rPr>
-              <w:b/>
-            </w:rPr>
           </w:pPr>
           <w:r>
-            <w:rPr>
-              <w:b/>
-            </w:rPr>
             <w:fldChar w:fldCharType="begin"/>
           </w:r>
           <w:r>
-            <w:rPr>
-              <w:b/>
-            </w:rPr>
-            <w:instrText xml:space="preserve"> HYPERLINK \l _Toc9710 </w:instrText>
-          </w:r>
-          <w:r>
-            <w:rPr>
-              <w:b/>
-            </w:rPr>
+            <w:instrText xml:space="preserve"> HYPERLINK \l _Toc32281 </w:instrText>
+          </w:r>
+          <w:r>
             <w:fldChar w:fldCharType="separate"/>
           </w:r>
           <w:r>
             <w:rPr>
               <w:rFonts w:hint="eastAsia" w:ascii="黑体" w:hAnsi="黑体" w:eastAsia="黑体"/>
-              <w:b/>
               <w:bCs w:val="0"/>
               <w:szCs w:val="30"/>
             </w:rPr>
             <w:t>参考文献</w:t>
           </w:r>
           <w:r>
-            <w:rPr>
-              <w:b/>
-            </w:rPr>
             <w:tab/>
           </w:r>
           <w:r>
-            <w:rPr>
-              <w:b/>
-            </w:rPr>
             <w:fldChar w:fldCharType="begin"/>
           </w:r>
           <w:r>
-            <w:rPr>
-              <w:b/>
-            </w:rPr>
-            <w:instrText xml:space="preserve"> PAGEREF _Toc9710 </w:instrText>
-          </w:r>
-          <w:r>
-            <w:rPr>
-              <w:b/>
-            </w:rPr>
+            <w:instrText xml:space="preserve"> PAGEREF _Toc32281 </w:instrText>
+          </w:r>
+          <w:r>
             <w:fldChar w:fldCharType="separate"/>
           </w:r>
           <w:r>
-            <w:rPr>
-              <w:b/>
-            </w:rPr>
-            <w:t>13</w:t>
-          </w:r>
-          <w:r>
-            <w:rPr>
-              <w:b/>
-            </w:rPr>
+            <w:t>18</w:t>
+          </w:r>
+          <w:r>
             <w:fldChar w:fldCharType="end"/>
           </w:r>
           <w:r>
-            <w:rPr>
-              <w:b/>
-            </w:rPr>
             <w:fldChar w:fldCharType="end"/>
           </w:r>
         </w:p>
         <w:p>
           <w:r>
-            <w:rPr>
-              <w:b/>
-            </w:rPr>
             <w:fldChar w:fldCharType="end"/>
           </w:r>
         </w:p>
@@ -2993,8 +2856,8 @@
           <w:szCs w:val="30"/>
         </w:rPr>
         <w:sectPr>
-          <w:footerReference r:id="rId12" w:type="default"/>
-          <w:footerReference r:id="rId13" w:type="even"/>
+          <w:footerReference r:id="rId11" w:type="default"/>
+          <w:footerReference r:id="rId12" w:type="even"/>
           <w:pgSz w:w="11906" w:h="16838"/>
           <w:pgMar w:top="1440" w:right="1800" w:bottom="1440" w:left="1800" w:header="851" w:footer="992" w:gutter="0"/>
           <w:pgNumType w:fmt="upperRoman" w:start="1"/>
@@ -3016,7 +2879,7 @@
         </w:rPr>
       </w:pPr>
       <w:bookmarkStart w:id="0" w:name="_Toc3639"/>
-      <w:bookmarkStart w:id="1" w:name="_Toc11011"/>
+      <w:bookmarkStart w:id="1" w:name="_Toc2016"/>
       <w:r>
         <w:rPr>
           <w:rFonts w:ascii="黑体" w:hAnsi="黑体" w:eastAsia="黑体" w:cs="Times New Roman"/>
@@ -3203,7 +3066,7 @@
         </w:rPr>
       </w:pPr>
       <w:bookmarkStart w:id="2" w:name="_Toc29083"/>
-      <w:bookmarkStart w:id="3" w:name="_Toc31577"/>
+      <w:bookmarkStart w:id="3" w:name="_Toc30434"/>
       <w:r>
         <w:rPr>
           <w:rFonts w:ascii="黑体" w:hAnsi="黑体" w:cs="Times New Roman"/>
@@ -3679,7 +3542,7 @@
           <w:szCs w:val="28"/>
         </w:rPr>
       </w:pPr>
-      <w:bookmarkStart w:id="4" w:name="_Toc28278"/>
+      <w:bookmarkStart w:id="4" w:name="_Toc22476"/>
       <w:r>
         <w:rPr>
           <w:rFonts w:hint="eastAsia" w:ascii="黑体" w:hAnsi="黑体" w:cs="Times New Roman"/>
@@ -3944,7 +3807,7 @@
           <w:szCs w:val="28"/>
         </w:rPr>
       </w:pPr>
-      <w:bookmarkStart w:id="5" w:name="_Toc30830"/>
+      <w:bookmarkStart w:id="5" w:name="_Toc12721"/>
       <w:r>
         <w:rPr>
           <w:rFonts w:hint="eastAsia" w:ascii="黑体" w:hAnsi="黑体" w:cs="Times New Roman"/>
@@ -4074,7 +3937,7 @@
           <w:szCs w:val="32"/>
         </w:rPr>
       </w:pPr>
-      <w:bookmarkStart w:id="6" w:name="_Toc16776"/>
+      <w:bookmarkStart w:id="6" w:name="_Toc23239"/>
       <w:r>
         <w:rPr>
           <w:rFonts w:ascii="黑体" w:hAnsi="黑体" w:eastAsia="黑体" w:cs="Times New Roman"/>
@@ -4098,7 +3961,7 @@
         <w:spacing w:line="420" w:lineRule="exact"/>
         <w:ind w:firstLine="420" w:firstLineChars="0"/>
         <w:rPr>
-          <w:rStyle w:val="17"/>
+          <w:rStyle w:val="18"/>
           <w:rFonts w:hint="default" w:eastAsia="宋体"/>
           <w:lang w:val="en-US" w:eastAsia="zh-CN"/>
         </w:rPr>
@@ -4132,7 +3995,7 @@
         </w:rPr>
       </w:pPr>
       <w:bookmarkStart w:id="7" w:name="_Toc20020"/>
-      <w:bookmarkStart w:id="8" w:name="_Toc15974"/>
+      <w:bookmarkStart w:id="8" w:name="_Toc29987"/>
       <w:r>
         <w:rPr>
           <w:rFonts w:ascii="黑体" w:hAnsi="黑体" w:cs="Times New Roman"/>
@@ -4146,7 +4009,7 @@
     </w:p>
     <w:p>
       <w:pPr>
-        <w:pStyle w:val="13"/>
+        <w:pStyle w:val="14"/>
         <w:ind w:firstLine="480"/>
         <w:rPr>
           <w:rFonts w:hint="eastAsia"/>
@@ -4163,14 +4026,17 @@
         <w:rPr>
           <w:rFonts w:hint="eastAsia"/>
         </w:rPr>
-        <w:t>系统功能总览图与图2-1</w:t>
-      </w:r>
-      <w:r>
+        <w:t>系统功能总览图与图2-1所示。</w:t>
+      </w:r>
+    </w:p>
+    <w:p>
+      <w:pPr>
+        <w:pStyle w:val="14"/>
+        <w:ind w:firstLine="480"/>
         <w:rPr>
           <w:rFonts w:hint="eastAsia"/>
         </w:rPr>
-        <w:t>所示。</w:t>
-      </w:r>
+      </w:pPr>
     </w:p>
     <w:p>
       <w:pPr>
@@ -4203,7 +4069,7 @@
                     </pic:cNvPicPr>
                   </pic:nvPicPr>
                   <pic:blipFill>
-                    <a:blip r:embed="rId19"/>
+                    <a:blip r:embed="rId18"/>
                     <a:stretch>
                       <a:fillRect/>
                     </a:stretch>
@@ -4226,7 +4092,7 @@
     </w:p>
     <w:p>
       <w:pPr>
-        <w:pStyle w:val="19"/>
+        <w:pStyle w:val="20"/>
         <w:rPr>
           <w:rFonts w:hint="eastAsia"/>
         </w:rPr>
@@ -4250,150 +4116,7161 @@
     <w:p>
       <w:pPr>
         <w:pStyle w:val="3"/>
+        <w:spacing w:before="313" w:after="156"/>
+        <w:rPr>
+          <w:rFonts w:ascii="黑体" w:hAnsi="黑体" w:cs="Times New Roman"/>
+          <w:sz w:val="28"/>
+          <w:szCs w:val="28"/>
+        </w:rPr>
+      </w:pPr>
+      <w:bookmarkStart w:id="9" w:name="_Toc30564"/>
+      <w:r>
+        <w:rPr>
+          <w:rFonts w:hint="eastAsia" w:ascii="黑体" w:hAnsi="黑体" w:cs="Times New Roman"/>
+          <w:sz w:val="28"/>
+          <w:szCs w:val="28"/>
+        </w:rPr>
+        <w:t>2.</w:t>
+      </w:r>
+      <w:r>
+        <w:rPr>
+          <w:rFonts w:ascii="黑体" w:hAnsi="黑体" w:cs="Times New Roman"/>
+          <w:sz w:val="28"/>
+          <w:szCs w:val="28"/>
+        </w:rPr>
+        <w:t>2</w:t>
+      </w:r>
+      <w:r>
+        <w:rPr>
+          <w:rFonts w:hint="eastAsia" w:ascii="黑体" w:hAnsi="黑体" w:cs="Times New Roman"/>
+          <w:sz w:val="28"/>
+          <w:szCs w:val="28"/>
+        </w:rPr>
+        <w:t xml:space="preserve">  系统用户</w:t>
+      </w:r>
+      <w:bookmarkEnd w:id="9"/>
+    </w:p>
+    <w:p>
+      <w:pPr>
+        <w:pStyle w:val="4"/>
+        <w:keepNext/>
+        <w:keepLines/>
+        <w:pageBreakBefore w:val="0"/>
+        <w:widowControl w:val="0"/>
+        <w:kinsoku/>
+        <w:wordWrap/>
+        <w:overflowPunct/>
+        <w:topLinePunct w:val="0"/>
+        <w:autoSpaceDE/>
+        <w:autoSpaceDN/>
+        <w:bidi w:val="0"/>
+        <w:adjustRightInd/>
+        <w:snapToGrid/>
+        <w:spacing w:before="0" w:after="0" w:line="360" w:lineRule="auto"/>
+        <w:textAlignment w:val="auto"/>
+        <w:rPr>
+          <w:rFonts w:hint="eastAsia"/>
+        </w:rPr>
+      </w:pPr>
+      <w:r>
+        <w:rPr>
+          <w:rFonts w:hint="eastAsia" w:ascii="黑体" w:hAnsi="黑体" w:eastAsia="黑体" w:cs="黑体"/>
+          <w:b w:val="0"/>
+          <w:bCs/>
+          <w:sz w:val="21"/>
+          <w:szCs w:val="21"/>
+          <w:lang w:val="en-US" w:eastAsia="zh-CN"/>
+        </w:rPr>
+        <w:t>2.2.1</w:t>
+      </w:r>
+      <w:r>
+        <w:rPr>
+          <w:rFonts w:hint="eastAsia" w:ascii="黑体" w:hAnsi="黑体" w:eastAsia="黑体" w:cs="黑体"/>
+          <w:b w:val="0"/>
+          <w:bCs/>
+          <w:sz w:val="21"/>
+          <w:szCs w:val="21"/>
+        </w:rPr>
+        <w:t>系统管理员</w:t>
+      </w:r>
+    </w:p>
+    <w:p>
+      <w:pPr>
+        <w:ind w:firstLine="420" w:firstLineChars="0"/>
+        <w:rPr>
+          <w:rFonts w:hint="default" w:eastAsia="黑体"/>
+          <w:lang w:val="en-US" w:eastAsia="zh-CN"/>
+        </w:rPr>
+      </w:pPr>
+      <w:r>
+        <w:rPr>
+          <w:rFonts w:hint="eastAsia" w:ascii="宋体" w:hAnsi="宋体" w:eastAsia="宋体" w:cstheme="minorBidi"/>
+          <w:kern w:val="2"/>
+          <w:sz w:val="24"/>
+          <w:szCs w:val="32"/>
+          <w:lang w:val="en-US" w:eastAsia="zh-CN" w:bidi="ar-SA"/>
+        </w:rPr>
+        <w:t>系统管理员主要负责系统中数据集的录入和管理等功能，通过输入管理员账号密码后，即可进入后台管理页面，对系统中的数据进行修改和维护。主要功能有音视频上传、图片上传、文本上传等。</w:t>
+      </w:r>
+    </w:p>
+    <w:p>
+      <w:pPr>
+        <w:pStyle w:val="4"/>
+        <w:keepNext/>
+        <w:keepLines/>
+        <w:pageBreakBefore w:val="0"/>
+        <w:widowControl w:val="0"/>
+        <w:kinsoku/>
+        <w:wordWrap/>
+        <w:overflowPunct/>
+        <w:topLinePunct w:val="0"/>
+        <w:autoSpaceDE/>
+        <w:autoSpaceDN/>
+        <w:bidi w:val="0"/>
+        <w:adjustRightInd/>
+        <w:snapToGrid/>
+        <w:spacing w:before="0" w:after="0" w:line="360" w:lineRule="auto"/>
+        <w:textAlignment w:val="auto"/>
+        <w:rPr>
+          <w:rFonts w:hint="default" w:ascii="黑体" w:hAnsi="黑体" w:eastAsia="黑体" w:cs="黑体"/>
+          <w:b w:val="0"/>
+          <w:bCs/>
+          <w:sz w:val="21"/>
+          <w:szCs w:val="21"/>
+          <w:lang w:val="en-US"/>
+        </w:rPr>
+      </w:pPr>
+      <w:r>
+        <w:rPr>
+          <w:rFonts w:hint="eastAsia" w:ascii="黑体" w:hAnsi="黑体" w:eastAsia="黑体" w:cs="黑体"/>
+          <w:b w:val="0"/>
+          <w:bCs/>
+          <w:sz w:val="21"/>
+          <w:szCs w:val="21"/>
+          <w:lang w:val="en-US" w:eastAsia="zh-CN"/>
+        </w:rPr>
+        <w:t>2.2.2普通游客</w:t>
+      </w:r>
+    </w:p>
+    <w:p>
+      <w:pPr>
+        <w:pStyle w:val="14"/>
+        <w:ind w:firstLine="480"/>
+        <w:rPr>
+          <w:rFonts w:hint="eastAsia" w:ascii="宋体" w:hAnsi="宋体" w:eastAsia="宋体" w:cstheme="minorBidi"/>
+          <w:kern w:val="2"/>
+          <w:sz w:val="24"/>
+          <w:szCs w:val="32"/>
+          <w:lang w:val="en-US" w:eastAsia="zh-CN" w:bidi="ar-SA"/>
+        </w:rPr>
+      </w:pPr>
+      <w:r>
+        <w:rPr>
+          <w:rFonts w:hint="eastAsia" w:ascii="宋体" w:hAnsi="宋体" w:eastAsia="宋体" w:cstheme="minorBidi"/>
+          <w:kern w:val="2"/>
+          <w:sz w:val="24"/>
+          <w:szCs w:val="32"/>
+          <w:lang w:val="en-US" w:eastAsia="zh-CN" w:bidi="ar-SA"/>
+        </w:rPr>
+        <w:t>用户无需登陆，直接在门户的搜索框中填写信息，即可使用本系统的检索功能。</w:t>
+      </w:r>
+    </w:p>
+    <w:p>
+      <w:pPr>
+        <w:pStyle w:val="3"/>
+        <w:spacing w:before="313" w:after="156"/>
+        <w:rPr>
+          <w:rFonts w:hint="eastAsia" w:ascii="黑体" w:hAnsi="黑体" w:cs="Times New Roman"/>
+          <w:sz w:val="28"/>
+          <w:szCs w:val="28"/>
+          <w:lang w:val="en-US" w:eastAsia="zh-CN"/>
+        </w:rPr>
+      </w:pPr>
+      <w:bookmarkStart w:id="10" w:name="_Toc1559"/>
+      <w:r>
+        <w:rPr>
+          <w:rFonts w:hint="eastAsia" w:ascii="黑体" w:hAnsi="黑体" w:cs="Times New Roman"/>
+          <w:sz w:val="28"/>
+          <w:szCs w:val="28"/>
+          <w:lang w:val="en-US" w:eastAsia="zh-CN"/>
+        </w:rPr>
+        <w:t>2.3  用例分析</w:t>
+      </w:r>
+      <w:bookmarkEnd w:id="10"/>
+    </w:p>
+    <w:p>
+      <w:pPr>
+        <w:pStyle w:val="14"/>
+        <w:rPr>
+          <w:rFonts w:hint="eastAsia" w:ascii="宋体" w:hAnsi="宋体" w:eastAsia="宋体" w:cstheme="minorBidi"/>
+          <w:kern w:val="2"/>
+          <w:sz w:val="24"/>
+          <w:szCs w:val="32"/>
+          <w:lang w:val="en-US" w:eastAsia="zh-CN" w:bidi="ar-SA"/>
+        </w:rPr>
+      </w:pPr>
+      <w:r>
+        <w:rPr>
+          <w:rFonts w:hint="eastAsia" w:cstheme="minorBidi"/>
+          <w:kern w:val="2"/>
+          <w:sz w:val="24"/>
+          <w:szCs w:val="32"/>
+          <w:lang w:val="en-US" w:eastAsia="zh-CN" w:bidi="ar-SA"/>
+        </w:rPr>
+        <w:t>跨媒体信息检索系统</w:t>
+      </w:r>
+      <w:r>
+        <w:rPr>
+          <w:rFonts w:hint="eastAsia" w:ascii="宋体" w:hAnsi="宋体" w:eastAsia="宋体" w:cstheme="minorBidi"/>
+          <w:kern w:val="2"/>
+          <w:sz w:val="24"/>
+          <w:szCs w:val="32"/>
+          <w:lang w:val="en-US" w:eastAsia="zh-CN" w:bidi="ar-SA"/>
+        </w:rPr>
+        <w:t>的管理员</w:t>
+      </w:r>
+      <w:r>
+        <w:rPr>
+          <w:rFonts w:hint="eastAsia" w:cstheme="minorBidi"/>
+          <w:kern w:val="2"/>
+          <w:sz w:val="24"/>
+          <w:szCs w:val="32"/>
+          <w:lang w:val="en-US" w:eastAsia="zh-CN" w:bidi="ar-SA"/>
+        </w:rPr>
+        <w:t>端的主要</w:t>
+      </w:r>
+      <w:r>
+        <w:rPr>
+          <w:rFonts w:hint="eastAsia" w:ascii="宋体" w:hAnsi="宋体" w:eastAsia="宋体" w:cstheme="minorBidi"/>
+          <w:kern w:val="2"/>
+          <w:sz w:val="24"/>
+          <w:szCs w:val="32"/>
+          <w:lang w:val="en-US" w:eastAsia="zh-CN" w:bidi="ar-SA"/>
+        </w:rPr>
+        <w:t>功能</w:t>
+      </w:r>
+      <w:r>
+        <w:rPr>
+          <w:rFonts w:hint="eastAsia" w:cstheme="minorBidi"/>
+          <w:kern w:val="2"/>
+          <w:sz w:val="24"/>
+          <w:szCs w:val="32"/>
+          <w:lang w:val="en-US" w:eastAsia="zh-CN" w:bidi="ar-SA"/>
+        </w:rPr>
+        <w:t>为对系统内的</w:t>
+      </w:r>
+      <w:r>
+        <w:rPr>
+          <w:rFonts w:hint="eastAsia" w:ascii="宋体" w:hAnsi="宋体" w:eastAsia="宋体" w:cstheme="minorBidi"/>
+          <w:kern w:val="2"/>
+          <w:sz w:val="24"/>
+          <w:szCs w:val="32"/>
+          <w:lang w:val="en-US" w:eastAsia="zh-CN" w:bidi="ar-SA"/>
+        </w:rPr>
+        <w:t>资源</w:t>
+      </w:r>
+      <w:r>
+        <w:rPr>
+          <w:rFonts w:hint="eastAsia" w:cstheme="minorBidi"/>
+          <w:kern w:val="2"/>
+          <w:sz w:val="24"/>
+          <w:szCs w:val="32"/>
+          <w:lang w:val="en-US" w:eastAsia="zh-CN" w:bidi="ar-SA"/>
+        </w:rPr>
+        <w:t>进行管理</w:t>
+      </w:r>
+      <w:r>
+        <w:rPr>
+          <w:rFonts w:hint="eastAsia" w:ascii="宋体" w:hAnsi="宋体" w:eastAsia="宋体" w:cstheme="minorBidi"/>
+          <w:kern w:val="2"/>
+          <w:sz w:val="24"/>
+          <w:szCs w:val="32"/>
+          <w:lang w:val="en-US" w:eastAsia="zh-CN" w:bidi="ar-SA"/>
+        </w:rPr>
+        <w:t>，包括文件上传</w:t>
+      </w:r>
+      <w:r>
+        <w:rPr>
+          <w:rFonts w:hint="eastAsia" w:cstheme="minorBidi"/>
+          <w:kern w:val="2"/>
+          <w:sz w:val="24"/>
+          <w:szCs w:val="32"/>
+          <w:lang w:val="en-US" w:eastAsia="zh-CN" w:bidi="ar-SA"/>
+        </w:rPr>
+        <w:t>等操作</w:t>
+      </w:r>
+      <w:r>
+        <w:rPr>
+          <w:rFonts w:hint="eastAsia" w:ascii="宋体" w:hAnsi="宋体" w:eastAsia="宋体" w:cstheme="minorBidi"/>
+          <w:kern w:val="2"/>
+          <w:sz w:val="24"/>
+          <w:szCs w:val="32"/>
+          <w:lang w:val="en-US" w:eastAsia="zh-CN" w:bidi="ar-SA"/>
+        </w:rPr>
+        <w:t>。</w:t>
+      </w:r>
+      <w:r>
+        <w:rPr>
+          <w:rFonts w:hint="eastAsia" w:cstheme="minorBidi"/>
+          <w:kern w:val="2"/>
+          <w:sz w:val="24"/>
+          <w:szCs w:val="32"/>
+          <w:lang w:val="en-US" w:eastAsia="zh-CN" w:bidi="ar-SA"/>
+        </w:rPr>
+        <w:t>首先管理员通过本系统进行注册</w:t>
+      </w:r>
+      <w:r>
+        <w:rPr>
+          <w:rFonts w:hint="eastAsia" w:ascii="宋体" w:hAnsi="宋体" w:eastAsia="宋体" w:cstheme="minorBidi"/>
+          <w:kern w:val="2"/>
+          <w:sz w:val="24"/>
+          <w:szCs w:val="32"/>
+          <w:lang w:val="en-US" w:eastAsia="zh-CN" w:bidi="ar-SA"/>
+        </w:rPr>
+        <w:t>，注册</w:t>
+      </w:r>
+      <w:r>
+        <w:rPr>
+          <w:rFonts w:hint="eastAsia" w:cstheme="minorBidi"/>
+          <w:kern w:val="2"/>
+          <w:sz w:val="24"/>
+          <w:szCs w:val="32"/>
+          <w:lang w:val="en-US" w:eastAsia="zh-CN" w:bidi="ar-SA"/>
+        </w:rPr>
+        <w:t>完成后即可进入</w:t>
+      </w:r>
+      <w:r>
+        <w:rPr>
+          <w:rFonts w:hint="eastAsia" w:ascii="宋体" w:hAnsi="宋体" w:eastAsia="宋体" w:cstheme="minorBidi"/>
+          <w:kern w:val="2"/>
+          <w:sz w:val="24"/>
+          <w:szCs w:val="32"/>
+          <w:lang w:val="en-US" w:eastAsia="zh-CN" w:bidi="ar-SA"/>
+        </w:rPr>
+        <w:t>管理后台，</w:t>
+      </w:r>
+      <w:r>
+        <w:rPr>
+          <w:rFonts w:hint="eastAsia" w:cstheme="minorBidi"/>
+          <w:kern w:val="2"/>
+          <w:sz w:val="24"/>
+          <w:szCs w:val="32"/>
+          <w:lang w:val="en-US" w:eastAsia="zh-CN" w:bidi="ar-SA"/>
+        </w:rPr>
+        <w:t>对系统内资源进行管理和配置，管理员的</w:t>
+      </w:r>
+      <w:r>
+        <w:rPr>
+          <w:rFonts w:hint="eastAsia" w:ascii="宋体" w:hAnsi="宋体" w:eastAsia="宋体" w:cstheme="minorBidi"/>
+          <w:kern w:val="2"/>
+          <w:sz w:val="24"/>
+          <w:szCs w:val="32"/>
+          <w:lang w:val="en-US" w:eastAsia="zh-CN" w:bidi="ar-SA"/>
+        </w:rPr>
+        <w:t>用例图如图2-2所示。</w:t>
+      </w:r>
+      <w:r>
+        <w:rPr>
+          <w:rFonts w:hint="eastAsia"/>
+        </w:rPr>
+        <w:t>其详细用例信息如下表2</w:t>
+      </w:r>
+      <w:r>
+        <w:t>-1</w:t>
+      </w:r>
+      <w:r>
+        <w:rPr>
+          <w:rFonts w:hint="eastAsia"/>
+        </w:rPr>
+        <w:t>所示。</w:t>
+      </w:r>
+    </w:p>
+    <w:p>
+      <w:pPr>
+        <w:pStyle w:val="14"/>
+        <w:spacing w:line="240" w:lineRule="auto"/>
+        <w:ind w:firstLine="480"/>
+        <w:jc w:val="center"/>
+      </w:pPr>
+      <w:r>
+        <w:rPr>
+          <w:rFonts w:hint="eastAsia" w:ascii="宋体" w:hAnsi="宋体" w:eastAsia="宋体" w:cstheme="minorBidi"/>
+          <w:kern w:val="2"/>
+          <w:sz w:val="24"/>
+          <w:szCs w:val="32"/>
+          <w:lang w:val="en-US" w:eastAsia="zh-CN" w:bidi="ar-SA"/>
+        </w:rPr>
+        <w:drawing>
+          <wp:inline distT="0" distB="0" distL="114300" distR="114300">
+            <wp:extent cx="3343275" cy="3629025"/>
+            <wp:effectExtent l="0" t="0" r="9525" b="13335"/>
+            <wp:docPr id="13" name="图片 13" descr="管理员端用例图"/>
+            <wp:cNvGraphicFramePr>
+              <a:graphicFrameLocks xmlns:a="http://schemas.openxmlformats.org/drawingml/2006/main" noChangeAspect="1"/>
+            </wp:cNvGraphicFramePr>
+            <a:graphic xmlns:a="http://schemas.openxmlformats.org/drawingml/2006/main">
+              <a:graphicData uri="http://schemas.openxmlformats.org/drawingml/2006/picture">
+                <pic:pic xmlns:pic="http://schemas.openxmlformats.org/drawingml/2006/picture">
+                  <pic:nvPicPr>
+                    <pic:cNvPr id="13" name="图片 13" descr="管理员端用例图"/>
+                    <pic:cNvPicPr>
+                      <a:picLocks noChangeAspect="1"/>
+                    </pic:cNvPicPr>
+                  </pic:nvPicPr>
+                  <pic:blipFill>
+                    <a:blip r:embed="rId19"/>
+                    <a:stretch>
+                      <a:fillRect/>
+                    </a:stretch>
+                  </pic:blipFill>
+                  <pic:spPr>
+                    <a:xfrm>
+                      <a:off x="0" y="0"/>
+                      <a:ext cx="3343275" cy="3629025"/>
+                    </a:xfrm>
+                    <a:prstGeom prst="rect">
+                      <a:avLst/>
+                    </a:prstGeom>
+                  </pic:spPr>
+                </pic:pic>
+              </a:graphicData>
+            </a:graphic>
+          </wp:inline>
+        </w:drawing>
+      </w:r>
+    </w:p>
+    <w:p>
+      <w:pPr>
+        <w:pStyle w:val="20"/>
+        <w:jc w:val="center"/>
+      </w:pPr>
+      <w:r>
+        <w:rPr>
+          <w:rFonts w:hint="eastAsia"/>
+        </w:rPr>
+        <w:t>图2</w:t>
+      </w:r>
+      <w:r>
+        <w:t xml:space="preserve">-2 </w:t>
+      </w:r>
+      <w:r>
+        <w:rPr>
+          <w:rFonts w:hint="eastAsia"/>
+        </w:rPr>
+        <w:t>管理员用例图</w:t>
+      </w:r>
+    </w:p>
+    <w:p>
+      <w:pPr>
+        <w:pStyle w:val="20"/>
+        <w:jc w:val="both"/>
+        <w:rPr>
+          <w:rFonts w:hint="eastAsia"/>
+        </w:rPr>
+      </w:pPr>
+    </w:p>
+    <w:p>
+      <w:pPr>
+        <w:pStyle w:val="20"/>
+      </w:pPr>
+      <w:r>
+        <w:rPr>
+          <w:rFonts w:hint="eastAsia"/>
+        </w:rPr>
+        <w:t>表2</w:t>
+      </w:r>
+      <w:r>
+        <w:t xml:space="preserve">-1 </w:t>
+      </w:r>
+      <w:r>
+        <w:rPr>
+          <w:rFonts w:hint="eastAsia"/>
+        </w:rPr>
+        <w:t>管理员用例表</w:t>
+      </w:r>
+    </w:p>
+    <w:tbl>
+      <w:tblPr>
+        <w:tblStyle w:val="11"/>
+        <w:tblW w:w="8413" w:type="dxa"/>
+        <w:jc w:val="center"/>
+        <w:tblBorders>
+          <w:top w:val="single" w:color="auto" w:sz="4" w:space="0"/>
+          <w:left w:val="single" w:color="auto" w:sz="4" w:space="0"/>
+          <w:bottom w:val="single" w:color="auto" w:sz="4" w:space="0"/>
+          <w:right w:val="single" w:color="auto" w:sz="4" w:space="0"/>
+          <w:insideH w:val="single" w:color="auto" w:sz="4" w:space="0"/>
+          <w:insideV w:val="single" w:color="auto" w:sz="4" w:space="0"/>
+        </w:tblBorders>
+        <w:tblLayout w:type="autofit"/>
+        <w:tblCellMar>
+          <w:top w:w="0" w:type="dxa"/>
+          <w:left w:w="108" w:type="dxa"/>
+          <w:bottom w:w="0" w:type="dxa"/>
+          <w:right w:w="108" w:type="dxa"/>
+        </w:tblCellMar>
+      </w:tblPr>
+      <w:tblGrid>
+        <w:gridCol w:w="1563"/>
+        <w:gridCol w:w="992"/>
+        <w:gridCol w:w="1156"/>
+        <w:gridCol w:w="3238"/>
+        <w:gridCol w:w="1464"/>
+      </w:tblGrid>
+      <w:tr>
+        <w:tblPrEx>
+          <w:tblBorders>
+            <w:top w:val="single" w:color="auto" w:sz="4" w:space="0"/>
+            <w:left w:val="single" w:color="auto" w:sz="4" w:space="0"/>
+            <w:bottom w:val="single" w:color="auto" w:sz="4" w:space="0"/>
+            <w:right w:val="single" w:color="auto" w:sz="4" w:space="0"/>
+            <w:insideH w:val="single" w:color="auto" w:sz="4" w:space="0"/>
+            <w:insideV w:val="single" w:color="auto" w:sz="4" w:space="0"/>
+          </w:tblBorders>
+          <w:tblCellMar>
+            <w:top w:w="0" w:type="dxa"/>
+            <w:left w:w="108" w:type="dxa"/>
+            <w:bottom w:w="0" w:type="dxa"/>
+            <w:right w:w="108" w:type="dxa"/>
+          </w:tblCellMar>
+        </w:tblPrEx>
+        <w:trPr>
+          <w:jc w:val="center"/>
+        </w:trPr>
+        <w:tc>
+          <w:tcPr>
+            <w:tcW w:w="1563" w:type="dxa"/>
+            <w:tcBorders>
+              <w:bottom w:val="single" w:color="auto" w:sz="4" w:space="0"/>
+            </w:tcBorders>
+            <w:shd w:val="clear" w:color="auto" w:fill="BEBEBE" w:themeFill="background1" w:themeFillShade="BF"/>
+            <w:vAlign w:val="center"/>
+          </w:tcPr>
+          <w:p>
+            <w:pPr>
+              <w:spacing w:line="360" w:lineRule="auto"/>
+              <w:jc w:val="center"/>
+              <w:rPr>
+                <w:rFonts w:ascii="Times New Roman" w:hAnsi="Times New Roman" w:eastAsia="宋体" w:cs="Times New Roman"/>
+                <w:kern w:val="0"/>
+                <w:sz w:val="20"/>
+                <w:szCs w:val="21"/>
+              </w:rPr>
+            </w:pPr>
+            <w:r>
+              <w:rPr>
+                <w:rFonts w:hint="eastAsia" w:ascii="Times New Roman" w:hAnsi="Times New Roman" w:eastAsia="宋体" w:cs="Times New Roman"/>
+                <w:kern w:val="0"/>
+                <w:sz w:val="21"/>
+                <w:szCs w:val="21"/>
+              </w:rPr>
+              <w:t>用户</w:t>
+            </w:r>
+          </w:p>
+        </w:tc>
+        <w:tc>
+          <w:tcPr>
+            <w:tcW w:w="992" w:type="dxa"/>
+            <w:shd w:val="clear" w:color="auto" w:fill="BEBEBE" w:themeFill="background1" w:themeFillShade="BF"/>
+            <w:vAlign w:val="center"/>
+          </w:tcPr>
+          <w:p>
+            <w:pPr>
+              <w:spacing w:line="360" w:lineRule="auto"/>
+              <w:jc w:val="center"/>
+              <w:rPr>
+                <w:rFonts w:ascii="Times New Roman" w:hAnsi="Times New Roman" w:eastAsia="宋体" w:cs="Times New Roman"/>
+                <w:kern w:val="0"/>
+                <w:sz w:val="20"/>
+                <w:szCs w:val="21"/>
+              </w:rPr>
+            </w:pPr>
+            <w:r>
+              <w:rPr>
+                <w:rFonts w:hint="eastAsia" w:ascii="Times New Roman" w:hAnsi="Times New Roman" w:eastAsia="宋体" w:cs="Times New Roman"/>
+                <w:kern w:val="0"/>
+                <w:sz w:val="21"/>
+                <w:szCs w:val="21"/>
+              </w:rPr>
+              <w:t>功能类型</w:t>
+            </w:r>
+          </w:p>
+        </w:tc>
+        <w:tc>
+          <w:tcPr>
+            <w:tcW w:w="1156" w:type="dxa"/>
+            <w:shd w:val="clear" w:color="auto" w:fill="BEBEBE" w:themeFill="background1" w:themeFillShade="BF"/>
+            <w:vAlign w:val="center"/>
+          </w:tcPr>
+          <w:p>
+            <w:pPr>
+              <w:spacing w:line="360" w:lineRule="auto"/>
+              <w:jc w:val="center"/>
+              <w:rPr>
+                <w:rFonts w:ascii="Times New Roman" w:hAnsi="Times New Roman" w:eastAsia="宋体" w:cs="Times New Roman"/>
+                <w:kern w:val="0"/>
+                <w:sz w:val="20"/>
+                <w:szCs w:val="21"/>
+              </w:rPr>
+            </w:pPr>
+            <w:r>
+              <w:rPr>
+                <w:rFonts w:hint="eastAsia" w:ascii="Times New Roman" w:hAnsi="Times New Roman" w:eastAsia="宋体" w:cs="Times New Roman"/>
+                <w:kern w:val="0"/>
+                <w:sz w:val="21"/>
+                <w:szCs w:val="21"/>
+              </w:rPr>
+              <w:t>功能模块</w:t>
+            </w:r>
+          </w:p>
+        </w:tc>
+        <w:tc>
+          <w:tcPr>
+            <w:tcW w:w="3238" w:type="dxa"/>
+            <w:shd w:val="clear" w:color="auto" w:fill="BEBEBE" w:themeFill="background1" w:themeFillShade="BF"/>
+            <w:vAlign w:val="center"/>
+          </w:tcPr>
+          <w:p>
+            <w:pPr>
+              <w:spacing w:line="360" w:lineRule="auto"/>
+              <w:jc w:val="center"/>
+              <w:rPr>
+                <w:rFonts w:ascii="Times New Roman" w:hAnsi="Times New Roman" w:eastAsia="宋体" w:cs="Times New Roman"/>
+                <w:kern w:val="0"/>
+                <w:sz w:val="20"/>
+                <w:szCs w:val="21"/>
+              </w:rPr>
+            </w:pPr>
+            <w:r>
+              <w:rPr>
+                <w:rFonts w:hint="eastAsia" w:ascii="Times New Roman" w:hAnsi="Times New Roman" w:eastAsia="宋体" w:cs="Times New Roman"/>
+                <w:kern w:val="0"/>
+                <w:sz w:val="21"/>
+                <w:szCs w:val="21"/>
+              </w:rPr>
+              <w:t>子功能描述</w:t>
+            </w:r>
+          </w:p>
+        </w:tc>
+        <w:tc>
+          <w:tcPr>
+            <w:tcW w:w="1464" w:type="dxa"/>
+            <w:shd w:val="clear" w:color="auto" w:fill="BEBEBE" w:themeFill="background1" w:themeFillShade="BF"/>
+            <w:vAlign w:val="center"/>
+          </w:tcPr>
+          <w:p>
+            <w:pPr>
+              <w:spacing w:line="360" w:lineRule="auto"/>
+              <w:jc w:val="center"/>
+              <w:rPr>
+                <w:rFonts w:ascii="Times New Roman" w:hAnsi="Times New Roman" w:eastAsia="宋体" w:cs="Times New Roman"/>
+                <w:kern w:val="0"/>
+                <w:sz w:val="20"/>
+                <w:szCs w:val="21"/>
+              </w:rPr>
+            </w:pPr>
+            <w:r>
+              <w:rPr>
+                <w:rFonts w:hint="eastAsia" w:ascii="Times New Roman" w:hAnsi="Times New Roman" w:eastAsia="宋体" w:cs="Times New Roman"/>
+                <w:kern w:val="0"/>
+                <w:sz w:val="21"/>
+                <w:szCs w:val="21"/>
+              </w:rPr>
+              <w:t>优先级</w:t>
+            </w:r>
+          </w:p>
+        </w:tc>
+      </w:tr>
+      <w:tr>
+        <w:tblPrEx>
+          <w:tblBorders>
+            <w:top w:val="single" w:color="auto" w:sz="4" w:space="0"/>
+            <w:left w:val="single" w:color="auto" w:sz="4" w:space="0"/>
+            <w:bottom w:val="single" w:color="auto" w:sz="4" w:space="0"/>
+            <w:right w:val="single" w:color="auto" w:sz="4" w:space="0"/>
+            <w:insideH w:val="single" w:color="auto" w:sz="4" w:space="0"/>
+            <w:insideV w:val="single" w:color="auto" w:sz="4" w:space="0"/>
+          </w:tblBorders>
+          <w:tblCellMar>
+            <w:top w:w="0" w:type="dxa"/>
+            <w:left w:w="108" w:type="dxa"/>
+            <w:bottom w:w="0" w:type="dxa"/>
+            <w:right w:w="108" w:type="dxa"/>
+          </w:tblCellMar>
+        </w:tblPrEx>
+        <w:trPr>
+          <w:trHeight w:val="594" w:hRule="atLeast"/>
+          <w:jc w:val="center"/>
+        </w:trPr>
+        <w:tc>
+          <w:tcPr>
+            <w:tcW w:w="1563" w:type="dxa"/>
+            <w:vMerge w:val="restart"/>
+            <w:vAlign w:val="center"/>
+          </w:tcPr>
+          <w:p>
+            <w:pPr>
+              <w:pStyle w:val="20"/>
+              <w:rPr>
+                <w:rFonts w:hint="eastAsia" w:eastAsia="宋体" w:cs="Times New Roman"/>
+                <w:kern w:val="0"/>
+                <w:lang w:val="en-US" w:eastAsia="zh-CN"/>
+              </w:rPr>
+            </w:pPr>
+            <w:r>
+              <w:rPr>
+                <w:rFonts w:hint="eastAsia" w:cs="Times New Roman"/>
+                <w:kern w:val="0"/>
+                <w:lang w:val="en-US" w:eastAsia="zh-CN"/>
+              </w:rPr>
+              <w:t>管理员</w:t>
+            </w:r>
+          </w:p>
+        </w:tc>
+        <w:tc>
+          <w:tcPr>
+            <w:tcW w:w="992" w:type="dxa"/>
+            <w:vMerge w:val="restart"/>
+            <w:vAlign w:val="center"/>
+          </w:tcPr>
+          <w:p>
+            <w:pPr>
+              <w:pStyle w:val="20"/>
+              <w:ind w:firstLine="210" w:firstLineChars="100"/>
+              <w:jc w:val="both"/>
+              <w:rPr>
+                <w:rFonts w:hint="default" w:eastAsia="宋体" w:cs="Times New Roman"/>
+                <w:kern w:val="0"/>
+                <w:lang w:val="en-US" w:eastAsia="zh-CN"/>
+              </w:rPr>
+            </w:pPr>
+            <w:r>
+              <w:rPr>
+                <w:rFonts w:hint="eastAsia" w:cs="Times New Roman"/>
+                <w:kern w:val="0"/>
+                <w:lang w:val="en-US" w:eastAsia="zh-CN"/>
+              </w:rPr>
+              <w:t>用户</w:t>
+            </w:r>
+          </w:p>
+        </w:tc>
+        <w:tc>
+          <w:tcPr>
+            <w:tcW w:w="1156" w:type="dxa"/>
+            <w:vAlign w:val="center"/>
+          </w:tcPr>
+          <w:p>
+            <w:pPr>
+              <w:pStyle w:val="20"/>
+              <w:rPr>
+                <w:rFonts w:cs="Times New Roman"/>
+                <w:kern w:val="0"/>
+              </w:rPr>
+            </w:pPr>
+            <w:r>
+              <w:rPr>
+                <w:rFonts w:hint="eastAsia" w:cs="Times New Roman"/>
+                <w:kern w:val="0"/>
+              </w:rPr>
+              <w:t>登录</w:t>
+            </w:r>
+          </w:p>
+        </w:tc>
+        <w:tc>
+          <w:tcPr>
+            <w:tcW w:w="3238" w:type="dxa"/>
+            <w:vAlign w:val="center"/>
+          </w:tcPr>
+          <w:p>
+            <w:pPr>
+              <w:pStyle w:val="20"/>
+              <w:rPr>
+                <w:rFonts w:cs="Times New Roman"/>
+                <w:kern w:val="0"/>
+              </w:rPr>
+            </w:pPr>
+            <w:r>
+              <w:rPr>
+                <w:rFonts w:hint="eastAsia" w:cs="Times New Roman"/>
+                <w:kern w:val="0"/>
+              </w:rPr>
+              <w:t>管理员登入系统</w:t>
+            </w:r>
+          </w:p>
+        </w:tc>
+        <w:tc>
+          <w:tcPr>
+            <w:tcW w:w="1464" w:type="dxa"/>
+            <w:vAlign w:val="center"/>
+          </w:tcPr>
+          <w:p>
+            <w:pPr>
+              <w:pStyle w:val="20"/>
+              <w:rPr>
+                <w:rFonts w:cs="Times New Roman"/>
+                <w:kern w:val="0"/>
+              </w:rPr>
+            </w:pPr>
+            <w:r>
+              <w:rPr>
+                <w:rFonts w:hint="eastAsia" w:cs="Times New Roman"/>
+                <w:kern w:val="0"/>
+              </w:rPr>
+              <w:t>高</w:t>
+            </w:r>
+          </w:p>
+        </w:tc>
+      </w:tr>
+      <w:tr>
+        <w:tblPrEx>
+          <w:tblBorders>
+            <w:top w:val="single" w:color="auto" w:sz="4" w:space="0"/>
+            <w:left w:val="single" w:color="auto" w:sz="4" w:space="0"/>
+            <w:bottom w:val="single" w:color="auto" w:sz="4" w:space="0"/>
+            <w:right w:val="single" w:color="auto" w:sz="4" w:space="0"/>
+            <w:insideH w:val="single" w:color="auto" w:sz="4" w:space="0"/>
+            <w:insideV w:val="single" w:color="auto" w:sz="4" w:space="0"/>
+          </w:tblBorders>
+          <w:tblCellMar>
+            <w:top w:w="0" w:type="dxa"/>
+            <w:left w:w="108" w:type="dxa"/>
+            <w:bottom w:w="0" w:type="dxa"/>
+            <w:right w:w="108" w:type="dxa"/>
+          </w:tblCellMar>
+        </w:tblPrEx>
+        <w:trPr>
+          <w:jc w:val="center"/>
+        </w:trPr>
+        <w:tc>
+          <w:tcPr>
+            <w:tcW w:w="1563" w:type="dxa"/>
+            <w:vMerge w:val="continue"/>
+            <w:vAlign w:val="center"/>
+          </w:tcPr>
+          <w:p>
+            <w:pPr>
+              <w:pStyle w:val="20"/>
+              <w:rPr>
+                <w:rFonts w:cs="Times New Roman"/>
+                <w:kern w:val="0"/>
+              </w:rPr>
+            </w:pPr>
+          </w:p>
+        </w:tc>
+        <w:tc>
+          <w:tcPr>
+            <w:tcW w:w="992" w:type="dxa"/>
+            <w:vMerge w:val="continue"/>
+            <w:vAlign w:val="center"/>
+          </w:tcPr>
+          <w:p>
+            <w:pPr>
+              <w:pStyle w:val="20"/>
+              <w:rPr>
+                <w:rFonts w:cs="Times New Roman"/>
+                <w:kern w:val="0"/>
+              </w:rPr>
+            </w:pPr>
+          </w:p>
+        </w:tc>
+        <w:tc>
+          <w:tcPr>
+            <w:tcW w:w="1156" w:type="dxa"/>
+            <w:vAlign w:val="center"/>
+          </w:tcPr>
+          <w:p>
+            <w:pPr>
+              <w:pStyle w:val="20"/>
+              <w:rPr>
+                <w:rFonts w:cs="Times New Roman"/>
+                <w:kern w:val="0"/>
+              </w:rPr>
+            </w:pPr>
+            <w:r>
+              <w:rPr>
+                <w:rFonts w:hint="eastAsia" w:cs="Times New Roman"/>
+                <w:kern w:val="0"/>
+              </w:rPr>
+              <w:t>注册</w:t>
+            </w:r>
+          </w:p>
+        </w:tc>
+        <w:tc>
+          <w:tcPr>
+            <w:tcW w:w="3238" w:type="dxa"/>
+            <w:vAlign w:val="center"/>
+          </w:tcPr>
+          <w:p>
+            <w:pPr>
+              <w:pStyle w:val="20"/>
+              <w:rPr>
+                <w:rFonts w:cs="Times New Roman"/>
+                <w:kern w:val="0"/>
+              </w:rPr>
+            </w:pPr>
+            <w:r>
+              <w:rPr>
+                <w:rFonts w:hint="eastAsia" w:cs="Times New Roman"/>
+                <w:kern w:val="0"/>
+              </w:rPr>
+              <w:t>管理员注册账号</w:t>
+            </w:r>
+          </w:p>
+        </w:tc>
+        <w:tc>
+          <w:tcPr>
+            <w:tcW w:w="1464" w:type="dxa"/>
+            <w:vAlign w:val="center"/>
+          </w:tcPr>
+          <w:p>
+            <w:pPr>
+              <w:pStyle w:val="20"/>
+              <w:rPr>
+                <w:rFonts w:cs="Times New Roman"/>
+                <w:kern w:val="0"/>
+              </w:rPr>
+            </w:pPr>
+            <w:r>
+              <w:rPr>
+                <w:rFonts w:hint="eastAsia" w:cs="Times New Roman"/>
+                <w:kern w:val="0"/>
+              </w:rPr>
+              <w:t>高</w:t>
+            </w:r>
+          </w:p>
+        </w:tc>
+      </w:tr>
+      <w:tr>
+        <w:tblPrEx>
+          <w:tblBorders>
+            <w:top w:val="single" w:color="auto" w:sz="4" w:space="0"/>
+            <w:left w:val="single" w:color="auto" w:sz="4" w:space="0"/>
+            <w:bottom w:val="single" w:color="auto" w:sz="4" w:space="0"/>
+            <w:right w:val="single" w:color="auto" w:sz="4" w:space="0"/>
+            <w:insideH w:val="single" w:color="auto" w:sz="4" w:space="0"/>
+            <w:insideV w:val="single" w:color="auto" w:sz="4" w:space="0"/>
+          </w:tblBorders>
+          <w:tblCellMar>
+            <w:top w:w="0" w:type="dxa"/>
+            <w:left w:w="108" w:type="dxa"/>
+            <w:bottom w:w="0" w:type="dxa"/>
+            <w:right w:w="108" w:type="dxa"/>
+          </w:tblCellMar>
+        </w:tblPrEx>
+        <w:trPr>
+          <w:trHeight w:val="612" w:hRule="atLeast"/>
+          <w:jc w:val="center"/>
+        </w:trPr>
+        <w:tc>
+          <w:tcPr>
+            <w:tcW w:w="1563" w:type="dxa"/>
+            <w:vMerge w:val="continue"/>
+            <w:vAlign w:val="center"/>
+          </w:tcPr>
+          <w:p>
+            <w:pPr>
+              <w:pStyle w:val="20"/>
+              <w:rPr>
+                <w:rFonts w:cs="Times New Roman"/>
+                <w:kern w:val="0"/>
+              </w:rPr>
+            </w:pPr>
+          </w:p>
+        </w:tc>
+        <w:tc>
+          <w:tcPr>
+            <w:tcW w:w="992" w:type="dxa"/>
+            <w:vMerge w:val="restart"/>
+            <w:vAlign w:val="center"/>
+          </w:tcPr>
+          <w:p>
+            <w:pPr>
+              <w:pStyle w:val="20"/>
+              <w:jc w:val="center"/>
+              <w:rPr>
+                <w:rFonts w:hint="eastAsia" w:eastAsia="宋体" w:cs="Times New Roman"/>
+                <w:kern w:val="0"/>
+                <w:lang w:val="en-US" w:eastAsia="zh-CN"/>
+              </w:rPr>
+            </w:pPr>
+            <w:r>
+              <w:rPr>
+                <w:rFonts w:hint="eastAsia" w:cs="Times New Roman"/>
+                <w:kern w:val="0"/>
+                <w:lang w:val="en-US" w:eastAsia="zh-CN"/>
+              </w:rPr>
+              <w:t>资源</w:t>
+            </w:r>
+          </w:p>
+        </w:tc>
+        <w:tc>
+          <w:tcPr>
+            <w:tcW w:w="1156" w:type="dxa"/>
+            <w:vMerge w:val="restart"/>
+            <w:vAlign w:val="center"/>
+          </w:tcPr>
+          <w:p>
+            <w:pPr>
+              <w:pStyle w:val="20"/>
+              <w:rPr>
+                <w:rFonts w:cs="Times New Roman"/>
+                <w:kern w:val="0"/>
+              </w:rPr>
+            </w:pPr>
+            <w:r>
+              <w:rPr>
+                <w:rFonts w:hint="eastAsia" w:cs="Times New Roman"/>
+                <w:kern w:val="0"/>
+              </w:rPr>
+              <w:t>文件上传</w:t>
+            </w:r>
+          </w:p>
+        </w:tc>
+        <w:tc>
+          <w:tcPr>
+            <w:tcW w:w="3238" w:type="dxa"/>
+            <w:vAlign w:val="center"/>
+          </w:tcPr>
+          <w:p>
+            <w:pPr>
+              <w:pStyle w:val="20"/>
+              <w:rPr>
+                <w:rFonts w:cs="Times New Roman"/>
+                <w:kern w:val="0"/>
+              </w:rPr>
+            </w:pPr>
+            <w:r>
+              <w:rPr>
+                <w:rFonts w:hint="eastAsia" w:cs="Times New Roman"/>
+                <w:kern w:val="0"/>
+              </w:rPr>
+              <w:t>视频上传</w:t>
+            </w:r>
+          </w:p>
+        </w:tc>
+        <w:tc>
+          <w:tcPr>
+            <w:tcW w:w="1464" w:type="dxa"/>
+            <w:vAlign w:val="center"/>
+          </w:tcPr>
+          <w:p>
+            <w:pPr>
+              <w:pStyle w:val="20"/>
+              <w:rPr>
+                <w:rFonts w:cs="Times New Roman"/>
+                <w:kern w:val="0"/>
+              </w:rPr>
+            </w:pPr>
+            <w:r>
+              <w:rPr>
+                <w:rFonts w:hint="eastAsia" w:cs="Times New Roman"/>
+                <w:kern w:val="0"/>
+              </w:rPr>
+              <w:t>高</w:t>
+            </w:r>
+          </w:p>
+        </w:tc>
+      </w:tr>
+      <w:tr>
+        <w:tblPrEx>
+          <w:tblBorders>
+            <w:top w:val="single" w:color="auto" w:sz="4" w:space="0"/>
+            <w:left w:val="single" w:color="auto" w:sz="4" w:space="0"/>
+            <w:bottom w:val="single" w:color="auto" w:sz="4" w:space="0"/>
+            <w:right w:val="single" w:color="auto" w:sz="4" w:space="0"/>
+            <w:insideH w:val="single" w:color="auto" w:sz="4" w:space="0"/>
+            <w:insideV w:val="single" w:color="auto" w:sz="4" w:space="0"/>
+          </w:tblBorders>
+          <w:tblCellMar>
+            <w:top w:w="0" w:type="dxa"/>
+            <w:left w:w="108" w:type="dxa"/>
+            <w:bottom w:w="0" w:type="dxa"/>
+            <w:right w:w="108" w:type="dxa"/>
+          </w:tblCellMar>
+        </w:tblPrEx>
+        <w:trPr>
+          <w:jc w:val="center"/>
+        </w:trPr>
+        <w:tc>
+          <w:tcPr>
+            <w:tcW w:w="1563" w:type="dxa"/>
+            <w:vMerge w:val="continue"/>
+            <w:tcBorders>
+              <w:bottom w:val="single" w:color="auto" w:sz="4" w:space="0"/>
+            </w:tcBorders>
+            <w:vAlign w:val="center"/>
+          </w:tcPr>
+          <w:p>
+            <w:pPr>
+              <w:pStyle w:val="20"/>
+              <w:rPr>
+                <w:rFonts w:cs="Times New Roman"/>
+                <w:kern w:val="0"/>
+              </w:rPr>
+            </w:pPr>
+          </w:p>
+        </w:tc>
+        <w:tc>
+          <w:tcPr>
+            <w:tcW w:w="992" w:type="dxa"/>
+            <w:vMerge w:val="continue"/>
+            <w:vAlign w:val="center"/>
+          </w:tcPr>
+          <w:p>
+            <w:pPr>
+              <w:pStyle w:val="20"/>
+              <w:rPr>
+                <w:rFonts w:cs="Times New Roman"/>
+                <w:kern w:val="0"/>
+              </w:rPr>
+            </w:pPr>
+          </w:p>
+        </w:tc>
+        <w:tc>
+          <w:tcPr>
+            <w:tcW w:w="1156" w:type="dxa"/>
+            <w:vMerge w:val="continue"/>
+            <w:vAlign w:val="center"/>
+          </w:tcPr>
+          <w:p>
+            <w:pPr>
+              <w:pStyle w:val="20"/>
+              <w:rPr>
+                <w:rFonts w:cs="Times New Roman"/>
+                <w:kern w:val="0"/>
+              </w:rPr>
+            </w:pPr>
+          </w:p>
+        </w:tc>
+        <w:tc>
+          <w:tcPr>
+            <w:tcW w:w="3238" w:type="dxa"/>
+            <w:vAlign w:val="center"/>
+          </w:tcPr>
+          <w:p>
+            <w:pPr>
+              <w:pStyle w:val="20"/>
+              <w:rPr>
+                <w:rFonts w:cs="Times New Roman"/>
+                <w:kern w:val="0"/>
+              </w:rPr>
+            </w:pPr>
+            <w:r>
+              <w:rPr>
+                <w:rFonts w:hint="eastAsia" w:cs="Times New Roman"/>
+                <w:kern w:val="0"/>
+              </w:rPr>
+              <w:t>音频上传</w:t>
+            </w:r>
+          </w:p>
+        </w:tc>
+        <w:tc>
+          <w:tcPr>
+            <w:tcW w:w="1464" w:type="dxa"/>
+            <w:vAlign w:val="center"/>
+          </w:tcPr>
+          <w:p>
+            <w:pPr>
+              <w:pStyle w:val="20"/>
+              <w:rPr>
+                <w:rFonts w:cs="Times New Roman"/>
+                <w:kern w:val="0"/>
+              </w:rPr>
+            </w:pPr>
+            <w:r>
+              <w:rPr>
+                <w:rFonts w:hint="eastAsia" w:cs="Times New Roman"/>
+                <w:kern w:val="0"/>
+              </w:rPr>
+              <w:t>高</w:t>
+            </w:r>
+          </w:p>
+        </w:tc>
+      </w:tr>
+    </w:tbl>
+    <w:p>
+      <w:pPr>
+        <w:pStyle w:val="14"/>
+        <w:ind w:firstLine="480"/>
+        <w:rPr>
+          <w:rFonts w:hint="eastAsia"/>
+        </w:rPr>
+      </w:pPr>
+      <w:r>
+        <w:rPr>
+          <w:rFonts w:hint="eastAsia" w:cstheme="minorBidi"/>
+          <w:kern w:val="2"/>
+          <w:sz w:val="24"/>
+          <w:szCs w:val="32"/>
+          <w:lang w:val="en-US" w:eastAsia="zh-CN" w:bidi="ar-SA"/>
+        </w:rPr>
+        <w:t>跨媒体信息检索系统</w:t>
+      </w:r>
+      <w:r>
+        <w:rPr>
+          <w:rFonts w:hint="eastAsia" w:ascii="宋体" w:hAnsi="宋体" w:eastAsia="宋体" w:cstheme="minorBidi"/>
+          <w:kern w:val="2"/>
+          <w:sz w:val="24"/>
+          <w:szCs w:val="32"/>
+          <w:lang w:val="en-US" w:eastAsia="zh-CN" w:bidi="ar-SA"/>
+        </w:rPr>
+        <w:t>的</w:t>
+      </w:r>
+      <w:r>
+        <w:rPr>
+          <w:rFonts w:hint="eastAsia" w:cstheme="minorBidi"/>
+          <w:kern w:val="2"/>
+          <w:sz w:val="24"/>
+          <w:szCs w:val="32"/>
+          <w:lang w:val="en-US" w:eastAsia="zh-CN" w:bidi="ar-SA"/>
+        </w:rPr>
+        <w:t>普通</w:t>
+      </w:r>
+      <w:r>
+        <w:rPr>
+          <w:rFonts w:hint="eastAsia"/>
+        </w:rPr>
+        <w:t>游客</w:t>
+      </w:r>
+      <w:r>
+        <w:rPr>
+          <w:rFonts w:hint="eastAsia"/>
+          <w:lang w:val="en-US" w:eastAsia="zh-CN"/>
+        </w:rPr>
+        <w:t>主要是在门户网站上通过录入信息，即可获取到与之相关的信息，比如说</w:t>
+      </w:r>
+      <w:r>
+        <w:rPr>
+          <w:rFonts w:hint="eastAsia"/>
+        </w:rPr>
+        <w:t>音频</w:t>
+      </w:r>
+      <w:r>
+        <w:rPr>
+          <w:rFonts w:hint="eastAsia"/>
+          <w:lang w:eastAsia="zh-CN"/>
+        </w:rPr>
+        <w:t>、</w:t>
+      </w:r>
+      <w:r>
+        <w:rPr>
+          <w:rFonts w:hint="eastAsia"/>
+        </w:rPr>
+        <w:t>视频</w:t>
+      </w:r>
+      <w:r>
+        <w:rPr>
+          <w:rFonts w:hint="eastAsia"/>
+          <w:lang w:eastAsia="zh-CN"/>
+        </w:rPr>
+        <w:t>、</w:t>
+      </w:r>
+      <w:r>
+        <w:rPr>
+          <w:rFonts w:hint="eastAsia"/>
+        </w:rPr>
+        <w:t>文本</w:t>
+      </w:r>
+      <w:r>
+        <w:rPr>
+          <w:rFonts w:hint="eastAsia"/>
+          <w:lang w:eastAsia="zh-CN"/>
+        </w:rPr>
+        <w:t>、</w:t>
+      </w:r>
+      <w:r>
+        <w:rPr>
+          <w:rFonts w:hint="eastAsia"/>
+          <w:lang w:val="en-US" w:eastAsia="zh-CN"/>
+        </w:rPr>
+        <w:t>和</w:t>
+      </w:r>
+      <w:r>
+        <w:rPr>
+          <w:rFonts w:hint="eastAsia"/>
+        </w:rPr>
+        <w:t>图片类型数据的信息。搜索时将用户输入的关键词进行检索，并且会将关键词相似的词语作为检索对象，与关键词一同进行检索，最后根据检索计算的得分来进行排序。</w:t>
+      </w:r>
+      <w:r>
+        <w:rPr>
+          <w:rFonts w:hint="eastAsia"/>
+          <w:lang w:val="en-US" w:eastAsia="zh-CN"/>
+        </w:rPr>
+        <w:t>显示在页面上，</w:t>
+      </w:r>
+      <w:r>
+        <w:rPr>
+          <w:rFonts w:hint="eastAsia"/>
+        </w:rPr>
+        <w:t>用例图如图2</w:t>
+      </w:r>
+      <w:r>
+        <w:t>-</w:t>
+      </w:r>
+      <w:r>
+        <w:rPr>
+          <w:rFonts w:hint="eastAsia"/>
+          <w:lang w:val="en-US" w:eastAsia="zh-CN"/>
+        </w:rPr>
+        <w:t>3</w:t>
+      </w:r>
+      <w:r>
+        <w:rPr>
+          <w:rFonts w:hint="eastAsia"/>
+        </w:rPr>
+        <w:t>所示。其详细用例信息如下表2</w:t>
+      </w:r>
+      <w:r>
+        <w:t>-2</w:t>
+      </w:r>
+      <w:r>
+        <w:rPr>
+          <w:rFonts w:hint="eastAsia"/>
+        </w:rPr>
+        <w:t>所示。</w:t>
+      </w:r>
+    </w:p>
+    <w:p>
+      <w:pPr>
+        <w:pStyle w:val="14"/>
+        <w:ind w:firstLine="480"/>
+        <w:rPr>
+          <w:rFonts w:hint="eastAsia"/>
+        </w:rPr>
+      </w:pPr>
+    </w:p>
+    <w:p>
+      <w:pPr>
+        <w:pStyle w:val="20"/>
+        <w:rPr>
+          <w:rFonts w:hint="eastAsia" w:eastAsia="宋体"/>
+          <w:lang w:eastAsia="zh-CN"/>
+        </w:rPr>
+      </w:pPr>
+      <w:r>
+        <w:rPr>
+          <w:rFonts w:hint="eastAsia" w:eastAsia="宋体"/>
+          <w:lang w:eastAsia="zh-CN"/>
+        </w:rPr>
+        <w:drawing>
+          <wp:inline distT="0" distB="0" distL="114300" distR="114300">
+            <wp:extent cx="5057775" cy="4352925"/>
+            <wp:effectExtent l="0" t="0" r="1905" b="5715"/>
+            <wp:docPr id="14" name="图片 14" descr="普通游客用例图"/>
+            <wp:cNvGraphicFramePr>
+              <a:graphicFrameLocks xmlns:a="http://schemas.openxmlformats.org/drawingml/2006/main" noChangeAspect="1"/>
+            </wp:cNvGraphicFramePr>
+            <a:graphic xmlns:a="http://schemas.openxmlformats.org/drawingml/2006/main">
+              <a:graphicData uri="http://schemas.openxmlformats.org/drawingml/2006/picture">
+                <pic:pic xmlns:pic="http://schemas.openxmlformats.org/drawingml/2006/picture">
+                  <pic:nvPicPr>
+                    <pic:cNvPr id="14" name="图片 14" descr="普通游客用例图"/>
+                    <pic:cNvPicPr>
+                      <a:picLocks noChangeAspect="1"/>
+                    </pic:cNvPicPr>
+                  </pic:nvPicPr>
+                  <pic:blipFill>
+                    <a:blip r:embed="rId20"/>
+                    <a:stretch>
+                      <a:fillRect/>
+                    </a:stretch>
+                  </pic:blipFill>
+                  <pic:spPr>
+                    <a:xfrm>
+                      <a:off x="0" y="0"/>
+                      <a:ext cx="5057775" cy="4352925"/>
+                    </a:xfrm>
+                    <a:prstGeom prst="rect">
+                      <a:avLst/>
+                    </a:prstGeom>
+                  </pic:spPr>
+                </pic:pic>
+              </a:graphicData>
+            </a:graphic>
+          </wp:inline>
+        </w:drawing>
+      </w:r>
+    </w:p>
+    <w:p>
+      <w:pPr>
+        <w:pStyle w:val="20"/>
+        <w:rPr>
+          <w:rFonts w:hint="eastAsia"/>
+        </w:rPr>
+      </w:pPr>
+      <w:r>
+        <w:rPr>
+          <w:rFonts w:hint="eastAsia"/>
+        </w:rPr>
+        <w:t>图2</w:t>
+      </w:r>
+      <w:r>
+        <w:t xml:space="preserve">-3 </w:t>
+      </w:r>
+      <w:r>
+        <w:rPr>
+          <w:rFonts w:hint="eastAsia"/>
+        </w:rPr>
+        <w:t>游客用例图</w:t>
+      </w:r>
+    </w:p>
+    <w:p>
+      <w:pPr>
+        <w:pStyle w:val="20"/>
+        <w:rPr>
+          <w:rFonts w:hint="eastAsia"/>
+        </w:rPr>
+      </w:pPr>
+    </w:p>
+    <w:p>
+      <w:pPr>
+        <w:pStyle w:val="20"/>
+        <w:jc w:val="center"/>
+      </w:pPr>
+      <w:r>
+        <w:rPr>
+          <w:rFonts w:hint="eastAsia"/>
+        </w:rPr>
+        <w:t>表2</w:t>
+      </w:r>
+      <w:r>
+        <w:t xml:space="preserve">-2 </w:t>
+      </w:r>
+      <w:r>
+        <w:rPr>
+          <w:rFonts w:hint="eastAsia"/>
+        </w:rPr>
+        <w:t>游客用例表</w:t>
+      </w:r>
+    </w:p>
+    <w:tbl>
+      <w:tblPr>
+        <w:tblStyle w:val="11"/>
+        <w:tblW w:w="0" w:type="auto"/>
+        <w:jc w:val="center"/>
+        <w:tblBorders>
+          <w:top w:val="single" w:color="auto" w:sz="4" w:space="0"/>
+          <w:left w:val="single" w:color="auto" w:sz="4" w:space="0"/>
+          <w:bottom w:val="single" w:color="auto" w:sz="4" w:space="0"/>
+          <w:right w:val="single" w:color="auto" w:sz="4" w:space="0"/>
+          <w:insideH w:val="single" w:color="auto" w:sz="4" w:space="0"/>
+          <w:insideV w:val="single" w:color="auto" w:sz="4" w:space="0"/>
+        </w:tblBorders>
+        <w:tblLayout w:type="autofit"/>
+        <w:tblCellMar>
+          <w:top w:w="0" w:type="dxa"/>
+          <w:left w:w="108" w:type="dxa"/>
+          <w:bottom w:w="0" w:type="dxa"/>
+          <w:right w:w="108" w:type="dxa"/>
+        </w:tblCellMar>
+      </w:tblPr>
+      <w:tblGrid>
+        <w:gridCol w:w="846"/>
+        <w:gridCol w:w="992"/>
+        <w:gridCol w:w="1559"/>
+        <w:gridCol w:w="4253"/>
+        <w:gridCol w:w="567"/>
+      </w:tblGrid>
+      <w:tr>
+        <w:tblPrEx>
+          <w:tblBorders>
+            <w:top w:val="single" w:color="auto" w:sz="4" w:space="0"/>
+            <w:left w:val="single" w:color="auto" w:sz="4" w:space="0"/>
+            <w:bottom w:val="single" w:color="auto" w:sz="4" w:space="0"/>
+            <w:right w:val="single" w:color="auto" w:sz="4" w:space="0"/>
+            <w:insideH w:val="single" w:color="auto" w:sz="4" w:space="0"/>
+            <w:insideV w:val="single" w:color="auto" w:sz="4" w:space="0"/>
+          </w:tblBorders>
+          <w:tblCellMar>
+            <w:top w:w="0" w:type="dxa"/>
+            <w:left w:w="108" w:type="dxa"/>
+            <w:bottom w:w="0" w:type="dxa"/>
+            <w:right w:w="108" w:type="dxa"/>
+          </w:tblCellMar>
+        </w:tblPrEx>
+        <w:trPr>
+          <w:jc w:val="center"/>
+        </w:trPr>
+        <w:tc>
+          <w:tcPr>
+            <w:tcW w:w="846" w:type="dxa"/>
+            <w:tcBorders>
+              <w:bottom w:val="single" w:color="auto" w:sz="4" w:space="0"/>
+            </w:tcBorders>
+            <w:shd w:val="clear" w:color="auto" w:fill="BEBEBE" w:themeFill="background1" w:themeFillShade="BF"/>
+            <w:vAlign w:val="center"/>
+          </w:tcPr>
+          <w:p>
+            <w:pPr>
+              <w:spacing w:line="360" w:lineRule="auto"/>
+              <w:jc w:val="center"/>
+              <w:rPr>
+                <w:rFonts w:ascii="Times New Roman" w:hAnsi="Times New Roman" w:eastAsia="宋体" w:cs="Times New Roman"/>
+                <w:kern w:val="0"/>
+                <w:sz w:val="20"/>
+                <w:szCs w:val="21"/>
+              </w:rPr>
+            </w:pPr>
+            <w:r>
+              <w:rPr>
+                <w:rFonts w:hint="eastAsia" w:ascii="Times New Roman" w:hAnsi="Times New Roman" w:eastAsia="宋体" w:cs="Times New Roman"/>
+                <w:kern w:val="0"/>
+                <w:sz w:val="21"/>
+                <w:szCs w:val="21"/>
+              </w:rPr>
+              <w:t>用户</w:t>
+            </w:r>
+          </w:p>
+        </w:tc>
+        <w:tc>
+          <w:tcPr>
+            <w:tcW w:w="992" w:type="dxa"/>
+            <w:shd w:val="clear" w:color="auto" w:fill="BEBEBE" w:themeFill="background1" w:themeFillShade="BF"/>
+            <w:vAlign w:val="center"/>
+          </w:tcPr>
+          <w:p>
+            <w:pPr>
+              <w:spacing w:line="360" w:lineRule="auto"/>
+              <w:jc w:val="center"/>
+              <w:rPr>
+                <w:rFonts w:ascii="Times New Roman" w:hAnsi="Times New Roman" w:eastAsia="宋体" w:cs="Times New Roman"/>
+                <w:kern w:val="0"/>
+                <w:sz w:val="20"/>
+                <w:szCs w:val="21"/>
+              </w:rPr>
+            </w:pPr>
+            <w:r>
+              <w:rPr>
+                <w:rFonts w:hint="eastAsia" w:ascii="Times New Roman" w:hAnsi="Times New Roman" w:eastAsia="宋体" w:cs="Times New Roman"/>
+                <w:kern w:val="0"/>
+                <w:sz w:val="21"/>
+                <w:szCs w:val="21"/>
+              </w:rPr>
+              <w:t>功能类型</w:t>
+            </w:r>
+          </w:p>
+        </w:tc>
+        <w:tc>
+          <w:tcPr>
+            <w:tcW w:w="1559" w:type="dxa"/>
+            <w:shd w:val="clear" w:color="auto" w:fill="BEBEBE" w:themeFill="background1" w:themeFillShade="BF"/>
+            <w:vAlign w:val="center"/>
+          </w:tcPr>
+          <w:p>
+            <w:pPr>
+              <w:spacing w:line="360" w:lineRule="auto"/>
+              <w:jc w:val="center"/>
+              <w:rPr>
+                <w:rFonts w:ascii="Times New Roman" w:hAnsi="Times New Roman" w:eastAsia="宋体" w:cs="Times New Roman"/>
+                <w:kern w:val="0"/>
+                <w:sz w:val="20"/>
+                <w:szCs w:val="21"/>
+              </w:rPr>
+            </w:pPr>
+            <w:r>
+              <w:rPr>
+                <w:rFonts w:hint="eastAsia" w:ascii="Times New Roman" w:hAnsi="Times New Roman" w:eastAsia="宋体" w:cs="Times New Roman"/>
+                <w:kern w:val="0"/>
+                <w:sz w:val="21"/>
+                <w:szCs w:val="21"/>
+              </w:rPr>
+              <w:t>功能模块</w:t>
+            </w:r>
+          </w:p>
+        </w:tc>
+        <w:tc>
+          <w:tcPr>
+            <w:tcW w:w="4253" w:type="dxa"/>
+            <w:shd w:val="clear" w:color="auto" w:fill="BEBEBE" w:themeFill="background1" w:themeFillShade="BF"/>
+            <w:vAlign w:val="center"/>
+          </w:tcPr>
+          <w:p>
+            <w:pPr>
+              <w:spacing w:line="360" w:lineRule="auto"/>
+              <w:jc w:val="center"/>
+              <w:rPr>
+                <w:rFonts w:ascii="Times New Roman" w:hAnsi="Times New Roman" w:eastAsia="宋体" w:cs="Times New Roman"/>
+                <w:kern w:val="0"/>
+                <w:sz w:val="20"/>
+                <w:szCs w:val="21"/>
+              </w:rPr>
+            </w:pPr>
+            <w:r>
+              <w:rPr>
+                <w:rFonts w:hint="eastAsia" w:ascii="Times New Roman" w:hAnsi="Times New Roman" w:eastAsia="宋体" w:cs="Times New Roman"/>
+                <w:kern w:val="0"/>
+                <w:sz w:val="21"/>
+                <w:szCs w:val="21"/>
+              </w:rPr>
+              <w:t>子功能描述</w:t>
+            </w:r>
+          </w:p>
+        </w:tc>
+        <w:tc>
+          <w:tcPr>
+            <w:tcW w:w="567" w:type="dxa"/>
+            <w:shd w:val="clear" w:color="auto" w:fill="BEBEBE" w:themeFill="background1" w:themeFillShade="BF"/>
+            <w:vAlign w:val="center"/>
+          </w:tcPr>
+          <w:p>
+            <w:pPr>
+              <w:spacing w:line="360" w:lineRule="auto"/>
+              <w:jc w:val="center"/>
+              <w:rPr>
+                <w:rFonts w:ascii="Times New Roman" w:hAnsi="Times New Roman" w:eastAsia="宋体" w:cs="Times New Roman"/>
+                <w:kern w:val="0"/>
+                <w:sz w:val="20"/>
+                <w:szCs w:val="21"/>
+              </w:rPr>
+            </w:pPr>
+            <w:r>
+              <w:rPr>
+                <w:rFonts w:hint="eastAsia" w:ascii="Times New Roman" w:hAnsi="Times New Roman" w:eastAsia="宋体" w:cs="Times New Roman"/>
+                <w:kern w:val="0"/>
+                <w:sz w:val="21"/>
+                <w:szCs w:val="21"/>
+              </w:rPr>
+              <w:t>优先级</w:t>
+            </w:r>
+          </w:p>
+        </w:tc>
+      </w:tr>
+      <w:tr>
+        <w:tblPrEx>
+          <w:tblBorders>
+            <w:top w:val="single" w:color="auto" w:sz="4" w:space="0"/>
+            <w:left w:val="single" w:color="auto" w:sz="4" w:space="0"/>
+            <w:bottom w:val="single" w:color="auto" w:sz="4" w:space="0"/>
+            <w:right w:val="single" w:color="auto" w:sz="4" w:space="0"/>
+            <w:insideH w:val="single" w:color="auto" w:sz="4" w:space="0"/>
+            <w:insideV w:val="single" w:color="auto" w:sz="4" w:space="0"/>
+          </w:tblBorders>
+          <w:tblCellMar>
+            <w:top w:w="0" w:type="dxa"/>
+            <w:left w:w="108" w:type="dxa"/>
+            <w:bottom w:w="0" w:type="dxa"/>
+            <w:right w:w="108" w:type="dxa"/>
+          </w:tblCellMar>
+        </w:tblPrEx>
+        <w:trPr>
+          <w:trHeight w:val="594" w:hRule="atLeast"/>
+          <w:jc w:val="center"/>
+        </w:trPr>
+        <w:tc>
+          <w:tcPr>
+            <w:tcW w:w="846" w:type="dxa"/>
+            <w:vMerge w:val="restart"/>
+            <w:vAlign w:val="center"/>
+          </w:tcPr>
+          <w:p>
+            <w:pPr>
+              <w:pStyle w:val="20"/>
+              <w:rPr>
+                <w:rFonts w:cs="Times New Roman"/>
+                <w:kern w:val="0"/>
+              </w:rPr>
+            </w:pPr>
+            <w:r>
+              <w:rPr>
+                <w:rFonts w:hint="eastAsia" w:cs="Times New Roman"/>
+                <w:kern w:val="0"/>
+              </w:rPr>
+              <w:t>游客</w:t>
+            </w:r>
+          </w:p>
+        </w:tc>
+        <w:tc>
+          <w:tcPr>
+            <w:tcW w:w="992" w:type="dxa"/>
+            <w:vMerge w:val="restart"/>
+            <w:vAlign w:val="center"/>
+          </w:tcPr>
+          <w:p>
+            <w:pPr>
+              <w:pStyle w:val="20"/>
+              <w:rPr>
+                <w:rFonts w:hint="eastAsia" w:eastAsia="宋体" w:cs="Times New Roman"/>
+                <w:kern w:val="0"/>
+                <w:lang w:val="en-US" w:eastAsia="zh-CN"/>
+              </w:rPr>
+            </w:pPr>
+            <w:r>
+              <w:rPr>
+                <w:rFonts w:hint="eastAsia" w:cs="Times New Roman"/>
+                <w:kern w:val="0"/>
+                <w:lang w:val="en-US" w:eastAsia="zh-CN"/>
+              </w:rPr>
+              <w:t>检索</w:t>
+            </w:r>
+          </w:p>
+        </w:tc>
+        <w:tc>
+          <w:tcPr>
+            <w:tcW w:w="1559" w:type="dxa"/>
+            <w:vAlign w:val="center"/>
+          </w:tcPr>
+          <w:p>
+            <w:pPr>
+              <w:pStyle w:val="20"/>
+              <w:rPr>
+                <w:rFonts w:cs="Times New Roman"/>
+                <w:kern w:val="0"/>
+              </w:rPr>
+            </w:pPr>
+            <w:r>
+              <w:rPr>
+                <w:rFonts w:hint="eastAsia" w:cs="Times New Roman"/>
+                <w:kern w:val="0"/>
+              </w:rPr>
+              <w:t>音频检索</w:t>
+            </w:r>
+          </w:p>
+        </w:tc>
+        <w:tc>
+          <w:tcPr>
+            <w:tcW w:w="4253" w:type="dxa"/>
+            <w:vAlign w:val="center"/>
+          </w:tcPr>
+          <w:p>
+            <w:pPr>
+              <w:pStyle w:val="20"/>
+              <w:jc w:val="left"/>
+              <w:rPr>
+                <w:rFonts w:cs="Times New Roman"/>
+                <w:kern w:val="0"/>
+              </w:rPr>
+            </w:pPr>
+            <w:r>
+              <w:rPr>
+                <w:rFonts w:hint="eastAsia" w:cs="Times New Roman"/>
+                <w:kern w:val="0"/>
+              </w:rPr>
+              <w:t>将用户输入的关键词有关的音频进行检索</w:t>
+            </w:r>
+          </w:p>
+        </w:tc>
+        <w:tc>
+          <w:tcPr>
+            <w:tcW w:w="567" w:type="dxa"/>
+            <w:vAlign w:val="center"/>
+          </w:tcPr>
+          <w:p>
+            <w:pPr>
+              <w:pStyle w:val="20"/>
+              <w:rPr>
+                <w:rFonts w:cs="Times New Roman"/>
+                <w:kern w:val="0"/>
+              </w:rPr>
+            </w:pPr>
+            <w:r>
+              <w:rPr>
+                <w:rFonts w:hint="eastAsia" w:cs="Times New Roman"/>
+                <w:kern w:val="0"/>
+              </w:rPr>
+              <w:t>高</w:t>
+            </w:r>
+          </w:p>
+        </w:tc>
+      </w:tr>
+      <w:tr>
+        <w:tblPrEx>
+          <w:tblBorders>
+            <w:top w:val="single" w:color="auto" w:sz="4" w:space="0"/>
+            <w:left w:val="single" w:color="auto" w:sz="4" w:space="0"/>
+            <w:bottom w:val="single" w:color="auto" w:sz="4" w:space="0"/>
+            <w:right w:val="single" w:color="auto" w:sz="4" w:space="0"/>
+            <w:insideH w:val="single" w:color="auto" w:sz="4" w:space="0"/>
+            <w:insideV w:val="single" w:color="auto" w:sz="4" w:space="0"/>
+          </w:tblBorders>
+          <w:tblCellMar>
+            <w:top w:w="0" w:type="dxa"/>
+            <w:left w:w="108" w:type="dxa"/>
+            <w:bottom w:w="0" w:type="dxa"/>
+            <w:right w:w="108" w:type="dxa"/>
+          </w:tblCellMar>
+        </w:tblPrEx>
+        <w:trPr>
+          <w:jc w:val="center"/>
+        </w:trPr>
+        <w:tc>
+          <w:tcPr>
+            <w:tcW w:w="846" w:type="dxa"/>
+            <w:vMerge w:val="continue"/>
+            <w:vAlign w:val="center"/>
+          </w:tcPr>
+          <w:p>
+            <w:pPr>
+              <w:pStyle w:val="20"/>
+              <w:rPr>
+                <w:rFonts w:cs="Times New Roman"/>
+                <w:kern w:val="0"/>
+              </w:rPr>
+            </w:pPr>
+          </w:p>
+        </w:tc>
+        <w:tc>
+          <w:tcPr>
+            <w:tcW w:w="992" w:type="dxa"/>
+            <w:vMerge w:val="continue"/>
+            <w:vAlign w:val="center"/>
+          </w:tcPr>
+          <w:p>
+            <w:pPr>
+              <w:pStyle w:val="20"/>
+              <w:rPr>
+                <w:rFonts w:cs="Times New Roman"/>
+                <w:kern w:val="0"/>
+              </w:rPr>
+            </w:pPr>
+          </w:p>
+        </w:tc>
+        <w:tc>
+          <w:tcPr>
+            <w:tcW w:w="1559" w:type="dxa"/>
+            <w:vAlign w:val="center"/>
+          </w:tcPr>
+          <w:p>
+            <w:pPr>
+              <w:pStyle w:val="20"/>
+              <w:rPr>
+                <w:rFonts w:cs="Times New Roman"/>
+                <w:kern w:val="0"/>
+              </w:rPr>
+            </w:pPr>
+            <w:r>
+              <w:rPr>
+                <w:rFonts w:hint="eastAsia" w:cs="Times New Roman"/>
+                <w:kern w:val="0"/>
+              </w:rPr>
+              <w:t>视频检索</w:t>
+            </w:r>
+          </w:p>
+        </w:tc>
+        <w:tc>
+          <w:tcPr>
+            <w:tcW w:w="4253" w:type="dxa"/>
+            <w:vAlign w:val="center"/>
+          </w:tcPr>
+          <w:p>
+            <w:pPr>
+              <w:pStyle w:val="20"/>
+              <w:jc w:val="left"/>
+              <w:rPr>
+                <w:rFonts w:cs="Times New Roman"/>
+                <w:kern w:val="0"/>
+              </w:rPr>
+            </w:pPr>
+            <w:r>
+              <w:rPr>
+                <w:rFonts w:hint="eastAsia" w:cs="Times New Roman"/>
+                <w:kern w:val="0"/>
+              </w:rPr>
+              <w:t>将用户输入的关键词有关的视频进行检索</w:t>
+            </w:r>
+          </w:p>
+        </w:tc>
+        <w:tc>
+          <w:tcPr>
+            <w:tcW w:w="567" w:type="dxa"/>
+            <w:vAlign w:val="center"/>
+          </w:tcPr>
+          <w:p>
+            <w:pPr>
+              <w:pStyle w:val="20"/>
+              <w:rPr>
+                <w:rFonts w:cs="Times New Roman"/>
+                <w:kern w:val="0"/>
+              </w:rPr>
+            </w:pPr>
+            <w:r>
+              <w:rPr>
+                <w:rFonts w:hint="eastAsia" w:cs="Times New Roman"/>
+                <w:kern w:val="0"/>
+              </w:rPr>
+              <w:t>高</w:t>
+            </w:r>
+          </w:p>
+        </w:tc>
+      </w:tr>
+      <w:tr>
+        <w:tblPrEx>
+          <w:tblBorders>
+            <w:top w:val="single" w:color="auto" w:sz="4" w:space="0"/>
+            <w:left w:val="single" w:color="auto" w:sz="4" w:space="0"/>
+            <w:bottom w:val="single" w:color="auto" w:sz="4" w:space="0"/>
+            <w:right w:val="single" w:color="auto" w:sz="4" w:space="0"/>
+            <w:insideH w:val="single" w:color="auto" w:sz="4" w:space="0"/>
+            <w:insideV w:val="single" w:color="auto" w:sz="4" w:space="0"/>
+          </w:tblBorders>
+          <w:tblCellMar>
+            <w:top w:w="0" w:type="dxa"/>
+            <w:left w:w="108" w:type="dxa"/>
+            <w:bottom w:w="0" w:type="dxa"/>
+            <w:right w:w="108" w:type="dxa"/>
+          </w:tblCellMar>
+        </w:tblPrEx>
+        <w:trPr>
+          <w:trHeight w:val="612" w:hRule="atLeast"/>
+          <w:jc w:val="center"/>
+        </w:trPr>
+        <w:tc>
+          <w:tcPr>
+            <w:tcW w:w="846" w:type="dxa"/>
+            <w:vMerge w:val="continue"/>
+            <w:vAlign w:val="center"/>
+          </w:tcPr>
+          <w:p>
+            <w:pPr>
+              <w:pStyle w:val="20"/>
+              <w:rPr>
+                <w:rFonts w:cs="Times New Roman"/>
+                <w:kern w:val="0"/>
+              </w:rPr>
+            </w:pPr>
+          </w:p>
+        </w:tc>
+        <w:tc>
+          <w:tcPr>
+            <w:tcW w:w="992" w:type="dxa"/>
+            <w:vMerge w:val="continue"/>
+            <w:vAlign w:val="center"/>
+          </w:tcPr>
+          <w:p>
+            <w:pPr>
+              <w:pStyle w:val="20"/>
+              <w:rPr>
+                <w:rFonts w:cs="Times New Roman"/>
+                <w:kern w:val="0"/>
+              </w:rPr>
+            </w:pPr>
+          </w:p>
+        </w:tc>
+        <w:tc>
+          <w:tcPr>
+            <w:tcW w:w="1559" w:type="dxa"/>
+            <w:vAlign w:val="center"/>
+          </w:tcPr>
+          <w:p>
+            <w:pPr>
+              <w:pStyle w:val="20"/>
+              <w:rPr>
+                <w:rFonts w:cs="Times New Roman"/>
+                <w:kern w:val="0"/>
+              </w:rPr>
+            </w:pPr>
+            <w:r>
+              <w:rPr>
+                <w:rFonts w:hint="eastAsia" w:cs="Times New Roman"/>
+                <w:kern w:val="0"/>
+              </w:rPr>
+              <w:t>文本检索</w:t>
+            </w:r>
+          </w:p>
+        </w:tc>
+        <w:tc>
+          <w:tcPr>
+            <w:tcW w:w="4253" w:type="dxa"/>
+            <w:vAlign w:val="center"/>
+          </w:tcPr>
+          <w:p>
+            <w:pPr>
+              <w:pStyle w:val="20"/>
+              <w:jc w:val="left"/>
+              <w:rPr>
+                <w:rFonts w:cs="Times New Roman"/>
+                <w:kern w:val="0"/>
+              </w:rPr>
+            </w:pPr>
+            <w:r>
+              <w:rPr>
+                <w:rFonts w:hint="eastAsia" w:cs="Times New Roman"/>
+                <w:kern w:val="0"/>
+              </w:rPr>
+              <w:t>将用户输入的关键词有关的文本进行检索</w:t>
+            </w:r>
+          </w:p>
+        </w:tc>
+        <w:tc>
+          <w:tcPr>
+            <w:tcW w:w="567" w:type="dxa"/>
+            <w:vAlign w:val="center"/>
+          </w:tcPr>
+          <w:p>
+            <w:pPr>
+              <w:pStyle w:val="20"/>
+              <w:rPr>
+                <w:rFonts w:cs="Times New Roman"/>
+                <w:kern w:val="0"/>
+              </w:rPr>
+            </w:pPr>
+            <w:r>
+              <w:rPr>
+                <w:rFonts w:hint="eastAsia" w:cs="Times New Roman"/>
+                <w:kern w:val="0"/>
+              </w:rPr>
+              <w:t>高</w:t>
+            </w:r>
+          </w:p>
+        </w:tc>
+      </w:tr>
+      <w:tr>
+        <w:tblPrEx>
+          <w:tblBorders>
+            <w:top w:val="single" w:color="auto" w:sz="4" w:space="0"/>
+            <w:left w:val="single" w:color="auto" w:sz="4" w:space="0"/>
+            <w:bottom w:val="single" w:color="auto" w:sz="4" w:space="0"/>
+            <w:right w:val="single" w:color="auto" w:sz="4" w:space="0"/>
+            <w:insideH w:val="single" w:color="auto" w:sz="4" w:space="0"/>
+            <w:insideV w:val="single" w:color="auto" w:sz="4" w:space="0"/>
+          </w:tblBorders>
+          <w:tblCellMar>
+            <w:top w:w="0" w:type="dxa"/>
+            <w:left w:w="108" w:type="dxa"/>
+            <w:bottom w:w="0" w:type="dxa"/>
+            <w:right w:w="108" w:type="dxa"/>
+          </w:tblCellMar>
+        </w:tblPrEx>
+        <w:trPr>
+          <w:jc w:val="center"/>
+        </w:trPr>
+        <w:tc>
+          <w:tcPr>
+            <w:tcW w:w="846" w:type="dxa"/>
+            <w:vMerge w:val="continue"/>
+            <w:tcBorders>
+              <w:bottom w:val="single" w:color="auto" w:sz="4" w:space="0"/>
+            </w:tcBorders>
+            <w:vAlign w:val="center"/>
+          </w:tcPr>
+          <w:p>
+            <w:pPr>
+              <w:pStyle w:val="20"/>
+              <w:rPr>
+                <w:rFonts w:cs="Times New Roman"/>
+                <w:kern w:val="0"/>
+              </w:rPr>
+            </w:pPr>
+          </w:p>
+        </w:tc>
+        <w:tc>
+          <w:tcPr>
+            <w:tcW w:w="992" w:type="dxa"/>
+            <w:vMerge w:val="continue"/>
+            <w:vAlign w:val="center"/>
+          </w:tcPr>
+          <w:p>
+            <w:pPr>
+              <w:pStyle w:val="20"/>
+              <w:rPr>
+                <w:rFonts w:cs="Times New Roman"/>
+                <w:kern w:val="0"/>
+              </w:rPr>
+            </w:pPr>
+          </w:p>
+        </w:tc>
+        <w:tc>
+          <w:tcPr>
+            <w:tcW w:w="1559" w:type="dxa"/>
+            <w:vAlign w:val="center"/>
+          </w:tcPr>
+          <w:p>
+            <w:pPr>
+              <w:pStyle w:val="20"/>
+              <w:rPr>
+                <w:rFonts w:cs="Times New Roman"/>
+                <w:kern w:val="0"/>
+              </w:rPr>
+            </w:pPr>
+            <w:r>
+              <w:rPr>
+                <w:rFonts w:hint="eastAsia" w:cs="Times New Roman"/>
+                <w:kern w:val="0"/>
+              </w:rPr>
+              <w:t>图片检索</w:t>
+            </w:r>
+          </w:p>
+        </w:tc>
+        <w:tc>
+          <w:tcPr>
+            <w:tcW w:w="4253" w:type="dxa"/>
+            <w:vAlign w:val="center"/>
+          </w:tcPr>
+          <w:p>
+            <w:pPr>
+              <w:pStyle w:val="20"/>
+              <w:jc w:val="left"/>
+              <w:rPr>
+                <w:rFonts w:cs="Times New Roman"/>
+                <w:kern w:val="0"/>
+              </w:rPr>
+            </w:pPr>
+            <w:r>
+              <w:rPr>
+                <w:rFonts w:hint="eastAsia" w:cs="Times New Roman"/>
+                <w:kern w:val="0"/>
+              </w:rPr>
+              <w:t>对用户上传的图片进行计算返回相似图片集</w:t>
+            </w:r>
+          </w:p>
+        </w:tc>
+        <w:tc>
+          <w:tcPr>
+            <w:tcW w:w="567" w:type="dxa"/>
+            <w:vAlign w:val="center"/>
+          </w:tcPr>
+          <w:p>
+            <w:pPr>
+              <w:pStyle w:val="20"/>
+              <w:rPr>
+                <w:rFonts w:cs="Times New Roman"/>
+                <w:kern w:val="0"/>
+              </w:rPr>
+            </w:pPr>
+            <w:r>
+              <w:rPr>
+                <w:rFonts w:hint="eastAsia" w:cs="Times New Roman"/>
+                <w:kern w:val="0"/>
+              </w:rPr>
+              <w:t>高</w:t>
+            </w:r>
+          </w:p>
+        </w:tc>
+      </w:tr>
+    </w:tbl>
+    <w:p>
+      <w:pPr>
+        <w:pStyle w:val="20"/>
+      </w:pPr>
+    </w:p>
+    <w:p>
+      <w:pPr>
+        <w:pStyle w:val="3"/>
+        <w:spacing w:before="313" w:after="156"/>
+        <w:rPr>
+          <w:rFonts w:hint="eastAsia" w:ascii="黑体" w:hAnsi="黑体" w:cs="Times New Roman"/>
+          <w:sz w:val="28"/>
+          <w:szCs w:val="28"/>
+          <w:lang w:val="en-US" w:eastAsia="zh-CN"/>
+        </w:rPr>
+      </w:pPr>
+      <w:bookmarkStart w:id="11" w:name="_Toc15694"/>
+      <w:r>
+        <w:rPr>
+          <w:rFonts w:hint="eastAsia" w:ascii="黑体" w:hAnsi="黑体" w:cs="Times New Roman"/>
+          <w:sz w:val="28"/>
+          <w:szCs w:val="28"/>
+          <w:lang w:val="en-US" w:eastAsia="zh-CN"/>
+        </w:rPr>
+        <w:t>2.4  需求分析-管理员</w:t>
+      </w:r>
+      <w:bookmarkEnd w:id="11"/>
+    </w:p>
+    <w:p>
+      <w:pPr>
+        <w:pStyle w:val="4"/>
+        <w:rPr>
+          <w:rFonts w:ascii="黑体" w:hAnsi="黑体" w:eastAsia="黑体"/>
+          <w:b w:val="0"/>
+          <w:bCs/>
+          <w:sz w:val="24"/>
+          <w:szCs w:val="22"/>
+        </w:rPr>
+      </w:pPr>
+      <w:r>
+        <w:rPr>
+          <w:rFonts w:hint="eastAsia" w:ascii="黑体" w:hAnsi="黑体" w:eastAsia="黑体"/>
+          <w:b w:val="0"/>
+          <w:bCs/>
+          <w:sz w:val="24"/>
+          <w:szCs w:val="22"/>
+        </w:rPr>
+        <w:t>2.4.1  注册</w:t>
+      </w:r>
+    </w:p>
+    <w:p>
+      <w:pPr>
+        <w:pStyle w:val="14"/>
+        <w:ind w:firstLine="480"/>
+        <w:rPr>
+          <w:rFonts w:hint="default" w:eastAsia="宋体"/>
+          <w:lang w:val="en-US" w:eastAsia="zh-CN"/>
+        </w:rPr>
+      </w:pPr>
+      <w:r>
+        <w:rPr>
+          <w:rFonts w:hint="eastAsia"/>
+        </w:rPr>
+        <w:t>注册是管理员使用管理系统的先觉条件，注册之后方可以进行登录操作，使用</w:t>
+      </w:r>
+      <w:r>
+        <w:rPr>
+          <w:rFonts w:hint="eastAsia"/>
+          <w:lang w:val="en-US" w:eastAsia="zh-CN"/>
+        </w:rPr>
+        <w:t>管理员端</w:t>
+      </w:r>
+      <w:r>
+        <w:rPr>
+          <w:rFonts w:hint="eastAsia"/>
+        </w:rPr>
+        <w:t>具体功能。</w:t>
+      </w:r>
+      <w:r>
+        <w:rPr>
+          <w:rFonts w:hint="eastAsia"/>
+          <w:lang w:val="en-US" w:eastAsia="zh-CN"/>
+        </w:rPr>
+        <w:t>用例分析表如表2-3所示。</w:t>
+      </w:r>
+    </w:p>
+    <w:p>
+      <w:pPr>
+        <w:pStyle w:val="20"/>
+      </w:pPr>
+      <w:r>
+        <w:rPr>
+          <w:rFonts w:hint="eastAsia"/>
+        </w:rPr>
+        <w:t>表2</w:t>
+      </w:r>
+      <w:r>
+        <w:t xml:space="preserve">-3 </w:t>
+      </w:r>
+      <w:r>
+        <w:rPr>
+          <w:rFonts w:hint="eastAsia"/>
+        </w:rPr>
+        <w:t>注册用例分析表</w:t>
+      </w:r>
+    </w:p>
+    <w:tbl>
+      <w:tblPr>
+        <w:tblStyle w:val="11"/>
+        <w:tblW w:w="0" w:type="auto"/>
+        <w:tblInd w:w="0" w:type="dxa"/>
+        <w:tblBorders>
+          <w:top w:val="single" w:color="auto" w:sz="4" w:space="0"/>
+          <w:left w:val="single" w:color="auto" w:sz="4" w:space="0"/>
+          <w:bottom w:val="single" w:color="auto" w:sz="4" w:space="0"/>
+          <w:right w:val="single" w:color="auto" w:sz="4" w:space="0"/>
+          <w:insideH w:val="single" w:color="auto" w:sz="4" w:space="0"/>
+          <w:insideV w:val="single" w:color="auto" w:sz="4" w:space="0"/>
+        </w:tblBorders>
+        <w:tblLayout w:type="autofit"/>
+        <w:tblCellMar>
+          <w:top w:w="0" w:type="dxa"/>
+          <w:left w:w="108" w:type="dxa"/>
+          <w:bottom w:w="0" w:type="dxa"/>
+          <w:right w:w="108" w:type="dxa"/>
+        </w:tblCellMar>
+      </w:tblPr>
+      <w:tblGrid>
+        <w:gridCol w:w="1544"/>
+        <w:gridCol w:w="1172"/>
+        <w:gridCol w:w="1708"/>
+        <w:gridCol w:w="3872"/>
+      </w:tblGrid>
+      <w:tr>
+        <w:tblPrEx>
+          <w:tblBorders>
+            <w:top w:val="single" w:color="auto" w:sz="4" w:space="0"/>
+            <w:left w:val="single" w:color="auto" w:sz="4" w:space="0"/>
+            <w:bottom w:val="single" w:color="auto" w:sz="4" w:space="0"/>
+            <w:right w:val="single" w:color="auto" w:sz="4" w:space="0"/>
+            <w:insideH w:val="single" w:color="auto" w:sz="4" w:space="0"/>
+            <w:insideV w:val="single" w:color="auto" w:sz="4" w:space="0"/>
+          </w:tblBorders>
+          <w:tblCellMar>
+            <w:top w:w="0" w:type="dxa"/>
+            <w:left w:w="108" w:type="dxa"/>
+            <w:bottom w:w="0" w:type="dxa"/>
+            <w:right w:w="108" w:type="dxa"/>
+          </w:tblCellMar>
+        </w:tblPrEx>
+        <w:tc>
+          <w:tcPr>
+            <w:tcW w:w="1544" w:type="dxa"/>
+            <w:shd w:val="clear" w:color="auto" w:fill="BEBEBE" w:themeFill="background1" w:themeFillShade="BF"/>
+            <w:vAlign w:val="center"/>
+          </w:tcPr>
+          <w:p>
+            <w:pPr>
+              <w:widowControl/>
+              <w:spacing w:line="360" w:lineRule="auto"/>
+              <w:jc w:val="center"/>
+              <w:rPr>
+                <w:rFonts w:ascii="Times New Roman" w:hAnsi="Times New Roman" w:cs="Times New Roman" w:eastAsiaTheme="minorEastAsia"/>
+                <w:bCs/>
+                <w:color w:val="000000"/>
+                <w:kern w:val="0"/>
+                <w:sz w:val="20"/>
+                <w:szCs w:val="21"/>
+              </w:rPr>
+            </w:pPr>
+            <w:r>
+              <w:rPr>
+                <w:rFonts w:hint="eastAsia" w:ascii="Times New Roman" w:hAnsi="Times New Roman" w:cs="Times New Roman" w:eastAsiaTheme="minorEastAsia"/>
+                <w:bCs/>
+                <w:color w:val="000000"/>
+                <w:kern w:val="0"/>
+                <w:sz w:val="21"/>
+                <w:szCs w:val="21"/>
+              </w:rPr>
+              <w:t>功能名称</w:t>
+            </w:r>
+          </w:p>
+        </w:tc>
+        <w:tc>
+          <w:tcPr>
+            <w:tcW w:w="6752" w:type="dxa"/>
+            <w:gridSpan w:val="3"/>
+          </w:tcPr>
+          <w:p>
+            <w:pPr>
+              <w:widowControl/>
+              <w:spacing w:line="360" w:lineRule="auto"/>
+              <w:jc w:val="center"/>
+              <w:rPr>
+                <w:rFonts w:ascii="Times New Roman" w:hAnsi="Times New Roman" w:cs="Times New Roman" w:eastAsiaTheme="minorEastAsia"/>
+                <w:bCs/>
+                <w:color w:val="000000"/>
+                <w:kern w:val="0"/>
+                <w:sz w:val="20"/>
+                <w:szCs w:val="21"/>
+              </w:rPr>
+            </w:pPr>
+            <w:r>
+              <w:rPr>
+                <w:rFonts w:hint="eastAsia" w:ascii="Times New Roman" w:hAnsi="Times New Roman" w:cs="Times New Roman" w:eastAsiaTheme="minorEastAsia"/>
+                <w:bCs/>
+                <w:color w:val="000000"/>
+                <w:kern w:val="0"/>
+                <w:sz w:val="21"/>
+                <w:szCs w:val="21"/>
+              </w:rPr>
+              <w:t>注册</w:t>
+            </w:r>
+          </w:p>
+        </w:tc>
+      </w:tr>
+      <w:tr>
+        <w:tblPrEx>
+          <w:tblBorders>
+            <w:top w:val="single" w:color="auto" w:sz="4" w:space="0"/>
+            <w:left w:val="single" w:color="auto" w:sz="4" w:space="0"/>
+            <w:bottom w:val="single" w:color="auto" w:sz="4" w:space="0"/>
+            <w:right w:val="single" w:color="auto" w:sz="4" w:space="0"/>
+            <w:insideH w:val="single" w:color="auto" w:sz="4" w:space="0"/>
+            <w:insideV w:val="single" w:color="auto" w:sz="4" w:space="0"/>
+          </w:tblBorders>
+          <w:tblCellMar>
+            <w:top w:w="0" w:type="dxa"/>
+            <w:left w:w="108" w:type="dxa"/>
+            <w:bottom w:w="0" w:type="dxa"/>
+            <w:right w:w="108" w:type="dxa"/>
+          </w:tblCellMar>
+        </w:tblPrEx>
+        <w:tc>
+          <w:tcPr>
+            <w:tcW w:w="1544" w:type="dxa"/>
+            <w:shd w:val="clear" w:color="auto" w:fill="BEBEBE" w:themeFill="background1" w:themeFillShade="BF"/>
+            <w:vAlign w:val="center"/>
+          </w:tcPr>
+          <w:p>
+            <w:pPr>
+              <w:widowControl/>
+              <w:spacing w:line="360" w:lineRule="auto"/>
+              <w:jc w:val="center"/>
+              <w:rPr>
+                <w:rFonts w:ascii="Times New Roman" w:hAnsi="Times New Roman" w:cs="Times New Roman" w:eastAsiaTheme="minorEastAsia"/>
+                <w:bCs/>
+                <w:color w:val="000000"/>
+                <w:kern w:val="0"/>
+                <w:sz w:val="20"/>
+                <w:szCs w:val="21"/>
+              </w:rPr>
+            </w:pPr>
+            <w:r>
+              <w:rPr>
+                <w:rFonts w:hint="eastAsia" w:ascii="Times New Roman" w:hAnsi="Times New Roman" w:cs="Times New Roman" w:eastAsiaTheme="minorEastAsia"/>
+                <w:bCs/>
+                <w:color w:val="000000"/>
+                <w:kern w:val="0"/>
+                <w:sz w:val="21"/>
+                <w:szCs w:val="21"/>
+              </w:rPr>
+              <w:t>操作用户</w:t>
+            </w:r>
+          </w:p>
+        </w:tc>
+        <w:tc>
+          <w:tcPr>
+            <w:tcW w:w="1172" w:type="dxa"/>
+          </w:tcPr>
+          <w:p>
+            <w:pPr>
+              <w:widowControl/>
+              <w:spacing w:line="360" w:lineRule="auto"/>
+              <w:jc w:val="center"/>
+              <w:rPr>
+                <w:rFonts w:ascii="Times New Roman" w:hAnsi="Times New Roman" w:cs="Times New Roman" w:eastAsiaTheme="minorEastAsia"/>
+                <w:bCs/>
+                <w:color w:val="000000"/>
+                <w:kern w:val="0"/>
+                <w:sz w:val="20"/>
+                <w:szCs w:val="21"/>
+              </w:rPr>
+            </w:pPr>
+            <w:r>
+              <w:rPr>
+                <w:rFonts w:hint="eastAsia" w:ascii="Times New Roman" w:hAnsi="Times New Roman" w:cs="Times New Roman" w:eastAsiaTheme="minorEastAsia"/>
+                <w:bCs/>
+                <w:color w:val="000000"/>
+                <w:kern w:val="0"/>
+                <w:sz w:val="21"/>
+                <w:szCs w:val="21"/>
+              </w:rPr>
+              <w:t>管理员</w:t>
+            </w:r>
+          </w:p>
+        </w:tc>
+        <w:tc>
+          <w:tcPr>
+            <w:tcW w:w="1708" w:type="dxa"/>
+            <w:shd w:val="clear" w:color="auto" w:fill="BEBEBE" w:themeFill="background1" w:themeFillShade="BF"/>
+          </w:tcPr>
+          <w:p>
+            <w:pPr>
+              <w:widowControl/>
+              <w:spacing w:line="360" w:lineRule="auto"/>
+              <w:jc w:val="center"/>
+              <w:rPr>
+                <w:rFonts w:ascii="Times New Roman" w:hAnsi="Times New Roman" w:cs="Times New Roman" w:eastAsiaTheme="minorEastAsia"/>
+                <w:bCs/>
+                <w:color w:val="000000"/>
+                <w:kern w:val="0"/>
+                <w:sz w:val="20"/>
+                <w:szCs w:val="21"/>
+              </w:rPr>
+            </w:pPr>
+            <w:r>
+              <w:rPr>
+                <w:rFonts w:hint="eastAsia" w:ascii="Times New Roman" w:hAnsi="Times New Roman" w:cs="Times New Roman" w:eastAsiaTheme="minorEastAsia"/>
+                <w:bCs/>
+                <w:color w:val="000000"/>
+                <w:kern w:val="0"/>
+                <w:sz w:val="21"/>
+                <w:szCs w:val="21"/>
+              </w:rPr>
+              <w:t>用例描述</w:t>
+            </w:r>
+          </w:p>
+        </w:tc>
+        <w:tc>
+          <w:tcPr>
+            <w:tcW w:w="3872" w:type="dxa"/>
+          </w:tcPr>
+          <w:p>
+            <w:pPr>
+              <w:widowControl/>
+              <w:spacing w:line="360" w:lineRule="auto"/>
+              <w:jc w:val="center"/>
+              <w:rPr>
+                <w:rFonts w:ascii="Times New Roman" w:hAnsi="Times New Roman" w:cs="Times New Roman" w:eastAsiaTheme="minorEastAsia"/>
+                <w:bCs/>
+                <w:color w:val="000000"/>
+                <w:kern w:val="0"/>
+                <w:sz w:val="20"/>
+                <w:szCs w:val="21"/>
+              </w:rPr>
+            </w:pPr>
+            <w:r>
+              <w:rPr>
+                <w:rFonts w:hint="eastAsia" w:ascii="Times New Roman" w:hAnsi="Times New Roman" w:cs="Times New Roman" w:eastAsiaTheme="minorEastAsia"/>
+                <w:bCs/>
+                <w:color w:val="000000"/>
+                <w:kern w:val="0"/>
+                <w:sz w:val="21"/>
+                <w:szCs w:val="21"/>
+              </w:rPr>
+              <w:t>通过注册管理员账号进而登录</w:t>
+            </w:r>
+          </w:p>
+        </w:tc>
+      </w:tr>
+      <w:tr>
+        <w:tblPrEx>
+          <w:tblBorders>
+            <w:top w:val="single" w:color="auto" w:sz="4" w:space="0"/>
+            <w:left w:val="single" w:color="auto" w:sz="4" w:space="0"/>
+            <w:bottom w:val="single" w:color="auto" w:sz="4" w:space="0"/>
+            <w:right w:val="single" w:color="auto" w:sz="4" w:space="0"/>
+            <w:insideH w:val="single" w:color="auto" w:sz="4" w:space="0"/>
+            <w:insideV w:val="single" w:color="auto" w:sz="4" w:space="0"/>
+          </w:tblBorders>
+          <w:tblCellMar>
+            <w:top w:w="0" w:type="dxa"/>
+            <w:left w:w="108" w:type="dxa"/>
+            <w:bottom w:w="0" w:type="dxa"/>
+            <w:right w:w="108" w:type="dxa"/>
+          </w:tblCellMar>
+        </w:tblPrEx>
+        <w:tc>
+          <w:tcPr>
+            <w:tcW w:w="1544" w:type="dxa"/>
+            <w:shd w:val="clear" w:color="auto" w:fill="BEBEBE" w:themeFill="background1" w:themeFillShade="BF"/>
+            <w:vAlign w:val="center"/>
+          </w:tcPr>
+          <w:p>
+            <w:pPr>
+              <w:widowControl/>
+              <w:spacing w:line="360" w:lineRule="auto"/>
+              <w:jc w:val="center"/>
+              <w:rPr>
+                <w:rFonts w:ascii="Times New Roman" w:hAnsi="Times New Roman" w:cs="Times New Roman" w:eastAsiaTheme="minorEastAsia"/>
+                <w:bCs/>
+                <w:color w:val="000000"/>
+                <w:kern w:val="0"/>
+                <w:sz w:val="20"/>
+                <w:szCs w:val="21"/>
+              </w:rPr>
+            </w:pPr>
+            <w:r>
+              <w:rPr>
+                <w:rFonts w:hint="eastAsia" w:ascii="Times New Roman" w:hAnsi="Times New Roman" w:cs="Times New Roman" w:eastAsiaTheme="minorEastAsia"/>
+                <w:bCs/>
+                <w:color w:val="000000"/>
+                <w:kern w:val="0"/>
+                <w:sz w:val="21"/>
+                <w:szCs w:val="21"/>
+              </w:rPr>
+              <w:t>前置条件</w:t>
+            </w:r>
+          </w:p>
+        </w:tc>
+        <w:tc>
+          <w:tcPr>
+            <w:tcW w:w="6752" w:type="dxa"/>
+            <w:gridSpan w:val="3"/>
+          </w:tcPr>
+          <w:p>
+            <w:pPr>
+              <w:widowControl/>
+              <w:spacing w:line="360" w:lineRule="auto"/>
+              <w:jc w:val="left"/>
+              <w:rPr>
+                <w:rFonts w:ascii="Times New Roman" w:hAnsi="Times New Roman" w:cs="Times New Roman" w:eastAsiaTheme="minorEastAsia"/>
+                <w:bCs/>
+                <w:color w:val="000000"/>
+                <w:kern w:val="0"/>
+                <w:sz w:val="21"/>
+                <w:szCs w:val="21"/>
+              </w:rPr>
+            </w:pPr>
+            <w:r>
+              <w:rPr>
+                <w:rFonts w:hint="eastAsia" w:ascii="Times New Roman" w:hAnsi="Times New Roman" w:cs="Times New Roman" w:eastAsiaTheme="minorEastAsia"/>
+                <w:bCs/>
+                <w:color w:val="000000"/>
+                <w:kern w:val="0"/>
+                <w:sz w:val="21"/>
+                <w:szCs w:val="21"/>
+              </w:rPr>
+              <w:t>尚未拥有管理员账号</w:t>
+            </w:r>
+          </w:p>
+          <w:p>
+            <w:pPr>
+              <w:widowControl/>
+              <w:spacing w:line="360" w:lineRule="auto"/>
+              <w:jc w:val="left"/>
+              <w:rPr>
+                <w:rFonts w:ascii="Times New Roman" w:hAnsi="Times New Roman" w:cs="Times New Roman" w:eastAsiaTheme="minorEastAsia"/>
+                <w:bCs/>
+                <w:color w:val="000000"/>
+                <w:kern w:val="0"/>
+                <w:sz w:val="21"/>
+                <w:szCs w:val="21"/>
+              </w:rPr>
+            </w:pPr>
+            <w:r>
+              <w:rPr>
+                <w:rFonts w:hint="eastAsia" w:ascii="Times New Roman" w:hAnsi="Times New Roman" w:cs="Times New Roman" w:eastAsiaTheme="minorEastAsia"/>
+                <w:bCs/>
+                <w:color w:val="000000"/>
+                <w:kern w:val="0"/>
+                <w:sz w:val="21"/>
+                <w:szCs w:val="21"/>
+              </w:rPr>
+              <w:t>进入登录页面</w:t>
+            </w:r>
+          </w:p>
+          <w:p>
+            <w:pPr>
+              <w:widowControl/>
+              <w:spacing w:line="360" w:lineRule="auto"/>
+              <w:jc w:val="left"/>
+              <w:rPr>
+                <w:rFonts w:ascii="Times New Roman" w:hAnsi="Times New Roman" w:cs="Times New Roman" w:eastAsiaTheme="minorEastAsia"/>
+                <w:bCs/>
+                <w:color w:val="000000"/>
+                <w:kern w:val="0"/>
+                <w:sz w:val="21"/>
+                <w:szCs w:val="21"/>
+              </w:rPr>
+            </w:pPr>
+            <w:r>
+              <w:rPr>
+                <w:rFonts w:hint="eastAsia" w:ascii="Times New Roman" w:hAnsi="Times New Roman" w:cs="Times New Roman" w:eastAsiaTheme="minorEastAsia"/>
+                <w:bCs/>
+                <w:color w:val="000000"/>
+                <w:kern w:val="0"/>
+                <w:sz w:val="21"/>
+                <w:szCs w:val="21"/>
+              </w:rPr>
+              <w:t>点击注册按钮</w:t>
+            </w:r>
+          </w:p>
+        </w:tc>
+      </w:tr>
+      <w:tr>
+        <w:tblPrEx>
+          <w:tblBorders>
+            <w:top w:val="single" w:color="auto" w:sz="4" w:space="0"/>
+            <w:left w:val="single" w:color="auto" w:sz="4" w:space="0"/>
+            <w:bottom w:val="single" w:color="auto" w:sz="4" w:space="0"/>
+            <w:right w:val="single" w:color="auto" w:sz="4" w:space="0"/>
+            <w:insideH w:val="single" w:color="auto" w:sz="4" w:space="0"/>
+            <w:insideV w:val="single" w:color="auto" w:sz="4" w:space="0"/>
+          </w:tblBorders>
+          <w:tblCellMar>
+            <w:top w:w="0" w:type="dxa"/>
+            <w:left w:w="108" w:type="dxa"/>
+            <w:bottom w:w="0" w:type="dxa"/>
+            <w:right w:w="108" w:type="dxa"/>
+          </w:tblCellMar>
+        </w:tblPrEx>
+        <w:tc>
+          <w:tcPr>
+            <w:tcW w:w="1544" w:type="dxa"/>
+            <w:shd w:val="clear" w:color="auto" w:fill="BEBEBE" w:themeFill="background1" w:themeFillShade="BF"/>
+            <w:vAlign w:val="center"/>
+          </w:tcPr>
+          <w:p>
+            <w:pPr>
+              <w:widowControl/>
+              <w:spacing w:line="360" w:lineRule="auto"/>
+              <w:jc w:val="center"/>
+              <w:rPr>
+                <w:rFonts w:ascii="Times New Roman" w:hAnsi="Times New Roman" w:cs="Times New Roman" w:eastAsiaTheme="minorEastAsia"/>
+                <w:bCs/>
+                <w:color w:val="000000"/>
+                <w:kern w:val="0"/>
+                <w:sz w:val="20"/>
+                <w:szCs w:val="21"/>
+              </w:rPr>
+            </w:pPr>
+            <w:r>
+              <w:rPr>
+                <w:rFonts w:hint="eastAsia" w:ascii="Times New Roman" w:hAnsi="Times New Roman" w:cs="Times New Roman" w:eastAsiaTheme="minorEastAsia"/>
+                <w:bCs/>
+                <w:color w:val="000000"/>
+                <w:kern w:val="0"/>
+                <w:sz w:val="21"/>
+                <w:szCs w:val="21"/>
+              </w:rPr>
+              <w:t>基本事件流</w:t>
+            </w:r>
+          </w:p>
+        </w:tc>
+        <w:tc>
+          <w:tcPr>
+            <w:tcW w:w="6752" w:type="dxa"/>
+            <w:gridSpan w:val="3"/>
+          </w:tcPr>
+          <w:p>
+            <w:pPr>
+              <w:widowControl/>
+              <w:spacing w:line="360" w:lineRule="auto"/>
+              <w:jc w:val="left"/>
+              <w:rPr>
+                <w:rFonts w:ascii="Times New Roman" w:hAnsi="Times New Roman" w:cs="Times New Roman" w:eastAsiaTheme="minorEastAsia"/>
+                <w:bCs/>
+                <w:color w:val="000000"/>
+                <w:kern w:val="0"/>
+                <w:sz w:val="21"/>
+                <w:szCs w:val="21"/>
+              </w:rPr>
+            </w:pPr>
+            <w:r>
+              <w:rPr>
+                <w:rFonts w:hint="eastAsia" w:ascii="Times New Roman" w:hAnsi="Times New Roman" w:cs="Times New Roman" w:eastAsiaTheme="minorEastAsia"/>
+                <w:bCs/>
+                <w:color w:val="000000"/>
+                <w:kern w:val="0"/>
+                <w:sz w:val="21"/>
+                <w:szCs w:val="21"/>
+              </w:rPr>
+              <w:t>输入账号密码</w:t>
+            </w:r>
+          </w:p>
+          <w:p>
+            <w:pPr>
+              <w:widowControl/>
+              <w:spacing w:line="360" w:lineRule="auto"/>
+              <w:jc w:val="left"/>
+              <w:rPr>
+                <w:rFonts w:ascii="Times New Roman" w:hAnsi="Times New Roman" w:cs="Times New Roman" w:eastAsiaTheme="minorEastAsia"/>
+                <w:bCs/>
+                <w:color w:val="000000"/>
+                <w:kern w:val="0"/>
+                <w:sz w:val="20"/>
+                <w:szCs w:val="21"/>
+              </w:rPr>
+            </w:pPr>
+            <w:r>
+              <w:rPr>
+                <w:rFonts w:hint="eastAsia" w:ascii="Times New Roman" w:hAnsi="Times New Roman" w:cs="Times New Roman" w:eastAsiaTheme="minorEastAsia"/>
+                <w:bCs/>
+                <w:color w:val="000000"/>
+                <w:kern w:val="0"/>
+                <w:sz w:val="21"/>
+                <w:szCs w:val="21"/>
+              </w:rPr>
+              <w:t>点击注册按钮</w:t>
+            </w:r>
+          </w:p>
+        </w:tc>
+      </w:tr>
+      <w:tr>
+        <w:tblPrEx>
+          <w:tblBorders>
+            <w:top w:val="single" w:color="auto" w:sz="4" w:space="0"/>
+            <w:left w:val="single" w:color="auto" w:sz="4" w:space="0"/>
+            <w:bottom w:val="single" w:color="auto" w:sz="4" w:space="0"/>
+            <w:right w:val="single" w:color="auto" w:sz="4" w:space="0"/>
+            <w:insideH w:val="single" w:color="auto" w:sz="4" w:space="0"/>
+            <w:insideV w:val="single" w:color="auto" w:sz="4" w:space="0"/>
+          </w:tblBorders>
+          <w:tblCellMar>
+            <w:top w:w="0" w:type="dxa"/>
+            <w:left w:w="108" w:type="dxa"/>
+            <w:bottom w:w="0" w:type="dxa"/>
+            <w:right w:w="108" w:type="dxa"/>
+          </w:tblCellMar>
+        </w:tblPrEx>
+        <w:tc>
+          <w:tcPr>
+            <w:tcW w:w="1544" w:type="dxa"/>
+            <w:shd w:val="clear" w:color="auto" w:fill="BEBEBE" w:themeFill="background1" w:themeFillShade="BF"/>
+            <w:vAlign w:val="center"/>
+          </w:tcPr>
+          <w:p>
+            <w:pPr>
+              <w:widowControl/>
+              <w:spacing w:line="360" w:lineRule="auto"/>
+              <w:jc w:val="center"/>
+              <w:rPr>
+                <w:rFonts w:ascii="Times New Roman" w:hAnsi="Times New Roman" w:cs="Times New Roman" w:eastAsiaTheme="minorEastAsia"/>
+                <w:bCs/>
+                <w:color w:val="000000"/>
+                <w:kern w:val="0"/>
+                <w:sz w:val="20"/>
+                <w:szCs w:val="21"/>
+              </w:rPr>
+            </w:pPr>
+            <w:r>
+              <w:rPr>
+                <w:rFonts w:hint="eastAsia" w:ascii="Times New Roman" w:hAnsi="Times New Roman" w:cs="Times New Roman" w:eastAsiaTheme="minorEastAsia"/>
+                <w:bCs/>
+                <w:color w:val="000000"/>
+                <w:kern w:val="0"/>
+                <w:sz w:val="21"/>
+                <w:szCs w:val="21"/>
+              </w:rPr>
+              <w:t>异常事件流</w:t>
+            </w:r>
+          </w:p>
+        </w:tc>
+        <w:tc>
+          <w:tcPr>
+            <w:tcW w:w="6752" w:type="dxa"/>
+            <w:gridSpan w:val="3"/>
+          </w:tcPr>
+          <w:p>
+            <w:pPr>
+              <w:widowControl/>
+              <w:spacing w:line="360" w:lineRule="auto"/>
+              <w:jc w:val="left"/>
+              <w:rPr>
+                <w:rFonts w:ascii="Times New Roman" w:hAnsi="Times New Roman" w:cs="Times New Roman" w:eastAsiaTheme="minorEastAsia"/>
+                <w:bCs/>
+                <w:color w:val="000000"/>
+                <w:kern w:val="0"/>
+                <w:sz w:val="20"/>
+                <w:szCs w:val="21"/>
+              </w:rPr>
+            </w:pPr>
+            <w:r>
+              <w:rPr>
+                <w:rFonts w:hint="eastAsia" w:ascii="Times New Roman" w:hAnsi="Times New Roman" w:cs="Times New Roman" w:eastAsiaTheme="minorEastAsia"/>
+                <w:bCs/>
+                <w:color w:val="000000"/>
+                <w:kern w:val="0"/>
+                <w:sz w:val="20"/>
+                <w:szCs w:val="21"/>
+              </w:rPr>
+              <w:t>注册出错，提示</w:t>
+            </w:r>
+            <w:r>
+              <w:rPr>
+                <w:rFonts w:ascii="Times New Roman" w:hAnsi="Times New Roman" w:cs="Times New Roman" w:eastAsiaTheme="minorEastAsia"/>
+                <w:bCs/>
+                <w:color w:val="000000"/>
+                <w:kern w:val="0"/>
+                <w:sz w:val="20"/>
+                <w:szCs w:val="21"/>
+              </w:rPr>
+              <w:t>"</w:t>
+            </w:r>
+            <w:r>
+              <w:rPr>
+                <w:rFonts w:hint="eastAsia" w:ascii="Times New Roman" w:hAnsi="Times New Roman" w:cs="Times New Roman" w:eastAsiaTheme="minorEastAsia"/>
+                <w:bCs/>
+                <w:color w:val="000000"/>
+                <w:kern w:val="0"/>
+                <w:sz w:val="20"/>
+                <w:szCs w:val="21"/>
+              </w:rPr>
+              <w:t>注册失败，请重试！</w:t>
+            </w:r>
+            <w:r>
+              <w:rPr>
+                <w:rFonts w:ascii="Times New Roman" w:hAnsi="Times New Roman" w:cs="Times New Roman" w:eastAsiaTheme="minorEastAsia"/>
+                <w:bCs/>
+                <w:color w:val="000000"/>
+                <w:kern w:val="0"/>
+                <w:sz w:val="20"/>
+                <w:szCs w:val="21"/>
+              </w:rPr>
+              <w:t>"</w:t>
+            </w:r>
+          </w:p>
+        </w:tc>
+      </w:tr>
+      <w:tr>
+        <w:tblPrEx>
+          <w:tblBorders>
+            <w:top w:val="single" w:color="auto" w:sz="4" w:space="0"/>
+            <w:left w:val="single" w:color="auto" w:sz="4" w:space="0"/>
+            <w:bottom w:val="single" w:color="auto" w:sz="4" w:space="0"/>
+            <w:right w:val="single" w:color="auto" w:sz="4" w:space="0"/>
+            <w:insideH w:val="single" w:color="auto" w:sz="4" w:space="0"/>
+            <w:insideV w:val="single" w:color="auto" w:sz="4" w:space="0"/>
+          </w:tblBorders>
+          <w:tblCellMar>
+            <w:top w:w="0" w:type="dxa"/>
+            <w:left w:w="108" w:type="dxa"/>
+            <w:bottom w:w="0" w:type="dxa"/>
+            <w:right w:w="108" w:type="dxa"/>
+          </w:tblCellMar>
+        </w:tblPrEx>
+        <w:tc>
+          <w:tcPr>
+            <w:tcW w:w="1544" w:type="dxa"/>
+            <w:shd w:val="clear" w:color="auto" w:fill="BEBEBE" w:themeFill="background1" w:themeFillShade="BF"/>
+            <w:vAlign w:val="center"/>
+          </w:tcPr>
+          <w:p>
+            <w:pPr>
+              <w:widowControl/>
+              <w:spacing w:line="360" w:lineRule="auto"/>
+              <w:jc w:val="center"/>
+              <w:rPr>
+                <w:rFonts w:ascii="Times New Roman" w:hAnsi="Times New Roman" w:cs="Times New Roman" w:eastAsiaTheme="minorEastAsia"/>
+                <w:bCs/>
+                <w:color w:val="000000"/>
+                <w:kern w:val="0"/>
+                <w:sz w:val="20"/>
+                <w:szCs w:val="21"/>
+              </w:rPr>
+            </w:pPr>
+            <w:r>
+              <w:rPr>
+                <w:rFonts w:hint="eastAsia" w:ascii="Times New Roman" w:hAnsi="Times New Roman" w:cs="Times New Roman" w:eastAsiaTheme="minorEastAsia"/>
+                <w:bCs/>
+                <w:color w:val="000000"/>
+                <w:kern w:val="0"/>
+                <w:sz w:val="21"/>
+                <w:szCs w:val="21"/>
+              </w:rPr>
+              <w:t>后置条件</w:t>
+            </w:r>
+          </w:p>
+        </w:tc>
+        <w:tc>
+          <w:tcPr>
+            <w:tcW w:w="6752" w:type="dxa"/>
+            <w:gridSpan w:val="3"/>
+          </w:tcPr>
+          <w:p>
+            <w:pPr>
+              <w:widowControl/>
+              <w:spacing w:line="360" w:lineRule="auto"/>
+              <w:jc w:val="left"/>
+              <w:rPr>
+                <w:rFonts w:ascii="Times New Roman" w:hAnsi="Times New Roman" w:cs="Times New Roman" w:eastAsiaTheme="minorEastAsia"/>
+                <w:bCs/>
+                <w:color w:val="000000"/>
+                <w:kern w:val="0"/>
+                <w:sz w:val="20"/>
+                <w:szCs w:val="21"/>
+              </w:rPr>
+            </w:pPr>
+            <w:r>
+              <w:rPr>
+                <w:rFonts w:hint="eastAsia" w:ascii="Times New Roman" w:hAnsi="Times New Roman" w:cs="Times New Roman" w:eastAsiaTheme="minorEastAsia"/>
+                <w:bCs/>
+                <w:color w:val="000000"/>
+                <w:kern w:val="0"/>
+                <w:sz w:val="21"/>
+                <w:szCs w:val="21"/>
+              </w:rPr>
+              <w:t>点击注册按钮，成功后三秒后跳转到登录页面</w:t>
+            </w:r>
+          </w:p>
+        </w:tc>
+      </w:tr>
+      <w:tr>
+        <w:tblPrEx>
+          <w:tblBorders>
+            <w:top w:val="single" w:color="auto" w:sz="4" w:space="0"/>
+            <w:left w:val="single" w:color="auto" w:sz="4" w:space="0"/>
+            <w:bottom w:val="single" w:color="auto" w:sz="4" w:space="0"/>
+            <w:right w:val="single" w:color="auto" w:sz="4" w:space="0"/>
+            <w:insideH w:val="single" w:color="auto" w:sz="4" w:space="0"/>
+            <w:insideV w:val="single" w:color="auto" w:sz="4" w:space="0"/>
+          </w:tblBorders>
+          <w:tblCellMar>
+            <w:top w:w="0" w:type="dxa"/>
+            <w:left w:w="108" w:type="dxa"/>
+            <w:bottom w:w="0" w:type="dxa"/>
+            <w:right w:w="108" w:type="dxa"/>
+          </w:tblCellMar>
+        </w:tblPrEx>
+        <w:tc>
+          <w:tcPr>
+            <w:tcW w:w="1544" w:type="dxa"/>
+            <w:shd w:val="clear" w:color="auto" w:fill="BEBEBE" w:themeFill="background1" w:themeFillShade="BF"/>
+            <w:vAlign w:val="center"/>
+          </w:tcPr>
+          <w:p>
+            <w:pPr>
+              <w:widowControl/>
+              <w:spacing w:line="360" w:lineRule="auto"/>
+              <w:jc w:val="center"/>
+              <w:rPr>
+                <w:rFonts w:ascii="Times New Roman" w:hAnsi="Times New Roman" w:cs="Times New Roman" w:eastAsiaTheme="minorEastAsia"/>
+                <w:bCs/>
+                <w:color w:val="000000"/>
+                <w:kern w:val="0"/>
+                <w:sz w:val="20"/>
+                <w:szCs w:val="21"/>
+              </w:rPr>
+            </w:pPr>
+            <w:r>
+              <w:rPr>
+                <w:rFonts w:hint="eastAsia" w:ascii="Times New Roman" w:hAnsi="Times New Roman" w:cs="Times New Roman" w:eastAsiaTheme="minorEastAsia"/>
+                <w:bCs/>
+                <w:color w:val="000000"/>
+                <w:kern w:val="0"/>
+                <w:sz w:val="21"/>
+                <w:szCs w:val="21"/>
+              </w:rPr>
+              <w:t>补充说明</w:t>
+            </w:r>
+          </w:p>
+        </w:tc>
+        <w:tc>
+          <w:tcPr>
+            <w:tcW w:w="6752" w:type="dxa"/>
+            <w:gridSpan w:val="3"/>
+          </w:tcPr>
+          <w:p>
+            <w:pPr>
+              <w:widowControl/>
+              <w:spacing w:line="360" w:lineRule="auto"/>
+              <w:jc w:val="left"/>
+              <w:rPr>
+                <w:rFonts w:ascii="Times New Roman" w:hAnsi="Times New Roman" w:cs="Times New Roman" w:eastAsiaTheme="minorEastAsia"/>
+                <w:bCs/>
+                <w:color w:val="000000"/>
+                <w:kern w:val="0"/>
+                <w:sz w:val="20"/>
+                <w:szCs w:val="21"/>
+              </w:rPr>
+            </w:pPr>
+          </w:p>
+        </w:tc>
+      </w:tr>
+      <w:tr>
+        <w:tblPrEx>
+          <w:tblBorders>
+            <w:top w:val="single" w:color="auto" w:sz="4" w:space="0"/>
+            <w:left w:val="single" w:color="auto" w:sz="4" w:space="0"/>
+            <w:bottom w:val="single" w:color="auto" w:sz="4" w:space="0"/>
+            <w:right w:val="single" w:color="auto" w:sz="4" w:space="0"/>
+            <w:insideH w:val="single" w:color="auto" w:sz="4" w:space="0"/>
+            <w:insideV w:val="single" w:color="auto" w:sz="4" w:space="0"/>
+          </w:tblBorders>
+          <w:tblCellMar>
+            <w:top w:w="0" w:type="dxa"/>
+            <w:left w:w="108" w:type="dxa"/>
+            <w:bottom w:w="0" w:type="dxa"/>
+            <w:right w:w="108" w:type="dxa"/>
+          </w:tblCellMar>
+        </w:tblPrEx>
+        <w:tc>
+          <w:tcPr>
+            <w:tcW w:w="1544" w:type="dxa"/>
+            <w:shd w:val="clear" w:color="auto" w:fill="BEBEBE" w:themeFill="background1" w:themeFillShade="BF"/>
+            <w:vAlign w:val="center"/>
+          </w:tcPr>
+          <w:p>
+            <w:pPr>
+              <w:widowControl/>
+              <w:spacing w:line="360" w:lineRule="auto"/>
+              <w:jc w:val="center"/>
+              <w:rPr>
+                <w:rFonts w:ascii="Times New Roman" w:hAnsi="Times New Roman" w:cs="Times New Roman" w:eastAsiaTheme="minorEastAsia"/>
+                <w:bCs/>
+                <w:color w:val="000000"/>
+                <w:kern w:val="0"/>
+                <w:sz w:val="20"/>
+                <w:szCs w:val="21"/>
+              </w:rPr>
+            </w:pPr>
+            <w:r>
+              <w:rPr>
+                <w:rFonts w:hint="eastAsia" w:ascii="Times New Roman" w:hAnsi="Times New Roman" w:cs="Times New Roman" w:eastAsiaTheme="minorEastAsia"/>
+                <w:bCs/>
+                <w:color w:val="000000"/>
+                <w:kern w:val="0"/>
+                <w:sz w:val="21"/>
+                <w:szCs w:val="21"/>
+              </w:rPr>
+              <w:t>界面原型</w:t>
+            </w:r>
+          </w:p>
+        </w:tc>
+        <w:tc>
+          <w:tcPr>
+            <w:tcW w:w="6752" w:type="dxa"/>
+            <w:gridSpan w:val="3"/>
+          </w:tcPr>
+          <w:p>
+            <w:pPr>
+              <w:widowControl/>
+              <w:spacing w:line="360" w:lineRule="auto"/>
+              <w:jc w:val="center"/>
+              <w:rPr>
+                <w:rFonts w:ascii="Times New Roman" w:hAnsi="Times New Roman" w:cs="Times New Roman" w:eastAsiaTheme="minorEastAsia"/>
+                <w:bCs/>
+                <w:color w:val="000000"/>
+                <w:kern w:val="0"/>
+                <w:sz w:val="20"/>
+                <w:szCs w:val="21"/>
+              </w:rPr>
+            </w:pPr>
+            <w:r>
+              <w:rPr>
+                <w:rFonts w:hint="eastAsia" w:ascii="Times New Roman" w:hAnsi="Times New Roman" w:cs="Times New Roman" w:eastAsiaTheme="minorEastAsia"/>
+                <w:bCs/>
+                <w:color w:val="000000"/>
+                <w:kern w:val="0"/>
+                <w:sz w:val="21"/>
+                <w:szCs w:val="21"/>
+              </w:rPr>
+              <w:t>如图2-4所示</w:t>
+            </w:r>
+          </w:p>
+        </w:tc>
+      </w:tr>
+    </w:tbl>
+    <w:p>
+      <w:pPr>
+        <w:pStyle w:val="20"/>
+      </w:pPr>
+    </w:p>
+    <w:p>
+      <w:pPr>
+        <w:pStyle w:val="20"/>
+      </w:pPr>
+      <w:r>
+        <w:drawing>
+          <wp:inline distT="0" distB="0" distL="0" distR="0">
+            <wp:extent cx="4438015" cy="1980565"/>
+            <wp:effectExtent l="0" t="0" r="12065" b="635"/>
+            <wp:docPr id="16" name="图片 16"/>
+            <wp:cNvGraphicFramePr>
+              <a:graphicFrameLocks xmlns:a="http://schemas.openxmlformats.org/drawingml/2006/main" noChangeAspect="1"/>
+            </wp:cNvGraphicFramePr>
+            <a:graphic xmlns:a="http://schemas.openxmlformats.org/drawingml/2006/main">
+              <a:graphicData uri="http://schemas.openxmlformats.org/drawingml/2006/picture">
+                <pic:pic xmlns:pic="http://schemas.openxmlformats.org/drawingml/2006/picture">
+                  <pic:nvPicPr>
+                    <pic:cNvPr id="16" name="图片 16"/>
+                    <pic:cNvPicPr>
+                      <a:picLocks noChangeAspect="1"/>
+                    </pic:cNvPicPr>
+                  </pic:nvPicPr>
+                  <pic:blipFill>
+                    <a:blip r:embed="rId21"/>
+                    <a:stretch>
+                      <a:fillRect/>
+                    </a:stretch>
+                  </pic:blipFill>
+                  <pic:spPr>
+                    <a:xfrm>
+                      <a:off x="0" y="0"/>
+                      <a:ext cx="4438095" cy="1980952"/>
+                    </a:xfrm>
+                    <a:prstGeom prst="rect">
+                      <a:avLst/>
+                    </a:prstGeom>
+                  </pic:spPr>
+                </pic:pic>
+              </a:graphicData>
+            </a:graphic>
+          </wp:inline>
+        </w:drawing>
+      </w:r>
+    </w:p>
+    <w:p>
+      <w:pPr>
+        <w:pStyle w:val="20"/>
+      </w:pPr>
+      <w:r>
+        <w:rPr>
+          <w:rFonts w:hint="eastAsia"/>
+        </w:rPr>
+        <w:t>图2</w:t>
+      </w:r>
+      <w:r>
+        <w:t xml:space="preserve">-4 </w:t>
+      </w:r>
+      <w:r>
+        <w:rPr>
+          <w:rFonts w:hint="eastAsia"/>
+        </w:rPr>
+        <w:t>注册界面原型图</w:t>
+      </w:r>
+    </w:p>
+    <w:p>
+      <w:pPr>
+        <w:pStyle w:val="4"/>
+        <w:rPr>
+          <w:rFonts w:ascii="黑体" w:hAnsi="黑体" w:eastAsia="黑体"/>
+          <w:b w:val="0"/>
+          <w:bCs/>
+          <w:sz w:val="24"/>
+          <w:szCs w:val="22"/>
+        </w:rPr>
+      </w:pPr>
+      <w:r>
+        <w:rPr>
+          <w:rFonts w:hint="eastAsia" w:ascii="黑体" w:hAnsi="黑体" w:eastAsia="黑体"/>
+          <w:b w:val="0"/>
+          <w:bCs/>
+          <w:sz w:val="24"/>
+          <w:szCs w:val="22"/>
+        </w:rPr>
+        <w:t>2.4.</w:t>
+      </w:r>
+      <w:r>
+        <w:rPr>
+          <w:rFonts w:ascii="黑体" w:hAnsi="黑体" w:eastAsia="黑体"/>
+          <w:b w:val="0"/>
+          <w:bCs/>
+          <w:sz w:val="24"/>
+          <w:szCs w:val="22"/>
+        </w:rPr>
+        <w:t>2</w:t>
+      </w:r>
+      <w:r>
+        <w:rPr>
+          <w:rFonts w:hint="eastAsia" w:ascii="黑体" w:hAnsi="黑体" w:eastAsia="黑体"/>
+          <w:b w:val="0"/>
+          <w:bCs/>
+          <w:sz w:val="24"/>
+          <w:szCs w:val="22"/>
+        </w:rPr>
+        <w:t xml:space="preserve">  登录</w:t>
+      </w:r>
+    </w:p>
+    <w:p>
+      <w:pPr>
+        <w:pStyle w:val="14"/>
+        <w:ind w:firstLine="480"/>
+        <w:rPr>
+          <w:rFonts w:hint="default" w:eastAsia="宋体"/>
+          <w:lang w:val="en-US" w:eastAsia="zh-CN"/>
+        </w:rPr>
+      </w:pPr>
+      <w:r>
+        <w:rPr>
+          <w:rFonts w:hint="eastAsia"/>
+          <w:lang w:val="en-US" w:eastAsia="zh-CN"/>
+        </w:rPr>
+        <w:t>当用户</w:t>
+      </w:r>
+      <w:r>
+        <w:rPr>
+          <w:rFonts w:hint="eastAsia"/>
+        </w:rPr>
+        <w:t>完成</w:t>
+      </w:r>
+      <w:r>
+        <w:rPr>
+          <w:rFonts w:hint="eastAsia"/>
+          <w:lang w:val="en-US" w:eastAsia="zh-CN"/>
+        </w:rPr>
+        <w:t>管理员</w:t>
+      </w:r>
+      <w:r>
+        <w:rPr>
+          <w:rFonts w:hint="eastAsia"/>
+        </w:rPr>
+        <w:t>注册之后，</w:t>
+      </w:r>
+      <w:r>
+        <w:rPr>
+          <w:rFonts w:hint="eastAsia"/>
+          <w:lang w:val="en-US" w:eastAsia="zh-CN"/>
+        </w:rPr>
+        <w:t>进入登陆页面</w:t>
+      </w:r>
+      <w:r>
+        <w:rPr>
+          <w:rFonts w:hint="eastAsia"/>
+        </w:rPr>
+        <w:t>根据注册时填写的账号密码来进行登录，登录成功后进行跳转</w:t>
+      </w:r>
+      <w:r>
+        <w:rPr>
+          <w:rFonts w:hint="eastAsia"/>
+          <w:lang w:val="en-US" w:eastAsia="zh-CN"/>
+        </w:rPr>
+        <w:t>至后台管理页面。用例分析表如表2-4所示。</w:t>
+      </w:r>
+    </w:p>
+    <w:p>
+      <w:pPr>
+        <w:pStyle w:val="20"/>
+        <w:jc w:val="both"/>
+        <w:rPr>
+          <w:rFonts w:hint="eastAsia"/>
+        </w:rPr>
+      </w:pPr>
+    </w:p>
+    <w:p>
+      <w:pPr>
+        <w:pStyle w:val="20"/>
+      </w:pPr>
+      <w:r>
+        <w:rPr>
+          <w:rFonts w:hint="eastAsia"/>
+        </w:rPr>
+        <w:t>表2</w:t>
+      </w:r>
+      <w:r>
+        <w:t xml:space="preserve">-4 </w:t>
+      </w:r>
+      <w:r>
+        <w:rPr>
+          <w:rFonts w:hint="eastAsia"/>
+        </w:rPr>
+        <w:t>登录用例分析表</w:t>
+      </w:r>
+    </w:p>
+    <w:tbl>
+      <w:tblPr>
+        <w:tblStyle w:val="11"/>
+        <w:tblW w:w="0" w:type="auto"/>
+        <w:tblInd w:w="0" w:type="dxa"/>
+        <w:tblBorders>
+          <w:top w:val="single" w:color="auto" w:sz="4" w:space="0"/>
+          <w:left w:val="single" w:color="auto" w:sz="4" w:space="0"/>
+          <w:bottom w:val="single" w:color="auto" w:sz="4" w:space="0"/>
+          <w:right w:val="single" w:color="auto" w:sz="4" w:space="0"/>
+          <w:insideH w:val="single" w:color="auto" w:sz="4" w:space="0"/>
+          <w:insideV w:val="single" w:color="auto" w:sz="4" w:space="0"/>
+        </w:tblBorders>
+        <w:tblLayout w:type="autofit"/>
+        <w:tblCellMar>
+          <w:top w:w="0" w:type="dxa"/>
+          <w:left w:w="108" w:type="dxa"/>
+          <w:bottom w:w="0" w:type="dxa"/>
+          <w:right w:w="108" w:type="dxa"/>
+        </w:tblCellMar>
+      </w:tblPr>
+      <w:tblGrid>
+        <w:gridCol w:w="1544"/>
+        <w:gridCol w:w="1172"/>
+        <w:gridCol w:w="1708"/>
+        <w:gridCol w:w="3872"/>
+      </w:tblGrid>
+      <w:tr>
+        <w:tblPrEx>
+          <w:tblBorders>
+            <w:top w:val="single" w:color="auto" w:sz="4" w:space="0"/>
+            <w:left w:val="single" w:color="auto" w:sz="4" w:space="0"/>
+            <w:bottom w:val="single" w:color="auto" w:sz="4" w:space="0"/>
+            <w:right w:val="single" w:color="auto" w:sz="4" w:space="0"/>
+            <w:insideH w:val="single" w:color="auto" w:sz="4" w:space="0"/>
+            <w:insideV w:val="single" w:color="auto" w:sz="4" w:space="0"/>
+          </w:tblBorders>
+          <w:tblCellMar>
+            <w:top w:w="0" w:type="dxa"/>
+            <w:left w:w="108" w:type="dxa"/>
+            <w:bottom w:w="0" w:type="dxa"/>
+            <w:right w:w="108" w:type="dxa"/>
+          </w:tblCellMar>
+        </w:tblPrEx>
+        <w:tc>
+          <w:tcPr>
+            <w:tcW w:w="1544" w:type="dxa"/>
+            <w:shd w:val="clear" w:color="auto" w:fill="BEBEBE" w:themeFill="background1" w:themeFillShade="BF"/>
+            <w:vAlign w:val="center"/>
+          </w:tcPr>
+          <w:p>
+            <w:pPr>
+              <w:widowControl/>
+              <w:spacing w:line="360" w:lineRule="auto"/>
+              <w:jc w:val="center"/>
+              <w:rPr>
+                <w:rFonts w:ascii="Times New Roman" w:hAnsi="Times New Roman" w:cs="Times New Roman" w:eastAsiaTheme="minorEastAsia"/>
+                <w:bCs/>
+                <w:color w:val="000000"/>
+                <w:kern w:val="0"/>
+                <w:sz w:val="20"/>
+                <w:szCs w:val="21"/>
+              </w:rPr>
+            </w:pPr>
+            <w:r>
+              <w:rPr>
+                <w:rFonts w:hint="eastAsia" w:ascii="Times New Roman" w:hAnsi="Times New Roman" w:cs="Times New Roman" w:eastAsiaTheme="minorEastAsia"/>
+                <w:bCs/>
+                <w:color w:val="000000"/>
+                <w:kern w:val="0"/>
+                <w:sz w:val="21"/>
+                <w:szCs w:val="21"/>
+              </w:rPr>
+              <w:t>功能名称</w:t>
+            </w:r>
+          </w:p>
+        </w:tc>
+        <w:tc>
+          <w:tcPr>
+            <w:tcW w:w="6752" w:type="dxa"/>
+            <w:gridSpan w:val="3"/>
+          </w:tcPr>
+          <w:p>
+            <w:pPr>
+              <w:widowControl/>
+              <w:spacing w:line="360" w:lineRule="auto"/>
+              <w:jc w:val="center"/>
+              <w:rPr>
+                <w:rFonts w:ascii="Times New Roman" w:hAnsi="Times New Roman" w:cs="Times New Roman" w:eastAsiaTheme="minorEastAsia"/>
+                <w:bCs/>
+                <w:color w:val="000000"/>
+                <w:kern w:val="0"/>
+                <w:sz w:val="20"/>
+                <w:szCs w:val="21"/>
+              </w:rPr>
+            </w:pPr>
+            <w:r>
+              <w:rPr>
+                <w:rFonts w:hint="eastAsia" w:ascii="Times New Roman" w:hAnsi="Times New Roman" w:cs="Times New Roman" w:eastAsiaTheme="minorEastAsia"/>
+                <w:bCs/>
+                <w:color w:val="000000"/>
+                <w:kern w:val="0"/>
+                <w:sz w:val="21"/>
+                <w:szCs w:val="21"/>
+              </w:rPr>
+              <w:t>登录</w:t>
+            </w:r>
+          </w:p>
+        </w:tc>
+      </w:tr>
+      <w:tr>
+        <w:tblPrEx>
+          <w:tblBorders>
+            <w:top w:val="single" w:color="auto" w:sz="4" w:space="0"/>
+            <w:left w:val="single" w:color="auto" w:sz="4" w:space="0"/>
+            <w:bottom w:val="single" w:color="auto" w:sz="4" w:space="0"/>
+            <w:right w:val="single" w:color="auto" w:sz="4" w:space="0"/>
+            <w:insideH w:val="single" w:color="auto" w:sz="4" w:space="0"/>
+            <w:insideV w:val="single" w:color="auto" w:sz="4" w:space="0"/>
+          </w:tblBorders>
+          <w:tblCellMar>
+            <w:top w:w="0" w:type="dxa"/>
+            <w:left w:w="108" w:type="dxa"/>
+            <w:bottom w:w="0" w:type="dxa"/>
+            <w:right w:w="108" w:type="dxa"/>
+          </w:tblCellMar>
+        </w:tblPrEx>
+        <w:tc>
+          <w:tcPr>
+            <w:tcW w:w="1544" w:type="dxa"/>
+            <w:shd w:val="clear" w:color="auto" w:fill="BEBEBE" w:themeFill="background1" w:themeFillShade="BF"/>
+            <w:vAlign w:val="center"/>
+          </w:tcPr>
+          <w:p>
+            <w:pPr>
+              <w:widowControl/>
+              <w:spacing w:line="360" w:lineRule="auto"/>
+              <w:jc w:val="center"/>
+              <w:rPr>
+                <w:rFonts w:ascii="Times New Roman" w:hAnsi="Times New Roman" w:cs="Times New Roman" w:eastAsiaTheme="minorEastAsia"/>
+                <w:bCs/>
+                <w:color w:val="000000"/>
+                <w:kern w:val="0"/>
+                <w:sz w:val="20"/>
+                <w:szCs w:val="21"/>
+              </w:rPr>
+            </w:pPr>
+            <w:r>
+              <w:rPr>
+                <w:rFonts w:hint="eastAsia" w:ascii="Times New Roman" w:hAnsi="Times New Roman" w:cs="Times New Roman" w:eastAsiaTheme="minorEastAsia"/>
+                <w:bCs/>
+                <w:color w:val="000000"/>
+                <w:kern w:val="0"/>
+                <w:sz w:val="21"/>
+                <w:szCs w:val="21"/>
+              </w:rPr>
+              <w:t>操作用户</w:t>
+            </w:r>
+          </w:p>
+        </w:tc>
+        <w:tc>
+          <w:tcPr>
+            <w:tcW w:w="1172" w:type="dxa"/>
+          </w:tcPr>
+          <w:p>
+            <w:pPr>
+              <w:widowControl/>
+              <w:spacing w:line="360" w:lineRule="auto"/>
+              <w:jc w:val="center"/>
+              <w:rPr>
+                <w:rFonts w:ascii="Times New Roman" w:hAnsi="Times New Roman" w:cs="Times New Roman" w:eastAsiaTheme="minorEastAsia"/>
+                <w:bCs/>
+                <w:color w:val="000000"/>
+                <w:kern w:val="0"/>
+                <w:sz w:val="20"/>
+                <w:szCs w:val="21"/>
+              </w:rPr>
+            </w:pPr>
+            <w:r>
+              <w:rPr>
+                <w:rFonts w:hint="eastAsia" w:ascii="Times New Roman" w:hAnsi="Times New Roman" w:cs="Times New Roman" w:eastAsiaTheme="minorEastAsia"/>
+                <w:bCs/>
+                <w:color w:val="000000"/>
+                <w:kern w:val="0"/>
+                <w:sz w:val="21"/>
+                <w:szCs w:val="21"/>
+              </w:rPr>
+              <w:t>管理员</w:t>
+            </w:r>
+          </w:p>
+        </w:tc>
+        <w:tc>
+          <w:tcPr>
+            <w:tcW w:w="1708" w:type="dxa"/>
+            <w:shd w:val="clear" w:color="auto" w:fill="BEBEBE" w:themeFill="background1" w:themeFillShade="BF"/>
+          </w:tcPr>
+          <w:p>
+            <w:pPr>
+              <w:widowControl/>
+              <w:spacing w:line="360" w:lineRule="auto"/>
+              <w:jc w:val="center"/>
+              <w:rPr>
+                <w:rFonts w:ascii="Times New Roman" w:hAnsi="Times New Roman" w:cs="Times New Roman" w:eastAsiaTheme="minorEastAsia"/>
+                <w:bCs/>
+                <w:color w:val="000000"/>
+                <w:kern w:val="0"/>
+                <w:sz w:val="20"/>
+                <w:szCs w:val="21"/>
+              </w:rPr>
+            </w:pPr>
+            <w:r>
+              <w:rPr>
+                <w:rFonts w:hint="eastAsia" w:ascii="Times New Roman" w:hAnsi="Times New Roman" w:cs="Times New Roman" w:eastAsiaTheme="minorEastAsia"/>
+                <w:bCs/>
+                <w:color w:val="000000"/>
+                <w:kern w:val="0"/>
+                <w:sz w:val="21"/>
+                <w:szCs w:val="21"/>
+              </w:rPr>
+              <w:t>用例描述</w:t>
+            </w:r>
+          </w:p>
+        </w:tc>
+        <w:tc>
+          <w:tcPr>
+            <w:tcW w:w="3872" w:type="dxa"/>
+          </w:tcPr>
+          <w:p>
+            <w:pPr>
+              <w:widowControl/>
+              <w:spacing w:line="360" w:lineRule="auto"/>
+              <w:jc w:val="center"/>
+              <w:rPr>
+                <w:rFonts w:ascii="Times New Roman" w:hAnsi="Times New Roman" w:cs="Times New Roman" w:eastAsiaTheme="minorEastAsia"/>
+                <w:bCs/>
+                <w:color w:val="000000"/>
+                <w:kern w:val="0"/>
+                <w:sz w:val="20"/>
+                <w:szCs w:val="21"/>
+              </w:rPr>
+            </w:pPr>
+            <w:r>
+              <w:rPr>
+                <w:rFonts w:hint="eastAsia" w:ascii="Times New Roman" w:hAnsi="Times New Roman" w:cs="Times New Roman" w:eastAsiaTheme="minorEastAsia"/>
+                <w:bCs/>
+                <w:color w:val="000000"/>
+                <w:kern w:val="0"/>
+                <w:sz w:val="20"/>
+                <w:szCs w:val="21"/>
+              </w:rPr>
+              <w:t>管理员通过账号密码来进行登录</w:t>
+            </w:r>
+          </w:p>
+        </w:tc>
+      </w:tr>
+      <w:tr>
+        <w:tblPrEx>
+          <w:tblBorders>
+            <w:top w:val="single" w:color="auto" w:sz="4" w:space="0"/>
+            <w:left w:val="single" w:color="auto" w:sz="4" w:space="0"/>
+            <w:bottom w:val="single" w:color="auto" w:sz="4" w:space="0"/>
+            <w:right w:val="single" w:color="auto" w:sz="4" w:space="0"/>
+            <w:insideH w:val="single" w:color="auto" w:sz="4" w:space="0"/>
+            <w:insideV w:val="single" w:color="auto" w:sz="4" w:space="0"/>
+          </w:tblBorders>
+          <w:tblCellMar>
+            <w:top w:w="0" w:type="dxa"/>
+            <w:left w:w="108" w:type="dxa"/>
+            <w:bottom w:w="0" w:type="dxa"/>
+            <w:right w:w="108" w:type="dxa"/>
+          </w:tblCellMar>
+        </w:tblPrEx>
+        <w:tc>
+          <w:tcPr>
+            <w:tcW w:w="1544" w:type="dxa"/>
+            <w:shd w:val="clear" w:color="auto" w:fill="BEBEBE" w:themeFill="background1" w:themeFillShade="BF"/>
+            <w:vAlign w:val="center"/>
+          </w:tcPr>
+          <w:p>
+            <w:pPr>
+              <w:widowControl/>
+              <w:spacing w:line="360" w:lineRule="auto"/>
+              <w:jc w:val="center"/>
+              <w:rPr>
+                <w:rFonts w:ascii="Times New Roman" w:hAnsi="Times New Roman" w:cs="Times New Roman" w:eastAsiaTheme="minorEastAsia"/>
+                <w:bCs/>
+                <w:color w:val="000000"/>
+                <w:kern w:val="0"/>
+                <w:sz w:val="20"/>
+                <w:szCs w:val="21"/>
+              </w:rPr>
+            </w:pPr>
+            <w:r>
+              <w:rPr>
+                <w:rFonts w:hint="eastAsia" w:ascii="Times New Roman" w:hAnsi="Times New Roman" w:cs="Times New Roman" w:eastAsiaTheme="minorEastAsia"/>
+                <w:bCs/>
+                <w:color w:val="000000"/>
+                <w:kern w:val="0"/>
+                <w:sz w:val="21"/>
+                <w:szCs w:val="21"/>
+              </w:rPr>
+              <w:t>前置条件</w:t>
+            </w:r>
+          </w:p>
+        </w:tc>
+        <w:tc>
+          <w:tcPr>
+            <w:tcW w:w="6752" w:type="dxa"/>
+            <w:gridSpan w:val="3"/>
+          </w:tcPr>
+          <w:p>
+            <w:pPr>
+              <w:widowControl/>
+              <w:spacing w:line="360" w:lineRule="auto"/>
+              <w:jc w:val="left"/>
+              <w:rPr>
+                <w:rFonts w:ascii="Times New Roman" w:hAnsi="Times New Roman" w:cs="Times New Roman" w:eastAsiaTheme="minorEastAsia"/>
+                <w:bCs/>
+                <w:color w:val="000000"/>
+                <w:kern w:val="0"/>
+                <w:sz w:val="21"/>
+                <w:szCs w:val="21"/>
+              </w:rPr>
+            </w:pPr>
+            <w:r>
+              <w:rPr>
+                <w:rFonts w:hint="eastAsia" w:ascii="Times New Roman" w:hAnsi="Times New Roman" w:cs="Times New Roman" w:eastAsiaTheme="minorEastAsia"/>
+                <w:bCs/>
+                <w:color w:val="000000"/>
+                <w:kern w:val="0"/>
+                <w:sz w:val="21"/>
+                <w:szCs w:val="21"/>
+              </w:rPr>
+              <w:t>已注册管理员账号</w:t>
+            </w:r>
+          </w:p>
+          <w:p>
+            <w:pPr>
+              <w:widowControl/>
+              <w:spacing w:line="360" w:lineRule="auto"/>
+              <w:jc w:val="left"/>
+              <w:rPr>
+                <w:rFonts w:ascii="Times New Roman" w:hAnsi="Times New Roman" w:cs="Times New Roman" w:eastAsiaTheme="minorEastAsia"/>
+                <w:bCs/>
+                <w:color w:val="000000"/>
+                <w:kern w:val="0"/>
+                <w:sz w:val="21"/>
+                <w:szCs w:val="21"/>
+              </w:rPr>
+            </w:pPr>
+            <w:r>
+              <w:rPr>
+                <w:rFonts w:hint="eastAsia" w:ascii="Times New Roman" w:hAnsi="Times New Roman" w:cs="Times New Roman" w:eastAsiaTheme="minorEastAsia"/>
+                <w:bCs/>
+                <w:color w:val="000000"/>
+                <w:kern w:val="0"/>
+                <w:sz w:val="21"/>
+                <w:szCs w:val="21"/>
+              </w:rPr>
+              <w:t>进入登录页面</w:t>
+            </w:r>
+          </w:p>
+        </w:tc>
+      </w:tr>
+      <w:tr>
+        <w:tblPrEx>
+          <w:tblBorders>
+            <w:top w:val="single" w:color="auto" w:sz="4" w:space="0"/>
+            <w:left w:val="single" w:color="auto" w:sz="4" w:space="0"/>
+            <w:bottom w:val="single" w:color="auto" w:sz="4" w:space="0"/>
+            <w:right w:val="single" w:color="auto" w:sz="4" w:space="0"/>
+            <w:insideH w:val="single" w:color="auto" w:sz="4" w:space="0"/>
+            <w:insideV w:val="single" w:color="auto" w:sz="4" w:space="0"/>
+          </w:tblBorders>
+          <w:tblCellMar>
+            <w:top w:w="0" w:type="dxa"/>
+            <w:left w:w="108" w:type="dxa"/>
+            <w:bottom w:w="0" w:type="dxa"/>
+            <w:right w:w="108" w:type="dxa"/>
+          </w:tblCellMar>
+        </w:tblPrEx>
+        <w:tc>
+          <w:tcPr>
+            <w:tcW w:w="1544" w:type="dxa"/>
+            <w:shd w:val="clear" w:color="auto" w:fill="BEBEBE" w:themeFill="background1" w:themeFillShade="BF"/>
+            <w:vAlign w:val="center"/>
+          </w:tcPr>
+          <w:p>
+            <w:pPr>
+              <w:widowControl/>
+              <w:spacing w:line="360" w:lineRule="auto"/>
+              <w:jc w:val="center"/>
+              <w:rPr>
+                <w:rFonts w:ascii="Times New Roman" w:hAnsi="Times New Roman" w:cs="Times New Roman" w:eastAsiaTheme="minorEastAsia"/>
+                <w:bCs/>
+                <w:color w:val="000000"/>
+                <w:kern w:val="0"/>
+                <w:sz w:val="20"/>
+                <w:szCs w:val="21"/>
+              </w:rPr>
+            </w:pPr>
+            <w:r>
+              <w:rPr>
+                <w:rFonts w:hint="eastAsia" w:ascii="Times New Roman" w:hAnsi="Times New Roman" w:cs="Times New Roman" w:eastAsiaTheme="minorEastAsia"/>
+                <w:bCs/>
+                <w:color w:val="000000"/>
+                <w:kern w:val="0"/>
+                <w:sz w:val="21"/>
+                <w:szCs w:val="21"/>
+              </w:rPr>
+              <w:t>基本事件流</w:t>
+            </w:r>
+          </w:p>
+        </w:tc>
+        <w:tc>
+          <w:tcPr>
+            <w:tcW w:w="6752" w:type="dxa"/>
+            <w:gridSpan w:val="3"/>
+          </w:tcPr>
+          <w:p>
+            <w:pPr>
+              <w:widowControl/>
+              <w:spacing w:line="360" w:lineRule="auto"/>
+              <w:jc w:val="left"/>
+              <w:rPr>
+                <w:rFonts w:ascii="Times New Roman" w:hAnsi="Times New Roman" w:cs="Times New Roman" w:eastAsiaTheme="minorEastAsia"/>
+                <w:bCs/>
+                <w:color w:val="000000"/>
+                <w:kern w:val="0"/>
+                <w:sz w:val="21"/>
+                <w:szCs w:val="21"/>
+              </w:rPr>
+            </w:pPr>
+            <w:r>
+              <w:rPr>
+                <w:rFonts w:hint="eastAsia" w:ascii="Times New Roman" w:hAnsi="Times New Roman" w:cs="Times New Roman" w:eastAsiaTheme="minorEastAsia"/>
+                <w:bCs/>
+                <w:color w:val="000000"/>
+                <w:kern w:val="0"/>
+                <w:sz w:val="21"/>
+                <w:szCs w:val="21"/>
+              </w:rPr>
+              <w:t>输入账号密码</w:t>
+            </w:r>
+          </w:p>
+          <w:p>
+            <w:pPr>
+              <w:widowControl/>
+              <w:spacing w:line="360" w:lineRule="auto"/>
+              <w:jc w:val="left"/>
+              <w:rPr>
+                <w:rFonts w:ascii="Times New Roman" w:hAnsi="Times New Roman" w:cs="Times New Roman" w:eastAsiaTheme="minorEastAsia"/>
+                <w:bCs/>
+                <w:color w:val="000000"/>
+                <w:kern w:val="0"/>
+                <w:sz w:val="20"/>
+                <w:szCs w:val="21"/>
+              </w:rPr>
+            </w:pPr>
+            <w:r>
+              <w:rPr>
+                <w:rFonts w:hint="eastAsia" w:ascii="Times New Roman" w:hAnsi="Times New Roman" w:cs="Times New Roman" w:eastAsiaTheme="minorEastAsia"/>
+                <w:bCs/>
+                <w:color w:val="000000"/>
+                <w:kern w:val="0"/>
+                <w:sz w:val="21"/>
+                <w:szCs w:val="21"/>
+              </w:rPr>
+              <w:t>点击登录按钮</w:t>
+            </w:r>
+          </w:p>
+        </w:tc>
+      </w:tr>
+      <w:tr>
+        <w:tblPrEx>
+          <w:tblBorders>
+            <w:top w:val="single" w:color="auto" w:sz="4" w:space="0"/>
+            <w:left w:val="single" w:color="auto" w:sz="4" w:space="0"/>
+            <w:bottom w:val="single" w:color="auto" w:sz="4" w:space="0"/>
+            <w:right w:val="single" w:color="auto" w:sz="4" w:space="0"/>
+            <w:insideH w:val="single" w:color="auto" w:sz="4" w:space="0"/>
+            <w:insideV w:val="single" w:color="auto" w:sz="4" w:space="0"/>
+          </w:tblBorders>
+          <w:tblCellMar>
+            <w:top w:w="0" w:type="dxa"/>
+            <w:left w:w="108" w:type="dxa"/>
+            <w:bottom w:w="0" w:type="dxa"/>
+            <w:right w:w="108" w:type="dxa"/>
+          </w:tblCellMar>
+        </w:tblPrEx>
+        <w:tc>
+          <w:tcPr>
+            <w:tcW w:w="1544" w:type="dxa"/>
+            <w:shd w:val="clear" w:color="auto" w:fill="BEBEBE" w:themeFill="background1" w:themeFillShade="BF"/>
+            <w:vAlign w:val="center"/>
+          </w:tcPr>
+          <w:p>
+            <w:pPr>
+              <w:widowControl/>
+              <w:spacing w:line="360" w:lineRule="auto"/>
+              <w:jc w:val="center"/>
+              <w:rPr>
+                <w:rFonts w:ascii="Times New Roman" w:hAnsi="Times New Roman" w:cs="Times New Roman" w:eastAsiaTheme="minorEastAsia"/>
+                <w:bCs/>
+                <w:color w:val="000000"/>
+                <w:kern w:val="0"/>
+                <w:sz w:val="20"/>
+                <w:szCs w:val="21"/>
+              </w:rPr>
+            </w:pPr>
+            <w:r>
+              <w:rPr>
+                <w:rFonts w:hint="eastAsia" w:ascii="Times New Roman" w:hAnsi="Times New Roman" w:cs="Times New Roman" w:eastAsiaTheme="minorEastAsia"/>
+                <w:bCs/>
+                <w:color w:val="000000"/>
+                <w:kern w:val="0"/>
+                <w:sz w:val="21"/>
+                <w:szCs w:val="21"/>
+              </w:rPr>
+              <w:t>异常事件流</w:t>
+            </w:r>
+          </w:p>
+        </w:tc>
+        <w:tc>
+          <w:tcPr>
+            <w:tcW w:w="6752" w:type="dxa"/>
+            <w:gridSpan w:val="3"/>
+          </w:tcPr>
+          <w:p>
+            <w:pPr>
+              <w:widowControl/>
+              <w:spacing w:line="360" w:lineRule="auto"/>
+              <w:jc w:val="left"/>
+              <w:rPr>
+                <w:rFonts w:ascii="Times New Roman" w:hAnsi="Times New Roman" w:cs="Times New Roman" w:eastAsiaTheme="minorEastAsia"/>
+                <w:bCs/>
+                <w:color w:val="000000"/>
+                <w:kern w:val="0"/>
+                <w:sz w:val="20"/>
+                <w:szCs w:val="21"/>
+              </w:rPr>
+            </w:pPr>
+            <w:r>
+              <w:rPr>
+                <w:rFonts w:hint="eastAsia" w:ascii="Times New Roman" w:hAnsi="Times New Roman" w:cs="Times New Roman" w:eastAsiaTheme="minorEastAsia"/>
+                <w:bCs/>
+                <w:color w:val="000000"/>
+                <w:kern w:val="0"/>
+                <w:sz w:val="20"/>
+                <w:szCs w:val="21"/>
+              </w:rPr>
+              <w:t>账号密码错误，提示</w:t>
+            </w:r>
+            <w:r>
+              <w:rPr>
+                <w:rFonts w:ascii="Times New Roman" w:hAnsi="Times New Roman" w:cs="Times New Roman" w:eastAsiaTheme="minorEastAsia"/>
+                <w:bCs/>
+                <w:color w:val="000000"/>
+                <w:kern w:val="0"/>
+                <w:sz w:val="20"/>
+                <w:szCs w:val="21"/>
+              </w:rPr>
+              <w:t>"账号或密码错误！"</w:t>
+            </w:r>
+          </w:p>
+        </w:tc>
+      </w:tr>
+      <w:tr>
+        <w:tblPrEx>
+          <w:tblBorders>
+            <w:top w:val="single" w:color="auto" w:sz="4" w:space="0"/>
+            <w:left w:val="single" w:color="auto" w:sz="4" w:space="0"/>
+            <w:bottom w:val="single" w:color="auto" w:sz="4" w:space="0"/>
+            <w:right w:val="single" w:color="auto" w:sz="4" w:space="0"/>
+            <w:insideH w:val="single" w:color="auto" w:sz="4" w:space="0"/>
+            <w:insideV w:val="single" w:color="auto" w:sz="4" w:space="0"/>
+          </w:tblBorders>
+          <w:tblCellMar>
+            <w:top w:w="0" w:type="dxa"/>
+            <w:left w:w="108" w:type="dxa"/>
+            <w:bottom w:w="0" w:type="dxa"/>
+            <w:right w:w="108" w:type="dxa"/>
+          </w:tblCellMar>
+        </w:tblPrEx>
+        <w:tc>
+          <w:tcPr>
+            <w:tcW w:w="1544" w:type="dxa"/>
+            <w:shd w:val="clear" w:color="auto" w:fill="BEBEBE" w:themeFill="background1" w:themeFillShade="BF"/>
+            <w:vAlign w:val="center"/>
+          </w:tcPr>
+          <w:p>
+            <w:pPr>
+              <w:widowControl/>
+              <w:spacing w:line="360" w:lineRule="auto"/>
+              <w:jc w:val="center"/>
+              <w:rPr>
+                <w:rFonts w:ascii="Times New Roman" w:hAnsi="Times New Roman" w:cs="Times New Roman" w:eastAsiaTheme="minorEastAsia"/>
+                <w:bCs/>
+                <w:color w:val="000000"/>
+                <w:kern w:val="0"/>
+                <w:sz w:val="20"/>
+                <w:szCs w:val="21"/>
+              </w:rPr>
+            </w:pPr>
+            <w:r>
+              <w:rPr>
+                <w:rFonts w:hint="eastAsia" w:ascii="Times New Roman" w:hAnsi="Times New Roman" w:cs="Times New Roman" w:eastAsiaTheme="minorEastAsia"/>
+                <w:bCs/>
+                <w:color w:val="000000"/>
+                <w:kern w:val="0"/>
+                <w:sz w:val="21"/>
+                <w:szCs w:val="21"/>
+              </w:rPr>
+              <w:t>后置条件</w:t>
+            </w:r>
+          </w:p>
+        </w:tc>
+        <w:tc>
+          <w:tcPr>
+            <w:tcW w:w="6752" w:type="dxa"/>
+            <w:gridSpan w:val="3"/>
+          </w:tcPr>
+          <w:p>
+            <w:pPr>
+              <w:widowControl/>
+              <w:spacing w:line="360" w:lineRule="auto"/>
+              <w:jc w:val="left"/>
+              <w:rPr>
+                <w:rFonts w:ascii="Times New Roman" w:hAnsi="Times New Roman" w:cs="Times New Roman" w:eastAsiaTheme="minorEastAsia"/>
+                <w:bCs/>
+                <w:color w:val="000000"/>
+                <w:kern w:val="0"/>
+                <w:sz w:val="20"/>
+                <w:szCs w:val="21"/>
+              </w:rPr>
+            </w:pPr>
+            <w:r>
+              <w:rPr>
+                <w:rFonts w:hint="eastAsia" w:ascii="Times New Roman" w:hAnsi="Times New Roman" w:cs="Times New Roman" w:eastAsiaTheme="minorEastAsia"/>
+                <w:bCs/>
+                <w:color w:val="000000"/>
+                <w:kern w:val="0"/>
+                <w:sz w:val="21"/>
+                <w:szCs w:val="21"/>
+              </w:rPr>
+              <w:t>点击登录按钮，成功后跳转到管理员主页</w:t>
+            </w:r>
+          </w:p>
+        </w:tc>
+      </w:tr>
+      <w:tr>
+        <w:tblPrEx>
+          <w:tblBorders>
+            <w:top w:val="single" w:color="auto" w:sz="4" w:space="0"/>
+            <w:left w:val="single" w:color="auto" w:sz="4" w:space="0"/>
+            <w:bottom w:val="single" w:color="auto" w:sz="4" w:space="0"/>
+            <w:right w:val="single" w:color="auto" w:sz="4" w:space="0"/>
+            <w:insideH w:val="single" w:color="auto" w:sz="4" w:space="0"/>
+            <w:insideV w:val="single" w:color="auto" w:sz="4" w:space="0"/>
+          </w:tblBorders>
+          <w:tblCellMar>
+            <w:top w:w="0" w:type="dxa"/>
+            <w:left w:w="108" w:type="dxa"/>
+            <w:bottom w:w="0" w:type="dxa"/>
+            <w:right w:w="108" w:type="dxa"/>
+          </w:tblCellMar>
+        </w:tblPrEx>
+        <w:tc>
+          <w:tcPr>
+            <w:tcW w:w="1544" w:type="dxa"/>
+            <w:shd w:val="clear" w:color="auto" w:fill="BEBEBE" w:themeFill="background1" w:themeFillShade="BF"/>
+            <w:vAlign w:val="center"/>
+          </w:tcPr>
+          <w:p>
+            <w:pPr>
+              <w:widowControl/>
+              <w:spacing w:line="360" w:lineRule="auto"/>
+              <w:jc w:val="center"/>
+              <w:rPr>
+                <w:rFonts w:ascii="Times New Roman" w:hAnsi="Times New Roman" w:cs="Times New Roman" w:eastAsiaTheme="minorEastAsia"/>
+                <w:bCs/>
+                <w:color w:val="000000"/>
+                <w:kern w:val="0"/>
+                <w:sz w:val="20"/>
+                <w:szCs w:val="21"/>
+              </w:rPr>
+            </w:pPr>
+            <w:r>
+              <w:rPr>
+                <w:rFonts w:hint="eastAsia" w:ascii="Times New Roman" w:hAnsi="Times New Roman" w:cs="Times New Roman" w:eastAsiaTheme="minorEastAsia"/>
+                <w:bCs/>
+                <w:color w:val="000000"/>
+                <w:kern w:val="0"/>
+                <w:sz w:val="21"/>
+                <w:szCs w:val="21"/>
+              </w:rPr>
+              <w:t>补充说明</w:t>
+            </w:r>
+          </w:p>
+        </w:tc>
+        <w:tc>
+          <w:tcPr>
+            <w:tcW w:w="6752" w:type="dxa"/>
+            <w:gridSpan w:val="3"/>
+          </w:tcPr>
+          <w:p>
+            <w:pPr>
+              <w:widowControl/>
+              <w:spacing w:line="360" w:lineRule="auto"/>
+              <w:jc w:val="left"/>
+              <w:rPr>
+                <w:rFonts w:ascii="Times New Roman" w:hAnsi="Times New Roman" w:cs="Times New Roman" w:eastAsiaTheme="minorEastAsia"/>
+                <w:bCs/>
+                <w:color w:val="000000"/>
+                <w:kern w:val="0"/>
+                <w:sz w:val="20"/>
+                <w:szCs w:val="21"/>
+              </w:rPr>
+            </w:pPr>
+            <w:r>
+              <w:rPr>
+                <w:rFonts w:hint="eastAsia" w:ascii="Times New Roman" w:hAnsi="Times New Roman" w:cs="Times New Roman" w:eastAsiaTheme="minorEastAsia"/>
+                <w:bCs/>
+                <w:color w:val="000000"/>
+                <w:kern w:val="0"/>
+                <w:sz w:val="20"/>
+                <w:szCs w:val="21"/>
+              </w:rPr>
+              <w:t>登录时会将用户密码加密传输确保安全性</w:t>
+            </w:r>
+          </w:p>
+        </w:tc>
+      </w:tr>
+      <w:tr>
+        <w:tblPrEx>
+          <w:tblBorders>
+            <w:top w:val="single" w:color="auto" w:sz="4" w:space="0"/>
+            <w:left w:val="single" w:color="auto" w:sz="4" w:space="0"/>
+            <w:bottom w:val="single" w:color="auto" w:sz="4" w:space="0"/>
+            <w:right w:val="single" w:color="auto" w:sz="4" w:space="0"/>
+            <w:insideH w:val="single" w:color="auto" w:sz="4" w:space="0"/>
+            <w:insideV w:val="single" w:color="auto" w:sz="4" w:space="0"/>
+          </w:tblBorders>
+          <w:tblCellMar>
+            <w:top w:w="0" w:type="dxa"/>
+            <w:left w:w="108" w:type="dxa"/>
+            <w:bottom w:w="0" w:type="dxa"/>
+            <w:right w:w="108" w:type="dxa"/>
+          </w:tblCellMar>
+        </w:tblPrEx>
+        <w:tc>
+          <w:tcPr>
+            <w:tcW w:w="1544" w:type="dxa"/>
+            <w:shd w:val="clear" w:color="auto" w:fill="BEBEBE" w:themeFill="background1" w:themeFillShade="BF"/>
+            <w:vAlign w:val="center"/>
+          </w:tcPr>
+          <w:p>
+            <w:pPr>
+              <w:widowControl/>
+              <w:spacing w:line="360" w:lineRule="auto"/>
+              <w:jc w:val="center"/>
+              <w:rPr>
+                <w:rFonts w:ascii="Times New Roman" w:hAnsi="Times New Roman" w:cs="Times New Roman" w:eastAsiaTheme="minorEastAsia"/>
+                <w:bCs/>
+                <w:color w:val="000000"/>
+                <w:kern w:val="0"/>
+                <w:sz w:val="20"/>
+                <w:szCs w:val="21"/>
+              </w:rPr>
+            </w:pPr>
+            <w:r>
+              <w:rPr>
+                <w:rFonts w:hint="eastAsia" w:ascii="Times New Roman" w:hAnsi="Times New Roman" w:cs="Times New Roman" w:eastAsiaTheme="minorEastAsia"/>
+                <w:bCs/>
+                <w:color w:val="000000"/>
+                <w:kern w:val="0"/>
+                <w:sz w:val="21"/>
+                <w:szCs w:val="21"/>
+              </w:rPr>
+              <w:t>界面原型</w:t>
+            </w:r>
+          </w:p>
+        </w:tc>
+        <w:tc>
+          <w:tcPr>
+            <w:tcW w:w="6752" w:type="dxa"/>
+            <w:gridSpan w:val="3"/>
+          </w:tcPr>
+          <w:p>
+            <w:pPr>
+              <w:widowControl/>
+              <w:spacing w:line="360" w:lineRule="auto"/>
+              <w:jc w:val="center"/>
+              <w:rPr>
+                <w:rFonts w:ascii="Times New Roman" w:hAnsi="Times New Roman" w:cs="Times New Roman" w:eastAsiaTheme="minorEastAsia"/>
+                <w:bCs/>
+                <w:color w:val="000000"/>
+                <w:kern w:val="0"/>
+                <w:sz w:val="20"/>
+                <w:szCs w:val="21"/>
+              </w:rPr>
+            </w:pPr>
+            <w:r>
+              <w:rPr>
+                <w:rFonts w:hint="eastAsia" w:ascii="Times New Roman" w:hAnsi="Times New Roman" w:cs="Times New Roman" w:eastAsiaTheme="minorEastAsia"/>
+                <w:bCs/>
+                <w:color w:val="000000"/>
+                <w:kern w:val="0"/>
+                <w:sz w:val="21"/>
+                <w:szCs w:val="21"/>
+              </w:rPr>
+              <w:t>如图2-</w:t>
+            </w:r>
+            <w:r>
+              <w:rPr>
+                <w:rFonts w:ascii="Times New Roman" w:hAnsi="Times New Roman" w:cs="Times New Roman" w:eastAsiaTheme="minorEastAsia"/>
+                <w:bCs/>
+                <w:color w:val="000000"/>
+                <w:kern w:val="0"/>
+                <w:sz w:val="21"/>
+                <w:szCs w:val="21"/>
+              </w:rPr>
+              <w:t>5</w:t>
+            </w:r>
+            <w:r>
+              <w:rPr>
+                <w:rFonts w:hint="eastAsia" w:ascii="Times New Roman" w:hAnsi="Times New Roman" w:cs="Times New Roman" w:eastAsiaTheme="minorEastAsia"/>
+                <w:bCs/>
+                <w:color w:val="000000"/>
+                <w:kern w:val="0"/>
+                <w:sz w:val="21"/>
+                <w:szCs w:val="21"/>
+              </w:rPr>
+              <w:t>所示</w:t>
+            </w:r>
+          </w:p>
+        </w:tc>
+      </w:tr>
+    </w:tbl>
+    <w:p>
+      <w:pPr>
+        <w:pStyle w:val="20"/>
+      </w:pPr>
+    </w:p>
+    <w:p>
+      <w:pPr>
+        <w:pStyle w:val="20"/>
+      </w:pPr>
+      <w:r>
+        <w:drawing>
+          <wp:inline distT="0" distB="0" distL="0" distR="0">
+            <wp:extent cx="4819015" cy="2190115"/>
+            <wp:effectExtent l="0" t="0" r="12065" b="4445"/>
+            <wp:docPr id="15" name="图片 15"/>
+            <wp:cNvGraphicFramePr>
+              <a:graphicFrameLocks xmlns:a="http://schemas.openxmlformats.org/drawingml/2006/main" noChangeAspect="1"/>
+            </wp:cNvGraphicFramePr>
+            <a:graphic xmlns:a="http://schemas.openxmlformats.org/drawingml/2006/main">
+              <a:graphicData uri="http://schemas.openxmlformats.org/drawingml/2006/picture">
+                <pic:pic xmlns:pic="http://schemas.openxmlformats.org/drawingml/2006/picture">
+                  <pic:nvPicPr>
+                    <pic:cNvPr id="15" name="图片 15"/>
+                    <pic:cNvPicPr>
+                      <a:picLocks noChangeAspect="1"/>
+                    </pic:cNvPicPr>
+                  </pic:nvPicPr>
+                  <pic:blipFill>
+                    <a:blip r:embed="rId22"/>
+                    <a:stretch>
+                      <a:fillRect/>
+                    </a:stretch>
+                  </pic:blipFill>
+                  <pic:spPr>
+                    <a:xfrm>
+                      <a:off x="0" y="0"/>
+                      <a:ext cx="4819048" cy="2190476"/>
+                    </a:xfrm>
+                    <a:prstGeom prst="rect">
+                      <a:avLst/>
+                    </a:prstGeom>
+                  </pic:spPr>
+                </pic:pic>
+              </a:graphicData>
+            </a:graphic>
+          </wp:inline>
+        </w:drawing>
+      </w:r>
+    </w:p>
+    <w:p>
+      <w:pPr>
+        <w:pStyle w:val="20"/>
+      </w:pPr>
+      <w:r>
+        <w:rPr>
+          <w:rFonts w:hint="eastAsia"/>
+        </w:rPr>
+        <w:t>图2</w:t>
+      </w:r>
+      <w:r>
+        <w:t xml:space="preserve">-5 </w:t>
+      </w:r>
+      <w:r>
+        <w:rPr>
+          <w:rFonts w:hint="eastAsia"/>
+        </w:rPr>
+        <w:t>登录界面原型图</w:t>
+      </w:r>
+    </w:p>
+    <w:p>
+      <w:pPr>
+        <w:pStyle w:val="4"/>
+        <w:rPr>
+          <w:rFonts w:ascii="黑体" w:hAnsi="黑体" w:eastAsia="黑体"/>
+          <w:b w:val="0"/>
+          <w:bCs/>
+          <w:sz w:val="24"/>
+          <w:szCs w:val="22"/>
+        </w:rPr>
+      </w:pPr>
+      <w:r>
+        <w:rPr>
+          <w:rFonts w:hint="eastAsia" w:ascii="黑体" w:hAnsi="黑体" w:eastAsia="黑体"/>
+          <w:b w:val="0"/>
+          <w:bCs/>
+          <w:sz w:val="24"/>
+          <w:szCs w:val="22"/>
+        </w:rPr>
+        <w:t>2.4.</w:t>
+      </w:r>
+      <w:r>
+        <w:rPr>
+          <w:rFonts w:ascii="黑体" w:hAnsi="黑体" w:eastAsia="黑体"/>
+          <w:b w:val="0"/>
+          <w:bCs/>
+          <w:sz w:val="24"/>
+          <w:szCs w:val="22"/>
+        </w:rPr>
+        <w:t>3</w:t>
+      </w:r>
+      <w:r>
+        <w:rPr>
+          <w:rFonts w:hint="eastAsia" w:ascii="黑体" w:hAnsi="黑体" w:eastAsia="黑体"/>
+          <w:b w:val="0"/>
+          <w:bCs/>
+          <w:sz w:val="24"/>
+          <w:szCs w:val="22"/>
+        </w:rPr>
+        <w:t xml:space="preserve">  文件上传</w:t>
+      </w:r>
+    </w:p>
+    <w:p>
+      <w:pPr>
+        <w:pStyle w:val="14"/>
+        <w:ind w:firstLine="480"/>
+      </w:pPr>
+      <w:r>
+        <w:rPr>
+          <w:rFonts w:hint="eastAsia"/>
+        </w:rPr>
+        <w:t>管理员登录后进入主页，</w:t>
+      </w:r>
+      <w:r>
+        <w:rPr>
+          <w:rFonts w:hint="eastAsia"/>
+          <w:lang w:val="en-US" w:eastAsia="zh-CN"/>
+        </w:rPr>
+        <w:t>可以</w:t>
+      </w:r>
+      <w:r>
+        <w:rPr>
+          <w:rFonts w:hint="eastAsia"/>
+        </w:rPr>
+        <w:t>上传</w:t>
+      </w:r>
+      <w:r>
+        <w:rPr>
+          <w:rFonts w:hint="eastAsia"/>
+          <w:lang w:val="en-US" w:eastAsia="zh-CN"/>
+        </w:rPr>
+        <w:t>文件至系统资源库中</w:t>
+      </w:r>
+      <w:r>
+        <w:rPr>
+          <w:rFonts w:hint="eastAsia"/>
+        </w:rPr>
+        <w:t>，文件上传分为视频文件，音频文件两种类型，点击选择所上传的文件，稍作等待上传结果。</w:t>
+      </w:r>
+      <w:r>
+        <w:rPr>
+          <w:rFonts w:hint="eastAsia"/>
+          <w:lang w:val="en-US" w:eastAsia="zh-CN"/>
+        </w:rPr>
+        <w:t>用例分析表如表2-5、2-6所示。</w:t>
+      </w:r>
+    </w:p>
+    <w:p>
+      <w:pPr>
+        <w:pStyle w:val="20"/>
+      </w:pPr>
+      <w:r>
+        <w:rPr>
+          <w:rFonts w:hint="eastAsia"/>
+        </w:rPr>
+        <w:t>表2</w:t>
+      </w:r>
+      <w:r>
+        <w:t xml:space="preserve">-5 </w:t>
+      </w:r>
+      <w:r>
+        <w:rPr>
+          <w:rFonts w:hint="eastAsia"/>
+        </w:rPr>
+        <w:t>上传音频用例分析表</w:t>
+      </w:r>
+    </w:p>
+    <w:tbl>
+      <w:tblPr>
+        <w:tblStyle w:val="11"/>
+        <w:tblW w:w="0" w:type="auto"/>
+        <w:tblInd w:w="0" w:type="dxa"/>
+        <w:tblBorders>
+          <w:top w:val="single" w:color="auto" w:sz="4" w:space="0"/>
+          <w:left w:val="single" w:color="auto" w:sz="4" w:space="0"/>
+          <w:bottom w:val="single" w:color="auto" w:sz="4" w:space="0"/>
+          <w:right w:val="single" w:color="auto" w:sz="4" w:space="0"/>
+          <w:insideH w:val="single" w:color="auto" w:sz="4" w:space="0"/>
+          <w:insideV w:val="single" w:color="auto" w:sz="4" w:space="0"/>
+        </w:tblBorders>
+        <w:tblLayout w:type="autofit"/>
+        <w:tblCellMar>
+          <w:top w:w="0" w:type="dxa"/>
+          <w:left w:w="108" w:type="dxa"/>
+          <w:bottom w:w="0" w:type="dxa"/>
+          <w:right w:w="108" w:type="dxa"/>
+        </w:tblCellMar>
+      </w:tblPr>
+      <w:tblGrid>
+        <w:gridCol w:w="1544"/>
+        <w:gridCol w:w="1172"/>
+        <w:gridCol w:w="1708"/>
+        <w:gridCol w:w="3872"/>
+      </w:tblGrid>
+      <w:tr>
+        <w:tblPrEx>
+          <w:tblBorders>
+            <w:top w:val="single" w:color="auto" w:sz="4" w:space="0"/>
+            <w:left w:val="single" w:color="auto" w:sz="4" w:space="0"/>
+            <w:bottom w:val="single" w:color="auto" w:sz="4" w:space="0"/>
+            <w:right w:val="single" w:color="auto" w:sz="4" w:space="0"/>
+            <w:insideH w:val="single" w:color="auto" w:sz="4" w:space="0"/>
+            <w:insideV w:val="single" w:color="auto" w:sz="4" w:space="0"/>
+          </w:tblBorders>
+          <w:tblCellMar>
+            <w:top w:w="0" w:type="dxa"/>
+            <w:left w:w="108" w:type="dxa"/>
+            <w:bottom w:w="0" w:type="dxa"/>
+            <w:right w:w="108" w:type="dxa"/>
+          </w:tblCellMar>
+        </w:tblPrEx>
+        <w:tc>
+          <w:tcPr>
+            <w:tcW w:w="1544" w:type="dxa"/>
+            <w:shd w:val="clear" w:color="auto" w:fill="BEBEBE" w:themeFill="background1" w:themeFillShade="BF"/>
+            <w:vAlign w:val="center"/>
+          </w:tcPr>
+          <w:p>
+            <w:pPr>
+              <w:widowControl/>
+              <w:spacing w:line="360" w:lineRule="auto"/>
+              <w:jc w:val="center"/>
+              <w:rPr>
+                <w:rFonts w:ascii="Times New Roman" w:hAnsi="Times New Roman" w:cs="Times New Roman" w:eastAsiaTheme="minorEastAsia"/>
+                <w:bCs/>
+                <w:color w:val="000000"/>
+                <w:kern w:val="0"/>
+                <w:sz w:val="20"/>
+                <w:szCs w:val="21"/>
+              </w:rPr>
+            </w:pPr>
+            <w:r>
+              <w:rPr>
+                <w:rFonts w:hint="eastAsia" w:ascii="Times New Roman" w:hAnsi="Times New Roman" w:cs="Times New Roman" w:eastAsiaTheme="minorEastAsia"/>
+                <w:bCs/>
+                <w:color w:val="000000"/>
+                <w:kern w:val="0"/>
+                <w:sz w:val="21"/>
+                <w:szCs w:val="21"/>
+              </w:rPr>
+              <w:t>功能名称</w:t>
+            </w:r>
+          </w:p>
+        </w:tc>
+        <w:tc>
+          <w:tcPr>
+            <w:tcW w:w="6752" w:type="dxa"/>
+            <w:gridSpan w:val="3"/>
+          </w:tcPr>
+          <w:p>
+            <w:pPr>
+              <w:widowControl/>
+              <w:spacing w:line="360" w:lineRule="auto"/>
+              <w:jc w:val="center"/>
+              <w:rPr>
+                <w:rFonts w:ascii="Times New Roman" w:hAnsi="Times New Roman" w:cs="Times New Roman" w:eastAsiaTheme="minorEastAsia"/>
+                <w:bCs/>
+                <w:color w:val="000000"/>
+                <w:kern w:val="0"/>
+                <w:sz w:val="20"/>
+                <w:szCs w:val="21"/>
+              </w:rPr>
+            </w:pPr>
+            <w:r>
+              <w:rPr>
+                <w:rFonts w:hint="eastAsia" w:ascii="Times New Roman" w:hAnsi="Times New Roman" w:cs="Times New Roman" w:eastAsiaTheme="minorEastAsia"/>
+                <w:bCs/>
+                <w:color w:val="000000"/>
+                <w:kern w:val="0"/>
+                <w:sz w:val="21"/>
+                <w:szCs w:val="21"/>
+              </w:rPr>
+              <w:t>上传音频</w:t>
+            </w:r>
+          </w:p>
+        </w:tc>
+      </w:tr>
+      <w:tr>
+        <w:tblPrEx>
+          <w:tblBorders>
+            <w:top w:val="single" w:color="auto" w:sz="4" w:space="0"/>
+            <w:left w:val="single" w:color="auto" w:sz="4" w:space="0"/>
+            <w:bottom w:val="single" w:color="auto" w:sz="4" w:space="0"/>
+            <w:right w:val="single" w:color="auto" w:sz="4" w:space="0"/>
+            <w:insideH w:val="single" w:color="auto" w:sz="4" w:space="0"/>
+            <w:insideV w:val="single" w:color="auto" w:sz="4" w:space="0"/>
+          </w:tblBorders>
+          <w:tblCellMar>
+            <w:top w:w="0" w:type="dxa"/>
+            <w:left w:w="108" w:type="dxa"/>
+            <w:bottom w:w="0" w:type="dxa"/>
+            <w:right w:w="108" w:type="dxa"/>
+          </w:tblCellMar>
+        </w:tblPrEx>
+        <w:tc>
+          <w:tcPr>
+            <w:tcW w:w="1544" w:type="dxa"/>
+            <w:shd w:val="clear" w:color="auto" w:fill="BEBEBE" w:themeFill="background1" w:themeFillShade="BF"/>
+            <w:vAlign w:val="center"/>
+          </w:tcPr>
+          <w:p>
+            <w:pPr>
+              <w:widowControl/>
+              <w:spacing w:line="360" w:lineRule="auto"/>
+              <w:jc w:val="center"/>
+              <w:rPr>
+                <w:rFonts w:ascii="Times New Roman" w:hAnsi="Times New Roman" w:cs="Times New Roman" w:eastAsiaTheme="minorEastAsia"/>
+                <w:bCs/>
+                <w:color w:val="000000"/>
+                <w:kern w:val="0"/>
+                <w:sz w:val="20"/>
+                <w:szCs w:val="21"/>
+              </w:rPr>
+            </w:pPr>
+            <w:r>
+              <w:rPr>
+                <w:rFonts w:hint="eastAsia" w:ascii="Times New Roman" w:hAnsi="Times New Roman" w:cs="Times New Roman" w:eastAsiaTheme="minorEastAsia"/>
+                <w:bCs/>
+                <w:color w:val="000000"/>
+                <w:kern w:val="0"/>
+                <w:sz w:val="21"/>
+                <w:szCs w:val="21"/>
+              </w:rPr>
+              <w:t>操作用户</w:t>
+            </w:r>
+          </w:p>
+        </w:tc>
+        <w:tc>
+          <w:tcPr>
+            <w:tcW w:w="1172" w:type="dxa"/>
+          </w:tcPr>
+          <w:p>
+            <w:pPr>
+              <w:widowControl/>
+              <w:spacing w:line="360" w:lineRule="auto"/>
+              <w:jc w:val="center"/>
+              <w:rPr>
+                <w:rFonts w:ascii="Times New Roman" w:hAnsi="Times New Roman" w:cs="Times New Roman" w:eastAsiaTheme="minorEastAsia"/>
+                <w:bCs/>
+                <w:color w:val="000000"/>
+                <w:kern w:val="0"/>
+                <w:sz w:val="20"/>
+                <w:szCs w:val="21"/>
+              </w:rPr>
+            </w:pPr>
+            <w:r>
+              <w:rPr>
+                <w:rFonts w:hint="eastAsia" w:ascii="Times New Roman" w:hAnsi="Times New Roman" w:cs="Times New Roman" w:eastAsiaTheme="minorEastAsia"/>
+                <w:bCs/>
+                <w:color w:val="000000"/>
+                <w:kern w:val="0"/>
+                <w:sz w:val="21"/>
+                <w:szCs w:val="21"/>
+              </w:rPr>
+              <w:t>管理员</w:t>
+            </w:r>
+          </w:p>
+        </w:tc>
+        <w:tc>
+          <w:tcPr>
+            <w:tcW w:w="1708" w:type="dxa"/>
+            <w:shd w:val="clear" w:color="auto" w:fill="BEBEBE" w:themeFill="background1" w:themeFillShade="BF"/>
+          </w:tcPr>
+          <w:p>
+            <w:pPr>
+              <w:widowControl/>
+              <w:spacing w:line="360" w:lineRule="auto"/>
+              <w:jc w:val="center"/>
+              <w:rPr>
+                <w:rFonts w:ascii="Times New Roman" w:hAnsi="Times New Roman" w:cs="Times New Roman" w:eastAsiaTheme="minorEastAsia"/>
+                <w:bCs/>
+                <w:color w:val="000000"/>
+                <w:kern w:val="0"/>
+                <w:sz w:val="20"/>
+                <w:szCs w:val="21"/>
+              </w:rPr>
+            </w:pPr>
+            <w:r>
+              <w:rPr>
+                <w:rFonts w:hint="eastAsia" w:ascii="Times New Roman" w:hAnsi="Times New Roman" w:cs="Times New Roman" w:eastAsiaTheme="minorEastAsia"/>
+                <w:bCs/>
+                <w:color w:val="000000"/>
+                <w:kern w:val="0"/>
+                <w:sz w:val="21"/>
+                <w:szCs w:val="21"/>
+              </w:rPr>
+              <w:t>用例描述</w:t>
+            </w:r>
+          </w:p>
+        </w:tc>
+        <w:tc>
+          <w:tcPr>
+            <w:tcW w:w="3872" w:type="dxa"/>
+          </w:tcPr>
+          <w:p>
+            <w:pPr>
+              <w:widowControl/>
+              <w:spacing w:line="360" w:lineRule="auto"/>
+              <w:jc w:val="center"/>
+              <w:rPr>
+                <w:rFonts w:ascii="Times New Roman" w:hAnsi="Times New Roman" w:cs="Times New Roman" w:eastAsiaTheme="minorEastAsia"/>
+                <w:bCs/>
+                <w:color w:val="000000"/>
+                <w:kern w:val="0"/>
+                <w:sz w:val="20"/>
+                <w:szCs w:val="21"/>
+              </w:rPr>
+            </w:pPr>
+            <w:r>
+              <w:rPr>
+                <w:rFonts w:hint="eastAsia" w:ascii="Times New Roman" w:hAnsi="Times New Roman" w:cs="Times New Roman" w:eastAsiaTheme="minorEastAsia"/>
+                <w:bCs/>
+                <w:color w:val="000000"/>
+                <w:kern w:val="0"/>
+                <w:sz w:val="20"/>
+                <w:szCs w:val="21"/>
+              </w:rPr>
+              <w:t>管理员上传所需转写的音频文件</w:t>
+            </w:r>
+          </w:p>
+        </w:tc>
+      </w:tr>
+      <w:tr>
+        <w:tblPrEx>
+          <w:tblBorders>
+            <w:top w:val="single" w:color="auto" w:sz="4" w:space="0"/>
+            <w:left w:val="single" w:color="auto" w:sz="4" w:space="0"/>
+            <w:bottom w:val="single" w:color="auto" w:sz="4" w:space="0"/>
+            <w:right w:val="single" w:color="auto" w:sz="4" w:space="0"/>
+            <w:insideH w:val="single" w:color="auto" w:sz="4" w:space="0"/>
+            <w:insideV w:val="single" w:color="auto" w:sz="4" w:space="0"/>
+          </w:tblBorders>
+          <w:tblCellMar>
+            <w:top w:w="0" w:type="dxa"/>
+            <w:left w:w="108" w:type="dxa"/>
+            <w:bottom w:w="0" w:type="dxa"/>
+            <w:right w:w="108" w:type="dxa"/>
+          </w:tblCellMar>
+        </w:tblPrEx>
+        <w:tc>
+          <w:tcPr>
+            <w:tcW w:w="1544" w:type="dxa"/>
+            <w:shd w:val="clear" w:color="auto" w:fill="BEBEBE" w:themeFill="background1" w:themeFillShade="BF"/>
+            <w:vAlign w:val="center"/>
+          </w:tcPr>
+          <w:p>
+            <w:pPr>
+              <w:widowControl/>
+              <w:spacing w:line="360" w:lineRule="auto"/>
+              <w:jc w:val="center"/>
+              <w:rPr>
+                <w:rFonts w:ascii="Times New Roman" w:hAnsi="Times New Roman" w:cs="Times New Roman" w:eastAsiaTheme="minorEastAsia"/>
+                <w:bCs/>
+                <w:color w:val="000000"/>
+                <w:kern w:val="0"/>
+                <w:sz w:val="20"/>
+                <w:szCs w:val="21"/>
+              </w:rPr>
+            </w:pPr>
+            <w:r>
+              <w:rPr>
+                <w:rFonts w:hint="eastAsia" w:ascii="Times New Roman" w:hAnsi="Times New Roman" w:cs="Times New Roman" w:eastAsiaTheme="minorEastAsia"/>
+                <w:bCs/>
+                <w:color w:val="000000"/>
+                <w:kern w:val="0"/>
+                <w:sz w:val="21"/>
+                <w:szCs w:val="21"/>
+              </w:rPr>
+              <w:t>前置条件</w:t>
+            </w:r>
+          </w:p>
+        </w:tc>
+        <w:tc>
+          <w:tcPr>
+            <w:tcW w:w="6752" w:type="dxa"/>
+            <w:gridSpan w:val="3"/>
+          </w:tcPr>
+          <w:p>
+            <w:pPr>
+              <w:widowControl/>
+              <w:spacing w:line="360" w:lineRule="auto"/>
+              <w:jc w:val="left"/>
+              <w:rPr>
+                <w:rFonts w:ascii="Times New Roman" w:hAnsi="Times New Roman" w:cs="Times New Roman" w:eastAsiaTheme="minorEastAsia"/>
+                <w:bCs/>
+                <w:color w:val="000000"/>
+                <w:kern w:val="0"/>
+                <w:sz w:val="21"/>
+                <w:szCs w:val="21"/>
+              </w:rPr>
+            </w:pPr>
+            <w:r>
+              <w:rPr>
+                <w:rFonts w:hint="eastAsia" w:ascii="Times New Roman" w:hAnsi="Times New Roman" w:cs="Times New Roman" w:eastAsiaTheme="minorEastAsia"/>
+                <w:bCs/>
+                <w:color w:val="000000"/>
+                <w:kern w:val="0"/>
+                <w:sz w:val="21"/>
+                <w:szCs w:val="21"/>
+              </w:rPr>
+              <w:t>管理员登录</w:t>
+            </w:r>
+          </w:p>
+          <w:p>
+            <w:pPr>
+              <w:widowControl/>
+              <w:spacing w:line="360" w:lineRule="auto"/>
+              <w:jc w:val="left"/>
+              <w:rPr>
+                <w:rFonts w:ascii="Times New Roman" w:hAnsi="Times New Roman" w:cs="Times New Roman" w:eastAsiaTheme="minorEastAsia"/>
+                <w:bCs/>
+                <w:color w:val="000000"/>
+                <w:kern w:val="0"/>
+                <w:sz w:val="21"/>
+                <w:szCs w:val="21"/>
+              </w:rPr>
+            </w:pPr>
+            <w:r>
+              <w:rPr>
+                <w:rFonts w:hint="eastAsia" w:ascii="Times New Roman" w:hAnsi="Times New Roman" w:cs="Times New Roman" w:eastAsiaTheme="minorEastAsia"/>
+                <w:bCs/>
+                <w:color w:val="000000"/>
+                <w:kern w:val="0"/>
+                <w:sz w:val="21"/>
+                <w:szCs w:val="21"/>
+              </w:rPr>
+              <w:t>进入文件上传页面</w:t>
+            </w:r>
+          </w:p>
+        </w:tc>
+      </w:tr>
+      <w:tr>
+        <w:tblPrEx>
+          <w:tblBorders>
+            <w:top w:val="single" w:color="auto" w:sz="4" w:space="0"/>
+            <w:left w:val="single" w:color="auto" w:sz="4" w:space="0"/>
+            <w:bottom w:val="single" w:color="auto" w:sz="4" w:space="0"/>
+            <w:right w:val="single" w:color="auto" w:sz="4" w:space="0"/>
+            <w:insideH w:val="single" w:color="auto" w:sz="4" w:space="0"/>
+            <w:insideV w:val="single" w:color="auto" w:sz="4" w:space="0"/>
+          </w:tblBorders>
+          <w:tblCellMar>
+            <w:top w:w="0" w:type="dxa"/>
+            <w:left w:w="108" w:type="dxa"/>
+            <w:bottom w:w="0" w:type="dxa"/>
+            <w:right w:w="108" w:type="dxa"/>
+          </w:tblCellMar>
+        </w:tblPrEx>
+        <w:tc>
+          <w:tcPr>
+            <w:tcW w:w="1544" w:type="dxa"/>
+            <w:shd w:val="clear" w:color="auto" w:fill="BEBEBE" w:themeFill="background1" w:themeFillShade="BF"/>
+            <w:vAlign w:val="center"/>
+          </w:tcPr>
+          <w:p>
+            <w:pPr>
+              <w:widowControl/>
+              <w:spacing w:line="360" w:lineRule="auto"/>
+              <w:jc w:val="center"/>
+              <w:rPr>
+                <w:rFonts w:ascii="Times New Roman" w:hAnsi="Times New Roman" w:cs="Times New Roman" w:eastAsiaTheme="minorEastAsia"/>
+                <w:bCs/>
+                <w:color w:val="000000"/>
+                <w:kern w:val="0"/>
+                <w:sz w:val="20"/>
+                <w:szCs w:val="21"/>
+              </w:rPr>
+            </w:pPr>
+            <w:r>
+              <w:rPr>
+                <w:rFonts w:hint="eastAsia" w:ascii="Times New Roman" w:hAnsi="Times New Roman" w:cs="Times New Roman" w:eastAsiaTheme="minorEastAsia"/>
+                <w:bCs/>
+                <w:color w:val="000000"/>
+                <w:kern w:val="0"/>
+                <w:sz w:val="21"/>
+                <w:szCs w:val="21"/>
+              </w:rPr>
+              <w:t>基本事件流</w:t>
+            </w:r>
+          </w:p>
+        </w:tc>
+        <w:tc>
+          <w:tcPr>
+            <w:tcW w:w="6752" w:type="dxa"/>
+            <w:gridSpan w:val="3"/>
+          </w:tcPr>
+          <w:p>
+            <w:pPr>
+              <w:widowControl/>
+              <w:spacing w:line="360" w:lineRule="auto"/>
+              <w:jc w:val="left"/>
+              <w:rPr>
+                <w:rFonts w:ascii="Times New Roman" w:hAnsi="Times New Roman" w:cs="Times New Roman" w:eastAsiaTheme="minorEastAsia"/>
+                <w:bCs/>
+                <w:color w:val="000000"/>
+                <w:kern w:val="0"/>
+                <w:sz w:val="20"/>
+                <w:szCs w:val="21"/>
+              </w:rPr>
+            </w:pPr>
+            <w:r>
+              <w:rPr>
+                <w:rFonts w:hint="eastAsia" w:ascii="Times New Roman" w:hAnsi="Times New Roman" w:cs="Times New Roman" w:eastAsiaTheme="minorEastAsia"/>
+                <w:bCs/>
+                <w:color w:val="000000"/>
+                <w:kern w:val="0"/>
+                <w:sz w:val="21"/>
+                <w:szCs w:val="21"/>
+              </w:rPr>
+              <w:t>选择需要上传的wav文件</w:t>
+            </w:r>
+          </w:p>
+        </w:tc>
+      </w:tr>
+      <w:tr>
+        <w:tblPrEx>
+          <w:tblBorders>
+            <w:top w:val="single" w:color="auto" w:sz="4" w:space="0"/>
+            <w:left w:val="single" w:color="auto" w:sz="4" w:space="0"/>
+            <w:bottom w:val="single" w:color="auto" w:sz="4" w:space="0"/>
+            <w:right w:val="single" w:color="auto" w:sz="4" w:space="0"/>
+            <w:insideH w:val="single" w:color="auto" w:sz="4" w:space="0"/>
+            <w:insideV w:val="single" w:color="auto" w:sz="4" w:space="0"/>
+          </w:tblBorders>
+          <w:tblCellMar>
+            <w:top w:w="0" w:type="dxa"/>
+            <w:left w:w="108" w:type="dxa"/>
+            <w:bottom w:w="0" w:type="dxa"/>
+            <w:right w:w="108" w:type="dxa"/>
+          </w:tblCellMar>
+        </w:tblPrEx>
+        <w:tc>
+          <w:tcPr>
+            <w:tcW w:w="1544" w:type="dxa"/>
+            <w:shd w:val="clear" w:color="auto" w:fill="BEBEBE" w:themeFill="background1" w:themeFillShade="BF"/>
+            <w:vAlign w:val="center"/>
+          </w:tcPr>
+          <w:p>
+            <w:pPr>
+              <w:widowControl/>
+              <w:spacing w:line="360" w:lineRule="auto"/>
+              <w:jc w:val="center"/>
+              <w:rPr>
+                <w:rFonts w:ascii="Times New Roman" w:hAnsi="Times New Roman" w:cs="Times New Roman" w:eastAsiaTheme="minorEastAsia"/>
+                <w:bCs/>
+                <w:color w:val="000000"/>
+                <w:kern w:val="0"/>
+                <w:sz w:val="20"/>
+                <w:szCs w:val="21"/>
+              </w:rPr>
+            </w:pPr>
+            <w:r>
+              <w:rPr>
+                <w:rFonts w:hint="eastAsia" w:ascii="Times New Roman" w:hAnsi="Times New Roman" w:cs="Times New Roman" w:eastAsiaTheme="minorEastAsia"/>
+                <w:bCs/>
+                <w:color w:val="000000"/>
+                <w:kern w:val="0"/>
+                <w:sz w:val="21"/>
+                <w:szCs w:val="21"/>
+              </w:rPr>
+              <w:t>异常事件流</w:t>
+            </w:r>
+          </w:p>
+        </w:tc>
+        <w:tc>
+          <w:tcPr>
+            <w:tcW w:w="6752" w:type="dxa"/>
+            <w:gridSpan w:val="3"/>
+          </w:tcPr>
+          <w:p>
+            <w:pPr>
+              <w:widowControl/>
+              <w:spacing w:line="360" w:lineRule="auto"/>
+              <w:jc w:val="left"/>
+              <w:rPr>
+                <w:rFonts w:ascii="Times New Roman" w:hAnsi="Times New Roman" w:cs="Times New Roman" w:eastAsiaTheme="minorEastAsia"/>
+                <w:bCs/>
+                <w:color w:val="000000"/>
+                <w:kern w:val="0"/>
+                <w:sz w:val="20"/>
+                <w:szCs w:val="21"/>
+              </w:rPr>
+            </w:pPr>
+            <w:r>
+              <w:rPr>
+                <w:rFonts w:hint="eastAsia" w:ascii="Times New Roman" w:hAnsi="Times New Roman" w:cs="Times New Roman" w:eastAsiaTheme="minorEastAsia"/>
+                <w:bCs/>
+                <w:color w:val="000000"/>
+                <w:kern w:val="0"/>
+                <w:sz w:val="20"/>
+                <w:szCs w:val="21"/>
+              </w:rPr>
+              <w:t>选择非规定的文件类型，提示“上传只能是</w:t>
+            </w:r>
+            <w:r>
+              <w:rPr>
+                <w:rFonts w:ascii="Times New Roman" w:hAnsi="Times New Roman" w:cs="Times New Roman" w:eastAsiaTheme="minorEastAsia"/>
+                <w:bCs/>
+                <w:color w:val="000000"/>
+                <w:kern w:val="0"/>
+                <w:sz w:val="20"/>
+                <w:szCs w:val="21"/>
+              </w:rPr>
+              <w:t xml:space="preserve"> WAV或Mp4 格式</w:t>
+            </w:r>
+            <w:r>
+              <w:rPr>
+                <w:rFonts w:hint="eastAsia" w:ascii="Times New Roman" w:hAnsi="Times New Roman" w:cs="Times New Roman" w:eastAsiaTheme="minorEastAsia"/>
+                <w:bCs/>
+                <w:color w:val="000000"/>
+                <w:kern w:val="0"/>
+                <w:sz w:val="20"/>
+                <w:szCs w:val="21"/>
+              </w:rPr>
+              <w:t>！”</w:t>
+            </w:r>
+          </w:p>
+          <w:p>
+            <w:pPr>
+              <w:widowControl/>
+              <w:spacing w:line="360" w:lineRule="auto"/>
+              <w:jc w:val="left"/>
+              <w:rPr>
+                <w:rFonts w:ascii="Times New Roman" w:hAnsi="Times New Roman" w:cs="Times New Roman" w:eastAsiaTheme="minorEastAsia"/>
+                <w:bCs/>
+                <w:color w:val="000000"/>
+                <w:kern w:val="0"/>
+                <w:sz w:val="20"/>
+                <w:szCs w:val="21"/>
+              </w:rPr>
+            </w:pPr>
+            <w:r>
+              <w:rPr>
+                <w:rFonts w:hint="eastAsia" w:ascii="Times New Roman" w:hAnsi="Times New Roman" w:cs="Times New Roman" w:eastAsiaTheme="minorEastAsia"/>
+                <w:bCs/>
+                <w:color w:val="000000"/>
+                <w:kern w:val="0"/>
+                <w:sz w:val="20"/>
+                <w:szCs w:val="21"/>
+              </w:rPr>
+              <w:t>文件大小超出限制，提示“上传文件大小不能超过</w:t>
+            </w:r>
+            <w:r>
+              <w:rPr>
+                <w:rFonts w:ascii="Times New Roman" w:hAnsi="Times New Roman" w:cs="Times New Roman" w:eastAsiaTheme="minorEastAsia"/>
+                <w:bCs/>
+                <w:color w:val="000000"/>
+                <w:kern w:val="0"/>
+                <w:sz w:val="20"/>
+                <w:szCs w:val="21"/>
+              </w:rPr>
+              <w:t xml:space="preserve"> 500MB</w:t>
+            </w:r>
+            <w:r>
+              <w:rPr>
+                <w:rFonts w:hint="eastAsia" w:ascii="Times New Roman" w:hAnsi="Times New Roman" w:cs="Times New Roman" w:eastAsiaTheme="minorEastAsia"/>
+                <w:bCs/>
+                <w:color w:val="000000"/>
+                <w:kern w:val="0"/>
+                <w:sz w:val="20"/>
+                <w:szCs w:val="21"/>
+              </w:rPr>
+              <w:t>！”</w:t>
+            </w:r>
+          </w:p>
+          <w:p>
+            <w:pPr>
+              <w:widowControl/>
+              <w:spacing w:line="360" w:lineRule="auto"/>
+              <w:jc w:val="left"/>
+              <w:rPr>
+                <w:rFonts w:ascii="Times New Roman" w:hAnsi="Times New Roman" w:cs="Times New Roman" w:eastAsiaTheme="minorEastAsia"/>
+                <w:bCs/>
+                <w:color w:val="000000"/>
+                <w:kern w:val="0"/>
+                <w:sz w:val="20"/>
+                <w:szCs w:val="21"/>
+              </w:rPr>
+            </w:pPr>
+            <w:r>
+              <w:rPr>
+                <w:rFonts w:hint="eastAsia" w:ascii="Times New Roman" w:hAnsi="Times New Roman" w:cs="Times New Roman" w:eastAsiaTheme="minorEastAsia"/>
+                <w:bCs/>
+                <w:color w:val="000000"/>
+                <w:kern w:val="0"/>
+                <w:sz w:val="20"/>
+                <w:szCs w:val="21"/>
+              </w:rPr>
+              <w:t>文件内容出错，提示“上传失败！”</w:t>
+            </w:r>
+          </w:p>
+        </w:tc>
+      </w:tr>
+      <w:tr>
+        <w:tblPrEx>
+          <w:tblBorders>
+            <w:top w:val="single" w:color="auto" w:sz="4" w:space="0"/>
+            <w:left w:val="single" w:color="auto" w:sz="4" w:space="0"/>
+            <w:bottom w:val="single" w:color="auto" w:sz="4" w:space="0"/>
+            <w:right w:val="single" w:color="auto" w:sz="4" w:space="0"/>
+            <w:insideH w:val="single" w:color="auto" w:sz="4" w:space="0"/>
+            <w:insideV w:val="single" w:color="auto" w:sz="4" w:space="0"/>
+          </w:tblBorders>
+          <w:tblCellMar>
+            <w:top w:w="0" w:type="dxa"/>
+            <w:left w:w="108" w:type="dxa"/>
+            <w:bottom w:w="0" w:type="dxa"/>
+            <w:right w:w="108" w:type="dxa"/>
+          </w:tblCellMar>
+        </w:tblPrEx>
+        <w:tc>
+          <w:tcPr>
+            <w:tcW w:w="1544" w:type="dxa"/>
+            <w:shd w:val="clear" w:color="auto" w:fill="BEBEBE" w:themeFill="background1" w:themeFillShade="BF"/>
+            <w:vAlign w:val="center"/>
+          </w:tcPr>
+          <w:p>
+            <w:pPr>
+              <w:widowControl/>
+              <w:spacing w:line="360" w:lineRule="auto"/>
+              <w:jc w:val="center"/>
+              <w:rPr>
+                <w:rFonts w:ascii="Times New Roman" w:hAnsi="Times New Roman" w:cs="Times New Roman" w:eastAsiaTheme="minorEastAsia"/>
+                <w:bCs/>
+                <w:color w:val="000000"/>
+                <w:kern w:val="0"/>
+                <w:sz w:val="20"/>
+                <w:szCs w:val="21"/>
+              </w:rPr>
+            </w:pPr>
+            <w:r>
+              <w:rPr>
+                <w:rFonts w:hint="eastAsia" w:ascii="Times New Roman" w:hAnsi="Times New Roman" w:cs="Times New Roman" w:eastAsiaTheme="minorEastAsia"/>
+                <w:bCs/>
+                <w:color w:val="000000"/>
+                <w:kern w:val="0"/>
+                <w:sz w:val="21"/>
+                <w:szCs w:val="21"/>
+              </w:rPr>
+              <w:t>后置条件</w:t>
+            </w:r>
+          </w:p>
+        </w:tc>
+        <w:tc>
+          <w:tcPr>
+            <w:tcW w:w="6752" w:type="dxa"/>
+            <w:gridSpan w:val="3"/>
+          </w:tcPr>
+          <w:p>
+            <w:pPr>
+              <w:widowControl/>
+              <w:spacing w:line="360" w:lineRule="auto"/>
+              <w:jc w:val="left"/>
+              <w:rPr>
+                <w:rFonts w:ascii="Times New Roman" w:hAnsi="Times New Roman" w:cs="Times New Roman" w:eastAsiaTheme="minorEastAsia"/>
+                <w:bCs/>
+                <w:color w:val="000000"/>
+                <w:kern w:val="0"/>
+                <w:sz w:val="20"/>
+                <w:szCs w:val="21"/>
+              </w:rPr>
+            </w:pPr>
+            <w:r>
+              <w:rPr>
+                <w:rFonts w:hint="eastAsia" w:ascii="Times New Roman" w:hAnsi="Times New Roman" w:cs="Times New Roman" w:eastAsiaTheme="minorEastAsia"/>
+                <w:bCs/>
+                <w:color w:val="000000"/>
+                <w:kern w:val="0"/>
+                <w:sz w:val="21"/>
+                <w:szCs w:val="21"/>
+              </w:rPr>
+              <w:t>选择文件后自动上传，并且有进度条提示上传情况，成功后提示，“上传上成功！”</w:t>
+            </w:r>
+          </w:p>
+        </w:tc>
+      </w:tr>
+      <w:tr>
+        <w:tblPrEx>
+          <w:tblBorders>
+            <w:top w:val="single" w:color="auto" w:sz="4" w:space="0"/>
+            <w:left w:val="single" w:color="auto" w:sz="4" w:space="0"/>
+            <w:bottom w:val="single" w:color="auto" w:sz="4" w:space="0"/>
+            <w:right w:val="single" w:color="auto" w:sz="4" w:space="0"/>
+            <w:insideH w:val="single" w:color="auto" w:sz="4" w:space="0"/>
+            <w:insideV w:val="single" w:color="auto" w:sz="4" w:space="0"/>
+          </w:tblBorders>
+          <w:tblCellMar>
+            <w:top w:w="0" w:type="dxa"/>
+            <w:left w:w="108" w:type="dxa"/>
+            <w:bottom w:w="0" w:type="dxa"/>
+            <w:right w:w="108" w:type="dxa"/>
+          </w:tblCellMar>
+        </w:tblPrEx>
+        <w:tc>
+          <w:tcPr>
+            <w:tcW w:w="1544" w:type="dxa"/>
+            <w:shd w:val="clear" w:color="auto" w:fill="BEBEBE" w:themeFill="background1" w:themeFillShade="BF"/>
+            <w:vAlign w:val="center"/>
+          </w:tcPr>
+          <w:p>
+            <w:pPr>
+              <w:widowControl/>
+              <w:spacing w:line="360" w:lineRule="auto"/>
+              <w:jc w:val="center"/>
+              <w:rPr>
+                <w:rFonts w:ascii="Times New Roman" w:hAnsi="Times New Roman" w:cs="Times New Roman" w:eastAsiaTheme="minorEastAsia"/>
+                <w:bCs/>
+                <w:color w:val="000000"/>
+                <w:kern w:val="0"/>
+                <w:sz w:val="20"/>
+                <w:szCs w:val="21"/>
+              </w:rPr>
+            </w:pPr>
+            <w:r>
+              <w:rPr>
+                <w:rFonts w:hint="eastAsia" w:ascii="Times New Roman" w:hAnsi="Times New Roman" w:cs="Times New Roman" w:eastAsiaTheme="minorEastAsia"/>
+                <w:bCs/>
+                <w:color w:val="000000"/>
+                <w:kern w:val="0"/>
+                <w:sz w:val="21"/>
+                <w:szCs w:val="21"/>
+              </w:rPr>
+              <w:t>补充说明</w:t>
+            </w:r>
+          </w:p>
+        </w:tc>
+        <w:tc>
+          <w:tcPr>
+            <w:tcW w:w="6752" w:type="dxa"/>
+            <w:gridSpan w:val="3"/>
+          </w:tcPr>
+          <w:p>
+            <w:pPr>
+              <w:widowControl/>
+              <w:spacing w:line="360" w:lineRule="auto"/>
+              <w:jc w:val="left"/>
+              <w:rPr>
+                <w:rFonts w:ascii="Times New Roman" w:hAnsi="Times New Roman" w:cs="Times New Roman" w:eastAsiaTheme="minorEastAsia"/>
+                <w:bCs/>
+                <w:color w:val="000000"/>
+                <w:kern w:val="0"/>
+                <w:sz w:val="20"/>
+                <w:szCs w:val="21"/>
+              </w:rPr>
+            </w:pPr>
+            <w:r>
+              <w:rPr>
+                <w:rFonts w:hint="eastAsia" w:ascii="Times New Roman" w:hAnsi="Times New Roman" w:cs="Times New Roman" w:eastAsiaTheme="minorEastAsia"/>
+                <w:bCs/>
+                <w:color w:val="000000"/>
+                <w:kern w:val="0"/>
+                <w:sz w:val="20"/>
+                <w:szCs w:val="21"/>
+              </w:rPr>
+              <w:t>文件上传较慢，需要耐心等待</w:t>
+            </w:r>
+          </w:p>
+        </w:tc>
+      </w:tr>
+      <w:tr>
+        <w:tblPrEx>
+          <w:tblBorders>
+            <w:top w:val="single" w:color="auto" w:sz="4" w:space="0"/>
+            <w:left w:val="single" w:color="auto" w:sz="4" w:space="0"/>
+            <w:bottom w:val="single" w:color="auto" w:sz="4" w:space="0"/>
+            <w:right w:val="single" w:color="auto" w:sz="4" w:space="0"/>
+            <w:insideH w:val="single" w:color="auto" w:sz="4" w:space="0"/>
+            <w:insideV w:val="single" w:color="auto" w:sz="4" w:space="0"/>
+          </w:tblBorders>
+          <w:tblCellMar>
+            <w:top w:w="0" w:type="dxa"/>
+            <w:left w:w="108" w:type="dxa"/>
+            <w:bottom w:w="0" w:type="dxa"/>
+            <w:right w:w="108" w:type="dxa"/>
+          </w:tblCellMar>
+        </w:tblPrEx>
+        <w:tc>
+          <w:tcPr>
+            <w:tcW w:w="1544" w:type="dxa"/>
+            <w:shd w:val="clear" w:color="auto" w:fill="BEBEBE" w:themeFill="background1" w:themeFillShade="BF"/>
+            <w:vAlign w:val="center"/>
+          </w:tcPr>
+          <w:p>
+            <w:pPr>
+              <w:widowControl/>
+              <w:spacing w:line="360" w:lineRule="auto"/>
+              <w:jc w:val="center"/>
+              <w:rPr>
+                <w:rFonts w:ascii="Times New Roman" w:hAnsi="Times New Roman" w:cs="Times New Roman" w:eastAsiaTheme="minorEastAsia"/>
+                <w:bCs/>
+                <w:color w:val="000000"/>
+                <w:kern w:val="0"/>
+                <w:sz w:val="20"/>
+                <w:szCs w:val="21"/>
+              </w:rPr>
+            </w:pPr>
+            <w:r>
+              <w:rPr>
+                <w:rFonts w:hint="eastAsia" w:ascii="Times New Roman" w:hAnsi="Times New Roman" w:cs="Times New Roman" w:eastAsiaTheme="minorEastAsia"/>
+                <w:bCs/>
+                <w:color w:val="000000"/>
+                <w:kern w:val="0"/>
+                <w:sz w:val="21"/>
+                <w:szCs w:val="21"/>
+              </w:rPr>
+              <w:t>界面原型</w:t>
+            </w:r>
+          </w:p>
+        </w:tc>
+        <w:tc>
+          <w:tcPr>
+            <w:tcW w:w="6752" w:type="dxa"/>
+            <w:gridSpan w:val="3"/>
+          </w:tcPr>
+          <w:p>
+            <w:pPr>
+              <w:widowControl/>
+              <w:spacing w:line="360" w:lineRule="auto"/>
+              <w:jc w:val="center"/>
+              <w:rPr>
+                <w:rFonts w:ascii="Times New Roman" w:hAnsi="Times New Roman" w:cs="Times New Roman" w:eastAsiaTheme="minorEastAsia"/>
+                <w:bCs/>
+                <w:color w:val="000000"/>
+                <w:kern w:val="0"/>
+                <w:sz w:val="20"/>
+                <w:szCs w:val="21"/>
+              </w:rPr>
+            </w:pPr>
+            <w:r>
+              <w:rPr>
+                <w:rFonts w:hint="eastAsia" w:ascii="Times New Roman" w:hAnsi="Times New Roman" w:cs="Times New Roman" w:eastAsiaTheme="minorEastAsia"/>
+                <w:bCs/>
+                <w:color w:val="000000"/>
+                <w:kern w:val="0"/>
+                <w:sz w:val="21"/>
+                <w:szCs w:val="21"/>
+              </w:rPr>
+              <w:t>如图2-</w:t>
+            </w:r>
+            <w:r>
+              <w:rPr>
+                <w:rFonts w:ascii="Times New Roman" w:hAnsi="Times New Roman" w:cs="Times New Roman" w:eastAsiaTheme="minorEastAsia"/>
+                <w:bCs/>
+                <w:color w:val="000000"/>
+                <w:kern w:val="0"/>
+                <w:sz w:val="21"/>
+                <w:szCs w:val="21"/>
+              </w:rPr>
+              <w:t>6</w:t>
+            </w:r>
+            <w:r>
+              <w:rPr>
+                <w:rFonts w:hint="eastAsia" w:ascii="Times New Roman" w:hAnsi="Times New Roman" w:cs="Times New Roman" w:eastAsiaTheme="minorEastAsia"/>
+                <w:bCs/>
+                <w:color w:val="000000"/>
+                <w:kern w:val="0"/>
+                <w:sz w:val="21"/>
+                <w:szCs w:val="21"/>
+              </w:rPr>
+              <w:t>所示</w:t>
+            </w:r>
+          </w:p>
+        </w:tc>
+      </w:tr>
+    </w:tbl>
+    <w:p>
+      <w:pPr>
+        <w:pStyle w:val="20"/>
+      </w:pPr>
+      <w:r>
+        <w:rPr>
+          <w:rFonts w:hint="eastAsia"/>
+        </w:rPr>
+        <w:t>表2</w:t>
+      </w:r>
+      <w:r>
+        <w:t xml:space="preserve">-6 </w:t>
+      </w:r>
+      <w:r>
+        <w:rPr>
+          <w:rFonts w:hint="eastAsia"/>
+        </w:rPr>
+        <w:t>上传视频用例分析表</w:t>
+      </w:r>
+    </w:p>
+    <w:tbl>
+      <w:tblPr>
+        <w:tblStyle w:val="11"/>
+        <w:tblW w:w="0" w:type="auto"/>
+        <w:tblInd w:w="0" w:type="dxa"/>
+        <w:tblBorders>
+          <w:top w:val="single" w:color="auto" w:sz="4" w:space="0"/>
+          <w:left w:val="single" w:color="auto" w:sz="4" w:space="0"/>
+          <w:bottom w:val="single" w:color="auto" w:sz="4" w:space="0"/>
+          <w:right w:val="single" w:color="auto" w:sz="4" w:space="0"/>
+          <w:insideH w:val="single" w:color="auto" w:sz="4" w:space="0"/>
+          <w:insideV w:val="single" w:color="auto" w:sz="4" w:space="0"/>
+        </w:tblBorders>
+        <w:tblLayout w:type="autofit"/>
+        <w:tblCellMar>
+          <w:top w:w="0" w:type="dxa"/>
+          <w:left w:w="108" w:type="dxa"/>
+          <w:bottom w:w="0" w:type="dxa"/>
+          <w:right w:w="108" w:type="dxa"/>
+        </w:tblCellMar>
+      </w:tblPr>
+      <w:tblGrid>
+        <w:gridCol w:w="1544"/>
+        <w:gridCol w:w="1172"/>
+        <w:gridCol w:w="1708"/>
+        <w:gridCol w:w="3872"/>
+      </w:tblGrid>
+      <w:tr>
+        <w:tblPrEx>
+          <w:tblBorders>
+            <w:top w:val="single" w:color="auto" w:sz="4" w:space="0"/>
+            <w:left w:val="single" w:color="auto" w:sz="4" w:space="0"/>
+            <w:bottom w:val="single" w:color="auto" w:sz="4" w:space="0"/>
+            <w:right w:val="single" w:color="auto" w:sz="4" w:space="0"/>
+            <w:insideH w:val="single" w:color="auto" w:sz="4" w:space="0"/>
+            <w:insideV w:val="single" w:color="auto" w:sz="4" w:space="0"/>
+          </w:tblBorders>
+          <w:tblCellMar>
+            <w:top w:w="0" w:type="dxa"/>
+            <w:left w:w="108" w:type="dxa"/>
+            <w:bottom w:w="0" w:type="dxa"/>
+            <w:right w:w="108" w:type="dxa"/>
+          </w:tblCellMar>
+        </w:tblPrEx>
+        <w:tc>
+          <w:tcPr>
+            <w:tcW w:w="1544" w:type="dxa"/>
+            <w:shd w:val="clear" w:color="auto" w:fill="BEBEBE" w:themeFill="background1" w:themeFillShade="BF"/>
+            <w:vAlign w:val="center"/>
+          </w:tcPr>
+          <w:p>
+            <w:pPr>
+              <w:widowControl/>
+              <w:spacing w:line="360" w:lineRule="auto"/>
+              <w:jc w:val="center"/>
+              <w:rPr>
+                <w:rFonts w:ascii="Times New Roman" w:hAnsi="Times New Roman" w:cs="Times New Roman" w:eastAsiaTheme="minorEastAsia"/>
+                <w:bCs/>
+                <w:color w:val="000000"/>
+                <w:kern w:val="0"/>
+                <w:sz w:val="20"/>
+                <w:szCs w:val="21"/>
+              </w:rPr>
+            </w:pPr>
+            <w:r>
+              <w:rPr>
+                <w:rFonts w:hint="eastAsia" w:ascii="Times New Roman" w:hAnsi="Times New Roman" w:cs="Times New Roman" w:eastAsiaTheme="minorEastAsia"/>
+                <w:bCs/>
+                <w:color w:val="000000"/>
+                <w:kern w:val="0"/>
+                <w:sz w:val="21"/>
+                <w:szCs w:val="21"/>
+              </w:rPr>
+              <w:t>功能名称</w:t>
+            </w:r>
+          </w:p>
+        </w:tc>
+        <w:tc>
+          <w:tcPr>
+            <w:tcW w:w="6752" w:type="dxa"/>
+            <w:gridSpan w:val="3"/>
+          </w:tcPr>
+          <w:p>
+            <w:pPr>
+              <w:widowControl/>
+              <w:spacing w:line="360" w:lineRule="auto"/>
+              <w:jc w:val="center"/>
+              <w:rPr>
+                <w:rFonts w:ascii="Times New Roman" w:hAnsi="Times New Roman" w:cs="Times New Roman" w:eastAsiaTheme="minorEastAsia"/>
+                <w:bCs/>
+                <w:color w:val="000000"/>
+                <w:kern w:val="0"/>
+                <w:sz w:val="20"/>
+                <w:szCs w:val="21"/>
+              </w:rPr>
+            </w:pPr>
+            <w:r>
+              <w:rPr>
+                <w:rFonts w:hint="eastAsia" w:ascii="Times New Roman" w:hAnsi="Times New Roman" w:cs="Times New Roman" w:eastAsiaTheme="minorEastAsia"/>
+                <w:bCs/>
+                <w:color w:val="000000"/>
+                <w:kern w:val="0"/>
+                <w:sz w:val="21"/>
+                <w:szCs w:val="21"/>
+              </w:rPr>
+              <w:t>上传视频</w:t>
+            </w:r>
+          </w:p>
+        </w:tc>
+      </w:tr>
+      <w:tr>
+        <w:tblPrEx>
+          <w:tblBorders>
+            <w:top w:val="single" w:color="auto" w:sz="4" w:space="0"/>
+            <w:left w:val="single" w:color="auto" w:sz="4" w:space="0"/>
+            <w:bottom w:val="single" w:color="auto" w:sz="4" w:space="0"/>
+            <w:right w:val="single" w:color="auto" w:sz="4" w:space="0"/>
+            <w:insideH w:val="single" w:color="auto" w:sz="4" w:space="0"/>
+            <w:insideV w:val="single" w:color="auto" w:sz="4" w:space="0"/>
+          </w:tblBorders>
+          <w:tblCellMar>
+            <w:top w:w="0" w:type="dxa"/>
+            <w:left w:w="108" w:type="dxa"/>
+            <w:bottom w:w="0" w:type="dxa"/>
+            <w:right w:w="108" w:type="dxa"/>
+          </w:tblCellMar>
+        </w:tblPrEx>
+        <w:tc>
+          <w:tcPr>
+            <w:tcW w:w="1544" w:type="dxa"/>
+            <w:shd w:val="clear" w:color="auto" w:fill="BEBEBE" w:themeFill="background1" w:themeFillShade="BF"/>
+            <w:vAlign w:val="center"/>
+          </w:tcPr>
+          <w:p>
+            <w:pPr>
+              <w:widowControl/>
+              <w:spacing w:line="360" w:lineRule="auto"/>
+              <w:jc w:val="center"/>
+              <w:rPr>
+                <w:rFonts w:ascii="Times New Roman" w:hAnsi="Times New Roman" w:cs="Times New Roman" w:eastAsiaTheme="minorEastAsia"/>
+                <w:bCs/>
+                <w:color w:val="000000"/>
+                <w:kern w:val="0"/>
+                <w:sz w:val="20"/>
+                <w:szCs w:val="21"/>
+              </w:rPr>
+            </w:pPr>
+            <w:r>
+              <w:rPr>
+                <w:rFonts w:hint="eastAsia" w:ascii="Times New Roman" w:hAnsi="Times New Roman" w:cs="Times New Roman" w:eastAsiaTheme="minorEastAsia"/>
+                <w:bCs/>
+                <w:color w:val="000000"/>
+                <w:kern w:val="0"/>
+                <w:sz w:val="21"/>
+                <w:szCs w:val="21"/>
+              </w:rPr>
+              <w:t>操作用户</w:t>
+            </w:r>
+          </w:p>
+        </w:tc>
+        <w:tc>
+          <w:tcPr>
+            <w:tcW w:w="1172" w:type="dxa"/>
+          </w:tcPr>
+          <w:p>
+            <w:pPr>
+              <w:widowControl/>
+              <w:spacing w:line="360" w:lineRule="auto"/>
+              <w:jc w:val="center"/>
+              <w:rPr>
+                <w:rFonts w:ascii="Times New Roman" w:hAnsi="Times New Roman" w:cs="Times New Roman" w:eastAsiaTheme="minorEastAsia"/>
+                <w:bCs/>
+                <w:color w:val="000000"/>
+                <w:kern w:val="0"/>
+                <w:sz w:val="20"/>
+                <w:szCs w:val="21"/>
+              </w:rPr>
+            </w:pPr>
+            <w:r>
+              <w:rPr>
+                <w:rFonts w:hint="eastAsia" w:ascii="Times New Roman" w:hAnsi="Times New Roman" w:cs="Times New Roman" w:eastAsiaTheme="minorEastAsia"/>
+                <w:bCs/>
+                <w:color w:val="000000"/>
+                <w:kern w:val="0"/>
+                <w:sz w:val="21"/>
+                <w:szCs w:val="21"/>
+              </w:rPr>
+              <w:t>管理员</w:t>
+            </w:r>
+          </w:p>
+        </w:tc>
+        <w:tc>
+          <w:tcPr>
+            <w:tcW w:w="1708" w:type="dxa"/>
+            <w:shd w:val="clear" w:color="auto" w:fill="BEBEBE" w:themeFill="background1" w:themeFillShade="BF"/>
+          </w:tcPr>
+          <w:p>
+            <w:pPr>
+              <w:widowControl/>
+              <w:spacing w:line="360" w:lineRule="auto"/>
+              <w:jc w:val="center"/>
+              <w:rPr>
+                <w:rFonts w:ascii="Times New Roman" w:hAnsi="Times New Roman" w:cs="Times New Roman" w:eastAsiaTheme="minorEastAsia"/>
+                <w:bCs/>
+                <w:color w:val="000000"/>
+                <w:kern w:val="0"/>
+                <w:sz w:val="20"/>
+                <w:szCs w:val="21"/>
+              </w:rPr>
+            </w:pPr>
+            <w:r>
+              <w:rPr>
+                <w:rFonts w:hint="eastAsia" w:ascii="Times New Roman" w:hAnsi="Times New Roman" w:cs="Times New Roman" w:eastAsiaTheme="minorEastAsia"/>
+                <w:bCs/>
+                <w:color w:val="000000"/>
+                <w:kern w:val="0"/>
+                <w:sz w:val="21"/>
+                <w:szCs w:val="21"/>
+              </w:rPr>
+              <w:t>用例描述</w:t>
+            </w:r>
+          </w:p>
+        </w:tc>
+        <w:tc>
+          <w:tcPr>
+            <w:tcW w:w="3872" w:type="dxa"/>
+          </w:tcPr>
+          <w:p>
+            <w:pPr>
+              <w:widowControl/>
+              <w:spacing w:line="360" w:lineRule="auto"/>
+              <w:jc w:val="center"/>
+              <w:rPr>
+                <w:rFonts w:ascii="Times New Roman" w:hAnsi="Times New Roman" w:cs="Times New Roman" w:eastAsiaTheme="minorEastAsia"/>
+                <w:bCs/>
+                <w:color w:val="000000"/>
+                <w:kern w:val="0"/>
+                <w:sz w:val="20"/>
+                <w:szCs w:val="21"/>
+              </w:rPr>
+            </w:pPr>
+            <w:r>
+              <w:rPr>
+                <w:rFonts w:hint="eastAsia" w:ascii="Times New Roman" w:hAnsi="Times New Roman" w:cs="Times New Roman" w:eastAsiaTheme="minorEastAsia"/>
+                <w:bCs/>
+                <w:color w:val="000000"/>
+                <w:kern w:val="0"/>
+                <w:sz w:val="20"/>
+                <w:szCs w:val="21"/>
+              </w:rPr>
+              <w:t>管理员上传所需转写的</w:t>
+            </w:r>
+            <w:r>
+              <w:rPr>
+                <w:rFonts w:hint="eastAsia" w:ascii="Times New Roman" w:hAnsi="Times New Roman" w:cs="Times New Roman" w:eastAsiaTheme="minorEastAsia"/>
+                <w:bCs/>
+                <w:color w:val="000000"/>
+                <w:kern w:val="0"/>
+                <w:sz w:val="21"/>
+                <w:szCs w:val="21"/>
+              </w:rPr>
+              <w:t>视频</w:t>
+            </w:r>
+            <w:r>
+              <w:rPr>
+                <w:rFonts w:hint="eastAsia" w:ascii="Times New Roman" w:hAnsi="Times New Roman" w:cs="Times New Roman" w:eastAsiaTheme="minorEastAsia"/>
+                <w:bCs/>
+                <w:color w:val="000000"/>
+                <w:kern w:val="0"/>
+                <w:sz w:val="20"/>
+                <w:szCs w:val="21"/>
+              </w:rPr>
+              <w:t>文件</w:t>
+            </w:r>
+          </w:p>
+        </w:tc>
+      </w:tr>
+      <w:tr>
+        <w:tblPrEx>
+          <w:tblBorders>
+            <w:top w:val="single" w:color="auto" w:sz="4" w:space="0"/>
+            <w:left w:val="single" w:color="auto" w:sz="4" w:space="0"/>
+            <w:bottom w:val="single" w:color="auto" w:sz="4" w:space="0"/>
+            <w:right w:val="single" w:color="auto" w:sz="4" w:space="0"/>
+            <w:insideH w:val="single" w:color="auto" w:sz="4" w:space="0"/>
+            <w:insideV w:val="single" w:color="auto" w:sz="4" w:space="0"/>
+          </w:tblBorders>
+          <w:tblCellMar>
+            <w:top w:w="0" w:type="dxa"/>
+            <w:left w:w="108" w:type="dxa"/>
+            <w:bottom w:w="0" w:type="dxa"/>
+            <w:right w:w="108" w:type="dxa"/>
+          </w:tblCellMar>
+        </w:tblPrEx>
+        <w:tc>
+          <w:tcPr>
+            <w:tcW w:w="1544" w:type="dxa"/>
+            <w:shd w:val="clear" w:color="auto" w:fill="BEBEBE" w:themeFill="background1" w:themeFillShade="BF"/>
+            <w:vAlign w:val="center"/>
+          </w:tcPr>
+          <w:p>
+            <w:pPr>
+              <w:widowControl/>
+              <w:spacing w:line="360" w:lineRule="auto"/>
+              <w:jc w:val="center"/>
+              <w:rPr>
+                <w:rFonts w:ascii="Times New Roman" w:hAnsi="Times New Roman" w:cs="Times New Roman" w:eastAsiaTheme="minorEastAsia"/>
+                <w:bCs/>
+                <w:color w:val="000000"/>
+                <w:kern w:val="0"/>
+                <w:sz w:val="20"/>
+                <w:szCs w:val="21"/>
+              </w:rPr>
+            </w:pPr>
+            <w:r>
+              <w:rPr>
+                <w:rFonts w:hint="eastAsia" w:ascii="Times New Roman" w:hAnsi="Times New Roman" w:cs="Times New Roman" w:eastAsiaTheme="minorEastAsia"/>
+                <w:bCs/>
+                <w:color w:val="000000"/>
+                <w:kern w:val="0"/>
+                <w:sz w:val="21"/>
+                <w:szCs w:val="21"/>
+              </w:rPr>
+              <w:t>前置条件</w:t>
+            </w:r>
+          </w:p>
+        </w:tc>
+        <w:tc>
+          <w:tcPr>
+            <w:tcW w:w="6752" w:type="dxa"/>
+            <w:gridSpan w:val="3"/>
+          </w:tcPr>
+          <w:p>
+            <w:pPr>
+              <w:widowControl/>
+              <w:spacing w:line="360" w:lineRule="auto"/>
+              <w:jc w:val="left"/>
+              <w:rPr>
+                <w:rFonts w:ascii="Times New Roman" w:hAnsi="Times New Roman" w:cs="Times New Roman" w:eastAsiaTheme="minorEastAsia"/>
+                <w:bCs/>
+                <w:color w:val="000000"/>
+                <w:kern w:val="0"/>
+                <w:sz w:val="21"/>
+                <w:szCs w:val="21"/>
+              </w:rPr>
+            </w:pPr>
+            <w:r>
+              <w:rPr>
+                <w:rFonts w:hint="eastAsia" w:ascii="Times New Roman" w:hAnsi="Times New Roman" w:cs="Times New Roman" w:eastAsiaTheme="minorEastAsia"/>
+                <w:bCs/>
+                <w:color w:val="000000"/>
+                <w:kern w:val="0"/>
+                <w:sz w:val="21"/>
+                <w:szCs w:val="21"/>
+              </w:rPr>
+              <w:t>管理员登录</w:t>
+            </w:r>
+          </w:p>
+          <w:p>
+            <w:pPr>
+              <w:widowControl/>
+              <w:spacing w:line="360" w:lineRule="auto"/>
+              <w:jc w:val="left"/>
+              <w:rPr>
+                <w:rFonts w:ascii="Times New Roman" w:hAnsi="Times New Roman" w:cs="Times New Roman" w:eastAsiaTheme="minorEastAsia"/>
+                <w:bCs/>
+                <w:color w:val="000000"/>
+                <w:kern w:val="0"/>
+                <w:sz w:val="21"/>
+                <w:szCs w:val="21"/>
+              </w:rPr>
+            </w:pPr>
+            <w:r>
+              <w:rPr>
+                <w:rFonts w:hint="eastAsia" w:ascii="Times New Roman" w:hAnsi="Times New Roman" w:cs="Times New Roman" w:eastAsiaTheme="minorEastAsia"/>
+                <w:bCs/>
+                <w:color w:val="000000"/>
+                <w:kern w:val="0"/>
+                <w:sz w:val="21"/>
+                <w:szCs w:val="21"/>
+              </w:rPr>
+              <w:t>进入文件上传页面</w:t>
+            </w:r>
+          </w:p>
+        </w:tc>
+      </w:tr>
+      <w:tr>
+        <w:tblPrEx>
+          <w:tblBorders>
+            <w:top w:val="single" w:color="auto" w:sz="4" w:space="0"/>
+            <w:left w:val="single" w:color="auto" w:sz="4" w:space="0"/>
+            <w:bottom w:val="single" w:color="auto" w:sz="4" w:space="0"/>
+            <w:right w:val="single" w:color="auto" w:sz="4" w:space="0"/>
+            <w:insideH w:val="single" w:color="auto" w:sz="4" w:space="0"/>
+            <w:insideV w:val="single" w:color="auto" w:sz="4" w:space="0"/>
+          </w:tblBorders>
+          <w:tblCellMar>
+            <w:top w:w="0" w:type="dxa"/>
+            <w:left w:w="108" w:type="dxa"/>
+            <w:bottom w:w="0" w:type="dxa"/>
+            <w:right w:w="108" w:type="dxa"/>
+          </w:tblCellMar>
+        </w:tblPrEx>
+        <w:tc>
+          <w:tcPr>
+            <w:tcW w:w="1544" w:type="dxa"/>
+            <w:shd w:val="clear" w:color="auto" w:fill="BEBEBE" w:themeFill="background1" w:themeFillShade="BF"/>
+            <w:vAlign w:val="center"/>
+          </w:tcPr>
+          <w:p>
+            <w:pPr>
+              <w:widowControl/>
+              <w:spacing w:line="360" w:lineRule="auto"/>
+              <w:jc w:val="center"/>
+              <w:rPr>
+                <w:rFonts w:ascii="Times New Roman" w:hAnsi="Times New Roman" w:cs="Times New Roman" w:eastAsiaTheme="minorEastAsia"/>
+                <w:bCs/>
+                <w:color w:val="000000"/>
+                <w:kern w:val="0"/>
+                <w:sz w:val="20"/>
+                <w:szCs w:val="21"/>
+              </w:rPr>
+            </w:pPr>
+            <w:r>
+              <w:rPr>
+                <w:rFonts w:hint="eastAsia" w:ascii="Times New Roman" w:hAnsi="Times New Roman" w:cs="Times New Roman" w:eastAsiaTheme="minorEastAsia"/>
+                <w:bCs/>
+                <w:color w:val="000000"/>
+                <w:kern w:val="0"/>
+                <w:sz w:val="21"/>
+                <w:szCs w:val="21"/>
+              </w:rPr>
+              <w:t>基本事件流</w:t>
+            </w:r>
+          </w:p>
+        </w:tc>
+        <w:tc>
+          <w:tcPr>
+            <w:tcW w:w="6752" w:type="dxa"/>
+            <w:gridSpan w:val="3"/>
+          </w:tcPr>
+          <w:p>
+            <w:pPr>
+              <w:widowControl/>
+              <w:spacing w:line="360" w:lineRule="auto"/>
+              <w:jc w:val="left"/>
+              <w:rPr>
+                <w:rFonts w:ascii="Times New Roman" w:hAnsi="Times New Roman" w:cs="Times New Roman" w:eastAsiaTheme="minorEastAsia"/>
+                <w:bCs/>
+                <w:color w:val="000000"/>
+                <w:kern w:val="0"/>
+                <w:sz w:val="20"/>
+                <w:szCs w:val="21"/>
+              </w:rPr>
+            </w:pPr>
+            <w:r>
+              <w:rPr>
+                <w:rFonts w:hint="eastAsia" w:ascii="Times New Roman" w:hAnsi="Times New Roman" w:cs="Times New Roman" w:eastAsiaTheme="minorEastAsia"/>
+                <w:bCs/>
+                <w:color w:val="000000"/>
+                <w:kern w:val="0"/>
+                <w:sz w:val="21"/>
+                <w:szCs w:val="21"/>
+              </w:rPr>
+              <w:t>选择需要上传的mp</w:t>
+            </w:r>
+            <w:r>
+              <w:rPr>
+                <w:rFonts w:ascii="Times New Roman" w:hAnsi="Times New Roman" w:cs="Times New Roman" w:eastAsiaTheme="minorEastAsia"/>
+                <w:bCs/>
+                <w:color w:val="000000"/>
+                <w:kern w:val="0"/>
+                <w:sz w:val="21"/>
+                <w:szCs w:val="21"/>
+              </w:rPr>
+              <w:t>4</w:t>
+            </w:r>
+            <w:r>
+              <w:rPr>
+                <w:rFonts w:hint="eastAsia" w:ascii="Times New Roman" w:hAnsi="Times New Roman" w:cs="Times New Roman" w:eastAsiaTheme="minorEastAsia"/>
+                <w:bCs/>
+                <w:color w:val="000000"/>
+                <w:kern w:val="0"/>
+                <w:sz w:val="21"/>
+                <w:szCs w:val="21"/>
+              </w:rPr>
+              <w:t>文件</w:t>
+            </w:r>
+          </w:p>
+        </w:tc>
+      </w:tr>
+      <w:tr>
+        <w:tblPrEx>
+          <w:tblBorders>
+            <w:top w:val="single" w:color="auto" w:sz="4" w:space="0"/>
+            <w:left w:val="single" w:color="auto" w:sz="4" w:space="0"/>
+            <w:bottom w:val="single" w:color="auto" w:sz="4" w:space="0"/>
+            <w:right w:val="single" w:color="auto" w:sz="4" w:space="0"/>
+            <w:insideH w:val="single" w:color="auto" w:sz="4" w:space="0"/>
+            <w:insideV w:val="single" w:color="auto" w:sz="4" w:space="0"/>
+          </w:tblBorders>
+          <w:tblCellMar>
+            <w:top w:w="0" w:type="dxa"/>
+            <w:left w:w="108" w:type="dxa"/>
+            <w:bottom w:w="0" w:type="dxa"/>
+            <w:right w:w="108" w:type="dxa"/>
+          </w:tblCellMar>
+        </w:tblPrEx>
+        <w:tc>
+          <w:tcPr>
+            <w:tcW w:w="1544" w:type="dxa"/>
+            <w:shd w:val="clear" w:color="auto" w:fill="BEBEBE" w:themeFill="background1" w:themeFillShade="BF"/>
+            <w:vAlign w:val="center"/>
+          </w:tcPr>
+          <w:p>
+            <w:pPr>
+              <w:widowControl/>
+              <w:spacing w:line="360" w:lineRule="auto"/>
+              <w:jc w:val="center"/>
+              <w:rPr>
+                <w:rFonts w:ascii="Times New Roman" w:hAnsi="Times New Roman" w:cs="Times New Roman" w:eastAsiaTheme="minorEastAsia"/>
+                <w:bCs/>
+                <w:color w:val="000000"/>
+                <w:kern w:val="0"/>
+                <w:sz w:val="20"/>
+                <w:szCs w:val="21"/>
+              </w:rPr>
+            </w:pPr>
+            <w:r>
+              <w:rPr>
+                <w:rFonts w:hint="eastAsia" w:ascii="Times New Roman" w:hAnsi="Times New Roman" w:cs="Times New Roman" w:eastAsiaTheme="minorEastAsia"/>
+                <w:bCs/>
+                <w:color w:val="000000"/>
+                <w:kern w:val="0"/>
+                <w:sz w:val="21"/>
+                <w:szCs w:val="21"/>
+              </w:rPr>
+              <w:t>异常事件流</w:t>
+            </w:r>
+          </w:p>
+        </w:tc>
+        <w:tc>
+          <w:tcPr>
+            <w:tcW w:w="6752" w:type="dxa"/>
+            <w:gridSpan w:val="3"/>
+          </w:tcPr>
+          <w:p>
+            <w:pPr>
+              <w:widowControl/>
+              <w:spacing w:line="360" w:lineRule="auto"/>
+              <w:jc w:val="left"/>
+              <w:rPr>
+                <w:rFonts w:ascii="Times New Roman" w:hAnsi="Times New Roman" w:cs="Times New Roman" w:eastAsiaTheme="minorEastAsia"/>
+                <w:bCs/>
+                <w:color w:val="000000"/>
+                <w:kern w:val="0"/>
+                <w:sz w:val="20"/>
+                <w:szCs w:val="21"/>
+              </w:rPr>
+            </w:pPr>
+            <w:r>
+              <w:rPr>
+                <w:rFonts w:hint="eastAsia" w:ascii="Times New Roman" w:hAnsi="Times New Roman" w:cs="Times New Roman" w:eastAsiaTheme="minorEastAsia"/>
+                <w:bCs/>
+                <w:color w:val="000000"/>
+                <w:kern w:val="0"/>
+                <w:sz w:val="20"/>
+                <w:szCs w:val="21"/>
+              </w:rPr>
+              <w:t>选择非规定的文件类型，提示“上传只能是</w:t>
+            </w:r>
+            <w:r>
+              <w:rPr>
+                <w:rFonts w:ascii="Times New Roman" w:hAnsi="Times New Roman" w:cs="Times New Roman" w:eastAsiaTheme="minorEastAsia"/>
+                <w:bCs/>
+                <w:color w:val="000000"/>
+                <w:kern w:val="0"/>
+                <w:sz w:val="20"/>
+                <w:szCs w:val="21"/>
+              </w:rPr>
+              <w:t xml:space="preserve"> WAV或Mp4 格式</w:t>
+            </w:r>
+            <w:r>
+              <w:rPr>
+                <w:rFonts w:hint="eastAsia" w:ascii="Times New Roman" w:hAnsi="Times New Roman" w:cs="Times New Roman" w:eastAsiaTheme="minorEastAsia"/>
+                <w:bCs/>
+                <w:color w:val="000000"/>
+                <w:kern w:val="0"/>
+                <w:sz w:val="20"/>
+                <w:szCs w:val="21"/>
+              </w:rPr>
+              <w:t>！”</w:t>
+            </w:r>
+          </w:p>
+          <w:p>
+            <w:pPr>
+              <w:widowControl/>
+              <w:spacing w:line="360" w:lineRule="auto"/>
+              <w:jc w:val="left"/>
+              <w:rPr>
+                <w:rFonts w:ascii="Times New Roman" w:hAnsi="Times New Roman" w:cs="Times New Roman" w:eastAsiaTheme="minorEastAsia"/>
+                <w:bCs/>
+                <w:color w:val="000000"/>
+                <w:kern w:val="0"/>
+                <w:sz w:val="20"/>
+                <w:szCs w:val="21"/>
+              </w:rPr>
+            </w:pPr>
+            <w:r>
+              <w:rPr>
+                <w:rFonts w:hint="eastAsia" w:ascii="Times New Roman" w:hAnsi="Times New Roman" w:cs="Times New Roman" w:eastAsiaTheme="minorEastAsia"/>
+                <w:bCs/>
+                <w:color w:val="000000"/>
+                <w:kern w:val="0"/>
+                <w:sz w:val="20"/>
+                <w:szCs w:val="21"/>
+              </w:rPr>
+              <w:t>文件大小超出限制，提示“上传文件大小不能超过</w:t>
+            </w:r>
+            <w:r>
+              <w:rPr>
+                <w:rFonts w:ascii="Times New Roman" w:hAnsi="Times New Roman" w:cs="Times New Roman" w:eastAsiaTheme="minorEastAsia"/>
+                <w:bCs/>
+                <w:color w:val="000000"/>
+                <w:kern w:val="0"/>
+                <w:sz w:val="20"/>
+                <w:szCs w:val="21"/>
+              </w:rPr>
+              <w:t xml:space="preserve"> 500MB</w:t>
+            </w:r>
+            <w:r>
+              <w:rPr>
+                <w:rFonts w:hint="eastAsia" w:ascii="Times New Roman" w:hAnsi="Times New Roman" w:cs="Times New Roman" w:eastAsiaTheme="minorEastAsia"/>
+                <w:bCs/>
+                <w:color w:val="000000"/>
+                <w:kern w:val="0"/>
+                <w:sz w:val="20"/>
+                <w:szCs w:val="21"/>
+              </w:rPr>
+              <w:t>！”</w:t>
+            </w:r>
+          </w:p>
+          <w:p>
+            <w:pPr>
+              <w:widowControl/>
+              <w:spacing w:line="360" w:lineRule="auto"/>
+              <w:jc w:val="left"/>
+              <w:rPr>
+                <w:rFonts w:ascii="Times New Roman" w:hAnsi="Times New Roman" w:cs="Times New Roman" w:eastAsiaTheme="minorEastAsia"/>
+                <w:bCs/>
+                <w:color w:val="000000"/>
+                <w:kern w:val="0"/>
+                <w:sz w:val="20"/>
+                <w:szCs w:val="21"/>
+              </w:rPr>
+            </w:pPr>
+            <w:r>
+              <w:rPr>
+                <w:rFonts w:hint="eastAsia" w:ascii="Times New Roman" w:hAnsi="Times New Roman" w:cs="Times New Roman" w:eastAsiaTheme="minorEastAsia"/>
+                <w:bCs/>
+                <w:color w:val="000000"/>
+                <w:kern w:val="0"/>
+                <w:sz w:val="20"/>
+                <w:szCs w:val="21"/>
+              </w:rPr>
+              <w:t>文件内容出错，提示“上传失败！”</w:t>
+            </w:r>
+          </w:p>
+        </w:tc>
+      </w:tr>
+      <w:tr>
+        <w:tblPrEx>
+          <w:tblBorders>
+            <w:top w:val="single" w:color="auto" w:sz="4" w:space="0"/>
+            <w:left w:val="single" w:color="auto" w:sz="4" w:space="0"/>
+            <w:bottom w:val="single" w:color="auto" w:sz="4" w:space="0"/>
+            <w:right w:val="single" w:color="auto" w:sz="4" w:space="0"/>
+            <w:insideH w:val="single" w:color="auto" w:sz="4" w:space="0"/>
+            <w:insideV w:val="single" w:color="auto" w:sz="4" w:space="0"/>
+          </w:tblBorders>
+          <w:tblCellMar>
+            <w:top w:w="0" w:type="dxa"/>
+            <w:left w:w="108" w:type="dxa"/>
+            <w:bottom w:w="0" w:type="dxa"/>
+            <w:right w:w="108" w:type="dxa"/>
+          </w:tblCellMar>
+        </w:tblPrEx>
+        <w:tc>
+          <w:tcPr>
+            <w:tcW w:w="1544" w:type="dxa"/>
+            <w:shd w:val="clear" w:color="auto" w:fill="BEBEBE" w:themeFill="background1" w:themeFillShade="BF"/>
+            <w:vAlign w:val="center"/>
+          </w:tcPr>
+          <w:p>
+            <w:pPr>
+              <w:widowControl/>
+              <w:spacing w:line="360" w:lineRule="auto"/>
+              <w:jc w:val="center"/>
+              <w:rPr>
+                <w:rFonts w:ascii="Times New Roman" w:hAnsi="Times New Roman" w:cs="Times New Roman" w:eastAsiaTheme="minorEastAsia"/>
+                <w:bCs/>
+                <w:color w:val="000000"/>
+                <w:kern w:val="0"/>
+                <w:sz w:val="20"/>
+                <w:szCs w:val="21"/>
+              </w:rPr>
+            </w:pPr>
+            <w:r>
+              <w:rPr>
+                <w:rFonts w:hint="eastAsia" w:ascii="Times New Roman" w:hAnsi="Times New Roman" w:cs="Times New Roman" w:eastAsiaTheme="minorEastAsia"/>
+                <w:bCs/>
+                <w:color w:val="000000"/>
+                <w:kern w:val="0"/>
+                <w:sz w:val="21"/>
+                <w:szCs w:val="21"/>
+              </w:rPr>
+              <w:t>后置条件</w:t>
+            </w:r>
+          </w:p>
+        </w:tc>
+        <w:tc>
+          <w:tcPr>
+            <w:tcW w:w="6752" w:type="dxa"/>
+            <w:gridSpan w:val="3"/>
+          </w:tcPr>
+          <w:p>
+            <w:pPr>
+              <w:widowControl/>
+              <w:spacing w:line="360" w:lineRule="auto"/>
+              <w:jc w:val="left"/>
+              <w:rPr>
+                <w:rFonts w:ascii="Times New Roman" w:hAnsi="Times New Roman" w:cs="Times New Roman" w:eastAsiaTheme="minorEastAsia"/>
+                <w:bCs/>
+                <w:color w:val="000000"/>
+                <w:kern w:val="0"/>
+                <w:sz w:val="20"/>
+                <w:szCs w:val="21"/>
+              </w:rPr>
+            </w:pPr>
+            <w:r>
+              <w:rPr>
+                <w:rFonts w:hint="eastAsia" w:ascii="Times New Roman" w:hAnsi="Times New Roman" w:cs="Times New Roman" w:eastAsiaTheme="minorEastAsia"/>
+                <w:bCs/>
+                <w:color w:val="000000"/>
+                <w:kern w:val="0"/>
+                <w:sz w:val="21"/>
+                <w:szCs w:val="21"/>
+              </w:rPr>
+              <w:t>选择文件后自动上传，并且有进度条提示上传情况，成功后提示，“上传上成功！”</w:t>
+            </w:r>
+          </w:p>
+        </w:tc>
+      </w:tr>
+      <w:tr>
+        <w:tblPrEx>
+          <w:tblBorders>
+            <w:top w:val="single" w:color="auto" w:sz="4" w:space="0"/>
+            <w:left w:val="single" w:color="auto" w:sz="4" w:space="0"/>
+            <w:bottom w:val="single" w:color="auto" w:sz="4" w:space="0"/>
+            <w:right w:val="single" w:color="auto" w:sz="4" w:space="0"/>
+            <w:insideH w:val="single" w:color="auto" w:sz="4" w:space="0"/>
+            <w:insideV w:val="single" w:color="auto" w:sz="4" w:space="0"/>
+          </w:tblBorders>
+          <w:tblCellMar>
+            <w:top w:w="0" w:type="dxa"/>
+            <w:left w:w="108" w:type="dxa"/>
+            <w:bottom w:w="0" w:type="dxa"/>
+            <w:right w:w="108" w:type="dxa"/>
+          </w:tblCellMar>
+        </w:tblPrEx>
+        <w:tc>
+          <w:tcPr>
+            <w:tcW w:w="1544" w:type="dxa"/>
+            <w:shd w:val="clear" w:color="auto" w:fill="BEBEBE" w:themeFill="background1" w:themeFillShade="BF"/>
+            <w:vAlign w:val="center"/>
+          </w:tcPr>
+          <w:p>
+            <w:pPr>
+              <w:widowControl/>
+              <w:spacing w:line="360" w:lineRule="auto"/>
+              <w:jc w:val="center"/>
+              <w:rPr>
+                <w:rFonts w:ascii="Times New Roman" w:hAnsi="Times New Roman" w:cs="Times New Roman" w:eastAsiaTheme="minorEastAsia"/>
+                <w:bCs/>
+                <w:color w:val="000000"/>
+                <w:kern w:val="0"/>
+                <w:sz w:val="20"/>
+                <w:szCs w:val="21"/>
+              </w:rPr>
+            </w:pPr>
+            <w:r>
+              <w:rPr>
+                <w:rFonts w:hint="eastAsia" w:ascii="Times New Roman" w:hAnsi="Times New Roman" w:cs="Times New Roman" w:eastAsiaTheme="minorEastAsia"/>
+                <w:bCs/>
+                <w:color w:val="000000"/>
+                <w:kern w:val="0"/>
+                <w:sz w:val="21"/>
+                <w:szCs w:val="21"/>
+              </w:rPr>
+              <w:t>补充说明</w:t>
+            </w:r>
+          </w:p>
+        </w:tc>
+        <w:tc>
+          <w:tcPr>
+            <w:tcW w:w="6752" w:type="dxa"/>
+            <w:gridSpan w:val="3"/>
+          </w:tcPr>
+          <w:p>
+            <w:pPr>
+              <w:widowControl/>
+              <w:spacing w:line="360" w:lineRule="auto"/>
+              <w:jc w:val="left"/>
+              <w:rPr>
+                <w:rFonts w:ascii="Times New Roman" w:hAnsi="Times New Roman" w:cs="Times New Roman" w:eastAsiaTheme="minorEastAsia"/>
+                <w:bCs/>
+                <w:color w:val="000000"/>
+                <w:kern w:val="0"/>
+                <w:sz w:val="20"/>
+                <w:szCs w:val="21"/>
+              </w:rPr>
+            </w:pPr>
+            <w:r>
+              <w:rPr>
+                <w:rFonts w:hint="eastAsia" w:ascii="Times New Roman" w:hAnsi="Times New Roman" w:cs="Times New Roman" w:eastAsiaTheme="minorEastAsia"/>
+                <w:bCs/>
+                <w:color w:val="000000"/>
+                <w:kern w:val="0"/>
+                <w:sz w:val="20"/>
+                <w:szCs w:val="21"/>
+              </w:rPr>
+              <w:t>文件上传较慢，需要耐心等待</w:t>
+            </w:r>
+          </w:p>
+        </w:tc>
+      </w:tr>
+      <w:tr>
+        <w:tblPrEx>
+          <w:tblBorders>
+            <w:top w:val="single" w:color="auto" w:sz="4" w:space="0"/>
+            <w:left w:val="single" w:color="auto" w:sz="4" w:space="0"/>
+            <w:bottom w:val="single" w:color="auto" w:sz="4" w:space="0"/>
+            <w:right w:val="single" w:color="auto" w:sz="4" w:space="0"/>
+            <w:insideH w:val="single" w:color="auto" w:sz="4" w:space="0"/>
+            <w:insideV w:val="single" w:color="auto" w:sz="4" w:space="0"/>
+          </w:tblBorders>
+          <w:tblCellMar>
+            <w:top w:w="0" w:type="dxa"/>
+            <w:left w:w="108" w:type="dxa"/>
+            <w:bottom w:w="0" w:type="dxa"/>
+            <w:right w:w="108" w:type="dxa"/>
+          </w:tblCellMar>
+        </w:tblPrEx>
+        <w:tc>
+          <w:tcPr>
+            <w:tcW w:w="1544" w:type="dxa"/>
+            <w:shd w:val="clear" w:color="auto" w:fill="BEBEBE" w:themeFill="background1" w:themeFillShade="BF"/>
+            <w:vAlign w:val="center"/>
+          </w:tcPr>
+          <w:p>
+            <w:pPr>
+              <w:widowControl/>
+              <w:spacing w:line="360" w:lineRule="auto"/>
+              <w:jc w:val="center"/>
+              <w:rPr>
+                <w:rFonts w:ascii="Times New Roman" w:hAnsi="Times New Roman" w:cs="Times New Roman" w:eastAsiaTheme="minorEastAsia"/>
+                <w:bCs/>
+                <w:color w:val="000000"/>
+                <w:kern w:val="0"/>
+                <w:sz w:val="20"/>
+                <w:szCs w:val="21"/>
+              </w:rPr>
+            </w:pPr>
+            <w:r>
+              <w:rPr>
+                <w:rFonts w:hint="eastAsia" w:ascii="Times New Roman" w:hAnsi="Times New Roman" w:cs="Times New Roman" w:eastAsiaTheme="minorEastAsia"/>
+                <w:bCs/>
+                <w:color w:val="000000"/>
+                <w:kern w:val="0"/>
+                <w:sz w:val="21"/>
+                <w:szCs w:val="21"/>
+              </w:rPr>
+              <w:t>界面原型</w:t>
+            </w:r>
+          </w:p>
+        </w:tc>
+        <w:tc>
+          <w:tcPr>
+            <w:tcW w:w="6752" w:type="dxa"/>
+            <w:gridSpan w:val="3"/>
+          </w:tcPr>
+          <w:p>
+            <w:pPr>
+              <w:widowControl/>
+              <w:spacing w:line="360" w:lineRule="auto"/>
+              <w:jc w:val="center"/>
+              <w:rPr>
+                <w:rFonts w:ascii="Times New Roman" w:hAnsi="Times New Roman" w:cs="Times New Roman" w:eastAsiaTheme="minorEastAsia"/>
+                <w:bCs/>
+                <w:color w:val="000000"/>
+                <w:kern w:val="0"/>
+                <w:sz w:val="20"/>
+                <w:szCs w:val="21"/>
+              </w:rPr>
+            </w:pPr>
+            <w:r>
+              <w:rPr>
+                <w:rFonts w:hint="eastAsia" w:ascii="Times New Roman" w:hAnsi="Times New Roman" w:cs="Times New Roman" w:eastAsiaTheme="minorEastAsia"/>
+                <w:bCs/>
+                <w:color w:val="000000"/>
+                <w:kern w:val="0"/>
+                <w:sz w:val="21"/>
+                <w:szCs w:val="21"/>
+              </w:rPr>
+              <w:t>如图2-</w:t>
+            </w:r>
+            <w:r>
+              <w:rPr>
+                <w:rFonts w:ascii="Times New Roman" w:hAnsi="Times New Roman" w:cs="Times New Roman" w:eastAsiaTheme="minorEastAsia"/>
+                <w:bCs/>
+                <w:color w:val="000000"/>
+                <w:kern w:val="0"/>
+                <w:sz w:val="21"/>
+                <w:szCs w:val="21"/>
+              </w:rPr>
+              <w:t>6</w:t>
+            </w:r>
+            <w:r>
+              <w:rPr>
+                <w:rFonts w:hint="eastAsia" w:ascii="Times New Roman" w:hAnsi="Times New Roman" w:cs="Times New Roman" w:eastAsiaTheme="minorEastAsia"/>
+                <w:bCs/>
+                <w:color w:val="000000"/>
+                <w:kern w:val="0"/>
+                <w:sz w:val="21"/>
+                <w:szCs w:val="21"/>
+              </w:rPr>
+              <w:t>所示</w:t>
+            </w:r>
+          </w:p>
+        </w:tc>
+      </w:tr>
+    </w:tbl>
+    <w:p>
+      <w:pPr>
+        <w:pStyle w:val="20"/>
+      </w:pPr>
+      <w:r>
+        <w:drawing>
+          <wp:inline distT="0" distB="0" distL="0" distR="0">
+            <wp:extent cx="3359150" cy="2357755"/>
+            <wp:effectExtent l="0" t="0" r="8890" b="4445"/>
+            <wp:docPr id="11" name="图片 11"/>
+            <wp:cNvGraphicFramePr>
+              <a:graphicFrameLocks xmlns:a="http://schemas.openxmlformats.org/drawingml/2006/main" noChangeAspect="1"/>
+            </wp:cNvGraphicFramePr>
+            <a:graphic xmlns:a="http://schemas.openxmlformats.org/drawingml/2006/main">
+              <a:graphicData uri="http://schemas.openxmlformats.org/drawingml/2006/picture">
+                <pic:pic xmlns:pic="http://schemas.openxmlformats.org/drawingml/2006/picture">
+                  <pic:nvPicPr>
+                    <pic:cNvPr id="11" name="图片 11"/>
+                    <pic:cNvPicPr>
+                      <a:picLocks noChangeAspect="1"/>
+                    </pic:cNvPicPr>
+                  </pic:nvPicPr>
+                  <pic:blipFill>
+                    <a:blip r:embed="rId23"/>
+                    <a:stretch>
+                      <a:fillRect/>
+                    </a:stretch>
+                  </pic:blipFill>
+                  <pic:spPr>
+                    <a:xfrm>
+                      <a:off x="0" y="0"/>
+                      <a:ext cx="3359150" cy="2357755"/>
+                    </a:xfrm>
+                    <a:prstGeom prst="rect">
+                      <a:avLst/>
+                    </a:prstGeom>
+                  </pic:spPr>
+                </pic:pic>
+              </a:graphicData>
+            </a:graphic>
+          </wp:inline>
+        </w:drawing>
+      </w:r>
+    </w:p>
+    <w:p>
+      <w:pPr>
+        <w:pStyle w:val="20"/>
+      </w:pPr>
+      <w:r>
+        <w:rPr>
+          <w:rFonts w:hint="eastAsia"/>
+        </w:rPr>
+        <w:t>图2</w:t>
+      </w:r>
+      <w:r>
+        <w:t xml:space="preserve">-6 </w:t>
+      </w:r>
+      <w:r>
+        <w:rPr>
+          <w:rFonts w:hint="eastAsia"/>
+        </w:rPr>
+        <w:t>上传界面原型图</w:t>
+      </w:r>
+    </w:p>
+    <w:p>
+      <w:pPr>
+        <w:pStyle w:val="3"/>
+        <w:spacing w:before="313" w:after="156"/>
+        <w:rPr>
+          <w:rFonts w:hint="eastAsia" w:ascii="黑体" w:hAnsi="黑体" w:cs="Times New Roman"/>
+          <w:sz w:val="28"/>
+          <w:szCs w:val="28"/>
+          <w:lang w:val="en-US" w:eastAsia="zh-CN"/>
+        </w:rPr>
+      </w:pPr>
+      <w:bookmarkStart w:id="12" w:name="_Toc17064"/>
+      <w:r>
+        <w:rPr>
+          <w:rFonts w:hint="eastAsia" w:ascii="黑体" w:hAnsi="黑体" w:cs="Times New Roman"/>
+          <w:sz w:val="28"/>
+          <w:szCs w:val="28"/>
+          <w:lang w:val="en-US" w:eastAsia="zh-CN"/>
+        </w:rPr>
+        <w:t>2.5  需求分析-游客</w:t>
+      </w:r>
+      <w:bookmarkEnd w:id="12"/>
+      <w:r>
+        <w:rPr>
+          <w:rFonts w:hint="eastAsia" w:ascii="黑体" w:hAnsi="黑体" w:cs="Times New Roman"/>
+          <w:sz w:val="28"/>
+          <w:szCs w:val="28"/>
+          <w:lang w:val="en-US" w:eastAsia="zh-CN"/>
+        </w:rPr>
+        <w:t xml:space="preserve"> </w:t>
+      </w:r>
+    </w:p>
+    <w:p>
+      <w:pPr>
+        <w:pStyle w:val="14"/>
+        <w:ind w:firstLine="480"/>
+        <w:rPr>
+          <w:rFonts w:hint="default" w:eastAsia="宋体"/>
+          <w:lang w:val="en-US" w:eastAsia="zh-CN"/>
+        </w:rPr>
+      </w:pPr>
+      <w:r>
+        <w:rPr>
+          <w:rFonts w:hint="eastAsia"/>
+          <w:lang w:val="en-US" w:eastAsia="zh-CN"/>
+        </w:rPr>
+        <w:t>图片检索是当用户上传至图片资源到云端，云端通过一系列计算得到与之相似的图片返回给用户，用例分析表如表2-7所示。</w:t>
+      </w:r>
+    </w:p>
+    <w:p>
+      <w:pPr>
+        <w:pStyle w:val="20"/>
+      </w:pPr>
+      <w:r>
+        <w:rPr>
+          <w:rFonts w:hint="eastAsia"/>
+        </w:rPr>
+        <w:t>表2</w:t>
+      </w:r>
+      <w:r>
+        <w:t xml:space="preserve">-7 </w:t>
+      </w:r>
+      <w:r>
+        <w:rPr>
+          <w:rFonts w:hint="eastAsia"/>
+        </w:rPr>
+        <w:t>音频检索用例分析表</w:t>
+      </w:r>
+    </w:p>
+    <w:tbl>
+      <w:tblPr>
+        <w:tblStyle w:val="11"/>
+        <w:tblW w:w="0" w:type="auto"/>
+        <w:tblInd w:w="0" w:type="dxa"/>
+        <w:tblBorders>
+          <w:top w:val="single" w:color="auto" w:sz="4" w:space="0"/>
+          <w:left w:val="single" w:color="auto" w:sz="4" w:space="0"/>
+          <w:bottom w:val="single" w:color="auto" w:sz="4" w:space="0"/>
+          <w:right w:val="single" w:color="auto" w:sz="4" w:space="0"/>
+          <w:insideH w:val="single" w:color="auto" w:sz="4" w:space="0"/>
+          <w:insideV w:val="single" w:color="auto" w:sz="4" w:space="0"/>
+        </w:tblBorders>
+        <w:tblLayout w:type="autofit"/>
+        <w:tblCellMar>
+          <w:top w:w="0" w:type="dxa"/>
+          <w:left w:w="108" w:type="dxa"/>
+          <w:bottom w:w="0" w:type="dxa"/>
+          <w:right w:w="108" w:type="dxa"/>
+        </w:tblCellMar>
+      </w:tblPr>
+      <w:tblGrid>
+        <w:gridCol w:w="1544"/>
+        <w:gridCol w:w="1172"/>
+        <w:gridCol w:w="1708"/>
+        <w:gridCol w:w="3872"/>
+      </w:tblGrid>
+      <w:tr>
+        <w:tblPrEx>
+          <w:tblBorders>
+            <w:top w:val="single" w:color="auto" w:sz="4" w:space="0"/>
+            <w:left w:val="single" w:color="auto" w:sz="4" w:space="0"/>
+            <w:bottom w:val="single" w:color="auto" w:sz="4" w:space="0"/>
+            <w:right w:val="single" w:color="auto" w:sz="4" w:space="0"/>
+            <w:insideH w:val="single" w:color="auto" w:sz="4" w:space="0"/>
+            <w:insideV w:val="single" w:color="auto" w:sz="4" w:space="0"/>
+          </w:tblBorders>
+          <w:tblCellMar>
+            <w:top w:w="0" w:type="dxa"/>
+            <w:left w:w="108" w:type="dxa"/>
+            <w:bottom w:w="0" w:type="dxa"/>
+            <w:right w:w="108" w:type="dxa"/>
+          </w:tblCellMar>
+        </w:tblPrEx>
+        <w:tc>
+          <w:tcPr>
+            <w:tcW w:w="1544" w:type="dxa"/>
+            <w:shd w:val="clear" w:color="auto" w:fill="BEBEBE" w:themeFill="background1" w:themeFillShade="BF"/>
+            <w:vAlign w:val="center"/>
+          </w:tcPr>
+          <w:p>
+            <w:pPr>
+              <w:widowControl/>
+              <w:spacing w:line="360" w:lineRule="auto"/>
+              <w:jc w:val="center"/>
+              <w:rPr>
+                <w:rFonts w:ascii="Times New Roman" w:hAnsi="Times New Roman" w:cs="Times New Roman" w:eastAsiaTheme="minorEastAsia"/>
+                <w:bCs/>
+                <w:color w:val="000000"/>
+                <w:kern w:val="0"/>
+                <w:sz w:val="20"/>
+                <w:szCs w:val="21"/>
+              </w:rPr>
+            </w:pPr>
+            <w:r>
+              <w:rPr>
+                <w:rFonts w:hint="eastAsia" w:ascii="Times New Roman" w:hAnsi="Times New Roman" w:cs="Times New Roman" w:eastAsiaTheme="minorEastAsia"/>
+                <w:bCs/>
+                <w:color w:val="000000"/>
+                <w:kern w:val="0"/>
+                <w:sz w:val="21"/>
+                <w:szCs w:val="21"/>
+              </w:rPr>
+              <w:t>功能名称</w:t>
+            </w:r>
+          </w:p>
+        </w:tc>
+        <w:tc>
+          <w:tcPr>
+            <w:tcW w:w="6752" w:type="dxa"/>
+            <w:gridSpan w:val="3"/>
+          </w:tcPr>
+          <w:p>
+            <w:pPr>
+              <w:widowControl/>
+              <w:spacing w:line="360" w:lineRule="auto"/>
+              <w:jc w:val="center"/>
+              <w:rPr>
+                <w:rFonts w:ascii="Times New Roman" w:hAnsi="Times New Roman" w:cs="Times New Roman" w:eastAsiaTheme="minorEastAsia"/>
+                <w:bCs/>
+                <w:color w:val="000000"/>
+                <w:kern w:val="0"/>
+                <w:sz w:val="20"/>
+                <w:szCs w:val="21"/>
+              </w:rPr>
+            </w:pPr>
+            <w:r>
+              <w:rPr>
+                <w:rFonts w:hint="eastAsia" w:ascii="Times New Roman" w:hAnsi="Times New Roman" w:cs="Times New Roman"/>
+                <w:kern w:val="0"/>
+                <w:sz w:val="20"/>
+              </w:rPr>
+              <w:t>音频检索</w:t>
+            </w:r>
+          </w:p>
+        </w:tc>
+      </w:tr>
+      <w:tr>
+        <w:tblPrEx>
+          <w:tblBorders>
+            <w:top w:val="single" w:color="auto" w:sz="4" w:space="0"/>
+            <w:left w:val="single" w:color="auto" w:sz="4" w:space="0"/>
+            <w:bottom w:val="single" w:color="auto" w:sz="4" w:space="0"/>
+            <w:right w:val="single" w:color="auto" w:sz="4" w:space="0"/>
+            <w:insideH w:val="single" w:color="auto" w:sz="4" w:space="0"/>
+            <w:insideV w:val="single" w:color="auto" w:sz="4" w:space="0"/>
+          </w:tblBorders>
+          <w:tblCellMar>
+            <w:top w:w="0" w:type="dxa"/>
+            <w:left w:w="108" w:type="dxa"/>
+            <w:bottom w:w="0" w:type="dxa"/>
+            <w:right w:w="108" w:type="dxa"/>
+          </w:tblCellMar>
+        </w:tblPrEx>
+        <w:tc>
+          <w:tcPr>
+            <w:tcW w:w="1544" w:type="dxa"/>
+            <w:shd w:val="clear" w:color="auto" w:fill="BEBEBE" w:themeFill="background1" w:themeFillShade="BF"/>
+            <w:vAlign w:val="center"/>
+          </w:tcPr>
+          <w:p>
+            <w:pPr>
+              <w:widowControl/>
+              <w:spacing w:line="360" w:lineRule="auto"/>
+              <w:jc w:val="center"/>
+              <w:rPr>
+                <w:rFonts w:ascii="Times New Roman" w:hAnsi="Times New Roman" w:cs="Times New Roman" w:eastAsiaTheme="minorEastAsia"/>
+                <w:bCs/>
+                <w:color w:val="000000"/>
+                <w:kern w:val="0"/>
+                <w:sz w:val="20"/>
+                <w:szCs w:val="21"/>
+              </w:rPr>
+            </w:pPr>
+            <w:r>
+              <w:rPr>
+                <w:rFonts w:hint="eastAsia" w:ascii="Times New Roman" w:hAnsi="Times New Roman" w:cs="Times New Roman" w:eastAsiaTheme="minorEastAsia"/>
+                <w:bCs/>
+                <w:color w:val="000000"/>
+                <w:kern w:val="0"/>
+                <w:sz w:val="21"/>
+                <w:szCs w:val="21"/>
+              </w:rPr>
+              <w:t>操作用户</w:t>
+            </w:r>
+          </w:p>
+        </w:tc>
+        <w:tc>
+          <w:tcPr>
+            <w:tcW w:w="1172" w:type="dxa"/>
+          </w:tcPr>
+          <w:p>
+            <w:pPr>
+              <w:widowControl/>
+              <w:spacing w:line="360" w:lineRule="auto"/>
+              <w:jc w:val="center"/>
+              <w:rPr>
+                <w:rFonts w:ascii="Times New Roman" w:hAnsi="Times New Roman" w:cs="Times New Roman" w:eastAsiaTheme="minorEastAsia"/>
+                <w:bCs/>
+                <w:color w:val="000000"/>
+                <w:kern w:val="0"/>
+                <w:sz w:val="20"/>
+                <w:szCs w:val="21"/>
+              </w:rPr>
+            </w:pPr>
+            <w:r>
+              <w:rPr>
+                <w:rFonts w:hint="eastAsia" w:ascii="Times New Roman" w:hAnsi="Times New Roman" w:cs="Times New Roman" w:eastAsiaTheme="minorEastAsia"/>
+                <w:bCs/>
+                <w:color w:val="000000"/>
+                <w:kern w:val="0"/>
+                <w:sz w:val="21"/>
+                <w:szCs w:val="21"/>
+              </w:rPr>
+              <w:t>游客</w:t>
+            </w:r>
+          </w:p>
+        </w:tc>
+        <w:tc>
+          <w:tcPr>
+            <w:tcW w:w="1708" w:type="dxa"/>
+            <w:shd w:val="clear" w:color="auto" w:fill="BEBEBE" w:themeFill="background1" w:themeFillShade="BF"/>
+          </w:tcPr>
+          <w:p>
+            <w:pPr>
+              <w:widowControl/>
+              <w:spacing w:line="360" w:lineRule="auto"/>
+              <w:jc w:val="center"/>
+              <w:rPr>
+                <w:rFonts w:ascii="Times New Roman" w:hAnsi="Times New Roman" w:cs="Times New Roman" w:eastAsiaTheme="minorEastAsia"/>
+                <w:bCs/>
+                <w:color w:val="000000"/>
+                <w:kern w:val="0"/>
+                <w:sz w:val="20"/>
+                <w:szCs w:val="21"/>
+              </w:rPr>
+            </w:pPr>
+            <w:r>
+              <w:rPr>
+                <w:rFonts w:hint="eastAsia" w:ascii="Times New Roman" w:hAnsi="Times New Roman" w:cs="Times New Roman" w:eastAsiaTheme="minorEastAsia"/>
+                <w:bCs/>
+                <w:color w:val="000000"/>
+                <w:kern w:val="0"/>
+                <w:sz w:val="21"/>
+                <w:szCs w:val="21"/>
+              </w:rPr>
+              <w:t>用例描述</w:t>
+            </w:r>
+          </w:p>
+        </w:tc>
+        <w:tc>
+          <w:tcPr>
+            <w:tcW w:w="3872" w:type="dxa"/>
+          </w:tcPr>
+          <w:p>
+            <w:pPr>
+              <w:widowControl/>
+              <w:spacing w:line="360" w:lineRule="auto"/>
+              <w:jc w:val="center"/>
+              <w:rPr>
+                <w:rFonts w:ascii="Times New Roman" w:hAnsi="Times New Roman" w:cs="Times New Roman" w:eastAsiaTheme="minorEastAsia"/>
+                <w:bCs/>
+                <w:color w:val="000000"/>
+                <w:kern w:val="0"/>
+                <w:sz w:val="20"/>
+                <w:szCs w:val="21"/>
+              </w:rPr>
+            </w:pPr>
+            <w:r>
+              <w:rPr>
+                <w:rFonts w:hint="eastAsia" w:ascii="Times New Roman" w:hAnsi="Times New Roman" w:cs="Times New Roman" w:eastAsiaTheme="minorEastAsia"/>
+                <w:bCs/>
+                <w:color w:val="000000"/>
+                <w:kern w:val="0"/>
+                <w:sz w:val="21"/>
+                <w:szCs w:val="21"/>
+              </w:rPr>
+              <w:t>通过输入关键词对音频进行检索</w:t>
+            </w:r>
+          </w:p>
+        </w:tc>
+      </w:tr>
+      <w:tr>
+        <w:tblPrEx>
+          <w:tblBorders>
+            <w:top w:val="single" w:color="auto" w:sz="4" w:space="0"/>
+            <w:left w:val="single" w:color="auto" w:sz="4" w:space="0"/>
+            <w:bottom w:val="single" w:color="auto" w:sz="4" w:space="0"/>
+            <w:right w:val="single" w:color="auto" w:sz="4" w:space="0"/>
+            <w:insideH w:val="single" w:color="auto" w:sz="4" w:space="0"/>
+            <w:insideV w:val="single" w:color="auto" w:sz="4" w:space="0"/>
+          </w:tblBorders>
+          <w:tblCellMar>
+            <w:top w:w="0" w:type="dxa"/>
+            <w:left w:w="108" w:type="dxa"/>
+            <w:bottom w:w="0" w:type="dxa"/>
+            <w:right w:w="108" w:type="dxa"/>
+          </w:tblCellMar>
+        </w:tblPrEx>
+        <w:tc>
+          <w:tcPr>
+            <w:tcW w:w="1544" w:type="dxa"/>
+            <w:shd w:val="clear" w:color="auto" w:fill="BEBEBE" w:themeFill="background1" w:themeFillShade="BF"/>
+            <w:vAlign w:val="center"/>
+          </w:tcPr>
+          <w:p>
+            <w:pPr>
+              <w:widowControl/>
+              <w:spacing w:line="360" w:lineRule="auto"/>
+              <w:jc w:val="center"/>
+              <w:rPr>
+                <w:rFonts w:ascii="Times New Roman" w:hAnsi="Times New Roman" w:cs="Times New Roman" w:eastAsiaTheme="minorEastAsia"/>
+                <w:bCs/>
+                <w:color w:val="000000"/>
+                <w:kern w:val="0"/>
+                <w:sz w:val="20"/>
+                <w:szCs w:val="21"/>
+              </w:rPr>
+            </w:pPr>
+            <w:r>
+              <w:rPr>
+                <w:rFonts w:hint="eastAsia" w:ascii="Times New Roman" w:hAnsi="Times New Roman" w:cs="Times New Roman" w:eastAsiaTheme="minorEastAsia"/>
+                <w:bCs/>
+                <w:color w:val="000000"/>
+                <w:kern w:val="0"/>
+                <w:sz w:val="21"/>
+                <w:szCs w:val="21"/>
+              </w:rPr>
+              <w:t>前置条件</w:t>
+            </w:r>
+          </w:p>
+        </w:tc>
+        <w:tc>
+          <w:tcPr>
+            <w:tcW w:w="6752" w:type="dxa"/>
+            <w:gridSpan w:val="3"/>
+          </w:tcPr>
+          <w:p>
+            <w:pPr>
+              <w:widowControl/>
+              <w:spacing w:line="360" w:lineRule="auto"/>
+              <w:jc w:val="left"/>
+              <w:rPr>
+                <w:rFonts w:ascii="Times New Roman" w:hAnsi="Times New Roman" w:cs="Times New Roman" w:eastAsiaTheme="minorEastAsia"/>
+                <w:bCs/>
+                <w:color w:val="000000"/>
+                <w:kern w:val="0"/>
+                <w:sz w:val="21"/>
+                <w:szCs w:val="21"/>
+              </w:rPr>
+            </w:pPr>
+            <w:r>
+              <w:rPr>
+                <w:rFonts w:hint="eastAsia" w:ascii="Times New Roman" w:hAnsi="Times New Roman" w:cs="Times New Roman" w:eastAsiaTheme="minorEastAsia"/>
+                <w:bCs/>
+                <w:color w:val="000000"/>
+                <w:kern w:val="0"/>
+                <w:sz w:val="21"/>
+                <w:szCs w:val="21"/>
+              </w:rPr>
+              <w:t>进入本系统的主页</w:t>
+            </w:r>
+          </w:p>
+        </w:tc>
+      </w:tr>
+      <w:tr>
+        <w:tblPrEx>
+          <w:tblBorders>
+            <w:top w:val="single" w:color="auto" w:sz="4" w:space="0"/>
+            <w:left w:val="single" w:color="auto" w:sz="4" w:space="0"/>
+            <w:bottom w:val="single" w:color="auto" w:sz="4" w:space="0"/>
+            <w:right w:val="single" w:color="auto" w:sz="4" w:space="0"/>
+            <w:insideH w:val="single" w:color="auto" w:sz="4" w:space="0"/>
+            <w:insideV w:val="single" w:color="auto" w:sz="4" w:space="0"/>
+          </w:tblBorders>
+          <w:tblCellMar>
+            <w:top w:w="0" w:type="dxa"/>
+            <w:left w:w="108" w:type="dxa"/>
+            <w:bottom w:w="0" w:type="dxa"/>
+            <w:right w:w="108" w:type="dxa"/>
+          </w:tblCellMar>
+        </w:tblPrEx>
+        <w:tc>
+          <w:tcPr>
+            <w:tcW w:w="1544" w:type="dxa"/>
+            <w:shd w:val="clear" w:color="auto" w:fill="BEBEBE" w:themeFill="background1" w:themeFillShade="BF"/>
+            <w:vAlign w:val="center"/>
+          </w:tcPr>
+          <w:p>
+            <w:pPr>
+              <w:widowControl/>
+              <w:spacing w:line="360" w:lineRule="auto"/>
+              <w:jc w:val="center"/>
+              <w:rPr>
+                <w:rFonts w:ascii="Times New Roman" w:hAnsi="Times New Roman" w:cs="Times New Roman" w:eastAsiaTheme="minorEastAsia"/>
+                <w:bCs/>
+                <w:color w:val="000000"/>
+                <w:kern w:val="0"/>
+                <w:sz w:val="20"/>
+                <w:szCs w:val="21"/>
+              </w:rPr>
+            </w:pPr>
+            <w:r>
+              <w:rPr>
+                <w:rFonts w:hint="eastAsia" w:ascii="Times New Roman" w:hAnsi="Times New Roman" w:cs="Times New Roman" w:eastAsiaTheme="minorEastAsia"/>
+                <w:bCs/>
+                <w:color w:val="000000"/>
+                <w:kern w:val="0"/>
+                <w:sz w:val="21"/>
+                <w:szCs w:val="21"/>
+              </w:rPr>
+              <w:t>基本事件流</w:t>
+            </w:r>
+          </w:p>
+        </w:tc>
+        <w:tc>
+          <w:tcPr>
+            <w:tcW w:w="6752" w:type="dxa"/>
+            <w:gridSpan w:val="3"/>
+          </w:tcPr>
+          <w:p>
+            <w:pPr>
+              <w:widowControl/>
+              <w:spacing w:line="360" w:lineRule="auto"/>
+              <w:jc w:val="left"/>
+              <w:rPr>
+                <w:rFonts w:hint="default" w:ascii="Times New Roman" w:hAnsi="Times New Roman" w:cs="Times New Roman" w:eastAsiaTheme="minorEastAsia"/>
+                <w:bCs/>
+                <w:color w:val="000000"/>
+                <w:kern w:val="0"/>
+                <w:sz w:val="20"/>
+                <w:szCs w:val="21"/>
+                <w:lang w:val="en-US" w:eastAsia="zh-CN"/>
+              </w:rPr>
+            </w:pPr>
+            <w:r>
+              <w:rPr>
+                <w:rFonts w:hint="eastAsia" w:ascii="Times New Roman" w:hAnsi="Times New Roman" w:cs="Times New Roman" w:eastAsiaTheme="minorEastAsia"/>
+                <w:bCs/>
+                <w:color w:val="000000"/>
+                <w:kern w:val="0"/>
+                <w:sz w:val="20"/>
+                <w:szCs w:val="21"/>
+                <w:lang w:val="en-US" w:eastAsia="zh-CN"/>
+              </w:rPr>
+              <w:t>上传待检索图片</w:t>
+            </w:r>
+          </w:p>
+        </w:tc>
+      </w:tr>
+      <w:tr>
+        <w:tblPrEx>
+          <w:tblBorders>
+            <w:top w:val="single" w:color="auto" w:sz="4" w:space="0"/>
+            <w:left w:val="single" w:color="auto" w:sz="4" w:space="0"/>
+            <w:bottom w:val="single" w:color="auto" w:sz="4" w:space="0"/>
+            <w:right w:val="single" w:color="auto" w:sz="4" w:space="0"/>
+            <w:insideH w:val="single" w:color="auto" w:sz="4" w:space="0"/>
+            <w:insideV w:val="single" w:color="auto" w:sz="4" w:space="0"/>
+          </w:tblBorders>
+          <w:tblCellMar>
+            <w:top w:w="0" w:type="dxa"/>
+            <w:left w:w="108" w:type="dxa"/>
+            <w:bottom w:w="0" w:type="dxa"/>
+            <w:right w:w="108" w:type="dxa"/>
+          </w:tblCellMar>
+        </w:tblPrEx>
+        <w:tc>
+          <w:tcPr>
+            <w:tcW w:w="1544" w:type="dxa"/>
+            <w:shd w:val="clear" w:color="auto" w:fill="BEBEBE" w:themeFill="background1" w:themeFillShade="BF"/>
+            <w:vAlign w:val="center"/>
+          </w:tcPr>
+          <w:p>
+            <w:pPr>
+              <w:widowControl/>
+              <w:spacing w:line="360" w:lineRule="auto"/>
+              <w:jc w:val="center"/>
+              <w:rPr>
+                <w:rFonts w:ascii="Times New Roman" w:hAnsi="Times New Roman" w:cs="Times New Roman" w:eastAsiaTheme="minorEastAsia"/>
+                <w:bCs/>
+                <w:color w:val="000000"/>
+                <w:kern w:val="0"/>
+                <w:sz w:val="20"/>
+                <w:szCs w:val="21"/>
+              </w:rPr>
+            </w:pPr>
+            <w:r>
+              <w:rPr>
+                <w:rFonts w:hint="eastAsia" w:ascii="Times New Roman" w:hAnsi="Times New Roman" w:cs="Times New Roman" w:eastAsiaTheme="minorEastAsia"/>
+                <w:bCs/>
+                <w:color w:val="000000"/>
+                <w:kern w:val="0"/>
+                <w:sz w:val="21"/>
+                <w:szCs w:val="21"/>
+              </w:rPr>
+              <w:t>异常事件流</w:t>
+            </w:r>
+          </w:p>
+        </w:tc>
+        <w:tc>
+          <w:tcPr>
+            <w:tcW w:w="6752" w:type="dxa"/>
+            <w:gridSpan w:val="3"/>
+          </w:tcPr>
+          <w:p>
+            <w:pPr>
+              <w:widowControl/>
+              <w:spacing w:line="360" w:lineRule="auto"/>
+              <w:jc w:val="left"/>
+              <w:rPr>
+                <w:rFonts w:hint="default" w:ascii="Times New Roman" w:hAnsi="Times New Roman" w:cs="Times New Roman" w:eastAsiaTheme="minorEastAsia"/>
+                <w:bCs/>
+                <w:color w:val="000000"/>
+                <w:kern w:val="0"/>
+                <w:sz w:val="20"/>
+                <w:szCs w:val="21"/>
+                <w:lang w:val="en-US" w:eastAsia="zh-CN"/>
+              </w:rPr>
+            </w:pPr>
+            <w:r>
+              <w:rPr>
+                <w:rFonts w:hint="eastAsia" w:ascii="Times New Roman" w:hAnsi="Times New Roman" w:cs="Times New Roman" w:eastAsiaTheme="minorEastAsia"/>
+                <w:bCs/>
+                <w:color w:val="000000"/>
+                <w:kern w:val="0"/>
+                <w:sz w:val="20"/>
+                <w:szCs w:val="21"/>
+                <w:lang w:val="en-US" w:eastAsia="zh-CN"/>
+              </w:rPr>
+              <w:t>云端出错，提示“服务正在维护中，请稍后重试”</w:t>
+            </w:r>
+          </w:p>
+        </w:tc>
+      </w:tr>
+      <w:tr>
+        <w:tblPrEx>
+          <w:tblBorders>
+            <w:top w:val="single" w:color="auto" w:sz="4" w:space="0"/>
+            <w:left w:val="single" w:color="auto" w:sz="4" w:space="0"/>
+            <w:bottom w:val="single" w:color="auto" w:sz="4" w:space="0"/>
+            <w:right w:val="single" w:color="auto" w:sz="4" w:space="0"/>
+            <w:insideH w:val="single" w:color="auto" w:sz="4" w:space="0"/>
+            <w:insideV w:val="single" w:color="auto" w:sz="4" w:space="0"/>
+          </w:tblBorders>
+          <w:tblCellMar>
+            <w:top w:w="0" w:type="dxa"/>
+            <w:left w:w="108" w:type="dxa"/>
+            <w:bottom w:w="0" w:type="dxa"/>
+            <w:right w:w="108" w:type="dxa"/>
+          </w:tblCellMar>
+        </w:tblPrEx>
+        <w:tc>
+          <w:tcPr>
+            <w:tcW w:w="1544" w:type="dxa"/>
+            <w:shd w:val="clear" w:color="auto" w:fill="BEBEBE" w:themeFill="background1" w:themeFillShade="BF"/>
+            <w:vAlign w:val="center"/>
+          </w:tcPr>
+          <w:p>
+            <w:pPr>
+              <w:widowControl/>
+              <w:spacing w:line="360" w:lineRule="auto"/>
+              <w:jc w:val="center"/>
+              <w:rPr>
+                <w:rFonts w:ascii="Times New Roman" w:hAnsi="Times New Roman" w:cs="Times New Roman" w:eastAsiaTheme="minorEastAsia"/>
+                <w:bCs/>
+                <w:color w:val="000000"/>
+                <w:kern w:val="0"/>
+                <w:sz w:val="20"/>
+                <w:szCs w:val="21"/>
+              </w:rPr>
+            </w:pPr>
+            <w:r>
+              <w:rPr>
+                <w:rFonts w:hint="eastAsia" w:ascii="Times New Roman" w:hAnsi="Times New Roman" w:cs="Times New Roman" w:eastAsiaTheme="minorEastAsia"/>
+                <w:bCs/>
+                <w:color w:val="000000"/>
+                <w:kern w:val="0"/>
+                <w:sz w:val="21"/>
+                <w:szCs w:val="21"/>
+              </w:rPr>
+              <w:t>后置条件</w:t>
+            </w:r>
+          </w:p>
+        </w:tc>
+        <w:tc>
+          <w:tcPr>
+            <w:tcW w:w="6752" w:type="dxa"/>
+            <w:gridSpan w:val="3"/>
+          </w:tcPr>
+          <w:p>
+            <w:pPr>
+              <w:widowControl/>
+              <w:spacing w:line="360" w:lineRule="auto"/>
+              <w:jc w:val="left"/>
+              <w:rPr>
+                <w:rFonts w:hint="default" w:ascii="Times New Roman" w:hAnsi="Times New Roman" w:cs="Times New Roman" w:eastAsiaTheme="minorEastAsia"/>
+                <w:bCs/>
+                <w:color w:val="000000"/>
+                <w:kern w:val="0"/>
+                <w:sz w:val="20"/>
+                <w:szCs w:val="21"/>
+                <w:lang w:val="en-US" w:eastAsia="zh-CN"/>
+              </w:rPr>
+            </w:pPr>
+            <w:r>
+              <w:rPr>
+                <w:rFonts w:hint="eastAsia" w:ascii="Times New Roman" w:hAnsi="Times New Roman" w:cs="Times New Roman" w:eastAsiaTheme="minorEastAsia"/>
+                <w:bCs/>
+                <w:color w:val="000000"/>
+                <w:kern w:val="0"/>
+                <w:sz w:val="20"/>
+                <w:szCs w:val="21"/>
+                <w:lang w:val="en-US" w:eastAsia="zh-CN"/>
+              </w:rPr>
+              <w:t>用户确认上传后自动提交</w:t>
+            </w:r>
+          </w:p>
+        </w:tc>
+      </w:tr>
+      <w:tr>
+        <w:tblPrEx>
+          <w:tblBorders>
+            <w:top w:val="single" w:color="auto" w:sz="4" w:space="0"/>
+            <w:left w:val="single" w:color="auto" w:sz="4" w:space="0"/>
+            <w:bottom w:val="single" w:color="auto" w:sz="4" w:space="0"/>
+            <w:right w:val="single" w:color="auto" w:sz="4" w:space="0"/>
+            <w:insideH w:val="single" w:color="auto" w:sz="4" w:space="0"/>
+            <w:insideV w:val="single" w:color="auto" w:sz="4" w:space="0"/>
+          </w:tblBorders>
+          <w:tblCellMar>
+            <w:top w:w="0" w:type="dxa"/>
+            <w:left w:w="108" w:type="dxa"/>
+            <w:bottom w:w="0" w:type="dxa"/>
+            <w:right w:w="108" w:type="dxa"/>
+          </w:tblCellMar>
+        </w:tblPrEx>
+        <w:tc>
+          <w:tcPr>
+            <w:tcW w:w="1544" w:type="dxa"/>
+            <w:shd w:val="clear" w:color="auto" w:fill="BEBEBE" w:themeFill="background1" w:themeFillShade="BF"/>
+            <w:vAlign w:val="center"/>
+          </w:tcPr>
+          <w:p>
+            <w:pPr>
+              <w:widowControl/>
+              <w:spacing w:line="360" w:lineRule="auto"/>
+              <w:jc w:val="center"/>
+              <w:rPr>
+                <w:rFonts w:ascii="Times New Roman" w:hAnsi="Times New Roman" w:cs="Times New Roman" w:eastAsiaTheme="minorEastAsia"/>
+                <w:bCs/>
+                <w:color w:val="000000"/>
+                <w:kern w:val="0"/>
+                <w:sz w:val="20"/>
+                <w:szCs w:val="21"/>
+              </w:rPr>
+            </w:pPr>
+            <w:r>
+              <w:rPr>
+                <w:rFonts w:hint="eastAsia" w:ascii="Times New Roman" w:hAnsi="Times New Roman" w:cs="Times New Roman" w:eastAsiaTheme="minorEastAsia"/>
+                <w:bCs/>
+                <w:color w:val="000000"/>
+                <w:kern w:val="0"/>
+                <w:sz w:val="21"/>
+                <w:szCs w:val="21"/>
+              </w:rPr>
+              <w:t>补充说明</w:t>
+            </w:r>
+          </w:p>
+        </w:tc>
+        <w:tc>
+          <w:tcPr>
+            <w:tcW w:w="6752" w:type="dxa"/>
+            <w:gridSpan w:val="3"/>
+          </w:tcPr>
+          <w:p>
+            <w:pPr>
+              <w:widowControl/>
+              <w:spacing w:line="360" w:lineRule="auto"/>
+              <w:jc w:val="left"/>
+              <w:rPr>
+                <w:rFonts w:hint="eastAsia" w:ascii="Times New Roman" w:hAnsi="Times New Roman" w:cs="Times New Roman" w:eastAsiaTheme="minorEastAsia"/>
+                <w:bCs/>
+                <w:color w:val="000000"/>
+                <w:kern w:val="0"/>
+                <w:sz w:val="20"/>
+                <w:szCs w:val="21"/>
+                <w:lang w:val="en-US" w:eastAsia="zh-CN"/>
+              </w:rPr>
+            </w:pPr>
+            <w:r>
+              <w:rPr>
+                <w:rFonts w:hint="eastAsia" w:ascii="Times New Roman" w:hAnsi="Times New Roman" w:cs="Times New Roman" w:eastAsiaTheme="minorEastAsia"/>
+                <w:bCs/>
+                <w:color w:val="000000"/>
+                <w:kern w:val="0"/>
+                <w:sz w:val="20"/>
+                <w:szCs w:val="21"/>
+                <w:lang w:val="en-US" w:eastAsia="zh-CN"/>
+              </w:rPr>
+              <w:t>无</w:t>
+            </w:r>
+          </w:p>
+        </w:tc>
+      </w:tr>
+      <w:tr>
+        <w:tblPrEx>
+          <w:tblBorders>
+            <w:top w:val="single" w:color="auto" w:sz="4" w:space="0"/>
+            <w:left w:val="single" w:color="auto" w:sz="4" w:space="0"/>
+            <w:bottom w:val="single" w:color="auto" w:sz="4" w:space="0"/>
+            <w:right w:val="single" w:color="auto" w:sz="4" w:space="0"/>
+            <w:insideH w:val="single" w:color="auto" w:sz="4" w:space="0"/>
+            <w:insideV w:val="single" w:color="auto" w:sz="4" w:space="0"/>
+          </w:tblBorders>
+          <w:tblCellMar>
+            <w:top w:w="0" w:type="dxa"/>
+            <w:left w:w="108" w:type="dxa"/>
+            <w:bottom w:w="0" w:type="dxa"/>
+            <w:right w:w="108" w:type="dxa"/>
+          </w:tblCellMar>
+        </w:tblPrEx>
+        <w:tc>
+          <w:tcPr>
+            <w:tcW w:w="1544" w:type="dxa"/>
+            <w:shd w:val="clear" w:color="auto" w:fill="BEBEBE" w:themeFill="background1" w:themeFillShade="BF"/>
+            <w:vAlign w:val="center"/>
+          </w:tcPr>
+          <w:p>
+            <w:pPr>
+              <w:widowControl/>
+              <w:spacing w:line="360" w:lineRule="auto"/>
+              <w:jc w:val="right"/>
+              <w:rPr>
+                <w:rFonts w:ascii="Times New Roman" w:hAnsi="Times New Roman" w:cs="Times New Roman" w:eastAsiaTheme="minorEastAsia"/>
+                <w:bCs/>
+                <w:color w:val="000000"/>
+                <w:kern w:val="0"/>
+                <w:sz w:val="20"/>
+                <w:szCs w:val="21"/>
+              </w:rPr>
+            </w:pPr>
+            <w:r>
+              <w:rPr>
+                <w:rFonts w:hint="eastAsia" w:ascii="Times New Roman" w:hAnsi="Times New Roman" w:cs="Times New Roman" w:eastAsiaTheme="minorEastAsia"/>
+                <w:bCs/>
+                <w:color w:val="000000"/>
+                <w:kern w:val="0"/>
+                <w:sz w:val="21"/>
+                <w:szCs w:val="21"/>
+              </w:rPr>
+              <w:t>界面原型</w:t>
+            </w:r>
+          </w:p>
+        </w:tc>
+        <w:tc>
+          <w:tcPr>
+            <w:tcW w:w="6752" w:type="dxa"/>
+            <w:gridSpan w:val="3"/>
+          </w:tcPr>
+          <w:p>
+            <w:pPr>
+              <w:widowControl/>
+              <w:spacing w:line="360" w:lineRule="auto"/>
+              <w:jc w:val="center"/>
+              <w:rPr>
+                <w:rFonts w:ascii="Times New Roman" w:hAnsi="Times New Roman" w:cs="Times New Roman" w:eastAsiaTheme="minorEastAsia"/>
+                <w:bCs/>
+                <w:color w:val="000000"/>
+                <w:kern w:val="0"/>
+                <w:sz w:val="20"/>
+                <w:szCs w:val="21"/>
+              </w:rPr>
+            </w:pPr>
+            <w:r>
+              <w:rPr>
+                <w:rFonts w:hint="eastAsia" w:ascii="Times New Roman" w:hAnsi="Times New Roman" w:cs="Times New Roman" w:eastAsiaTheme="minorEastAsia"/>
+                <w:bCs/>
+                <w:color w:val="000000"/>
+                <w:kern w:val="0"/>
+                <w:sz w:val="21"/>
+                <w:szCs w:val="21"/>
+              </w:rPr>
+              <w:t>如图2-</w:t>
+            </w:r>
+            <w:r>
+              <w:rPr>
+                <w:rFonts w:hint="eastAsia" w:ascii="Times New Roman" w:hAnsi="Times New Roman" w:cs="Times New Roman" w:eastAsiaTheme="minorEastAsia"/>
+                <w:bCs/>
+                <w:color w:val="000000"/>
+                <w:kern w:val="0"/>
+                <w:sz w:val="21"/>
+                <w:szCs w:val="21"/>
+                <w:lang w:val="en-US" w:eastAsia="zh-CN"/>
+              </w:rPr>
+              <w:t>8</w:t>
+            </w:r>
+            <w:r>
+              <w:rPr>
+                <w:rFonts w:hint="eastAsia" w:ascii="Times New Roman" w:hAnsi="Times New Roman" w:cs="Times New Roman" w:eastAsiaTheme="minorEastAsia"/>
+                <w:bCs/>
+                <w:color w:val="000000"/>
+                <w:kern w:val="0"/>
+                <w:sz w:val="21"/>
+                <w:szCs w:val="21"/>
+              </w:rPr>
+              <w:t>所示</w:t>
+            </w:r>
+          </w:p>
+        </w:tc>
+      </w:tr>
+    </w:tbl>
+    <w:p>
+      <w:pPr>
+        <w:pStyle w:val="20"/>
+      </w:pPr>
+    </w:p>
+    <w:p>
+      <w:pPr>
+        <w:pStyle w:val="20"/>
+      </w:pPr>
+      <w:r>
+        <w:drawing>
+          <wp:inline distT="0" distB="0" distL="0" distR="0">
+            <wp:extent cx="4919980" cy="3143250"/>
+            <wp:effectExtent l="0" t="0" r="2540" b="11430"/>
+            <wp:docPr id="10" name="图片 10"/>
+            <wp:cNvGraphicFramePr>
+              <a:graphicFrameLocks xmlns:a="http://schemas.openxmlformats.org/drawingml/2006/main" noChangeAspect="1"/>
+            </wp:cNvGraphicFramePr>
+            <a:graphic xmlns:a="http://schemas.openxmlformats.org/drawingml/2006/main">
+              <a:graphicData uri="http://schemas.openxmlformats.org/drawingml/2006/picture">
+                <pic:pic xmlns:pic="http://schemas.openxmlformats.org/drawingml/2006/picture">
+                  <pic:nvPicPr>
+                    <pic:cNvPr id="10" name="图片 10"/>
+                    <pic:cNvPicPr>
+                      <a:picLocks noChangeAspect="1"/>
+                    </pic:cNvPicPr>
+                  </pic:nvPicPr>
+                  <pic:blipFill>
+                    <a:blip r:embed="rId24"/>
+                    <a:stretch>
+                      <a:fillRect/>
+                    </a:stretch>
+                  </pic:blipFill>
+                  <pic:spPr>
+                    <a:xfrm>
+                      <a:off x="0" y="0"/>
+                      <a:ext cx="4924207" cy="3146251"/>
+                    </a:xfrm>
+                    <a:prstGeom prst="rect">
+                      <a:avLst/>
+                    </a:prstGeom>
+                  </pic:spPr>
+                </pic:pic>
+              </a:graphicData>
+            </a:graphic>
+          </wp:inline>
+        </w:drawing>
+      </w:r>
+    </w:p>
+    <w:p>
+      <w:pPr>
+        <w:pStyle w:val="20"/>
+      </w:pPr>
+      <w:r>
+        <w:rPr>
+          <w:rFonts w:hint="eastAsia"/>
+        </w:rPr>
+        <w:t>图2</w:t>
+      </w:r>
+      <w:r>
+        <w:t xml:space="preserve">-7 </w:t>
+      </w:r>
+      <w:r>
+        <w:rPr>
+          <w:rFonts w:hint="eastAsia"/>
+        </w:rPr>
+        <w:t>音频检索界面原型</w:t>
+      </w:r>
+    </w:p>
+    <w:p>
+      <w:r>
+        <w:br w:type="page"/>
+      </w:r>
+    </w:p>
+    <w:p>
+      <w:pPr>
+        <w:pStyle w:val="2"/>
+        <w:jc w:val="center"/>
         <w:rPr>
           <w:rFonts w:ascii="黑体" w:hAnsi="黑体" w:eastAsia="黑体"/>
           <w:b w:val="0"/>
           <w:bCs w:val="0"/>
-          <w:sz w:val="28"/>
-          <w:szCs w:val="28"/>
-        </w:rPr>
-      </w:pPr>
-      <w:r>
-        <w:rPr>
-          <w:rFonts w:hint="eastAsia" w:ascii="黑体" w:hAnsi="黑体" w:eastAsia="黑体"/>
-          <w:b w:val="0"/>
-          <w:bCs w:val="0"/>
-          <w:sz w:val="28"/>
-          <w:szCs w:val="28"/>
-        </w:rPr>
-        <w:t>2.</w:t>
-      </w:r>
-      <w:r>
-        <w:rPr>
-          <w:rFonts w:ascii="黑体" w:hAnsi="黑体" w:eastAsia="黑体"/>
-          <w:b w:val="0"/>
-          <w:bCs w:val="0"/>
-          <w:sz w:val="28"/>
-          <w:szCs w:val="28"/>
-        </w:rPr>
-        <w:t>2</w:t>
-      </w:r>
-      <w:r>
-        <w:rPr>
-          <w:rFonts w:hint="eastAsia" w:ascii="黑体" w:hAnsi="黑体" w:eastAsia="黑体"/>
-          <w:b w:val="0"/>
-          <w:bCs w:val="0"/>
-          <w:sz w:val="28"/>
-          <w:szCs w:val="28"/>
-        </w:rPr>
-        <w:t xml:space="preserve">  系统用户</w:t>
-      </w:r>
-    </w:p>
-    <w:p>
-      <w:pPr>
-        <w:pStyle w:val="4"/>
-        <w:bidi w:val="0"/>
-        <w:rPr>
-          <w:rFonts w:hint="eastAsia" w:ascii="黑体" w:hAnsi="黑体" w:eastAsia="黑体" w:cs="黑体"/>
-          <w:sz w:val="21"/>
-          <w:szCs w:val="21"/>
-        </w:rPr>
-      </w:pPr>
-      <w:r>
-        <w:rPr>
-          <w:rFonts w:hint="eastAsia" w:ascii="黑体" w:hAnsi="黑体" w:eastAsia="黑体" w:cs="黑体"/>
-          <w:sz w:val="21"/>
-          <w:szCs w:val="21"/>
-          <w:lang w:val="en-US" w:eastAsia="zh-CN"/>
-        </w:rPr>
-        <w:t>2.2.1</w:t>
-      </w:r>
-      <w:r>
-        <w:rPr>
-          <w:rFonts w:hint="eastAsia" w:ascii="黑体" w:hAnsi="黑体" w:eastAsia="黑体" w:cs="黑体"/>
-          <w:sz w:val="21"/>
-          <w:szCs w:val="21"/>
-        </w:rPr>
-        <w:t>系统管理员</w:t>
-      </w:r>
-    </w:p>
-    <w:p>
-      <w:pPr>
-        <w:pStyle w:val="13"/>
-        <w:ind w:firstLine="480"/>
-      </w:pPr>
-      <w:r>
-        <w:rPr>
-          <w:rFonts w:hint="eastAsia"/>
-        </w:rPr>
-        <w:t>系统管理员主要负责系统数据的维护工作，通过登录到系统后台，即可使用文件上传功能，实现上传音视频的上传工作，音频只支持能上传wav格式的文件，视频只支持上传mp</w:t>
-      </w:r>
-      <w:r>
-        <w:t>4</w:t>
-      </w:r>
-      <w:r>
-        <w:rPr>
-          <w:rFonts w:hint="eastAsia"/>
-        </w:rPr>
-        <w:t>格式的文件。</w:t>
-      </w:r>
-      <w:bookmarkStart w:id="21" w:name="_GoBack"/>
-      <w:bookmarkEnd w:id="21"/>
-    </w:p>
-    <w:p>
-      <w:pPr>
-        <w:pStyle w:val="4"/>
-        <w:bidi w:val="0"/>
-        <w:rPr>
-          <w:rFonts w:hint="eastAsia" w:ascii="黑体" w:hAnsi="黑体" w:eastAsia="黑体" w:cs="黑体"/>
-          <w:sz w:val="21"/>
-          <w:szCs w:val="21"/>
-        </w:rPr>
-      </w:pPr>
-      <w:r>
-        <w:rPr>
-          <w:rFonts w:hint="eastAsia" w:ascii="黑体" w:hAnsi="黑体" w:eastAsia="黑体" w:cs="黑体"/>
-          <w:sz w:val="21"/>
-          <w:szCs w:val="21"/>
-          <w:lang w:val="en-US" w:eastAsia="zh-CN"/>
-        </w:rPr>
-        <w:t>2.2.2</w:t>
-      </w:r>
-      <w:r>
-        <w:rPr>
-          <w:rFonts w:hint="eastAsia" w:ascii="黑体" w:hAnsi="黑体" w:eastAsia="黑体" w:cs="黑体"/>
-          <w:sz w:val="21"/>
-          <w:szCs w:val="21"/>
-        </w:rPr>
-        <w:t>游客</w:t>
-      </w:r>
-    </w:p>
-    <w:p>
-      <w:pPr>
-        <w:pStyle w:val="13"/>
-        <w:ind w:firstLine="480"/>
-      </w:pPr>
-      <w:r>
-        <w:rPr>
-          <w:rFonts w:hint="eastAsia"/>
-        </w:rPr>
-        <w:t>游客无需登录，即可使用系统的检索服务，搜索目标数据。</w:t>
-      </w:r>
-    </w:p>
-    <w:p>
-      <w:pPr>
-        <w:pStyle w:val="19"/>
-        <w:jc w:val="both"/>
-        <w:rPr>
-          <w:rFonts w:hint="default"/>
-          <w:lang w:val="en-US" w:eastAsia="zh-CN"/>
-        </w:rPr>
-      </w:pPr>
-    </w:p>
-    <w:p>
-      <w:pPr>
-        <w:pStyle w:val="2"/>
-        <w:jc w:val="center"/>
+          <w:sz w:val="30"/>
+          <w:szCs w:val="30"/>
+        </w:rPr>
+      </w:pPr>
+      <w:bookmarkStart w:id="13" w:name="_Toc29389"/>
+      <w:r>
         <w:rPr>
           <w:rFonts w:hint="eastAsia" w:ascii="黑体" w:hAnsi="黑体" w:eastAsia="黑体"/>
           <w:b w:val="0"/>
@@ -4401,13 +11278,19 @@
           <w:sz w:val="30"/>
           <w:szCs w:val="30"/>
         </w:rPr>
-      </w:pPr>
-      <w:bookmarkStart w:id="9" w:name="_Toc22459"/>
-    </w:p>
-    <w:p>
-      <w:pPr>
-        <w:pStyle w:val="2"/>
-        <w:jc w:val="center"/>
+        <w:t>第</w:t>
+      </w:r>
+      <w:r>
+        <w:rPr>
+          <w:rFonts w:ascii="黑体" w:hAnsi="黑体" w:eastAsia="黑体"/>
+          <w:b w:val="0"/>
+          <w:bCs w:val="0"/>
+          <w:sz w:val="30"/>
+          <w:szCs w:val="30"/>
+        </w:rPr>
+        <w:t>3</w:t>
+      </w:r>
+      <w:r>
         <w:rPr>
           <w:rFonts w:hint="eastAsia" w:ascii="黑体" w:hAnsi="黑体" w:eastAsia="黑体"/>
           <w:b w:val="0"/>
@@ -4415,12 +11298,19 @@
           <w:sz w:val="30"/>
           <w:szCs w:val="30"/>
         </w:rPr>
-      </w:pPr>
-    </w:p>
-    <w:p>
-      <w:pPr>
-        <w:pStyle w:val="2"/>
-        <w:jc w:val="center"/>
+        <w:t xml:space="preserve">章 </w:t>
+      </w:r>
+      <w:r>
+        <w:rPr>
+          <w:rFonts w:ascii="黑体" w:hAnsi="黑体" w:eastAsia="黑体"/>
+          <w:b w:val="0"/>
+          <w:bCs w:val="0"/>
+          <w:sz w:val="30"/>
+          <w:szCs w:val="30"/>
+        </w:rPr>
+        <w:t xml:space="preserve"> </w:t>
+      </w:r>
+      <w:r>
         <w:rPr>
           <w:rFonts w:hint="eastAsia" w:ascii="黑体" w:hAnsi="黑体" w:eastAsia="黑体"/>
           <w:b w:val="0"/>
@@ -4428,71 +11318,9 @@
           <w:sz w:val="30"/>
           <w:szCs w:val="30"/>
         </w:rPr>
-      </w:pPr>
-    </w:p>
-    <w:p>
-      <w:pPr>
-        <w:pStyle w:val="2"/>
-        <w:jc w:val="center"/>
-        <w:rPr>
-          <w:rFonts w:ascii="黑体" w:hAnsi="黑体" w:eastAsia="黑体"/>
-          <w:b w:val="0"/>
-          <w:bCs w:val="0"/>
-          <w:sz w:val="30"/>
-          <w:szCs w:val="30"/>
-        </w:rPr>
-      </w:pPr>
-      <w:r>
-        <w:rPr>
-          <w:rFonts w:hint="eastAsia" w:ascii="黑体" w:hAnsi="黑体" w:eastAsia="黑体"/>
-          <w:b w:val="0"/>
-          <w:bCs w:val="0"/>
-          <w:sz w:val="30"/>
-          <w:szCs w:val="30"/>
-        </w:rPr>
-        <w:t>第</w:t>
-      </w:r>
-      <w:r>
-        <w:rPr>
-          <w:rFonts w:ascii="黑体" w:hAnsi="黑体" w:eastAsia="黑体"/>
-          <w:b w:val="0"/>
-          <w:bCs w:val="0"/>
-          <w:sz w:val="30"/>
-          <w:szCs w:val="30"/>
-        </w:rPr>
-        <w:t>3</w:t>
-      </w:r>
-      <w:r>
-        <w:rPr>
-          <w:rFonts w:hint="eastAsia" w:ascii="黑体" w:hAnsi="黑体" w:eastAsia="黑体"/>
-          <w:b w:val="0"/>
-          <w:bCs w:val="0"/>
-          <w:sz w:val="30"/>
-          <w:szCs w:val="30"/>
-        </w:rPr>
-        <w:t xml:space="preserve">章 </w:t>
-      </w:r>
-      <w:r>
-        <w:rPr>
-          <w:rFonts w:ascii="黑体" w:hAnsi="黑体" w:eastAsia="黑体"/>
-          <w:b w:val="0"/>
-          <w:bCs w:val="0"/>
-          <w:sz w:val="30"/>
-          <w:szCs w:val="30"/>
-        </w:rPr>
-        <w:t xml:space="preserve"> </w:t>
-      </w:r>
-      <w:r>
-        <w:rPr>
-          <w:rFonts w:hint="eastAsia" w:ascii="黑体" w:hAnsi="黑体" w:eastAsia="黑体"/>
-          <w:b w:val="0"/>
-          <w:bCs w:val="0"/>
-          <w:sz w:val="30"/>
-          <w:szCs w:val="30"/>
-        </w:rPr>
         <w:t>系统分析</w:t>
       </w:r>
-      <w:bookmarkEnd w:id="9"/>
+      <w:bookmarkEnd w:id="13"/>
     </w:p>
     <w:p>
       <w:pPr>
@@ -4526,7 +11354,7 @@
           <w:szCs w:val="30"/>
         </w:rPr>
       </w:pPr>
-      <w:bookmarkStart w:id="10" w:name="_Toc21153"/>
+      <w:bookmarkStart w:id="14" w:name="_Toc7729"/>
       <w:r>
         <w:rPr>
           <w:rFonts w:hint="eastAsia" w:ascii="黑体" w:hAnsi="黑体" w:eastAsia="黑体"/>
@@ -4577,7 +11405,7 @@
         </w:rPr>
         <w:t>系统设计</w:t>
       </w:r>
-      <w:bookmarkEnd w:id="10"/>
+      <w:bookmarkEnd w:id="14"/>
     </w:p>
     <w:p>
       <w:pPr>
@@ -4607,7 +11435,7 @@
           <w:szCs w:val="28"/>
         </w:rPr>
       </w:pPr>
-      <w:bookmarkStart w:id="11" w:name="_Toc26926"/>
+      <w:bookmarkStart w:id="15" w:name="_Toc13117"/>
       <w:r>
         <w:rPr>
           <w:rFonts w:ascii="黑体" w:hAnsi="黑体" w:eastAsia="黑体"/>
@@ -4628,7 +11456,7 @@
         </w:rPr>
         <w:t>架构设计</w:t>
       </w:r>
-      <w:bookmarkEnd w:id="11"/>
+      <w:bookmarkEnd w:id="15"/>
     </w:p>
     <w:p>
       <w:pPr>
@@ -4646,25 +11474,7 @@
           <w:sz w:val="24"/>
           <w:szCs w:val="32"/>
         </w:rPr>
-        <w:t>跨媒体信息检索系统的设计与实现，根据需求分析主要分为三个模块的任务：</w:t>
-      </w:r>
-    </w:p>
-    <w:p>
-      <w:pPr>
-        <w:spacing w:line="400" w:lineRule="exact"/>
-        <w:rPr>
-          <w:rFonts w:ascii="宋体" w:hAnsi="宋体" w:eastAsia="宋体"/>
-          <w:sz w:val="24"/>
-          <w:szCs w:val="32"/>
-        </w:rPr>
-      </w:pPr>
-      <w:r>
-        <w:rPr>
-          <w:rFonts w:hint="eastAsia" w:ascii="宋体" w:hAnsi="宋体" w:eastAsia="宋体"/>
-          <w:sz w:val="24"/>
-          <w:szCs w:val="32"/>
-        </w:rPr>
-        <w:t>音视频存储与检索方案，图片存储与检索方案，搜索引擎构建。这三个模块对应的分别是音频、视频、图片、以及文本类型媒体数据的文件分析。</w:t>
+        <w:t>跨媒体信息检索系统的设计与实现，根据需求分析主要分为三个模块的任务：音视频存储与检索方案，图片存储与检索方案，搜索引擎构建。这三个模块对应的分别是音频、视频、图片、以及文本类型媒体数据的文件分析。</w:t>
       </w:r>
     </w:p>
     <w:p>
@@ -4694,7 +11504,7 @@
                     </pic:cNvPicPr>
                   </pic:nvPicPr>
                   <pic:blipFill>
-                    <a:blip r:embed="rId20"/>
+                    <a:blip r:embed="rId25"/>
                     <a:stretch>
                       <a:fillRect/>
                     </a:stretch>
@@ -4752,7 +11562,7 @@
           <w:szCs w:val="28"/>
         </w:rPr>
       </w:pPr>
-      <w:bookmarkStart w:id="12" w:name="_Toc15357"/>
+      <w:bookmarkStart w:id="16" w:name="_Toc3682"/>
       <w:r>
         <w:rPr>
           <w:rFonts w:ascii="黑体" w:hAnsi="黑体" w:eastAsia="黑体"/>
@@ -4773,7 +11583,7 @@
         </w:rPr>
         <w:t>工作流程设计</w:t>
       </w:r>
-      <w:bookmarkEnd w:id="12"/>
+      <w:bookmarkEnd w:id="16"/>
     </w:p>
     <w:p>
       <w:pPr>
@@ -4850,7 +11660,7 @@
                     </pic:cNvPicPr>
                   </pic:nvPicPr>
                   <pic:blipFill>
-                    <a:blip r:embed="rId21"/>
+                    <a:blip r:embed="rId26"/>
                     <a:stretch>
                       <a:fillRect/>
                     </a:stretch>
@@ -4904,7 +11714,7 @@
           <w:szCs w:val="28"/>
         </w:rPr>
       </w:pPr>
-      <w:bookmarkStart w:id="13" w:name="_Toc15256"/>
+      <w:bookmarkStart w:id="17" w:name="_Toc20037"/>
       <w:r>
         <w:rPr>
           <w:rFonts w:ascii="黑体" w:hAnsi="黑体" w:eastAsia="黑体"/>
@@ -4925,7 +11735,7 @@
         </w:rPr>
         <w:t>设计类</w:t>
       </w:r>
-      <w:bookmarkEnd w:id="13"/>
+      <w:bookmarkEnd w:id="17"/>
     </w:p>
     <w:p>
       <w:pPr>
@@ -4938,7 +11748,7 @@
           <w:szCs w:val="28"/>
         </w:rPr>
       </w:pPr>
-      <w:bookmarkStart w:id="14" w:name="_Toc25186"/>
+      <w:bookmarkStart w:id="18" w:name="_Toc31255"/>
       <w:r>
         <w:rPr>
           <w:rFonts w:ascii="黑体" w:hAnsi="黑体" w:eastAsia="黑体"/>
@@ -4959,7 +11769,7 @@
         </w:rPr>
         <w:t>数据库设计</w:t>
       </w:r>
-      <w:bookmarkEnd w:id="14"/>
+      <w:bookmarkEnd w:id="18"/>
     </w:p>
     <w:p>
       <w:pPr>
@@ -5048,7 +11858,9 @@
           <w:szCs w:val="30"/>
         </w:rPr>
       </w:pPr>
-      <w:bookmarkStart w:id="15" w:name="_Toc5160"/>
+      <w:bookmarkStart w:id="19" w:name="_Toc21979"/>
+      <w:bookmarkStart w:id="25" w:name="_GoBack"/>
+      <w:bookmarkEnd w:id="25"/>
       <w:r>
         <w:rPr>
           <w:rFonts w:hint="eastAsia" w:ascii="黑体" w:hAnsi="黑体" w:eastAsia="黑体"/>
@@ -5099,7 +11911,7 @@
         </w:rPr>
         <w:t>系统实现</w:t>
       </w:r>
-      <w:bookmarkEnd w:id="15"/>
+      <w:bookmarkEnd w:id="19"/>
     </w:p>
     <w:p>
       <w:pPr>
@@ -5133,7 +11945,7 @@
           <w:szCs w:val="30"/>
         </w:rPr>
       </w:pPr>
-      <w:bookmarkStart w:id="16" w:name="_Toc1942"/>
+      <w:bookmarkStart w:id="20" w:name="_Toc32723"/>
       <w:r>
         <w:rPr>
           <w:rFonts w:hint="eastAsia" w:ascii="黑体" w:hAnsi="黑体" w:eastAsia="黑体"/>
@@ -5184,7 +11996,7 @@
         </w:rPr>
         <w:t>系统测试</w:t>
       </w:r>
-      <w:bookmarkEnd w:id="16"/>
+      <w:bookmarkEnd w:id="20"/>
     </w:p>
     <w:p>
       <w:pPr>
@@ -5211,14 +12023,34 @@
         <w:pStyle w:val="2"/>
         <w:jc w:val="center"/>
         <w:rPr>
+          <w:rFonts w:hint="eastAsia" w:ascii="黑体" w:hAnsi="黑体" w:eastAsia="黑体"/>
+          <w:b w:val="0"/>
+          <w:bCs w:val="0"/>
+          <w:sz w:val="30"/>
+          <w:szCs w:val="30"/>
+        </w:rPr>
+      </w:pPr>
+      <w:bookmarkStart w:id="21" w:name="_Toc31061"/>
+      <w:r>
+        <w:rPr>
+          <w:rFonts w:hint="eastAsia" w:ascii="黑体" w:hAnsi="黑体" w:eastAsia="黑体"/>
+          <w:b w:val="0"/>
+          <w:bCs w:val="0"/>
+          <w:sz w:val="30"/>
+          <w:szCs w:val="30"/>
+        </w:rPr>
+        <w:t>第</w:t>
+      </w:r>
+      <w:r>
+        <w:rPr>
           <w:rFonts w:ascii="黑体" w:hAnsi="黑体" w:eastAsia="黑体"/>
           <w:b w:val="0"/>
           <w:bCs w:val="0"/>
           <w:sz w:val="30"/>
           <w:szCs w:val="30"/>
         </w:rPr>
-      </w:pPr>
-      <w:bookmarkStart w:id="17" w:name="_Toc24953"/>
+        <w:t>7</w:t>
+      </w:r>
       <w:r>
         <w:rPr>
           <w:rFonts w:hint="eastAsia" w:ascii="黑体" w:hAnsi="黑体" w:eastAsia="黑体"/>
@@ -5227,7 +12059,7 @@
           <w:sz w:val="30"/>
           <w:szCs w:val="30"/>
         </w:rPr>
-        <w:t>第</w:t>
+        <w:t xml:space="preserve">章 </w:t>
       </w:r>
       <w:r>
         <w:rPr>
@@ -5237,7 +12069,7 @@
           <w:sz w:val="30"/>
           <w:szCs w:val="30"/>
         </w:rPr>
-        <w:t>7</w:t>
+        <w:t xml:space="preserve"> </w:t>
       </w:r>
       <w:r>
         <w:rPr>
@@ -5247,29 +12079,79 @@
           <w:sz w:val="30"/>
           <w:szCs w:val="30"/>
         </w:rPr>
-        <w:t xml:space="preserve">章 </w:t>
-      </w:r>
-      <w:r>
-        <w:rPr>
-          <w:rFonts w:ascii="黑体" w:hAnsi="黑体" w:eastAsia="黑体"/>
-          <w:b w:val="0"/>
-          <w:bCs w:val="0"/>
-          <w:sz w:val="30"/>
-          <w:szCs w:val="30"/>
-        </w:rPr>
-        <w:t xml:space="preserve"> </w:t>
-      </w:r>
-      <w:r>
-        <w:rPr>
-          <w:rFonts w:hint="eastAsia" w:ascii="黑体" w:hAnsi="黑体" w:eastAsia="黑体"/>
-          <w:b w:val="0"/>
-          <w:bCs w:val="0"/>
-          <w:sz w:val="30"/>
-          <w:szCs w:val="30"/>
-        </w:rPr>
         <w:t>结束语</w:t>
       </w:r>
-      <w:bookmarkEnd w:id="17"/>
+      <w:bookmarkEnd w:id="21"/>
+    </w:p>
+    <w:p>
+      <w:pPr>
+        <w:spacing w:line="360" w:lineRule="auto"/>
+        <w:ind w:firstLine="420" w:firstLineChars="0"/>
+        <w:rPr>
+          <w:rFonts w:hint="eastAsia" w:eastAsia="宋体"/>
+          <w:lang w:val="en-US" w:eastAsia="zh-CN"/>
+        </w:rPr>
+      </w:pPr>
+      <w:r>
+        <w:rPr>
+          <w:rFonts w:hint="eastAsia" w:eastAsia="宋体"/>
+          <w:lang w:val="en-US" w:eastAsia="zh-CN"/>
+        </w:rPr>
+        <w:t>首先感谢我的导师郭丽，在大学四年对我的培养和支持，让我的专业能力得到了很大的提升。感谢大学四年来帮助我的学长和同学。是你们让我找到了自己发展的方向。在我学习的道路上给了我很多帮助和建议，感谢我的小组成员王志豪和闫帅。在做跨媒体搜索引擎的时候一起谈论、分析、解决问题。最终完成跨媒体搜索引擎的搭建。</w:t>
+      </w:r>
+    </w:p>
+    <w:p>
+      <w:pPr>
+        <w:spacing w:line="360" w:lineRule="auto"/>
+        <w:ind w:firstLine="420" w:firstLineChars="0"/>
+        <w:rPr>
+          <w:rFonts w:hint="default" w:eastAsia="宋体"/>
+          <w:lang w:val="en-US" w:eastAsia="zh-CN"/>
+        </w:rPr>
+      </w:pPr>
+      <w:r>
+        <w:rPr>
+          <w:rFonts w:hint="eastAsia" w:eastAsia="宋体"/>
+          <w:lang w:val="en-US" w:eastAsia="zh-CN"/>
+        </w:rPr>
+        <w:t>感谢中原工学院的所有教师和领导。在前三年的学习中。基础知识对我来说非常重要。这对于今后我的职业生涯和专业方面有很大帮助。</w:t>
+      </w:r>
+      <w:r>
+        <w:rPr>
+          <w:rFonts w:ascii="����" w:hAnsi="����" w:eastAsia="����" w:cs="����"/>
+          <w:i w:val="0"/>
+          <w:caps w:val="0"/>
+          <w:color w:val="333333"/>
+          <w:spacing w:val="0"/>
+          <w:sz w:val="16"/>
+          <w:szCs w:val="16"/>
+        </w:rPr>
+        <w:t>　</w:t>
+      </w:r>
+      <w:r>
+        <w:rPr>
+          <w:rFonts w:hint="eastAsia" w:eastAsia="宋体"/>
+          <w:lang w:val="en-US" w:eastAsia="zh-CN"/>
+        </w:rPr>
+        <w:t>时光匆匆如流水，转眼便是大学毕业时节，春梦秋云，聚散真容易。离校日期已日趋渐进，毕业论文的完成也随之进入了尾声。从开始进入课题到论文的顺利完成，一向都离不开教师、同学、朋友给我热情的帮忙，在那里请理解我诚挚的谢意!在此我向中原工学院学校软件学院专业的所有教师表示衷心的感激，多谢你们三年的辛勤栽培，多谢你们在教学的同时更多的是传授我们做人的道理，多谢三年里面你们孜孜不倦的教诲!</w:t>
+      </w:r>
+    </w:p>
+    <w:p>
+      <w:pPr>
+        <w:spacing w:line="360" w:lineRule="auto"/>
+        <w:ind w:firstLine="420" w:firstLineChars="0"/>
+        <w:rPr>
+          <w:rFonts w:hint="default" w:eastAsia="宋体"/>
+          <w:lang w:val="en-US" w:eastAsia="zh-CN"/>
+        </w:rPr>
+      </w:pPr>
+      <w:r>
+        <w:rPr>
+          <w:rFonts w:hint="eastAsia" w:eastAsia="宋体"/>
+          <w:lang w:val="en-US" w:eastAsia="zh-CN"/>
+        </w:rPr>
+        <w:t>最终感激我的家人，这么多年来，正是你们的支持和鼓励，才使我顺利地完成学业;正是你们的关心和默默的奉献，给我创造了优越的条件，使我在学习的道路上乐观向上、勇往直前。</w:t>
+      </w:r>
     </w:p>
     <w:p>
       <w:pPr>
@@ -5303,7 +12185,7 @@
           <w:szCs w:val="30"/>
         </w:rPr>
       </w:pPr>
-      <w:bookmarkStart w:id="18" w:name="_Toc3066"/>
+      <w:bookmarkStart w:id="22" w:name="_Toc22784"/>
       <w:r>
         <w:rPr>
           <w:rFonts w:hint="eastAsia" w:ascii="黑体" w:hAnsi="黑体" w:eastAsia="黑体"/>
@@ -5314,7 +12196,7 @@
         </w:rPr>
         <w:t>致谢</w:t>
       </w:r>
-      <w:bookmarkEnd w:id="18"/>
+      <w:bookmarkEnd w:id="22"/>
     </w:p>
     <w:p>
       <w:pPr>
@@ -5354,8 +12236,8 @@
           <w:szCs w:val="30"/>
         </w:rPr>
       </w:pPr>
-      <w:bookmarkStart w:id="19" w:name="_Toc10227"/>
-      <w:bookmarkStart w:id="20" w:name="_Toc9710"/>
+      <w:bookmarkStart w:id="23" w:name="_Toc10227"/>
+      <w:bookmarkStart w:id="24" w:name="_Toc32281"/>
       <w:r>
         <w:rPr>
           <w:rFonts w:hint="eastAsia" w:ascii="黑体" w:hAnsi="黑体" w:eastAsia="黑体"/>
@@ -5366,14 +12248,14 @@
         </w:rPr>
         <w:t>参考文献</w:t>
       </w:r>
-      <w:bookmarkEnd w:id="19"/>
-      <w:bookmarkEnd w:id="20"/>
+      <w:bookmarkEnd w:id="23"/>
+      <w:bookmarkEnd w:id="24"/>
     </w:p>
     <w:p/>
     <w:sectPr>
-      <w:headerReference r:id="rId14" w:type="default"/>
-      <w:footerReference r:id="rId16" w:type="default"/>
-      <w:headerReference r:id="rId15" w:type="even"/>
+      <w:headerReference r:id="rId13" w:type="default"/>
+      <w:footerReference r:id="rId15" w:type="default"/>
+      <w:headerReference r:id="rId14" w:type="even"/>
       <w:pgSz w:w="11906" w:h="16838"/>
       <w:pgMar w:top="1440" w:right="1800" w:bottom="1440" w:left="1800" w:header="851" w:footer="992" w:gutter="0"/>
       <w:pgNumType w:start="1"/>
@@ -5399,154 +12281,8 @@
   <w:p>
     <w:pPr>
       <w:pStyle w:val="6"/>
+      <w:jc w:val="both"/>
     </w:pPr>
-  </w:p>
-</w:ftr>
-</file>
-
-<file path=word/footer3.xml><?xml version="1.0" encoding="utf-8"?>
-<w:ftr xmlns:wpc="http://schemas.microsoft.com/office/word/2010/wordprocessingCanvas" xmlns:mc="http://schemas.openxmlformats.org/markup-compatibility/2006" xmlns:o="urn:schemas-microsoft-com:office:office" xmlns:r="http://schemas.openxmlformats.org/officeDocument/2006/relationships" xmlns:m="http://schemas.openxmlformats.org/officeDocument/2006/math" xmlns:v="urn:schemas-microsoft-com:vml" xmlns:wp14="http://schemas.microsoft.com/office/word/2010/wordprocessingDrawing" xmlns:wp="http://schemas.openxmlformats.org/drawingml/2006/wordprocessingDrawing" xmlns:w10="urn:schemas-microsoft-com:office:word" xmlns:w="http://schemas.openxmlformats.org/wordprocessingml/2006/main" xmlns:w14="http://schemas.microsoft.com/office/word/2010/wordml" xmlns:w15="http://schemas.microsoft.com/office/word/2012/wordml" xmlns:wpg="http://schemas.microsoft.com/office/word/2010/wordprocessingGroup" xmlns:wpi="http://schemas.microsoft.com/office/word/2010/wordprocessingInk" xmlns:wne="http://schemas.microsoft.com/office/word/2006/wordml" xmlns:wps="http://schemas.microsoft.com/office/word/2010/wordprocessingShape" xmlns:wpsCustomData="http://www.wps.cn/officeDocument/2013/wpsCustomData" mc:Ignorable="w14 w15 wp14">
-  <w:p>
-    <w:pPr>
-      <w:pStyle w:val="6"/>
-      <w:jc w:val="center"/>
-    </w:pPr>
-    <w:r>
-      <w:rPr>
-        <w:sz w:val="18"/>
-      </w:rPr>
-      <mc:AlternateContent>
-        <mc:Choice Requires="wps">
-          <w:drawing>
-            <wp:anchor distT="0" distB="0" distL="114300" distR="114300" simplePos="0" relativeHeight="251664384" behindDoc="0" locked="0" layoutInCell="1" allowOverlap="1">
-              <wp:simplePos x="0" y="0"/>
-              <wp:positionH relativeFrom="margin">
-                <wp:align>center</wp:align>
-              </wp:positionH>
-              <wp:positionV relativeFrom="paragraph">
-                <wp:posOffset>0</wp:posOffset>
-              </wp:positionV>
-              <wp:extent cx="1828800" cy="1828800"/>
-              <wp:effectExtent l="0" t="0" r="0" b="0"/>
-              <wp:wrapNone/>
-              <wp:docPr id="3" name="文本框 3"/>
-              <wp:cNvGraphicFramePr/>
-              <a:graphic xmlns:a="http://schemas.openxmlformats.org/drawingml/2006/main">
-                <a:graphicData uri="http://schemas.microsoft.com/office/word/2010/wordprocessingShape">
-                  <wps:wsp>
-                    <wps:cNvSpPr txBox="1"/>
-                    <wps:spPr>
-                      <a:xfrm>
-                        <a:off x="0" y="0"/>
-                        <a:ext cx="1828800" cy="1828800"/>
-                      </a:xfrm>
-                      <a:prstGeom prst="rect">
-                        <a:avLst/>
-                      </a:prstGeom>
-                      <a:noFill/>
-                      <a:ln>
-                        <a:noFill/>
-                      </a:ln>
-                    </wps:spPr>
-                    <wps:txbx>
-                      <w:txbxContent>
-                        <w:sdt>
-                          <w:sdtPr>
-                            <w:id w:val="2014184155"/>
-                          </w:sdtPr>
-                          <w:sdtContent>
-                            <w:p>
-                              <w:pPr>
-                                <w:pStyle w:val="6"/>
-                                <w:jc w:val="center"/>
-                              </w:pPr>
-                              <w:r>
-                                <w:fldChar w:fldCharType="begin"/>
-                              </w:r>
-                              <w:r>
-                                <w:instrText xml:space="preserve">PAGE   \* MERGEFORMAT</w:instrText>
-                              </w:r>
-                              <w:r>
-                                <w:fldChar w:fldCharType="separate"/>
-                              </w:r>
-                              <w:r>
-                                <w:rPr>
-                                  <w:lang w:val="zh-CN"/>
-                                </w:rPr>
-                                <w:t>III</w:t>
-                              </w:r>
-                              <w:r>
-                                <w:rPr>
-                                  <w:lang w:val="zh-CN"/>
-                                </w:rPr>
-                                <w:fldChar w:fldCharType="end"/>
-                              </w:r>
-                            </w:p>
-                          </w:sdtContent>
-                        </w:sdt>
-                        <w:p/>
-                      </w:txbxContent>
-                    </wps:txbx>
-                    <wps:bodyPr wrap="none" lIns="0" tIns="0" rIns="0" bIns="0" upright="0">
-                      <a:spAutoFit/>
-                    </wps:bodyPr>
-                  </wps:wsp>
-                </a:graphicData>
-              </a:graphic>
-            </wp:anchor>
-          </w:drawing>
-        </mc:Choice>
-        <mc:Fallback>
-          <w:pict>
-            <v:shape id="_x0000_s1026" o:spid="_x0000_s1026" o:spt="202" type="#_x0000_t202" style="position:absolute;left:0pt;margin-top:0pt;height:144pt;width:144pt;mso-position-horizontal:center;mso-position-horizontal-relative:margin;mso-wrap-style:none;z-index:251664384;mso-width-relative:page;mso-height-relative:page;" filled="f" stroked="f" coordsize="21600,21600" o:gfxdata="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">
-              <v:fill on="f" focussize="0,0"/>
-              <v:stroke on="f"/>
-              <v:imagedata o:title=""/>
-              <o:lock v:ext="edit" aspectratio="f"/>
-              <v:textbox inset="0mm,0mm,0mm,0mm" style="mso-fit-shape-to-text:t;">
-                <w:txbxContent>
-                  <w:sdt>
-                    <w:sdtPr>
-                      <w:id w:val="2014184155"/>
-                    </w:sdtPr>
-                    <w:sdtContent>
-                      <w:p>
-                        <w:pPr>
-                          <w:pStyle w:val="6"/>
-                          <w:jc w:val="center"/>
-                        </w:pPr>
-                        <w:r>
-                          <w:fldChar w:fldCharType="begin"/>
-                        </w:r>
-                        <w:r>
-                          <w:instrText xml:space="preserve">PAGE   \* MERGEFORMAT</w:instrText>
-                        </w:r>
-                        <w:r>
-                          <w:fldChar w:fldCharType="separate"/>
-                        </w:r>
-                        <w:r>
-                          <w:rPr>
-                            <w:lang w:val="zh-CN"/>
-                          </w:rPr>
-                          <w:t>III</w:t>
-                        </w:r>
-                        <w:r>
-                          <w:rPr>
-                            <w:lang w:val="zh-CN"/>
-                          </w:rPr>
-                          <w:fldChar w:fldCharType="end"/>
-                        </w:r>
-                      </w:p>
-                    </w:sdtContent>
-                  </w:sdt>
-                  <w:p/>
-                </w:txbxContent>
-              </v:textbox>
-            </v:shape>
-          </w:pict>
-        </mc:Fallback>
-      </mc:AlternateContent>
-    </w:r>
   </w:p>
   <w:p>
     <w:pPr>
@@ -5556,7 +12292,7 @@
 </w:ftr>
 </file>
 
-<file path=word/footer4.xml><?xml version="1.0" encoding="utf-8"?>
+<file path=word/footer3.xml><?xml version="1.0" encoding="utf-8"?>
 <w:ftr xmlns:wpc="http://schemas.microsoft.com/office/word/2010/wordprocessingCanvas" xmlns:mc="http://schemas.openxmlformats.org/markup-compatibility/2006" xmlns:o="urn:schemas-microsoft-com:office:office" xmlns:r="http://schemas.openxmlformats.org/officeDocument/2006/relationships" xmlns:m="http://schemas.openxmlformats.org/officeDocument/2006/math" xmlns:v="urn:schemas-microsoft-com:vml" xmlns:wp14="http://schemas.microsoft.com/office/word/2010/wordprocessingDrawing" xmlns:wp="http://schemas.openxmlformats.org/drawingml/2006/wordprocessingDrawing" xmlns:w10="urn:schemas-microsoft-com:office:word" xmlns:w="http://schemas.openxmlformats.org/wordprocessingml/2006/main" xmlns:w14="http://schemas.microsoft.com/office/word/2010/wordml" xmlns:w15="http://schemas.microsoft.com/office/word/2012/wordml" xmlns:wpg="http://schemas.microsoft.com/office/word/2010/wordprocessingGroup" xmlns:wpi="http://schemas.microsoft.com/office/word/2010/wordprocessingInk" xmlns:wne="http://schemas.microsoft.com/office/word/2006/wordml" xmlns:wps="http://schemas.microsoft.com/office/word/2010/wordprocessingShape" xmlns:wpsCustomData="http://www.wps.cn/officeDocument/2013/wpsCustomData" mc:Ignorable="w14 w15 wp14">
   <w:sdt>
     <w:sdtPr>
@@ -5600,7 +12336,7 @@
 </w:ftr>
 </file>
 
-<file path=word/footer5.xml><?xml version="1.0" encoding="utf-8"?>
+<file path=word/footer4.xml><?xml version="1.0" encoding="utf-8"?>
 <w:ftr xmlns:wpc="http://schemas.microsoft.com/office/word/2010/wordprocessingCanvas" xmlns:mc="http://schemas.openxmlformats.org/markup-compatibility/2006" xmlns:o="urn:schemas-microsoft-com:office:office" xmlns:r="http://schemas.openxmlformats.org/officeDocument/2006/relationships" xmlns:m="http://schemas.openxmlformats.org/officeDocument/2006/math" xmlns:v="urn:schemas-microsoft-com:vml" xmlns:wp14="http://schemas.microsoft.com/office/word/2010/wordprocessingDrawing" xmlns:wp="http://schemas.openxmlformats.org/drawingml/2006/wordprocessingDrawing" xmlns:w10="urn:schemas-microsoft-com:office:word" xmlns:w="http://schemas.openxmlformats.org/wordprocessingml/2006/main" xmlns:w14="http://schemas.microsoft.com/office/word/2010/wordml" xmlns:w15="http://schemas.microsoft.com/office/word/2012/wordml" xmlns:wpg="http://schemas.microsoft.com/office/word/2010/wordprocessingGroup" xmlns:wpi="http://schemas.microsoft.com/office/word/2010/wordprocessingInk" xmlns:wne="http://schemas.microsoft.com/office/word/2006/wordml" xmlns:wps="http://schemas.microsoft.com/office/word/2010/wordprocessingShape" xmlns:wpsCustomData="http://www.wps.cn/officeDocument/2013/wpsCustomData" mc:Ignorable="w14 w15 wp14">
   <w:p>
     <w:pPr>
@@ -5758,7 +12494,7 @@
 </w:ftr>
 </file>
 
-<file path=word/footer6.xml><?xml version="1.0" encoding="utf-8"?>
+<file path=word/footer5.xml><?xml version="1.0" encoding="utf-8"?>
 <w:ftr xmlns:wpc="http://schemas.microsoft.com/office/word/2010/wordprocessingCanvas" xmlns:mc="http://schemas.openxmlformats.org/markup-compatibility/2006" xmlns:o="urn:schemas-microsoft-com:office:office" xmlns:r="http://schemas.openxmlformats.org/officeDocument/2006/relationships" xmlns:m="http://schemas.openxmlformats.org/officeDocument/2006/math" xmlns:v="urn:schemas-microsoft-com:vml" xmlns:wp14="http://schemas.microsoft.com/office/word/2010/wordprocessingDrawing" xmlns:wp="http://schemas.openxmlformats.org/drawingml/2006/wordprocessingDrawing" xmlns:w10="urn:schemas-microsoft-com:office:word" xmlns:w="http://schemas.openxmlformats.org/wordprocessingml/2006/main" xmlns:w14="http://schemas.microsoft.com/office/word/2010/wordml" xmlns:w15="http://schemas.microsoft.com/office/word/2012/wordml" xmlns:wpg="http://schemas.microsoft.com/office/word/2010/wordprocessingGroup" xmlns:wpi="http://schemas.microsoft.com/office/word/2010/wordprocessingInk" xmlns:wne="http://schemas.microsoft.com/office/word/2006/wordml" xmlns:wps="http://schemas.microsoft.com/office/word/2010/wordprocessingShape" xmlns:wpsCustomData="http://www.wps.cn/officeDocument/2013/wpsCustomData" mc:Ignorable="w14 w15 wp14">
   <w:sdt>
     <w:sdtPr>
@@ -5773,24 +12509,6 @@
           <w:pStyle w:val="6"/>
           <w:jc w:val="center"/>
         </w:pPr>
-        <w:r>
-          <w:fldChar w:fldCharType="begin"/>
-        </w:r>
-        <w:r>
-          <w:instrText xml:space="preserve">PAGE   \* MERGEFORMAT</w:instrText>
-        </w:r>
-        <w:r>
-          <w:fldChar w:fldCharType="separate"/>
-        </w:r>
-        <w:r>
-          <w:rPr>
-            <w:lang w:val="zh-CN"/>
-          </w:rPr>
-          <w:t>2</w:t>
-        </w:r>
-        <w:r>
-          <w:fldChar w:fldCharType="end"/>
-        </w:r>
       </w:p>
     </w:sdtContent>
   </w:sdt>
@@ -5802,7 +12520,7 @@
 </w:ftr>
 </file>
 
-<file path=word/footer7.xml><?xml version="1.0" encoding="utf-8"?>
+<file path=word/footer6.xml><?xml version="1.0" encoding="utf-8"?>
 <w:ftr xmlns:wpc="http://schemas.microsoft.com/office/word/2010/wordprocessingCanvas" xmlns:mc="http://schemas.openxmlformats.org/markup-compatibility/2006" xmlns:o="urn:schemas-microsoft-com:office:office" xmlns:r="http://schemas.openxmlformats.org/officeDocument/2006/relationships" xmlns:m="http://schemas.openxmlformats.org/officeDocument/2006/math" xmlns:v="urn:schemas-microsoft-com:vml" xmlns:wp14="http://schemas.microsoft.com/office/word/2010/wordprocessingDrawing" xmlns:wp="http://schemas.openxmlformats.org/drawingml/2006/wordprocessingDrawing" xmlns:w10="urn:schemas-microsoft-com:office:word" xmlns:w="http://schemas.openxmlformats.org/wordprocessingml/2006/main" xmlns:w14="http://schemas.microsoft.com/office/word/2010/wordml" xmlns:w15="http://schemas.microsoft.com/office/word/2012/wordml" xmlns:wpg="http://schemas.microsoft.com/office/word/2010/wordprocessingGroup" xmlns:wpi="http://schemas.microsoft.com/office/word/2010/wordprocessingInk" xmlns:wne="http://schemas.microsoft.com/office/word/2006/wordml" xmlns:wps="http://schemas.microsoft.com/office/word/2010/wordprocessingShape" xmlns:wpsCustomData="http://www.wps.cn/officeDocument/2013/wpsCustomData" mc:Ignorable="w14 w15 wp14">
   <w:p>
     <w:pPr>
@@ -5812,7 +12530,7 @@
 </w:ftr>
 </file>
 
-<file path=word/footer8.xml><?xml version="1.0" encoding="utf-8"?>
+<file path=word/footer7.xml><?xml version="1.0" encoding="utf-8"?>
 <w:ftr xmlns:wpc="http://schemas.microsoft.com/office/word/2010/wordprocessingCanvas" xmlns:mc="http://schemas.openxmlformats.org/markup-compatibility/2006" xmlns:o="urn:schemas-microsoft-com:office:office" xmlns:r="http://schemas.openxmlformats.org/officeDocument/2006/relationships" xmlns:m="http://schemas.openxmlformats.org/officeDocument/2006/math" xmlns:v="urn:schemas-microsoft-com:vml" xmlns:wp14="http://schemas.microsoft.com/office/word/2010/wordprocessingDrawing" xmlns:wp="http://schemas.openxmlformats.org/drawingml/2006/wordprocessingDrawing" xmlns:w10="urn:schemas-microsoft-com:office:word" xmlns:w="http://schemas.openxmlformats.org/wordprocessingml/2006/main" xmlns:w14="http://schemas.microsoft.com/office/word/2010/wordml" xmlns:w15="http://schemas.microsoft.com/office/word/2012/wordml" xmlns:wpg="http://schemas.microsoft.com/office/word/2010/wordprocessingGroup" xmlns:wpi="http://schemas.microsoft.com/office/word/2010/wordprocessingInk" xmlns:wne="http://schemas.microsoft.com/office/word/2006/wordml" xmlns:wps="http://schemas.microsoft.com/office/word/2010/wordprocessingShape" xmlns:wpsCustomData="http://www.wps.cn/officeDocument/2013/wpsCustomData" mc:Ignorable="w14 w15 wp14">
   <w:sdt>
     <w:sdtPr>
@@ -6095,7 +12813,7 @@
     <w:lsdException w:unhideWhenUsed="0" w:uiPriority="0" w:semiHidden="0" w:name="Table Web 2"/>
     <w:lsdException w:unhideWhenUsed="0" w:uiPriority="0" w:semiHidden="0" w:name="Table Web 3"/>
     <w:lsdException w:unhideWhenUsed="0" w:uiPriority="0" w:semiHidden="0" w:name="Balloon Text"/>
-    <w:lsdException w:unhideWhenUsed="0" w:uiPriority="0" w:semiHidden="0" w:name="Table Grid"/>
+    <w:lsdException w:qFormat="1" w:unhideWhenUsed="0" w:uiPriority="0" w:semiHidden="0" w:name="Table Grid"/>
     <w:lsdException w:unhideWhenUsed="0" w:uiPriority="0" w:semiHidden="0" w:name="Table Theme"/>
     <w:lsdException w:unhideWhenUsed="0" w:uiPriority="60" w:semiHidden="0" w:name="Light Shading"/>
     <w:lsdException w:unhideWhenUsed="0" w:uiPriority="61" w:semiHidden="0" w:name="Light List"/>
@@ -6216,7 +12934,7 @@
     <w:name w:val="heading 1"/>
     <w:basedOn w:val="1"/>
     <w:next w:val="1"/>
-    <w:link w:val="17"/>
+    <w:link w:val="18"/>
     <w:qFormat/>
     <w:uiPriority w:val="9"/>
     <w:pPr>
@@ -6237,7 +12955,7 @@
     <w:name w:val="heading 2"/>
     <w:basedOn w:val="1"/>
     <w:next w:val="1"/>
-    <w:link w:val="18"/>
+    <w:link w:val="19"/>
     <w:unhideWhenUsed/>
     <w:qFormat/>
     <w:uiPriority w:val="9"/>
@@ -6273,7 +12991,7 @@
       <w:sz w:val="32"/>
     </w:rPr>
   </w:style>
-  <w:style w:type="character" w:default="1" w:styleId="11">
+  <w:style w:type="character" w:default="1" w:styleId="12">
     <w:name w:val="Default Paragraph Font"/>
     <w:semiHidden/>
     <w:qFormat/>
@@ -6357,10 +13075,32 @@
       <w:ind w:left="420" w:leftChars="200"/>
     </w:pPr>
   </w:style>
-  <w:style w:type="character" w:customStyle="1" w:styleId="12">
+  <w:style w:type="table" w:styleId="11">
+    <w:name w:val="Table Grid"/>
+    <w:basedOn w:val="10"/>
+    <w:qFormat/>
+    <w:uiPriority w:val="0"/>
+    <w:rPr>
+      <w:rFonts w:ascii="Times New Roman" w:hAnsi="Times New Roman" w:eastAsia="宋体" w:cs="Times New Roman"/>
+      <w:kern w:val="0"/>
+      <w:sz w:val="20"/>
+      <w:szCs w:val="20"/>
+    </w:rPr>
+    <w:tblPr>
+      <w:tblBorders>
+        <w:top w:val="single" w:color="auto" w:sz="4" w:space="0"/>
+        <w:left w:val="single" w:color="auto" w:sz="4" w:space="0"/>
+        <w:bottom w:val="single" w:color="auto" w:sz="4" w:space="0"/>
+        <w:right w:val="single" w:color="auto" w:sz="4" w:space="0"/>
+        <w:insideH w:val="single" w:color="auto" w:sz="4" w:space="0"/>
+        <w:insideV w:val="single" w:color="auto" w:sz="4" w:space="0"/>
+      </w:tblBorders>
+    </w:tblPr>
+  </w:style>
+  <w:style w:type="character" w:customStyle="1" w:styleId="13">
     <w:name w:val="论文正文格式 字符"/>
-    <w:basedOn w:val="11"/>
-    <w:link w:val="13"/>
+    <w:basedOn w:val="12"/>
+    <w:link w:val="14"/>
     <w:qFormat/>
     <w:uiPriority w:val="0"/>
     <w:rPr>
@@ -6369,10 +13109,10 @@
       <w:szCs w:val="32"/>
     </w:rPr>
   </w:style>
-  <w:style w:type="paragraph" w:customStyle="1" w:styleId="13">
+  <w:style w:type="paragraph" w:customStyle="1" w:styleId="14">
     <w:name w:val="论文正文格式"/>
     <w:basedOn w:val="1"/>
-    <w:link w:val="12"/>
+    <w:link w:val="13"/>
     <w:qFormat/>
     <w:uiPriority w:val="0"/>
     <w:pPr>
@@ -6386,7 +13126,7 @@
       <w:szCs w:val="32"/>
     </w:rPr>
   </w:style>
-  <w:style w:type="paragraph" w:customStyle="1" w:styleId="14">
+  <w:style w:type="paragraph" w:customStyle="1" w:styleId="15">
     <w:name w:val="WPSOffice手动目录 1"/>
     <w:qFormat/>
     <w:uiPriority w:val="0"/>
@@ -6399,7 +13139,7 @@
       <w:szCs w:val="20"/>
     </w:rPr>
   </w:style>
-  <w:style w:type="paragraph" w:customStyle="1" w:styleId="15">
+  <w:style w:type="paragraph" w:customStyle="1" w:styleId="16">
     <w:name w:val="WPSOffice手动目录 2"/>
     <w:qFormat/>
     <w:uiPriority w:val="0"/>
@@ -6412,7 +13152,7 @@
       <w:szCs w:val="20"/>
     </w:rPr>
   </w:style>
-  <w:style w:type="paragraph" w:customStyle="1" w:styleId="16">
+  <w:style w:type="paragraph" w:customStyle="1" w:styleId="17">
     <w:name w:val="WPSOffice手动目录 3"/>
     <w:qFormat/>
     <w:uiPriority w:val="0"/>
@@ -6425,7 +13165,7 @@
       <w:szCs w:val="20"/>
     </w:rPr>
   </w:style>
-  <w:style w:type="character" w:customStyle="1" w:styleId="17">
+  <w:style w:type="character" w:customStyle="1" w:styleId="18">
     <w:name w:val="标题 1 Char"/>
     <w:link w:val="2"/>
     <w:qFormat/>
@@ -6438,7 +13178,7 @@
       <w:szCs w:val="44"/>
     </w:rPr>
   </w:style>
-  <w:style w:type="character" w:customStyle="1" w:styleId="18">
+  <w:style w:type="character" w:customStyle="1" w:styleId="19">
     <w:name w:val="标题 2 Char"/>
     <w:link w:val="3"/>
     <w:qFormat/>
@@ -6451,9 +13191,9 @@
       <w:szCs w:val="32"/>
     </w:rPr>
   </w:style>
-  <w:style w:type="paragraph" w:customStyle="1" w:styleId="19">
+  <w:style w:type="paragraph" w:customStyle="1" w:styleId="20">
     <w:name w:val="图标标题"/>
-    <w:basedOn w:val="13"/>
+    <w:basedOn w:val="14"/>
     <w:qFormat/>
     <w:uiPriority w:val="0"/>
     <w:pPr>

--- a/于锦江-跨媒体信息检索系统的设计与实现-毕业设计论文.docx
+++ b/于锦江-跨媒体信息检索系统的设计与实现-毕业设计论文.docx
@@ -1135,7 +1135,7 @@
           <w:szCs w:val="24"/>
           <w:lang w:val="en-US" w:eastAsia="zh-CN"/>
         </w:rPr>
-        <w:t>互联网的普及，使的人们变得越来越依赖搜索引擎来获取信息。在日常的生活和工作中几乎每个人都离不开搜索引擎，通过搜索引擎来获取大量的更加全面的详细的信息。搜索引擎服务与人们生活的的各个方面等都紧密相连。但是目前市面上的搜索引擎主要是文字检索，随着人们的需求不断提高。以文字作为搜索条件的传统引擎的不足也日益暴露出来，比如当我们要搜索一段视频的背景音乐，或者是想知道一张图片的更多信息，我们很难用文字描述这些媒体信息，这也就间接导致了搜索结果的不准确性。正是由于这种强烈的需求，跨媒体搜索应运而生。</w:t>
+        <w:t>互联网的普及，越来越多的人开始变得依赖搜索引擎来获取信息。在日常的生活和工作中几乎每个人都离不开搜索引擎，通过搜索引擎来获取大量的更加全面的详细的信息。搜索引擎服务与人们生活的的各个方面等都紧密相连。但是目前市面上的搜索引擎主要是文字检索，随着人们的需求不断提高。以文字作为搜索条件的传统引擎的不足也日益暴露出来，比如当我们要搜索一段视频的背景音乐，或者是想知道一张图片的更多信息，我们很难用文字描述这些媒体信息，这也就间接导致了搜索结果的不准确性。正是由于这种强烈的需求，跨媒体搜索应运而生。</w:t>
       </w:r>
     </w:p>
     <w:p>
@@ -1169,7 +1169,7 @@
           <w:szCs w:val="24"/>
           <w:lang w:val="en-US" w:eastAsia="zh-CN"/>
         </w:rPr>
-        <w:t>本系统为了使搜索信息的方式更加多样化、人性化。用户可以通过文字、图片来检索想要获得的信息，这些信息的类型包括文字、音频、视频、和图片，在传统搜索引擎的功能上丰富了检索内容。提高用户的检索效率。比如只需要上传一张本地的图片到云端，即可通过云端检索到与该图片相关的所有图片信息。通过简单的文字搜索即可得到与其相关的文本、音频、视频等信息。</w:t>
+        <w:t>本系统为了使搜索信息的方式更加多样化、人性化。用户可以通过文字、图片来检索想要获得的信息，这些信息的类型包括文字、音频、视频、和图片，不同于过去传统的搜索引擎，我们在传统引擎的基础上丰富了检索内容。提高用户的检索效率。比如只需要上传一张本地的图片到云端，即可通过云端检索到与该图片相关的所有图片信息。通过简单的文字搜索即可得到与其相关的文本、音频、视频等信息。</w:t>
       </w:r>
     </w:p>
     <w:p>
@@ -1428,7 +1428,7 @@
           <w:sz w:val="24"/>
           <w:szCs w:val="24"/>
         </w:rPr>
-        <w:t>With the continuous development of search engines today, people are increasingly using search engines to obtain information. Almost everyone is inseparable from search engines in their daily lives. People can obtain a lot of more comprehensive and detailed information through search engines. Search engine services and life, work, leisure and other aspects. However, the current search engines on the market are mainly text search, and people's needs continue to increase. The shortcomings of traditional engines that use text as search criteria are also increasingly exposed. For example, when users want to search for background music in a video or search for similar pictures based on a picture, it is difficult for users to describe the keywords they want to search. , Which also led to the inaccuracy of search results. It is precisely because of this strong user demand that cross-media search came into being.</w:t>
+        <w:t>The popularity of the Internet has made people more and more dependent on search engines to obtain information. In daily life and work, almost everyone is inseparable from search engines, through which they can obtain a large amount of more comprehensive and detailed information. Search engine services are closely connected with all aspects of people's lives. However, the current search engines on the market are mainly text search, and people's needs continue to increase. The shortcomings of traditional engines that use text as search criteria are also increasingly exposed. For example, when we want to search for background music in a video or want to know more information about a picture, it is difficult for us to describe the media information in text. This indirectly leads to the inaccuracy of search results. It is precisely because of this strong demand that cross-media search came into being.</w:t>
       </w:r>
     </w:p>
     <w:p>
@@ -1448,7 +1448,7 @@
           <w:sz w:val="24"/>
           <w:szCs w:val="24"/>
         </w:rPr>
-        <w:t>This system is to make the way of searching information more diversified and humanized. Users can retrieve the information they want through text and pictures. These types of information include text, audio, video, and pictures, which enrich the retrieval content in the functions of traditional search engines. Improve user retrieval efficiency. That is, by uploading a picture, all pictures related to the picture can be retrieved. You can get related text, audio, video and other content through text search.</w:t>
+        <w:t>This system is to make the way of searching information more diversified and humanized. Users can retrieve the information they want through text and pictures. These types of information include text, audio, video, and pictures, which enrich the search content in the functions of traditional search engines. Improve user retrieval efficiency. For example, only a local picture needs to be uploaded to the cloud, and all picture information related to the picture can be retrieved through the cloud. You can get related text, audio, video and other information through a simple text search.</w:t>
       </w:r>
     </w:p>
     <w:p>
@@ -1468,7 +1468,7 @@
           <w:sz w:val="24"/>
           <w:szCs w:val="24"/>
         </w:rPr>
-        <w:t>The main idea of ​​image retrieval is to extract the feature vector of the image in the data set through the VGG16 network, and calculate the distance between the feature vector of the image to be retrieved and the feature vector in the database to obtain a set of similar distances, which is the search result.</w:t>
+        <w:t>The general idea of image retrieval is to extract the feature vector of the image, and then calculate the distance between two different vectors through a series of calculation formulas, and sort the results. The smaller the distance difference, the higher the similarity between the two pictures.</w:t>
       </w:r>
     </w:p>
     <w:p>
@@ -3247,8 +3247,8 @@
           <w:szCs w:val="28"/>
         </w:rPr>
       </w:pPr>
-      <w:bookmarkStart w:id="2" w:name="_Toc29083"/>
-      <w:bookmarkStart w:id="3" w:name="_Toc17353"/>
+      <w:bookmarkStart w:id="2" w:name="_Toc17353"/>
+      <w:bookmarkStart w:id="3" w:name="_Toc29083"/>
       <w:r>
         <w:rPr>
           <w:rFonts w:ascii="黑体" w:hAnsi="黑体" w:cs="Times New Roman"/>
@@ -3325,13 +3325,59 @@
         <w:rPr>
           <w:rFonts w:hint="eastAsia" w:ascii="宋体" w:hAnsi="宋体" w:eastAsia="宋体" w:cs="宋体"/>
           <w:sz w:val="24"/>
-        </w:rPr>
-        <w:t>然而图片在计算机中的识别过程</w:t>
+          <w:lang w:val="en-US" w:eastAsia="zh-CN"/>
+        </w:rPr>
+        <w:t>但是</w:t>
       </w:r>
       <w:r>
         <w:rPr>
           <w:rFonts w:hint="eastAsia" w:ascii="宋体" w:hAnsi="宋体" w:eastAsia="宋体" w:cs="宋体"/>
           <w:sz w:val="24"/>
+        </w:rPr>
+        <w:t>图片</w:t>
+      </w:r>
+      <w:r>
+        <w:rPr>
+          <w:rFonts w:hint="eastAsia" w:ascii="宋体" w:hAnsi="宋体" w:eastAsia="宋体" w:cs="宋体"/>
+          <w:sz w:val="24"/>
+          <w:lang w:val="en-US" w:eastAsia="zh-CN"/>
+        </w:rPr>
+        <w:t>类型的信息</w:t>
+      </w:r>
+      <w:r>
+        <w:rPr>
+          <w:rFonts w:hint="eastAsia" w:ascii="宋体" w:hAnsi="宋体" w:eastAsia="宋体" w:cs="宋体"/>
+          <w:sz w:val="24"/>
+        </w:rPr>
+        <w:t>在计算机</w:t>
+      </w:r>
+      <w:r>
+        <w:rPr>
+          <w:rFonts w:hint="eastAsia" w:ascii="宋体" w:hAnsi="宋体" w:eastAsia="宋体" w:cs="宋体"/>
+          <w:sz w:val="24"/>
+          <w:lang w:val="en-US" w:eastAsia="zh-CN"/>
+        </w:rPr>
+        <w:t>的</w:t>
+      </w:r>
+      <w:r>
+        <w:rPr>
+          <w:rFonts w:hint="eastAsia" w:ascii="宋体" w:hAnsi="宋体" w:eastAsia="宋体" w:cs="宋体"/>
+          <w:sz w:val="24"/>
+        </w:rPr>
+        <w:t>识别过程</w:t>
+      </w:r>
+      <w:r>
+        <w:rPr>
+          <w:rFonts w:hint="eastAsia" w:ascii="宋体" w:hAnsi="宋体" w:eastAsia="宋体" w:cs="宋体"/>
+          <w:sz w:val="24"/>
+          <w:lang w:val="en-US" w:eastAsia="zh-CN"/>
+        </w:rPr>
+        <w:t>中</w:t>
+      </w:r>
+      <w:r>
+        <w:rPr>
+          <w:rFonts w:hint="eastAsia" w:ascii="宋体" w:hAnsi="宋体" w:eastAsia="宋体" w:cs="宋体"/>
+          <w:sz w:val="24"/>
           <w:lang w:eastAsia="zh-CN"/>
         </w:rPr>
         <w:t>，</w:t>
@@ -3340,13 +3386,89 @@
         <w:rPr>
           <w:rFonts w:hint="eastAsia" w:ascii="宋体" w:hAnsi="宋体" w:eastAsia="宋体" w:cs="宋体"/>
           <w:sz w:val="24"/>
-        </w:rPr>
-        <w:t>还远未达到人脑在图片识别过程中能够直接理解其中语义信息的能力</w:t>
+          <w:lang w:val="en-US" w:eastAsia="zh-CN"/>
+        </w:rPr>
+        <w:t>与</w:t>
       </w:r>
       <w:r>
         <w:rPr>
           <w:rFonts w:hint="eastAsia" w:ascii="宋体" w:hAnsi="宋体" w:eastAsia="宋体" w:cs="宋体"/>
           <w:sz w:val="24"/>
+        </w:rPr>
+        <w:t>人</w:t>
+      </w:r>
+      <w:r>
+        <w:rPr>
+          <w:rFonts w:hint="eastAsia" w:ascii="宋体" w:hAnsi="宋体" w:eastAsia="宋体" w:cs="宋体"/>
+          <w:sz w:val="24"/>
+          <w:lang w:val="en-US" w:eastAsia="zh-CN"/>
+        </w:rPr>
+        <w:t>的大</w:t>
+      </w:r>
+      <w:r>
+        <w:rPr>
+          <w:rFonts w:hint="eastAsia" w:ascii="宋体" w:hAnsi="宋体" w:eastAsia="宋体" w:cs="宋体"/>
+          <w:sz w:val="24"/>
+        </w:rPr>
+        <w:t>脑在图片</w:t>
+      </w:r>
+      <w:r>
+        <w:rPr>
+          <w:rFonts w:hint="eastAsia" w:ascii="宋体" w:hAnsi="宋体" w:eastAsia="宋体" w:cs="宋体"/>
+          <w:sz w:val="24"/>
+          <w:lang w:val="en-US" w:eastAsia="zh-CN"/>
+        </w:rPr>
+        <w:t>信息</w:t>
+      </w:r>
+      <w:r>
+        <w:rPr>
+          <w:rFonts w:hint="eastAsia" w:ascii="宋体" w:hAnsi="宋体" w:eastAsia="宋体" w:cs="宋体"/>
+          <w:sz w:val="24"/>
+        </w:rPr>
+        <w:t>识别</w:t>
+      </w:r>
+      <w:r>
+        <w:rPr>
+          <w:rFonts w:hint="eastAsia" w:ascii="宋体" w:hAnsi="宋体" w:eastAsia="宋体" w:cs="宋体"/>
+          <w:sz w:val="24"/>
+          <w:lang w:val="en-US" w:eastAsia="zh-CN"/>
+        </w:rPr>
+        <w:t>的</w:t>
+      </w:r>
+      <w:r>
+        <w:rPr>
+          <w:rFonts w:hint="eastAsia" w:ascii="宋体" w:hAnsi="宋体" w:eastAsia="宋体" w:cs="宋体"/>
+          <w:sz w:val="24"/>
+        </w:rPr>
+        <w:t>过程中能直接理解其中</w:t>
+      </w:r>
+      <w:r>
+        <w:rPr>
+          <w:rFonts w:hint="eastAsia" w:ascii="宋体" w:hAnsi="宋体" w:eastAsia="宋体" w:cs="宋体"/>
+          <w:sz w:val="24"/>
+          <w:lang w:val="en-US" w:eastAsia="zh-CN"/>
+        </w:rPr>
+        <w:t>所包含</w:t>
+      </w:r>
+      <w:r>
+        <w:rPr>
+          <w:rFonts w:hint="eastAsia" w:ascii="宋体" w:hAnsi="宋体" w:eastAsia="宋体" w:cs="宋体"/>
+          <w:sz w:val="24"/>
+        </w:rPr>
+        <w:t>信息的能力</w:t>
+      </w:r>
+      <w:r>
+        <w:rPr>
+          <w:rFonts w:hint="eastAsia" w:ascii="宋体" w:hAnsi="宋体" w:eastAsia="宋体" w:cs="宋体"/>
+          <w:sz w:val="24"/>
+          <w:lang w:val="en-US" w:eastAsia="zh-CN"/>
+        </w:rPr>
+        <w:t>相差甚远</w:t>
+      </w:r>
+      <w:r>
+        <w:rPr>
+          <w:rFonts w:hint="eastAsia" w:ascii="宋体" w:hAnsi="宋体" w:eastAsia="宋体" w:cs="宋体"/>
+          <w:sz w:val="24"/>
           <w:lang w:eastAsia="zh-CN"/>
         </w:rPr>
         <w:t>，</w:t>
@@ -3356,7 +3478,52 @@
           <w:rFonts w:hint="eastAsia" w:ascii="宋体" w:hAnsi="宋体" w:eastAsia="宋体" w:cs="宋体"/>
           <w:sz w:val="24"/>
         </w:rPr>
-        <w:t>基于语义的图像检索是研究的高级目标。</w:t>
+        <w:t>基于语义</w:t>
+      </w:r>
+      <w:r>
+        <w:rPr>
+          <w:rFonts w:hint="eastAsia" w:ascii="宋体" w:hAnsi="宋体" w:eastAsia="宋体" w:cs="宋体"/>
+          <w:sz w:val="24"/>
+          <w:lang w:val="en-US" w:eastAsia="zh-CN"/>
+        </w:rPr>
+        <w:t>化</w:t>
+      </w:r>
+      <w:r>
+        <w:rPr>
+          <w:rFonts w:hint="eastAsia" w:ascii="宋体" w:hAnsi="宋体" w:eastAsia="宋体" w:cs="宋体"/>
+          <w:sz w:val="24"/>
+        </w:rPr>
+        <w:t>的图像</w:t>
+      </w:r>
+      <w:r>
+        <w:rPr>
+          <w:rFonts w:hint="eastAsia" w:ascii="宋体" w:hAnsi="宋体" w:eastAsia="宋体" w:cs="宋体"/>
+          <w:sz w:val="24"/>
+          <w:lang w:val="en-US" w:eastAsia="zh-CN"/>
+        </w:rPr>
+        <w:t>类型信息</w:t>
+      </w:r>
+      <w:r>
+        <w:rPr>
+          <w:rFonts w:hint="eastAsia" w:ascii="宋体" w:hAnsi="宋体" w:eastAsia="宋体" w:cs="宋体"/>
+          <w:sz w:val="24"/>
+        </w:rPr>
+        <w:t>检索是</w:t>
+      </w:r>
+      <w:r>
+        <w:rPr>
+          <w:rFonts w:hint="eastAsia" w:ascii="宋体" w:hAnsi="宋体" w:eastAsia="宋体" w:cs="宋体"/>
+          <w:sz w:val="24"/>
+          <w:lang w:val="en-US" w:eastAsia="zh-CN"/>
+        </w:rPr>
+        <w:t>跨媒体信息检索</w:t>
+      </w:r>
+      <w:r>
+        <w:rPr>
+          <w:rFonts w:hint="eastAsia" w:ascii="宋体" w:hAnsi="宋体" w:eastAsia="宋体" w:cs="宋体"/>
+          <w:sz w:val="24"/>
+        </w:rPr>
+        <w:t>研究的高级目标。</w:t>
       </w:r>
     </w:p>
     <w:p>
@@ -3387,21 +3554,246 @@
           <w:rFonts w:hint="eastAsia" w:ascii="宋体" w:hAnsi="宋体" w:eastAsia="宋体" w:cs="宋体"/>
           <w:sz w:val="24"/>
         </w:rPr>
-        <w:t>图像检索，又称图像检索 ，系统是一个电脑浏览的系统，从一个大型的数字图像数据库去检索和检索图像。大多传统和一般图像检索的方式是利用一些增加元数据(</w:t>
+        <w:t>图像检索，系统是一个电脑浏览的系统，</w:t>
+      </w:r>
+      <w:r>
+        <w:rPr>
+          <w:rFonts w:hint="eastAsia" w:ascii="宋体" w:hAnsi="宋体" w:eastAsia="宋体" w:cs="宋体"/>
+          <w:sz w:val="24"/>
+          <w:lang w:val="en-US" w:eastAsia="zh-CN"/>
+        </w:rPr>
+        <w:t>电脑</w:t>
+      </w:r>
+      <w:r>
+        <w:rPr>
+          <w:rFonts w:hint="eastAsia" w:ascii="宋体" w:hAnsi="宋体" w:eastAsia="宋体" w:cs="宋体"/>
+          <w:sz w:val="24"/>
+        </w:rPr>
+        <w:t>从一个大型的图像</w:t>
+      </w:r>
+      <w:r>
+        <w:rPr>
+          <w:rFonts w:hint="eastAsia" w:ascii="宋体" w:hAnsi="宋体" w:eastAsia="宋体" w:cs="宋体"/>
+          <w:sz w:val="24"/>
+          <w:lang w:val="en-US" w:eastAsia="zh-CN"/>
+        </w:rPr>
+        <w:t>存储</w:t>
+      </w:r>
+      <w:r>
+        <w:rPr>
+          <w:rFonts w:hint="eastAsia" w:ascii="宋体" w:hAnsi="宋体" w:eastAsia="宋体" w:cs="宋体"/>
+          <w:sz w:val="24"/>
+        </w:rPr>
+        <w:t>数据库</w:t>
+      </w:r>
+      <w:r>
+        <w:rPr>
+          <w:rFonts w:hint="eastAsia" w:ascii="宋体" w:hAnsi="宋体" w:eastAsia="宋体" w:cs="宋体"/>
+          <w:sz w:val="24"/>
+          <w:lang w:val="en-US" w:eastAsia="zh-CN"/>
+        </w:rPr>
+        <w:t>中</w:t>
+      </w:r>
+      <w:r>
+        <w:rPr>
+          <w:rFonts w:hint="eastAsia" w:ascii="宋体" w:hAnsi="宋体" w:eastAsia="宋体" w:cs="宋体"/>
+          <w:sz w:val="24"/>
+        </w:rPr>
+        <w:t>去</w:t>
+      </w:r>
+      <w:r>
+        <w:rPr>
+          <w:rFonts w:hint="eastAsia" w:ascii="宋体" w:hAnsi="宋体" w:eastAsia="宋体" w:cs="宋体"/>
+          <w:sz w:val="24"/>
+          <w:lang w:val="en-US" w:eastAsia="zh-CN"/>
+        </w:rPr>
+        <w:t>搜索</w:t>
+      </w:r>
+      <w:r>
+        <w:rPr>
+          <w:rFonts w:hint="eastAsia" w:ascii="宋体" w:hAnsi="宋体" w:eastAsia="宋体" w:cs="宋体"/>
+          <w:sz w:val="24"/>
+        </w:rPr>
+        <w:t>图像。大多</w:t>
+      </w:r>
+      <w:r>
+        <w:rPr>
+          <w:rFonts w:hint="eastAsia" w:ascii="宋体" w:hAnsi="宋体" w:eastAsia="宋体" w:cs="宋体"/>
+          <w:sz w:val="24"/>
+          <w:lang w:val="en-US" w:eastAsia="zh-CN"/>
+        </w:rPr>
+        <w:t>数</w:t>
+      </w:r>
+      <w:r>
+        <w:rPr>
+          <w:rFonts w:hint="eastAsia" w:ascii="宋体" w:hAnsi="宋体" w:eastAsia="宋体" w:cs="宋体"/>
+          <w:sz w:val="24"/>
+        </w:rPr>
+        <w:t>传统</w:t>
+      </w:r>
+      <w:r>
+        <w:rPr>
+          <w:rFonts w:hint="eastAsia" w:ascii="宋体" w:hAnsi="宋体" w:eastAsia="宋体" w:cs="宋体"/>
+          <w:sz w:val="24"/>
+          <w:lang w:val="en-US" w:eastAsia="zh-CN"/>
+        </w:rPr>
+        <w:t>的</w:t>
+      </w:r>
+      <w:r>
+        <w:rPr>
+          <w:rFonts w:hint="eastAsia" w:ascii="宋体" w:hAnsi="宋体" w:eastAsia="宋体" w:cs="宋体"/>
+          <w:sz w:val="24"/>
+        </w:rPr>
+        <w:t>和一般图像检索的方式是利用一些增加元数据(</w:t>
       </w:r>
       <w:r>
         <w:rPr>
           <w:rFonts w:hint="default" w:ascii="Times New Roman" w:hAnsi="Times New Roman" w:eastAsia="宋体" w:cs="Times New Roman"/>
           <w:sz w:val="24"/>
         </w:rPr>
-        <w:t>metadata</w:t>
+        <w:t>meta</w:t>
+      </w:r>
+      <w:r>
+        <w:rPr>
+          <w:rFonts w:hint="eastAsia" w:ascii="Times New Roman" w:hAnsi="Times New Roman" w:eastAsia="宋体" w:cs="Times New Roman"/>
+          <w:sz w:val="24"/>
+          <w:lang w:val="en-US" w:eastAsia="zh-CN"/>
+        </w:rPr>
+        <w:t>-</w:t>
+      </w:r>
+      <w:r>
+        <w:rPr>
+          <w:rFonts w:hint="default" w:ascii="Times New Roman" w:hAnsi="Times New Roman" w:eastAsia="宋体" w:cs="Times New Roman"/>
+          <w:sz w:val="24"/>
+        </w:rPr>
+        <w:t>data</w:t>
       </w:r>
       <w:r>
         <w:rPr>
           <w:rFonts w:hint="eastAsia" w:ascii="宋体" w:hAnsi="宋体" w:eastAsia="宋体" w:cs="宋体"/>
           <w:sz w:val="24"/>
         </w:rPr>
-        <w:t>)的方法，例如：字幕、关键词或是图像的说明，如此一来就可以透过注解词完成检索。人工的图像注解是费时、费力并且昂贵；为了解决这个问题，已经有大量的研究在做自动图像注解方面上。此外，越来越多的社会网络应用和语义网已经产生了数个以网络为基底发展的图像注解工具。</w:t>
+        <w:t>)的方法，</w:t>
+      </w:r>
+      <w:r>
+        <w:rPr>
+          <w:rFonts w:hint="eastAsia" w:ascii="宋体" w:hAnsi="宋体" w:eastAsia="宋体" w:cs="宋体"/>
+          <w:sz w:val="24"/>
+          <w:lang w:val="en-US" w:eastAsia="zh-CN"/>
+        </w:rPr>
+        <w:t>比如</w:t>
+      </w:r>
+      <w:r>
+        <w:rPr>
+          <w:rFonts w:hint="eastAsia" w:ascii="宋体" w:hAnsi="宋体" w:eastAsia="宋体" w:cs="宋体"/>
+          <w:sz w:val="24"/>
+        </w:rPr>
+        <w:t>：</w:t>
+      </w:r>
+      <w:r>
+        <w:rPr>
+          <w:rFonts w:hint="eastAsia" w:ascii="宋体" w:hAnsi="宋体" w:eastAsia="宋体" w:cs="宋体"/>
+          <w:sz w:val="24"/>
+          <w:lang w:val="en-US" w:eastAsia="zh-CN"/>
+        </w:rPr>
+        <w:t>电影</w:t>
+      </w:r>
+      <w:r>
+        <w:rPr>
+          <w:rFonts w:hint="eastAsia" w:ascii="宋体" w:hAnsi="宋体" w:eastAsia="宋体" w:cs="宋体"/>
+          <w:sz w:val="24"/>
+        </w:rPr>
+        <w:t>字幕、</w:t>
+      </w:r>
+      <w:r>
+        <w:rPr>
+          <w:rFonts w:hint="eastAsia" w:ascii="宋体" w:hAnsi="宋体" w:eastAsia="宋体" w:cs="宋体"/>
+          <w:sz w:val="24"/>
+          <w:lang w:val="en-US" w:eastAsia="zh-CN"/>
+        </w:rPr>
+        <w:t>一段信息文本</w:t>
+      </w:r>
+      <w:r>
+        <w:rPr>
+          <w:rFonts w:hint="eastAsia" w:ascii="宋体" w:hAnsi="宋体" w:eastAsia="宋体" w:cs="宋体"/>
+          <w:sz w:val="24"/>
+        </w:rPr>
+        <w:t>关键词或是</w:t>
+      </w:r>
+      <w:r>
+        <w:rPr>
+          <w:rFonts w:hint="eastAsia" w:ascii="宋体" w:hAnsi="宋体" w:eastAsia="宋体" w:cs="宋体"/>
+          <w:sz w:val="24"/>
+          <w:lang w:val="en-US" w:eastAsia="zh-CN"/>
+        </w:rPr>
+        <w:t>一张图片的解释</w:t>
+      </w:r>
+      <w:r>
+        <w:rPr>
+          <w:rFonts w:hint="eastAsia" w:ascii="宋体" w:hAnsi="宋体" w:eastAsia="宋体" w:cs="宋体"/>
+          <w:sz w:val="24"/>
+        </w:rPr>
+        <w:t>说明，如此一来就可以透过注解词完成检索。人工</w:t>
+      </w:r>
+      <w:r>
+        <w:rPr>
+          <w:rFonts w:hint="eastAsia" w:ascii="宋体" w:hAnsi="宋体" w:eastAsia="宋体" w:cs="宋体"/>
+          <w:sz w:val="24"/>
+          <w:lang w:val="en-US" w:eastAsia="zh-CN"/>
+        </w:rPr>
+        <w:t>给</w:t>
+      </w:r>
+      <w:r>
+        <w:rPr>
+          <w:rFonts w:hint="eastAsia" w:ascii="宋体" w:hAnsi="宋体" w:eastAsia="宋体" w:cs="宋体"/>
+          <w:sz w:val="24"/>
+        </w:rPr>
+        <w:t>图像</w:t>
+      </w:r>
+      <w:r>
+        <w:rPr>
+          <w:rFonts w:hint="eastAsia" w:ascii="宋体" w:hAnsi="宋体" w:eastAsia="宋体" w:cs="宋体"/>
+          <w:sz w:val="24"/>
+          <w:lang w:val="en-US" w:eastAsia="zh-CN"/>
+        </w:rPr>
+        <w:t>添加注解</w:t>
+      </w:r>
+      <w:r>
+        <w:rPr>
+          <w:rFonts w:hint="eastAsia" w:ascii="宋体" w:hAnsi="宋体" w:eastAsia="宋体" w:cs="宋体"/>
+          <w:sz w:val="24"/>
+        </w:rPr>
+        <w:t>是</w:t>
+      </w:r>
+      <w:r>
+        <w:rPr>
+          <w:rFonts w:hint="eastAsia" w:ascii="宋体" w:hAnsi="宋体" w:eastAsia="宋体" w:cs="宋体"/>
+          <w:sz w:val="24"/>
+          <w:lang w:val="en-US" w:eastAsia="zh-CN"/>
+        </w:rPr>
+        <w:t>一项</w:t>
+      </w:r>
+      <w:r>
+        <w:rPr>
+          <w:rFonts w:hint="eastAsia" w:ascii="宋体" w:hAnsi="宋体" w:eastAsia="宋体" w:cs="宋体"/>
+          <w:sz w:val="24"/>
+        </w:rPr>
+        <w:t>费时、费力并且</w:t>
+      </w:r>
+      <w:r>
+        <w:rPr>
+          <w:rFonts w:hint="eastAsia" w:ascii="宋体" w:hAnsi="宋体" w:eastAsia="宋体" w:cs="宋体"/>
+          <w:sz w:val="24"/>
+          <w:lang w:val="en-US" w:eastAsia="zh-CN"/>
+        </w:rPr>
+        <w:t>实现不太理想的解决方案</w:t>
+      </w:r>
+      <w:r>
+        <w:rPr>
+          <w:rFonts w:hint="eastAsia" w:ascii="宋体" w:hAnsi="宋体" w:eastAsia="宋体" w:cs="宋体"/>
+          <w:sz w:val="24"/>
+        </w:rPr>
+        <w:t>；越来越多的社会网络应用和语义网已经产生了数个以网络为基底发展的图像注解工具。</w:t>
       </w:r>
     </w:p>
     <w:p>
@@ -3513,7 +3905,82 @@
           <w:rFonts w:hint="eastAsia" w:ascii="宋体" w:hAnsi="宋体" w:eastAsia="宋体" w:cs="宋体"/>
           <w:sz w:val="24"/>
         </w:rPr>
-        <w:t>从20世纪70年代开始，有关图像检索的研究就已开始，当时主要是基于文本的图像检索技术（</w:t>
+        <w:t>从</w:t>
+      </w:r>
+      <w:r>
+        <w:rPr>
+          <w:rFonts w:hint="eastAsia" w:ascii="宋体" w:hAnsi="宋体" w:eastAsia="宋体" w:cs="宋体"/>
+          <w:sz w:val="24"/>
+          <w:lang w:val="en-US" w:eastAsia="zh-CN"/>
+        </w:rPr>
+        <w:t>上个</w:t>
+      </w:r>
+      <w:r>
+        <w:rPr>
+          <w:rFonts w:hint="eastAsia" w:ascii="宋体" w:hAnsi="宋体" w:eastAsia="宋体" w:cs="宋体"/>
+          <w:sz w:val="24"/>
+        </w:rPr>
+        <w:t>世纪70年代</w:t>
+      </w:r>
+      <w:r>
+        <w:rPr>
+          <w:rFonts w:hint="eastAsia" w:ascii="宋体" w:hAnsi="宋体" w:eastAsia="宋体" w:cs="宋体"/>
+          <w:sz w:val="24"/>
+          <w:lang w:val="en-US" w:eastAsia="zh-CN"/>
+        </w:rPr>
+        <w:t>的时候</w:t>
+      </w:r>
+      <w:r>
+        <w:rPr>
+          <w:rFonts w:hint="eastAsia" w:ascii="宋体" w:hAnsi="宋体" w:eastAsia="宋体" w:cs="宋体"/>
+          <w:sz w:val="24"/>
+        </w:rPr>
+        <w:t>，</w:t>
+      </w:r>
+      <w:r>
+        <w:rPr>
+          <w:rFonts w:hint="eastAsia" w:ascii="宋体" w:hAnsi="宋体" w:eastAsia="宋体" w:cs="宋体"/>
+          <w:sz w:val="24"/>
+          <w:lang w:val="en-US" w:eastAsia="zh-CN"/>
+        </w:rPr>
+        <w:t>关于</w:t>
+      </w:r>
+      <w:r>
+        <w:rPr>
+          <w:rFonts w:hint="eastAsia" w:ascii="宋体" w:hAnsi="宋体" w:eastAsia="宋体" w:cs="宋体"/>
+          <w:sz w:val="24"/>
+        </w:rPr>
+        <w:t>图像</w:t>
+      </w:r>
+      <w:r>
+        <w:rPr>
+          <w:rFonts w:hint="eastAsia" w:ascii="宋体" w:hAnsi="宋体" w:eastAsia="宋体" w:cs="宋体"/>
+          <w:sz w:val="24"/>
+          <w:lang w:val="en-US" w:eastAsia="zh-CN"/>
+        </w:rPr>
+        <w:t>信息</w:t>
+      </w:r>
+      <w:r>
+        <w:rPr>
+          <w:rFonts w:hint="eastAsia" w:ascii="宋体" w:hAnsi="宋体" w:eastAsia="宋体" w:cs="宋体"/>
+          <w:sz w:val="24"/>
+        </w:rPr>
+        <w:t>检索的研究</w:t>
+      </w:r>
+      <w:r>
+        <w:rPr>
+          <w:rFonts w:hint="eastAsia" w:ascii="宋体" w:hAnsi="宋体" w:eastAsia="宋体" w:cs="宋体"/>
+          <w:sz w:val="24"/>
+          <w:lang w:val="en-US" w:eastAsia="zh-CN"/>
+        </w:rPr>
+        <w:t>项目就已经</w:t>
+      </w:r>
+      <w:r>
+        <w:rPr>
+          <w:rFonts w:hint="eastAsia" w:ascii="宋体" w:hAnsi="宋体" w:eastAsia="宋体" w:cs="宋体"/>
+          <w:sz w:val="24"/>
+        </w:rPr>
+        <w:t>开始，当时主要是基于文本的图像检索技术（</w:t>
       </w:r>
       <w:r>
         <w:rPr>
@@ -3528,7 +3995,52 @@
           <w:rFonts w:hint="eastAsia" w:ascii="宋体" w:hAnsi="宋体" w:eastAsia="宋体" w:cs="宋体"/>
           <w:sz w:val="24"/>
         </w:rPr>
-        <w:t>，简称TBIR），利用文本描述的方式描述图像的特征，如绘画作品的作者、年代、流派、尺寸等。到90年代以后，出现了对图像的内容语义，如图像的颜色、纹理、布局等进行分析和检索的图像检索技术，即基于内容的图像检索CBIR技术。CBIR属于基于内容检索（</w:t>
+        <w:t>，简称TBIR），利用文本描述的方式描述图像的特征，如绘画作品的作者、年代、流派、尺寸等。到</w:t>
+      </w:r>
+      <w:r>
+        <w:rPr>
+          <w:rFonts w:hint="eastAsia" w:ascii="宋体" w:hAnsi="宋体" w:eastAsia="宋体" w:cs="宋体"/>
+          <w:sz w:val="24"/>
+          <w:lang w:val="en-US" w:eastAsia="zh-CN"/>
+        </w:rPr>
+        <w:t>了上世纪</w:t>
+      </w:r>
+      <w:r>
+        <w:rPr>
+          <w:rFonts w:hint="eastAsia" w:ascii="宋体" w:hAnsi="宋体" w:eastAsia="宋体" w:cs="宋体"/>
+          <w:sz w:val="24"/>
+        </w:rPr>
+        <w:t>90年代以后，</w:t>
+      </w:r>
+      <w:r>
+        <w:rPr>
+          <w:rFonts w:hint="eastAsia" w:ascii="宋体" w:hAnsi="宋体" w:eastAsia="宋体" w:cs="宋体"/>
+          <w:sz w:val="24"/>
+          <w:lang w:val="en-US" w:eastAsia="zh-CN"/>
+        </w:rPr>
+        <w:t>慢慢的开始</w:t>
+      </w:r>
+      <w:r>
+        <w:rPr>
+          <w:rFonts w:hint="eastAsia" w:ascii="宋体" w:hAnsi="宋体" w:eastAsia="宋体" w:cs="宋体"/>
+          <w:sz w:val="24"/>
+        </w:rPr>
+        <w:t>出现了对图像</w:t>
+      </w:r>
+      <w:r>
+        <w:rPr>
+          <w:rFonts w:hint="eastAsia" w:ascii="宋体" w:hAnsi="宋体" w:eastAsia="宋体" w:cs="宋体"/>
+          <w:sz w:val="24"/>
+          <w:lang w:val="en-US" w:eastAsia="zh-CN"/>
+        </w:rPr>
+        <w:t>信息</w:t>
+      </w:r>
+      <w:r>
+        <w:rPr>
+          <w:rFonts w:hint="eastAsia" w:ascii="宋体" w:hAnsi="宋体" w:eastAsia="宋体" w:cs="宋体"/>
+          <w:sz w:val="24"/>
+        </w:rPr>
+        <w:t>的内容语义，如图像的颜色、纹理、布局等进行分析和检索的图像检索技术，即基于内容的图像检索CBIR技术。CBIR属于基于内容检索（</w:t>
       </w:r>
       <w:r>
         <w:rPr>
@@ -4049,7 +4561,7 @@
           <w:szCs w:val="24"/>
           <w:lang w:val="en-US" w:eastAsia="zh-CN" w:bidi="ar"/>
         </w:rPr>
-        <w:t xml:space="preserve">到目前为止，已经推出的较为成熟的跨媒体搜索的产品有“百度识图”、“Google 识图”、“微信搜歌”等，它们都是将多媒体作为自己的搜索输入条件，来搜索出用户想 要的搜索结果，而且准确率已经达到了十分可观的程度。由于跨媒体搜索的语义解析大致可以分为“文字语义解析”、“图片语义解析”、 “音频语义解析”、“视频语义解析”四个方面，现在分别介绍： </w:t>
+        <w:t xml:space="preserve">到目前为止，已经推出的较为成熟的跨媒体搜索的产品有“百度识图”、“Google 识图”、“微信搜歌”等，它们都是将多媒体作为自己的搜索输入条件，来搜索出用户想 要的搜索结果，而且准确率已经达到了十分可观的程度。跨媒体信息检索系统的信息语义解析大致可以分为“文本语义解析”、“图片语义解析”、 “音频语义解析”、“视频语义解析”这四个方面，下面开始分别介绍这四个方面的当前研究状况： </w:t>
       </w:r>
     </w:p>
     <w:p>
@@ -4325,6 +4837,17 @@
         <w:spacing w:line="360" w:lineRule="auto"/>
         <w:ind w:firstLine="480" w:firstLineChars="200"/>
         <w:rPr>
+          <w:rFonts w:hint="default" w:ascii="宋体" w:hAnsi="宋体" w:eastAsia="宋体" w:cstheme="minorBidi"/>
+          <w:b w:val="0"/>
+          <w:bCs w:val="0"/>
+          <w:kern w:val="2"/>
+          <w:sz w:val="24"/>
+          <w:szCs w:val="32"/>
+          <w:lang w:val="en-US" w:eastAsia="zh-CN" w:bidi="ar-SA"/>
+        </w:rPr>
+      </w:pPr>
+      <w:r>
+        <w:rPr>
           <w:rFonts w:hint="eastAsia" w:ascii="宋体" w:hAnsi="宋体" w:eastAsia="宋体" w:cstheme="minorBidi"/>
           <w:b w:val="0"/>
           <w:bCs w:val="0"/>
@@ -4333,18 +4856,7 @@
           <w:szCs w:val="32"/>
           <w:lang w:val="en-US" w:eastAsia="zh-CN" w:bidi="ar-SA"/>
         </w:rPr>
-      </w:pPr>
-      <w:r>
-        <w:rPr>
-          <w:rFonts w:hint="eastAsia" w:ascii="宋体" w:hAnsi="宋体" w:eastAsia="宋体" w:cstheme="minorBidi"/>
-          <w:b w:val="0"/>
-          <w:bCs w:val="0"/>
-          <w:kern w:val="2"/>
-          <w:sz w:val="24"/>
-          <w:szCs w:val="32"/>
-          <w:lang w:val="en-US" w:eastAsia="zh-CN" w:bidi="ar-SA"/>
-        </w:rPr>
-        <w:t>三、使用前端搜索页面进行搜索数据是不仅对匹配的关键词进行返回，也会返回一些根据搜索关键词进行词向量计算，返回高度相似的搜索关键词的匹配结果。</w:t>
+        <w:t>三、使用前端搜索页面进行搜索数据是不仅对匹配的关键词进行返回，也会返回一些根据搜索关键词进行词向量计算，返回最高度相似的搜索关键词的一组结果。</w:t>
       </w:r>
     </w:p>
     <w:p>
@@ -4439,8 +4951,8 @@
           <w:szCs w:val="28"/>
         </w:rPr>
       </w:pPr>
-      <w:bookmarkStart w:id="7" w:name="_Toc20020"/>
-      <w:bookmarkStart w:id="8" w:name="_Toc9760"/>
+      <w:bookmarkStart w:id="7" w:name="_Toc9760"/>
+      <w:bookmarkStart w:id="8" w:name="_Toc20020"/>
       <w:r>
         <w:rPr>
           <w:rFonts w:ascii="黑体" w:hAnsi="黑体" w:cs="Times New Roman"/>
@@ -4466,7 +4978,7 @@
           <w:rFonts w:hint="eastAsia"/>
           <w:lang w:val="en-US" w:eastAsia="zh-CN"/>
         </w:rPr>
-        <w:t>搜索引擎主要功能是根据用户输入的信息检索与之相符合的内容，用户的输入类型有文本和图片两种，搜索结果的类型有文本、音频、视频和图片。当用户想要查询一张图片的信息时只需要通过本系统将图片上传至云端，云端通过TensorFlow分析图片信息后，通过一系列的算法计算，即可找到数据集中与之相符合的结果集。</w:t>
+        <w:t>搜索引擎主要功能是根据用户输入的信息检索与之相符合的内容，用户的输入类型有文本和图片两种，返回结果的消息类型有文本消息、音频消息、视频消息和图片消息。当用户想要查询一张图片的信息时只需要通过本系统将图片上传至云端，云端通过TensorFlow分析图片信息后，通过一系列的算法计算，即可找到数据集中与之相符合的结果集。</w:t>
       </w:r>
       <w:r>
         <w:rPr>
@@ -4866,7 +5378,7 @@
           <w:szCs w:val="32"/>
           <w:lang w:val="en-US" w:eastAsia="zh-CN" w:bidi="ar-SA"/>
         </w:rPr>
-        <w:t>首先管理员在门户的登陆页面进行注册</w:t>
+        <w:t>首先管理员在门户的登陆页面进行注册。经过一系列操作</w:t>
       </w:r>
       <w:r>
         <w:rPr>
@@ -4876,7 +5388,7 @@
           <w:szCs w:val="32"/>
           <w:lang w:val="en-US" w:eastAsia="zh-CN" w:bidi="ar-SA"/>
         </w:rPr>
-        <w:t>，注册</w:t>
+        <w:t>注册</w:t>
       </w:r>
       <w:r>
         <w:rPr>
@@ -4886,27 +5398,7 @@
           <w:szCs w:val="32"/>
           <w:lang w:val="en-US" w:eastAsia="zh-CN" w:bidi="ar-SA"/>
         </w:rPr>
-        <w:t>成功后</w:t>
-      </w:r>
-      <w:r>
-        <w:rPr>
-          <w:rFonts w:hint="eastAsia" w:ascii="宋体" w:hAnsi="宋体" w:eastAsia="宋体" w:cstheme="minorBidi"/>
-          <w:kern w:val="2"/>
-          <w:sz w:val="24"/>
-          <w:szCs w:val="32"/>
-          <w:lang w:val="en-US" w:eastAsia="zh-CN" w:bidi="ar-SA"/>
-        </w:rPr>
-        <w:t>，</w:t>
-      </w:r>
-      <w:r>
-        <w:rPr>
-          <w:rFonts w:hint="eastAsia" w:cstheme="minorBidi"/>
-          <w:kern w:val="2"/>
-          <w:sz w:val="24"/>
-          <w:szCs w:val="32"/>
-          <w:lang w:val="en-US" w:eastAsia="zh-CN" w:bidi="ar-SA"/>
-        </w:rPr>
-        <w:t>返回门户的登陆页面，输入刚才的账号和密码，进入管理端页面，对系统内资源进行管理和配置，管理员的</w:t>
+        <w:t>成功后。即可使用刚才的账号和密码，返回门户的登陆页面，输入刚才的账号和密码，进入管理端页面，对系统内资源进行管理和配置，管理员的</w:t>
       </w:r>
       <w:r>
         <w:rPr>
@@ -8589,6 +9081,12 @@
             <w:insideH w:val="single" w:color="auto" w:sz="4" w:space="0"/>
             <w:insideV w:val="single" w:color="auto" w:sz="4" w:space="0"/>
           </w:tblBorders>
+          <w:tblCellMar>
+            <w:top w:w="0" w:type="dxa"/>
+            <w:left w:w="108" w:type="dxa"/>
+            <w:bottom w:w="0" w:type="dxa"/>
+            <w:right w:w="108" w:type="dxa"/>
+          </w:tblCellMar>
         </w:tblPrEx>
         <w:tc>
           <w:tcPr>
@@ -9811,12 +10309,6 @@
             <w:insideH w:val="single" w:color="auto" w:sz="4" w:space="0"/>
             <w:insideV w:val="single" w:color="auto" w:sz="4" w:space="0"/>
           </w:tblBorders>
-          <w:tblCellMar>
-            <w:top w:w="0" w:type="dxa"/>
-            <w:left w:w="108" w:type="dxa"/>
-            <w:bottom w:w="0" w:type="dxa"/>
-            <w:right w:w="108" w:type="dxa"/>
-          </w:tblCellMar>
         </w:tblPrEx>
         <w:tc>
           <w:tcPr>
@@ -10061,6 +10553,12 @@
             <w:insideH w:val="single" w:color="auto" w:sz="4" w:space="0"/>
             <w:insideV w:val="single" w:color="auto" w:sz="4" w:space="0"/>
           </w:tblBorders>
+          <w:tblCellMar>
+            <w:top w:w="0" w:type="dxa"/>
+            <w:left w:w="108" w:type="dxa"/>
+            <w:bottom w:w="0" w:type="dxa"/>
+            <w:right w:w="108" w:type="dxa"/>
+          </w:tblCellMar>
         </w:tblPrEx>
         <w:tc>
           <w:tcPr>
@@ -10269,6 +10767,12 @@
             <w:insideH w:val="single" w:color="auto" w:sz="4" w:space="0"/>
             <w:insideV w:val="single" w:color="auto" w:sz="4" w:space="0"/>
           </w:tblBorders>
+          <w:tblCellMar>
+            <w:top w:w="0" w:type="dxa"/>
+            <w:left w:w="108" w:type="dxa"/>
+            <w:bottom w:w="0" w:type="dxa"/>
+            <w:right w:w="108" w:type="dxa"/>
+          </w:tblCellMar>
         </w:tblPrEx>
         <w:tc>
           <w:tcPr>
@@ -10525,6 +11029,12 @@
             <w:insideH w:val="single" w:color="auto" w:sz="4" w:space="0"/>
             <w:insideV w:val="single" w:color="auto" w:sz="4" w:space="0"/>
           </w:tblBorders>
+          <w:tblCellMar>
+            <w:top w:w="0" w:type="dxa"/>
+            <w:left w:w="108" w:type="dxa"/>
+            <w:bottom w:w="0" w:type="dxa"/>
+            <w:right w:w="108" w:type="dxa"/>
+          </w:tblCellMar>
         </w:tblPrEx>
         <w:tc>
           <w:tcPr>
@@ -10960,6 +11470,12 @@
             <w:insideH w:val="single" w:color="auto" w:sz="4" w:space="0"/>
             <w:insideV w:val="single" w:color="auto" w:sz="4" w:space="0"/>
           </w:tblBorders>
+          <w:tblCellMar>
+            <w:top w:w="0" w:type="dxa"/>
+            <w:left w:w="108" w:type="dxa"/>
+            <w:bottom w:w="0" w:type="dxa"/>
+            <w:right w:w="108" w:type="dxa"/>
+          </w:tblCellMar>
         </w:tblPrEx>
         <w:tc>
           <w:tcPr>
@@ -11182,6 +11698,12 @@
             <w:insideH w:val="single" w:color="auto" w:sz="4" w:space="0"/>
             <w:insideV w:val="single" w:color="auto" w:sz="4" w:space="0"/>
           </w:tblBorders>
+          <w:tblCellMar>
+            <w:top w:w="0" w:type="dxa"/>
+            <w:left w:w="108" w:type="dxa"/>
+            <w:bottom w:w="0" w:type="dxa"/>
+            <w:right w:w="108" w:type="dxa"/>
+          </w:tblCellMar>
         </w:tblPrEx>
         <w:tc>
           <w:tcPr>
@@ -12057,8 +12579,56 @@
         <w:rPr>
           <w:rFonts w:hint="eastAsia" w:ascii="Times New Roman" w:eastAsia="宋体"/>
           <w:sz w:val="24"/>
-        </w:rPr>
-        <w:t>系统设计的优良程度关乎决定系统运行时的稳定性、以及发布后的安全性、用户使用时的便利性、后期维护时的成本性。本章将从架构设计、工作流程设计，类设计，以及数据库设计这四个方面来阐述本系统的设计思路。</w:t>
+          <w:lang w:val="en-US" w:eastAsia="zh-CN"/>
+        </w:rPr>
+        <w:t>在软件开</w:t>
+      </w:r>
+      <w:bookmarkStart w:id="37" w:name="_GoBack"/>
+      <w:bookmarkEnd w:id="37"/>
+      <w:r>
+        <w:rPr>
+          <w:rFonts w:hint="eastAsia" w:ascii="Times New Roman" w:eastAsia="宋体"/>
+          <w:sz w:val="24"/>
+          <w:lang w:val="en-US" w:eastAsia="zh-CN"/>
+        </w:rPr>
+        <w:t>发的过程中，一个</w:t>
+      </w:r>
+      <w:r>
+        <w:rPr>
+          <w:rFonts w:hint="eastAsia" w:ascii="Times New Roman" w:eastAsia="宋体"/>
+          <w:sz w:val="24"/>
+        </w:rPr>
+        <w:t>系统设计的</w:t>
+      </w:r>
+      <w:r>
+        <w:rPr>
+          <w:rFonts w:hint="eastAsia" w:ascii="Times New Roman" w:eastAsia="宋体"/>
+          <w:sz w:val="24"/>
+          <w:lang w:val="en-US" w:eastAsia="zh-CN"/>
+        </w:rPr>
+        <w:t>好坏</w:t>
+      </w:r>
+      <w:r>
+        <w:rPr>
+          <w:rFonts w:hint="eastAsia" w:ascii="Times New Roman" w:eastAsia="宋体"/>
+          <w:sz w:val="24"/>
+        </w:rPr>
+        <w:t>决定</w:t>
+      </w:r>
+      <w:r>
+        <w:rPr>
+          <w:rFonts w:hint="eastAsia" w:ascii="Times New Roman" w:eastAsia="宋体"/>
+          <w:sz w:val="24"/>
+          <w:lang w:val="en-US" w:eastAsia="zh-CN"/>
+        </w:rPr>
+        <w:t>着这个</w:t>
+      </w:r>
+      <w:r>
+        <w:rPr>
+          <w:rFonts w:hint="eastAsia" w:ascii="Times New Roman" w:eastAsia="宋体"/>
+          <w:sz w:val="24"/>
+        </w:rPr>
+        <w:t>系统运行时的稳定性、以及发布后的安全性、用户使用时的便利性、后期维护时的成本性。本章将从架构设计、工作流程设计，类设计，以及数据库设计这四个方面来阐述本系统的设计思路。</w:t>
       </w:r>
     </w:p>
     <w:p>
@@ -13431,6 +14001,12 @@
             <w:insideH w:val="single" w:color="auto" w:sz="4" w:space="0"/>
             <w:insideV w:val="single" w:color="auto" w:sz="4" w:space="0"/>
           </w:tblBorders>
+          <w:tblCellMar>
+            <w:top w:w="0" w:type="dxa"/>
+            <w:left w:w="108" w:type="dxa"/>
+            <w:bottom w:w="0" w:type="dxa"/>
+            <w:right w:w="108" w:type="dxa"/>
+          </w:tblCellMar>
         </w:tblPrEx>
         <w:trPr>
           <w:jc w:val="center"/>
@@ -18028,41 +18604,35 @@
       <w:r>
         <w:rPr>
           <w:rFonts w:hint="eastAsia"/>
-        </w:rPr>
-        <w:t>管理员</w:t>
+          <w:lang w:val="en-US" w:eastAsia="zh-CN"/>
+        </w:rPr>
+        <w:t>用户通过门户页面点击登录按钮进入</w:t>
+      </w:r>
+      <w:r>
+        <w:rPr>
+          <w:rFonts w:hint="eastAsia"/>
+        </w:rPr>
+        <w:t>登录界面，</w:t>
       </w:r>
       <w:r>
         <w:rPr>
           <w:rFonts w:hint="eastAsia"/>
           <w:lang w:val="en-US" w:eastAsia="zh-CN"/>
         </w:rPr>
-        <w:t>通过门户进入</w:t>
+        <w:t>在登录框中</w:t>
       </w:r>
       <w:r>
         <w:rPr>
           <w:rFonts w:hint="eastAsia"/>
         </w:rPr>
-        <w:t>登录界面，</w:t>
+        <w:t>输入</w:t>
       </w:r>
       <w:r>
         <w:rPr>
           <w:rFonts w:hint="eastAsia"/>
           <w:lang w:val="en-US" w:eastAsia="zh-CN"/>
         </w:rPr>
-        <w:t>在登录框中</w:t>
-      </w:r>
-      <w:r>
-        <w:rPr>
-          <w:rFonts w:hint="eastAsia"/>
-        </w:rPr>
-        <w:t>输入</w:t>
-      </w:r>
-      <w:r>
-        <w:rPr>
-          <w:rFonts w:hint="eastAsia"/>
-          <w:lang w:val="en-US" w:eastAsia="zh-CN"/>
-        </w:rPr>
-        <w:t>正确的</w:t>
+        <w:t>正确的管理员</w:t>
       </w:r>
       <w:r>
         <w:rPr>
@@ -18184,6 +18754,13 @@
       <w:r>
         <w:rPr>
           <w:rFonts w:hint="eastAsia"/>
+          <w:lang w:val="en-US" w:eastAsia="zh-CN"/>
+        </w:rPr>
+        <w:t>系统</w:t>
+      </w:r>
+      <w:r>
+        <w:rPr>
+          <w:rFonts w:hint="eastAsia"/>
         </w:rPr>
         <w:t>管理员登录实现效果图</w:t>
       </w:r>
@@ -18958,7 +19535,33 @@
         <w:rPr>
           <w:rFonts w:hint="eastAsia"/>
         </w:rPr>
-        <w:t>游客进入首页，点击搜索栏左侧的图片按钮，会弹出文件选择框，选择本地需要检索的图片，进行图片上传，即可对图片进行相似度计算，然后会将与上传图片相似的图片集进行返回。具体实现显示效果图如图</w:t>
+        <w:t>游客进入首页，点击</w:t>
+      </w:r>
+      <w:r>
+        <w:rPr>
+          <w:rFonts w:hint="eastAsia"/>
+          <w:lang w:val="en-US" w:eastAsia="zh-CN"/>
+        </w:rPr>
+        <w:t>门户页面中间搜索框里面</w:t>
+      </w:r>
+      <w:r>
+        <w:rPr>
+          <w:rFonts w:hint="eastAsia"/>
+        </w:rPr>
+        <w:t>左侧的图片按钮，会弹出文件选择框，选择需要</w:t>
+      </w:r>
+      <w:r>
+        <w:rPr>
+          <w:rFonts w:hint="eastAsia"/>
+          <w:lang w:val="en-US" w:eastAsia="zh-CN"/>
+        </w:rPr>
+        <w:t>上传至云端</w:t>
+      </w:r>
+      <w:r>
+        <w:rPr>
+          <w:rFonts w:hint="eastAsia"/>
+        </w:rPr>
+        <w:t>检索的图片，进行图片上传，即可对图片进行相似度计算，然后会将与上传图片相似的图片集进行返回。具体实现显示效果图如图</w:t>
       </w:r>
       <w:r>
         <w:t>5-7</w:t>
@@ -19440,7 +20043,7 @@
           <w:szCs w:val="32"/>
           <w:lang w:val="en-US" w:eastAsia="zh-CN" w:bidi="ar-SA"/>
         </w:rPr>
-        <w:t>夹角余弦距离：测量两个</w:t>
+        <w:t>夹角余弦距离：测量两个不同的二维空间</w:t>
       </w:r>
       <w:r>
         <w:rPr>
@@ -19560,7 +20163,397 @@
           <w:szCs w:val="32"/>
           <w:lang w:val="en-US" w:eastAsia="zh-CN" w:bidi="ar-SA"/>
         </w:rPr>
-        <w:t>值来度量它们之间的相似性。0度角的余弦值是1，而其他任何角度的余弦值都不大于1；并且其最小值是-1。从而两个向量之间的角度的余弦值确定两个向量是否大致指向相同的方向。两个向量有相同的指向时，余弦相似度的值为1；两个向量夹角为90°时，余弦相似度的值为0；两个向量指向完全相反的方向时，余弦相似度的值为-1。这结果是与向量的长度无关的，仅仅与向量的指向方向相关。余弦相似度通常用于正空间，因此给出的值为-1到1之间。</w:t>
+        <w:t>值来度量它们之间的相似性。</w:t>
+      </w:r>
+      <w:r>
+        <w:rPr>
+          <w:rFonts w:hint="eastAsia" w:ascii="宋体" w:hAnsi="宋体" w:eastAsia="宋体" w:cstheme="minorBidi"/>
+          <w:kern w:val="2"/>
+          <w:sz w:val="24"/>
+          <w:szCs w:val="32"/>
+          <w:lang w:val="en-US" w:eastAsia="zh-CN" w:bidi="ar-SA"/>
+        </w:rPr>
+        <w:t>度数为0的夹角</w:t>
+      </w:r>
+      <w:r>
+        <w:rPr>
+          <w:rFonts w:hint="default" w:ascii="宋体" w:hAnsi="宋体" w:eastAsia="宋体" w:cstheme="minorBidi"/>
+          <w:kern w:val="2"/>
+          <w:sz w:val="24"/>
+          <w:szCs w:val="32"/>
+          <w:lang w:val="en-US" w:eastAsia="zh-CN" w:bidi="ar-SA"/>
+        </w:rPr>
+        <w:t>的余弦值是1，而其他任何角度的余弦值都不大于1；并且其最小值是-1。从两个</w:t>
+      </w:r>
+      <w:r>
+        <w:rPr>
+          <w:rFonts w:hint="eastAsia" w:ascii="宋体" w:hAnsi="宋体" w:eastAsia="宋体" w:cstheme="minorBidi"/>
+          <w:kern w:val="2"/>
+          <w:sz w:val="24"/>
+          <w:szCs w:val="32"/>
+          <w:lang w:val="en-US" w:eastAsia="zh-CN" w:bidi="ar-SA"/>
+        </w:rPr>
+        <w:t>不同的二维</w:t>
+      </w:r>
+      <w:r>
+        <w:rPr>
+          <w:rFonts w:hint="default" w:ascii="宋体" w:hAnsi="宋体" w:eastAsia="宋体" w:cstheme="minorBidi"/>
+          <w:kern w:val="2"/>
+          <w:sz w:val="24"/>
+          <w:szCs w:val="32"/>
+          <w:lang w:val="en-US" w:eastAsia="zh-CN" w:bidi="ar-SA"/>
+        </w:rPr>
+        <w:t>向量之间角度的余弦值</w:t>
+      </w:r>
+      <w:r>
+        <w:rPr>
+          <w:rFonts w:hint="eastAsia" w:ascii="宋体" w:hAnsi="宋体" w:eastAsia="宋体" w:cstheme="minorBidi"/>
+          <w:kern w:val="2"/>
+          <w:sz w:val="24"/>
+          <w:szCs w:val="32"/>
+          <w:lang w:val="en-US" w:eastAsia="zh-CN" w:bidi="ar-SA"/>
+        </w:rPr>
+        <w:t>来</w:t>
+      </w:r>
+      <w:r>
+        <w:rPr>
+          <w:rFonts w:hint="default" w:ascii="宋体" w:hAnsi="宋体" w:eastAsia="宋体" w:cstheme="minorBidi"/>
+          <w:kern w:val="2"/>
+          <w:sz w:val="24"/>
+          <w:szCs w:val="32"/>
+          <w:lang w:val="en-US" w:eastAsia="zh-CN" w:bidi="ar-SA"/>
+        </w:rPr>
+        <w:t>确定两个向量是否大致指向</w:t>
+      </w:r>
+      <w:r>
+        <w:rPr>
+          <w:rFonts w:hint="eastAsia" w:ascii="宋体" w:hAnsi="宋体" w:eastAsia="宋体" w:cstheme="minorBidi"/>
+          <w:kern w:val="2"/>
+          <w:sz w:val="24"/>
+          <w:szCs w:val="32"/>
+          <w:lang w:val="en-US" w:eastAsia="zh-CN" w:bidi="ar-SA"/>
+        </w:rPr>
+        <w:t>同一个</w:t>
+      </w:r>
+      <w:r>
+        <w:rPr>
+          <w:rFonts w:hint="default" w:ascii="宋体" w:hAnsi="宋体" w:eastAsia="宋体" w:cstheme="minorBidi"/>
+          <w:kern w:val="2"/>
+          <w:sz w:val="24"/>
+          <w:szCs w:val="32"/>
+          <w:lang w:val="en-US" w:eastAsia="zh-CN" w:bidi="ar-SA"/>
+        </w:rPr>
+        <w:t>方向。两个向</w:t>
+      </w:r>
+      <w:r>
+        <w:rPr>
+          <w:rFonts w:hint="eastAsia" w:ascii="宋体" w:hAnsi="宋体" w:eastAsia="宋体" w:cstheme="minorBidi"/>
+          <w:kern w:val="2"/>
+          <w:sz w:val="24"/>
+          <w:szCs w:val="32"/>
+          <w:lang w:val="en-US" w:eastAsia="zh-CN" w:bidi="ar-SA"/>
+        </w:rPr>
+        <w:t>完全相同的十一路</w:t>
+      </w:r>
+      <w:r>
+        <w:rPr>
+          <w:rFonts w:hint="default" w:ascii="宋体" w:hAnsi="宋体" w:eastAsia="宋体" w:cstheme="minorBidi"/>
+          <w:kern w:val="2"/>
+          <w:sz w:val="24"/>
+          <w:szCs w:val="32"/>
+          <w:lang w:val="en-US" w:eastAsia="zh-CN" w:bidi="ar-SA"/>
+        </w:rPr>
+        <w:t>，相似度的值为1；两个</w:t>
+      </w:r>
+      <w:r>
+        <w:rPr>
+          <w:rFonts w:hint="eastAsia" w:ascii="宋体" w:hAnsi="宋体" w:eastAsia="宋体" w:cstheme="minorBidi"/>
+          <w:kern w:val="2"/>
+          <w:sz w:val="24"/>
+          <w:szCs w:val="32"/>
+          <w:lang w:val="en-US" w:eastAsia="zh-CN" w:bidi="ar-SA"/>
+        </w:rPr>
+        <w:t>不同的</w:t>
+      </w:r>
+      <w:r>
+        <w:rPr>
+          <w:rFonts w:hint="default" w:ascii="宋体" w:hAnsi="宋体" w:eastAsia="宋体" w:cstheme="minorBidi"/>
+          <w:kern w:val="2"/>
+          <w:sz w:val="24"/>
+          <w:szCs w:val="32"/>
+          <w:lang w:val="en-US" w:eastAsia="zh-CN" w:bidi="ar-SA"/>
+        </w:rPr>
+        <w:t>向量</w:t>
+      </w:r>
+      <w:r>
+        <w:rPr>
+          <w:rFonts w:hint="eastAsia" w:ascii="宋体" w:hAnsi="宋体" w:eastAsia="宋体" w:cstheme="minorBidi"/>
+          <w:kern w:val="2"/>
+          <w:sz w:val="24"/>
+          <w:szCs w:val="32"/>
+          <w:lang w:val="en-US" w:eastAsia="zh-CN" w:bidi="ar-SA"/>
+        </w:rPr>
+        <w:t>两两垂直的时候</w:t>
+      </w:r>
+      <w:r>
+        <w:rPr>
+          <w:rFonts w:hint="default" w:ascii="宋体" w:hAnsi="宋体" w:eastAsia="宋体" w:cstheme="minorBidi"/>
+          <w:kern w:val="2"/>
+          <w:sz w:val="24"/>
+          <w:szCs w:val="32"/>
+          <w:lang w:val="en-US" w:eastAsia="zh-CN" w:bidi="ar-SA"/>
+        </w:rPr>
+        <w:t>，</w:t>
+      </w:r>
+      <w:r>
+        <w:rPr>
+          <w:rFonts w:hint="eastAsia" w:ascii="宋体" w:hAnsi="宋体" w:eastAsia="宋体" w:cstheme="minorBidi"/>
+          <w:kern w:val="2"/>
+          <w:sz w:val="24"/>
+          <w:szCs w:val="32"/>
+          <w:lang w:val="en-US" w:eastAsia="zh-CN" w:bidi="ar-SA"/>
+        </w:rPr>
+        <w:t>相似度的</w:t>
+      </w:r>
+      <w:r>
+        <w:rPr>
+          <w:rFonts w:hint="default" w:ascii="宋体" w:hAnsi="宋体" w:eastAsia="宋体" w:cstheme="minorBidi"/>
+          <w:kern w:val="2"/>
+          <w:sz w:val="24"/>
+          <w:szCs w:val="32"/>
+          <w:lang w:val="en-US" w:eastAsia="zh-CN" w:bidi="ar-SA"/>
+        </w:rPr>
+        <w:t>值为0；</w:t>
+      </w:r>
+      <w:r>
+        <w:rPr>
+          <w:rFonts w:hint="eastAsia" w:ascii="宋体" w:hAnsi="宋体" w:eastAsia="宋体" w:cstheme="minorBidi"/>
+          <w:kern w:val="2"/>
+          <w:sz w:val="24"/>
+          <w:szCs w:val="32"/>
+          <w:lang w:val="en-US" w:eastAsia="zh-CN" w:bidi="ar-SA"/>
+        </w:rPr>
+        <w:t>当</w:t>
+      </w:r>
+      <w:r>
+        <w:rPr>
+          <w:rFonts w:hint="default" w:ascii="宋体" w:hAnsi="宋体" w:eastAsia="宋体" w:cstheme="minorBidi"/>
+          <w:kern w:val="2"/>
+          <w:sz w:val="24"/>
+          <w:szCs w:val="32"/>
+          <w:lang w:val="en-US" w:eastAsia="zh-CN" w:bidi="ar-SA"/>
+        </w:rPr>
+        <w:t>两个</w:t>
+      </w:r>
+      <w:r>
+        <w:rPr>
+          <w:rFonts w:hint="eastAsia" w:ascii="宋体" w:hAnsi="宋体" w:eastAsia="宋体" w:cstheme="minorBidi"/>
+          <w:kern w:val="2"/>
+          <w:sz w:val="24"/>
+          <w:szCs w:val="32"/>
+          <w:lang w:val="en-US" w:eastAsia="zh-CN" w:bidi="ar-SA"/>
+        </w:rPr>
+        <w:t>不同的</w:t>
+      </w:r>
+      <w:r>
+        <w:rPr>
+          <w:rFonts w:hint="default" w:ascii="宋体" w:hAnsi="宋体" w:eastAsia="宋体" w:cstheme="minorBidi"/>
+          <w:kern w:val="2"/>
+          <w:sz w:val="24"/>
+          <w:szCs w:val="32"/>
+          <w:lang w:val="en-US" w:eastAsia="zh-CN" w:bidi="ar-SA"/>
+        </w:rPr>
+        <w:t>向量</w:t>
+      </w:r>
+      <w:r>
+        <w:rPr>
+          <w:rFonts w:hint="eastAsia" w:ascii="宋体" w:hAnsi="宋体" w:eastAsia="宋体" w:cstheme="minorBidi"/>
+          <w:kern w:val="2"/>
+          <w:sz w:val="24"/>
+          <w:szCs w:val="32"/>
+          <w:lang w:val="en-US" w:eastAsia="zh-CN" w:bidi="ar-SA"/>
+        </w:rPr>
+        <w:t>互相指向</w:t>
+      </w:r>
+      <w:r>
+        <w:rPr>
+          <w:rFonts w:hint="default" w:ascii="宋体" w:hAnsi="宋体" w:eastAsia="宋体" w:cstheme="minorBidi"/>
+          <w:kern w:val="2"/>
+          <w:sz w:val="24"/>
+          <w:szCs w:val="32"/>
+          <w:lang w:val="en-US" w:eastAsia="zh-CN" w:bidi="ar-SA"/>
+        </w:rPr>
+        <w:t>完全相反方向</w:t>
+      </w:r>
+      <w:r>
+        <w:rPr>
+          <w:rFonts w:hint="eastAsia" w:ascii="宋体" w:hAnsi="宋体" w:eastAsia="宋体" w:cstheme="minorBidi"/>
+          <w:kern w:val="2"/>
+          <w:sz w:val="24"/>
+          <w:szCs w:val="32"/>
+          <w:lang w:val="en-US" w:eastAsia="zh-CN" w:bidi="ar-SA"/>
+        </w:rPr>
+        <w:t>的时候</w:t>
+      </w:r>
+      <w:r>
+        <w:rPr>
+          <w:rFonts w:hint="default" w:ascii="宋体" w:hAnsi="宋体" w:eastAsia="宋体" w:cstheme="minorBidi"/>
+          <w:kern w:val="2"/>
+          <w:sz w:val="24"/>
+          <w:szCs w:val="32"/>
+          <w:lang w:val="en-US" w:eastAsia="zh-CN" w:bidi="ar-SA"/>
+        </w:rPr>
+        <w:t>，</w:t>
+      </w:r>
+      <w:r>
+        <w:rPr>
+          <w:rFonts w:hint="eastAsia" w:ascii="宋体" w:hAnsi="宋体" w:eastAsia="宋体" w:cstheme="minorBidi"/>
+          <w:kern w:val="2"/>
+          <w:sz w:val="24"/>
+          <w:szCs w:val="32"/>
+          <w:lang w:val="en-US" w:eastAsia="zh-CN" w:bidi="ar-SA"/>
+        </w:rPr>
+        <w:t>这个</w:t>
+      </w:r>
+      <w:r>
+        <w:rPr>
+          <w:rFonts w:hint="default" w:ascii="宋体" w:hAnsi="宋体" w:eastAsia="宋体" w:cstheme="minorBidi"/>
+          <w:kern w:val="2"/>
+          <w:sz w:val="24"/>
+          <w:szCs w:val="32"/>
+          <w:lang w:val="en-US" w:eastAsia="zh-CN" w:bidi="ar-SA"/>
+        </w:rPr>
+        <w:t>值为-1。</w:t>
+      </w:r>
+      <w:r>
+        <w:rPr>
+          <w:rFonts w:hint="eastAsia" w:ascii="宋体" w:hAnsi="宋体" w:eastAsia="宋体" w:cstheme="minorBidi"/>
+          <w:kern w:val="2"/>
+          <w:sz w:val="24"/>
+          <w:szCs w:val="32"/>
+          <w:lang w:val="en-US" w:eastAsia="zh-CN" w:bidi="ar-SA"/>
+        </w:rPr>
+        <w:t>但是</w:t>
+      </w:r>
+      <w:r>
+        <w:rPr>
+          <w:rFonts w:hint="default" w:ascii="宋体" w:hAnsi="宋体" w:eastAsia="宋体" w:cstheme="minorBidi"/>
+          <w:kern w:val="2"/>
+          <w:sz w:val="24"/>
+          <w:szCs w:val="32"/>
+          <w:lang w:val="en-US" w:eastAsia="zh-CN" w:bidi="ar-SA"/>
+        </w:rPr>
+        <w:t>这</w:t>
+      </w:r>
+      <w:r>
+        <w:rPr>
+          <w:rFonts w:hint="eastAsia" w:ascii="宋体" w:hAnsi="宋体" w:eastAsia="宋体" w:cstheme="minorBidi"/>
+          <w:kern w:val="2"/>
+          <w:sz w:val="24"/>
+          <w:szCs w:val="32"/>
+          <w:lang w:val="en-US" w:eastAsia="zh-CN" w:bidi="ar-SA"/>
+        </w:rPr>
+        <w:t>个</w:t>
+      </w:r>
+      <w:r>
+        <w:rPr>
+          <w:rFonts w:hint="default" w:ascii="宋体" w:hAnsi="宋体" w:eastAsia="宋体" w:cstheme="minorBidi"/>
+          <w:kern w:val="2"/>
+          <w:sz w:val="24"/>
+          <w:szCs w:val="32"/>
+          <w:lang w:val="en-US" w:eastAsia="zh-CN" w:bidi="ar-SA"/>
+        </w:rPr>
+        <w:t>结果是与向量的</w:t>
+      </w:r>
+      <w:r>
+        <w:rPr>
+          <w:rFonts w:hint="eastAsia" w:ascii="宋体" w:hAnsi="宋体" w:eastAsia="宋体" w:cstheme="minorBidi"/>
+          <w:kern w:val="2"/>
+          <w:sz w:val="24"/>
+          <w:szCs w:val="32"/>
+          <w:lang w:val="en-US" w:eastAsia="zh-CN" w:bidi="ar-SA"/>
+        </w:rPr>
+        <w:t>本身的</w:t>
+      </w:r>
+      <w:r>
+        <w:rPr>
+          <w:rFonts w:hint="default" w:ascii="宋体" w:hAnsi="宋体" w:eastAsia="宋体" w:cstheme="minorBidi"/>
+          <w:kern w:val="2"/>
+          <w:sz w:val="24"/>
+          <w:szCs w:val="32"/>
+          <w:lang w:val="en-US" w:eastAsia="zh-CN" w:bidi="ar-SA"/>
+        </w:rPr>
+        <w:t>长度</w:t>
+      </w:r>
+      <w:r>
+        <w:rPr>
+          <w:rFonts w:hint="eastAsia" w:ascii="宋体" w:hAnsi="宋体" w:eastAsia="宋体" w:cstheme="minorBidi"/>
+          <w:kern w:val="2"/>
+          <w:sz w:val="24"/>
+          <w:szCs w:val="32"/>
+          <w:lang w:val="en-US" w:eastAsia="zh-CN" w:bidi="ar-SA"/>
+        </w:rPr>
+        <w:t>没有关系的</w:t>
+      </w:r>
+      <w:r>
+        <w:rPr>
+          <w:rFonts w:hint="default" w:ascii="宋体" w:hAnsi="宋体" w:eastAsia="宋体" w:cstheme="minorBidi"/>
+          <w:kern w:val="2"/>
+          <w:sz w:val="24"/>
+          <w:szCs w:val="32"/>
+          <w:lang w:val="en-US" w:eastAsia="zh-CN" w:bidi="ar-SA"/>
+        </w:rPr>
+        <w:t>，</w:t>
+      </w:r>
+      <w:r>
+        <w:rPr>
+          <w:rFonts w:hint="eastAsia" w:ascii="宋体" w:hAnsi="宋体" w:eastAsia="宋体" w:cstheme="minorBidi"/>
+          <w:kern w:val="2"/>
+          <w:sz w:val="24"/>
+          <w:szCs w:val="32"/>
+          <w:lang w:val="en-US" w:eastAsia="zh-CN" w:bidi="ar-SA"/>
+        </w:rPr>
+        <w:t>只</w:t>
+      </w:r>
+      <w:r>
+        <w:rPr>
+          <w:rFonts w:hint="default" w:ascii="宋体" w:hAnsi="宋体" w:eastAsia="宋体" w:cstheme="minorBidi"/>
+          <w:kern w:val="2"/>
+          <w:sz w:val="24"/>
+          <w:szCs w:val="32"/>
+          <w:lang w:val="en-US" w:eastAsia="zh-CN" w:bidi="ar-SA"/>
+        </w:rPr>
+        <w:t>与向量的指向方向相关。余弦相似度通常用于正空间，</w:t>
+      </w:r>
+      <w:r>
+        <w:rPr>
+          <w:rFonts w:hint="eastAsia" w:ascii="宋体" w:hAnsi="宋体" w:eastAsia="宋体" w:cstheme="minorBidi"/>
+          <w:kern w:val="2"/>
+          <w:sz w:val="24"/>
+          <w:szCs w:val="32"/>
+          <w:lang w:val="en-US" w:eastAsia="zh-CN" w:bidi="ar-SA"/>
+        </w:rPr>
+        <w:t>所以这个值在区间</w:t>
+      </w:r>
+      <w:r>
+        <w:rPr>
+          <w:rFonts w:hint="eastAsia" w:ascii="宋体" w:hAnsi="宋体" w:eastAsia="宋体" w:cstheme="minorBidi"/>
+          <w:kern w:val="2"/>
+          <w:sz w:val="24"/>
+          <w:szCs w:val="32"/>
+          <w:lang w:val="en-US" w:eastAsia="zh-CN" w:bidi="ar-SA"/>
+        </w:rPr>
+        <w:tab/>
+      </w:r>
+      <w:r>
+        <w:rPr>
+          <w:rFonts w:hint="eastAsia" w:ascii="宋体" w:hAnsi="宋体" w:eastAsia="宋体" w:cstheme="minorBidi"/>
+          <w:kern w:val="2"/>
+          <w:sz w:val="24"/>
+          <w:szCs w:val="32"/>
+          <w:lang w:val="en-US" w:eastAsia="zh-CN" w:bidi="ar-SA"/>
+        </w:rPr>
+        <w:t>[-1，1]之间</w:t>
       </w:r>
     </w:p>
     <w:p>
@@ -20618,6 +21611,12 @@
             <w:insideH w:val="single" w:color="auto" w:sz="4" w:space="0"/>
             <w:insideV w:val="single" w:color="auto" w:sz="4" w:space="0"/>
           </w:tblBorders>
+          <w:tblCellMar>
+            <w:top w:w="0" w:type="dxa"/>
+            <w:left w:w="108" w:type="dxa"/>
+            <w:bottom w:w="0" w:type="dxa"/>
+            <w:right w:w="108" w:type="dxa"/>
+          </w:tblCellMar>
         </w:tblPrEx>
         <w:tc>
           <w:tcPr>
@@ -21237,13 +22236,27 @@
     <w:p>
       <w:pPr>
         <w:pStyle w:val="17"/>
+        <w:spacing w:line="360" w:lineRule="auto"/>
         <w:ind w:firstLine="480"/>
       </w:pPr>
       <w:r>
         <w:rPr>
           <w:rFonts w:hint="eastAsia"/>
         </w:rPr>
-        <w:t>游客进入首页，在输入框中输入关键字进行搜索，测试用用例如下表6</w:t>
+        <w:t>游客进入首页，在</w:t>
+      </w:r>
+      <w:r>
+        <w:rPr>
+          <w:rFonts w:hint="eastAsia"/>
+          <w:lang w:val="en-US" w:eastAsia="zh-CN"/>
+        </w:rPr>
+        <w:t>门户页面中间的搜索框</w:t>
+      </w:r>
+      <w:r>
+        <w:rPr>
+          <w:rFonts w:hint="eastAsia"/>
+        </w:rPr>
+        <w:t>中输入关键字进行搜索，测试用例如下表6</w:t>
       </w:r>
       <w:r>
         <w:t>-</w:t>
@@ -21299,726 +22312,6 @@
           <w:szCs w:val="21"/>
         </w:rPr>
         <w:t>视频检索功能测试表</w:t>
-      </w:r>
-    </w:p>
-    <w:tbl>
-      <w:tblPr>
-        <w:tblStyle w:val="11"/>
-        <w:tblW w:w="0" w:type="auto"/>
-        <w:tblInd w:w="0" w:type="dxa"/>
-        <w:tblBorders>
-          <w:top w:val="single" w:color="auto" w:sz="4" w:space="0"/>
-          <w:left w:val="single" w:color="auto" w:sz="4" w:space="0"/>
-          <w:bottom w:val="single" w:color="auto" w:sz="4" w:space="0"/>
-          <w:right w:val="single" w:color="auto" w:sz="4" w:space="0"/>
-          <w:insideH w:val="single" w:color="auto" w:sz="4" w:space="0"/>
-          <w:insideV w:val="single" w:color="auto" w:sz="4" w:space="0"/>
-        </w:tblBorders>
-        <w:tblLayout w:type="autofit"/>
-        <w:tblCellMar>
-          <w:top w:w="0" w:type="dxa"/>
-          <w:left w:w="108" w:type="dxa"/>
-          <w:bottom w:w="0" w:type="dxa"/>
-          <w:right w:w="108" w:type="dxa"/>
-        </w:tblCellMar>
-      </w:tblPr>
-      <w:tblGrid>
-        <w:gridCol w:w="2074"/>
-        <w:gridCol w:w="2074"/>
-        <w:gridCol w:w="2074"/>
-        <w:gridCol w:w="2074"/>
-      </w:tblGrid>
-      <w:tr>
-        <w:tblPrEx>
-          <w:tblBorders>
-            <w:top w:val="single" w:color="auto" w:sz="4" w:space="0"/>
-            <w:left w:val="single" w:color="auto" w:sz="4" w:space="0"/>
-            <w:bottom w:val="single" w:color="auto" w:sz="4" w:space="0"/>
-            <w:right w:val="single" w:color="auto" w:sz="4" w:space="0"/>
-            <w:insideH w:val="single" w:color="auto" w:sz="4" w:space="0"/>
-            <w:insideV w:val="single" w:color="auto" w:sz="4" w:space="0"/>
-          </w:tblBorders>
-        </w:tblPrEx>
-        <w:tc>
-          <w:tcPr>
-            <w:tcW w:w="2074" w:type="dxa"/>
-            <w:shd w:val="clear" w:color="auto" w:fill="AEAAAA" w:themeFill="background2" w:themeFillShade="BF"/>
-            <w:vAlign w:val="center"/>
-          </w:tcPr>
-          <w:p>
-            <w:pPr>
-              <w:spacing w:line="360" w:lineRule="auto"/>
-              <w:jc w:val="center"/>
-              <w:rPr>
-                <w:rFonts w:ascii="宋体" w:hAnsi="宋体" w:eastAsia="宋体" w:cs="Times New Roman"/>
-                <w:kern w:val="0"/>
-                <w:sz w:val="21"/>
-                <w:szCs w:val="21"/>
-              </w:rPr>
-            </w:pPr>
-            <w:r>
-              <w:rPr>
-                <w:rFonts w:hint="eastAsia" w:ascii="宋体" w:hAnsi="宋体" w:eastAsia="宋体" w:cs="Times New Roman"/>
-                <w:kern w:val="0"/>
-                <w:sz w:val="21"/>
-                <w:szCs w:val="21"/>
-              </w:rPr>
-              <w:t>功能模块</w:t>
-            </w:r>
-          </w:p>
-        </w:tc>
-        <w:tc>
-          <w:tcPr>
-            <w:tcW w:w="2074" w:type="dxa"/>
-            <w:vAlign w:val="center"/>
-          </w:tcPr>
-          <w:p>
-            <w:pPr>
-              <w:spacing w:line="360" w:lineRule="auto"/>
-              <w:jc w:val="center"/>
-              <w:rPr>
-                <w:rFonts w:ascii="宋体" w:hAnsi="宋体" w:eastAsia="宋体" w:cs="Times New Roman"/>
-                <w:kern w:val="0"/>
-                <w:sz w:val="21"/>
-                <w:szCs w:val="21"/>
-              </w:rPr>
-            </w:pPr>
-            <w:r>
-              <w:rPr>
-                <w:rFonts w:hint="eastAsia" w:ascii="宋体" w:hAnsi="宋体" w:eastAsia="宋体" w:cs="Times New Roman"/>
-                <w:kern w:val="0"/>
-                <w:sz w:val="21"/>
-                <w:szCs w:val="21"/>
-              </w:rPr>
-              <w:t>信息检索</w:t>
-            </w:r>
-          </w:p>
-        </w:tc>
-        <w:tc>
-          <w:tcPr>
-            <w:tcW w:w="2074" w:type="dxa"/>
-            <w:shd w:val="clear" w:color="auto" w:fill="AEAAAA" w:themeFill="background2" w:themeFillShade="BF"/>
-            <w:vAlign w:val="center"/>
-          </w:tcPr>
-          <w:p>
-            <w:pPr>
-              <w:spacing w:line="360" w:lineRule="auto"/>
-              <w:jc w:val="center"/>
-              <w:rPr>
-                <w:rFonts w:ascii="宋体" w:hAnsi="宋体" w:eastAsia="宋体" w:cs="Times New Roman"/>
-                <w:kern w:val="0"/>
-                <w:sz w:val="21"/>
-                <w:szCs w:val="21"/>
-              </w:rPr>
-            </w:pPr>
-            <w:r>
-              <w:rPr>
-                <w:rFonts w:hint="eastAsia" w:ascii="宋体" w:hAnsi="宋体" w:eastAsia="宋体" w:cs="Times New Roman"/>
-                <w:kern w:val="0"/>
-                <w:sz w:val="21"/>
-                <w:szCs w:val="21"/>
-              </w:rPr>
-              <w:t>编写者</w:t>
-            </w:r>
-          </w:p>
-        </w:tc>
-        <w:tc>
-          <w:tcPr>
-            <w:tcW w:w="2074" w:type="dxa"/>
-            <w:vAlign w:val="center"/>
-          </w:tcPr>
-          <w:p>
-            <w:pPr>
-              <w:spacing w:line="360" w:lineRule="auto"/>
-              <w:jc w:val="center"/>
-              <w:rPr>
-                <w:rFonts w:ascii="宋体" w:hAnsi="宋体" w:eastAsia="宋体" w:cs="Times New Roman"/>
-                <w:kern w:val="0"/>
-                <w:sz w:val="21"/>
-                <w:szCs w:val="21"/>
-              </w:rPr>
-            </w:pPr>
-            <w:r>
-              <w:rPr>
-                <w:rFonts w:hint="eastAsia" w:ascii="宋体" w:hAnsi="宋体" w:eastAsia="宋体" w:cs="Times New Roman"/>
-                <w:kern w:val="0"/>
-                <w:sz w:val="21"/>
-                <w:szCs w:val="21"/>
-              </w:rPr>
-              <w:t>闫帅</w:t>
-            </w:r>
-          </w:p>
-        </w:tc>
-      </w:tr>
-      <w:tr>
-        <w:tblPrEx>
-          <w:tblBorders>
-            <w:top w:val="single" w:color="auto" w:sz="4" w:space="0"/>
-            <w:left w:val="single" w:color="auto" w:sz="4" w:space="0"/>
-            <w:bottom w:val="single" w:color="auto" w:sz="4" w:space="0"/>
-            <w:right w:val="single" w:color="auto" w:sz="4" w:space="0"/>
-            <w:insideH w:val="single" w:color="auto" w:sz="4" w:space="0"/>
-            <w:insideV w:val="single" w:color="auto" w:sz="4" w:space="0"/>
-          </w:tblBorders>
-          <w:tblCellMar>
-            <w:top w:w="0" w:type="dxa"/>
-            <w:left w:w="108" w:type="dxa"/>
-            <w:bottom w:w="0" w:type="dxa"/>
-            <w:right w:w="108" w:type="dxa"/>
-          </w:tblCellMar>
-        </w:tblPrEx>
-        <w:tc>
-          <w:tcPr>
-            <w:tcW w:w="2074" w:type="dxa"/>
-            <w:shd w:val="clear" w:color="auto" w:fill="AEAAAA" w:themeFill="background2" w:themeFillShade="BF"/>
-            <w:vAlign w:val="center"/>
-          </w:tcPr>
-          <w:p>
-            <w:pPr>
-              <w:spacing w:line="360" w:lineRule="auto"/>
-              <w:jc w:val="center"/>
-              <w:rPr>
-                <w:rFonts w:ascii="宋体" w:hAnsi="宋体" w:eastAsia="宋体" w:cs="Times New Roman"/>
-                <w:kern w:val="0"/>
-                <w:sz w:val="21"/>
-                <w:szCs w:val="21"/>
-              </w:rPr>
-            </w:pPr>
-            <w:r>
-              <w:rPr>
-                <w:rFonts w:hint="eastAsia" w:ascii="宋体" w:hAnsi="宋体" w:eastAsia="宋体" w:cs="Times New Roman"/>
-                <w:kern w:val="0"/>
-                <w:sz w:val="21"/>
-                <w:szCs w:val="21"/>
-              </w:rPr>
-              <w:t>功能名称</w:t>
-            </w:r>
-          </w:p>
-        </w:tc>
-        <w:tc>
-          <w:tcPr>
-            <w:tcW w:w="6222" w:type="dxa"/>
-            <w:gridSpan w:val="3"/>
-            <w:vAlign w:val="center"/>
-          </w:tcPr>
-          <w:p>
-            <w:pPr>
-              <w:spacing w:line="360" w:lineRule="auto"/>
-              <w:jc w:val="center"/>
-              <w:rPr>
-                <w:rFonts w:ascii="宋体" w:hAnsi="宋体" w:eastAsia="宋体" w:cs="Times New Roman"/>
-                <w:kern w:val="0"/>
-                <w:sz w:val="21"/>
-                <w:szCs w:val="21"/>
-              </w:rPr>
-            </w:pPr>
-            <w:r>
-              <w:rPr>
-                <w:rFonts w:hint="eastAsia" w:ascii="宋体" w:hAnsi="宋体" w:eastAsia="宋体" w:cs="Times New Roman"/>
-                <w:kern w:val="0"/>
-                <w:sz w:val="21"/>
-                <w:szCs w:val="21"/>
-              </w:rPr>
-              <w:t>视频检索</w:t>
-            </w:r>
-          </w:p>
-        </w:tc>
-      </w:tr>
-      <w:tr>
-        <w:tblPrEx>
-          <w:tblBorders>
-            <w:top w:val="single" w:color="auto" w:sz="4" w:space="0"/>
-            <w:left w:val="single" w:color="auto" w:sz="4" w:space="0"/>
-            <w:bottom w:val="single" w:color="auto" w:sz="4" w:space="0"/>
-            <w:right w:val="single" w:color="auto" w:sz="4" w:space="0"/>
-            <w:insideH w:val="single" w:color="auto" w:sz="4" w:space="0"/>
-            <w:insideV w:val="single" w:color="auto" w:sz="4" w:space="0"/>
-          </w:tblBorders>
-          <w:tblCellMar>
-            <w:top w:w="0" w:type="dxa"/>
-            <w:left w:w="108" w:type="dxa"/>
-            <w:bottom w:w="0" w:type="dxa"/>
-            <w:right w:w="108" w:type="dxa"/>
-          </w:tblCellMar>
-        </w:tblPrEx>
-        <w:tc>
-          <w:tcPr>
-            <w:tcW w:w="2074" w:type="dxa"/>
-            <w:shd w:val="clear" w:color="auto" w:fill="AEAAAA" w:themeFill="background2" w:themeFillShade="BF"/>
-            <w:vAlign w:val="center"/>
-          </w:tcPr>
-          <w:p>
-            <w:pPr>
-              <w:spacing w:line="360" w:lineRule="auto"/>
-              <w:jc w:val="center"/>
-              <w:rPr>
-                <w:rFonts w:ascii="宋体" w:hAnsi="宋体" w:eastAsia="宋体" w:cs="Times New Roman"/>
-                <w:kern w:val="0"/>
-                <w:sz w:val="21"/>
-                <w:szCs w:val="21"/>
-              </w:rPr>
-            </w:pPr>
-            <w:r>
-              <w:rPr>
-                <w:rFonts w:hint="eastAsia" w:ascii="宋体" w:hAnsi="宋体" w:eastAsia="宋体" w:cs="Times New Roman"/>
-                <w:kern w:val="0"/>
-                <w:sz w:val="21"/>
-                <w:szCs w:val="21"/>
-              </w:rPr>
-              <w:t>前置条件</w:t>
-            </w:r>
-          </w:p>
-        </w:tc>
-        <w:tc>
-          <w:tcPr>
-            <w:tcW w:w="6222" w:type="dxa"/>
-            <w:gridSpan w:val="3"/>
-            <w:vAlign w:val="center"/>
-          </w:tcPr>
-          <w:p>
-            <w:pPr>
-              <w:rPr>
-                <w:rFonts w:ascii="宋体" w:hAnsi="宋体" w:eastAsia="宋体" w:cs="Times New Roman"/>
-                <w:kern w:val="0"/>
-                <w:sz w:val="21"/>
-                <w:szCs w:val="21"/>
-              </w:rPr>
-            </w:pPr>
-            <w:r>
-              <w:rPr>
-                <w:rFonts w:ascii="宋体" w:hAnsi="宋体" w:eastAsia="宋体" w:cs="Times New Roman"/>
-                <w:kern w:val="0"/>
-                <w:sz w:val="21"/>
-                <w:szCs w:val="21"/>
-              </w:rPr>
-              <w:t>1.</w:t>
-            </w:r>
-            <w:r>
-              <w:rPr>
-                <w:rFonts w:hint="eastAsia" w:ascii="宋体" w:hAnsi="宋体" w:eastAsia="宋体" w:cs="Times New Roman"/>
-                <w:kern w:val="0"/>
-                <w:sz w:val="21"/>
-                <w:szCs w:val="21"/>
-              </w:rPr>
-              <w:t>进入首页</w:t>
-            </w:r>
-          </w:p>
-        </w:tc>
-      </w:tr>
-      <w:tr>
-        <w:tblPrEx>
-          <w:tblBorders>
-            <w:top w:val="single" w:color="auto" w:sz="4" w:space="0"/>
-            <w:left w:val="single" w:color="auto" w:sz="4" w:space="0"/>
-            <w:bottom w:val="single" w:color="auto" w:sz="4" w:space="0"/>
-            <w:right w:val="single" w:color="auto" w:sz="4" w:space="0"/>
-            <w:insideH w:val="single" w:color="auto" w:sz="4" w:space="0"/>
-            <w:insideV w:val="single" w:color="auto" w:sz="4" w:space="0"/>
-          </w:tblBorders>
-          <w:tblCellMar>
-            <w:top w:w="0" w:type="dxa"/>
-            <w:left w:w="108" w:type="dxa"/>
-            <w:bottom w:w="0" w:type="dxa"/>
-            <w:right w:w="108" w:type="dxa"/>
-          </w:tblCellMar>
-        </w:tblPrEx>
-        <w:tc>
-          <w:tcPr>
-            <w:tcW w:w="2074" w:type="dxa"/>
-            <w:shd w:val="clear" w:color="auto" w:fill="AEAAAA" w:themeFill="background2" w:themeFillShade="BF"/>
-            <w:vAlign w:val="center"/>
-          </w:tcPr>
-          <w:p>
-            <w:pPr>
-              <w:spacing w:line="360" w:lineRule="auto"/>
-              <w:jc w:val="center"/>
-              <w:rPr>
-                <w:rFonts w:ascii="宋体" w:hAnsi="宋体" w:eastAsia="宋体" w:cs="Times New Roman"/>
-                <w:kern w:val="0"/>
-                <w:sz w:val="21"/>
-                <w:szCs w:val="21"/>
-              </w:rPr>
-            </w:pPr>
-            <w:r>
-              <w:rPr>
-                <w:rFonts w:hint="eastAsia" w:ascii="宋体" w:hAnsi="宋体" w:eastAsia="宋体" w:cs="Times New Roman"/>
-                <w:kern w:val="0"/>
-                <w:sz w:val="21"/>
-                <w:szCs w:val="21"/>
-              </w:rPr>
-              <w:t>操作步骤</w:t>
-            </w:r>
-          </w:p>
-        </w:tc>
-        <w:tc>
-          <w:tcPr>
-            <w:tcW w:w="6222" w:type="dxa"/>
-            <w:gridSpan w:val="3"/>
-            <w:vAlign w:val="center"/>
-          </w:tcPr>
-          <w:p>
-            <w:pPr>
-              <w:spacing w:line="360" w:lineRule="auto"/>
-              <w:jc w:val="left"/>
-              <w:rPr>
-                <w:rFonts w:ascii="宋体" w:hAnsi="宋体" w:eastAsia="宋体" w:cs="Times New Roman"/>
-                <w:kern w:val="0"/>
-                <w:sz w:val="21"/>
-                <w:szCs w:val="21"/>
-              </w:rPr>
-            </w:pPr>
-            <w:r>
-              <w:rPr>
-                <w:rFonts w:hint="eastAsia" w:ascii="宋体" w:hAnsi="宋体" w:eastAsia="宋体" w:cs="Times New Roman"/>
-                <w:kern w:val="0"/>
-                <w:sz w:val="21"/>
-                <w:szCs w:val="21"/>
-              </w:rPr>
-              <w:t>1</w:t>
-            </w:r>
-            <w:r>
-              <w:rPr>
-                <w:rFonts w:ascii="宋体" w:hAnsi="宋体" w:eastAsia="宋体" w:cs="Times New Roman"/>
-                <w:kern w:val="0"/>
-                <w:sz w:val="21"/>
-                <w:szCs w:val="21"/>
-              </w:rPr>
-              <w:t>.</w:t>
-            </w:r>
-            <w:r>
-              <w:rPr>
-                <w:rFonts w:hint="eastAsia" w:ascii="宋体" w:hAnsi="宋体" w:eastAsia="宋体" w:cs="Times New Roman"/>
-                <w:kern w:val="0"/>
-                <w:sz w:val="21"/>
-                <w:szCs w:val="21"/>
-              </w:rPr>
-              <w:t>在搜索栏中输入搜索关键字“清华”</w:t>
-            </w:r>
-            <w:r>
-              <w:rPr>
-                <w:rFonts w:ascii="宋体" w:hAnsi="宋体" w:eastAsia="宋体" w:cs="Times New Roman"/>
-                <w:kern w:val="0"/>
-                <w:sz w:val="21"/>
-                <w:szCs w:val="21"/>
-              </w:rPr>
-              <w:t xml:space="preserve"> </w:t>
-            </w:r>
-          </w:p>
-        </w:tc>
-      </w:tr>
-      <w:tr>
-        <w:tblPrEx>
-          <w:tblBorders>
-            <w:top w:val="single" w:color="auto" w:sz="4" w:space="0"/>
-            <w:left w:val="single" w:color="auto" w:sz="4" w:space="0"/>
-            <w:bottom w:val="single" w:color="auto" w:sz="4" w:space="0"/>
-            <w:right w:val="single" w:color="auto" w:sz="4" w:space="0"/>
-            <w:insideH w:val="single" w:color="auto" w:sz="4" w:space="0"/>
-            <w:insideV w:val="single" w:color="auto" w:sz="4" w:space="0"/>
-          </w:tblBorders>
-          <w:tblCellMar>
-            <w:top w:w="0" w:type="dxa"/>
-            <w:left w:w="108" w:type="dxa"/>
-            <w:bottom w:w="0" w:type="dxa"/>
-            <w:right w:w="108" w:type="dxa"/>
-          </w:tblCellMar>
-        </w:tblPrEx>
-        <w:tc>
-          <w:tcPr>
-            <w:tcW w:w="2074" w:type="dxa"/>
-            <w:shd w:val="clear" w:color="auto" w:fill="AEAAAA" w:themeFill="background2" w:themeFillShade="BF"/>
-            <w:vAlign w:val="center"/>
-          </w:tcPr>
-          <w:p>
-            <w:pPr>
-              <w:spacing w:line="360" w:lineRule="auto"/>
-              <w:jc w:val="center"/>
-              <w:rPr>
-                <w:rFonts w:ascii="宋体" w:hAnsi="宋体" w:eastAsia="宋体" w:cs="Times New Roman"/>
-                <w:kern w:val="0"/>
-                <w:sz w:val="21"/>
-                <w:szCs w:val="21"/>
-              </w:rPr>
-            </w:pPr>
-            <w:r>
-              <w:rPr>
-                <w:rFonts w:hint="eastAsia" w:ascii="宋体" w:hAnsi="宋体" w:eastAsia="宋体" w:cs="Times New Roman"/>
-                <w:kern w:val="0"/>
-                <w:sz w:val="21"/>
-                <w:szCs w:val="21"/>
-              </w:rPr>
-              <w:t>后置条件</w:t>
-            </w:r>
-          </w:p>
-        </w:tc>
-        <w:tc>
-          <w:tcPr>
-            <w:tcW w:w="6222" w:type="dxa"/>
-            <w:gridSpan w:val="3"/>
-            <w:vAlign w:val="center"/>
-          </w:tcPr>
-          <w:p>
-            <w:pPr>
-              <w:spacing w:line="360" w:lineRule="auto"/>
-              <w:jc w:val="left"/>
-              <w:rPr>
-                <w:rFonts w:ascii="宋体" w:hAnsi="宋体" w:eastAsia="宋体" w:cs="Times New Roman"/>
-                <w:kern w:val="0"/>
-                <w:sz w:val="21"/>
-                <w:szCs w:val="21"/>
-              </w:rPr>
-            </w:pPr>
-            <w:r>
-              <w:rPr>
-                <w:rFonts w:hint="eastAsia" w:ascii="宋体" w:hAnsi="宋体" w:eastAsia="宋体" w:cs="Times New Roman"/>
-                <w:kern w:val="0"/>
-                <w:sz w:val="21"/>
-                <w:szCs w:val="21"/>
-              </w:rPr>
-              <w:t>跳转到视频检索结果界面</w:t>
-            </w:r>
-          </w:p>
-        </w:tc>
-      </w:tr>
-      <w:tr>
-        <w:tblPrEx>
-          <w:tblBorders>
-            <w:top w:val="single" w:color="auto" w:sz="4" w:space="0"/>
-            <w:left w:val="single" w:color="auto" w:sz="4" w:space="0"/>
-            <w:bottom w:val="single" w:color="auto" w:sz="4" w:space="0"/>
-            <w:right w:val="single" w:color="auto" w:sz="4" w:space="0"/>
-            <w:insideH w:val="single" w:color="auto" w:sz="4" w:space="0"/>
-            <w:insideV w:val="single" w:color="auto" w:sz="4" w:space="0"/>
-          </w:tblBorders>
-          <w:tblCellMar>
-            <w:top w:w="0" w:type="dxa"/>
-            <w:left w:w="108" w:type="dxa"/>
-            <w:bottom w:w="0" w:type="dxa"/>
-            <w:right w:w="108" w:type="dxa"/>
-          </w:tblCellMar>
-        </w:tblPrEx>
-        <w:tc>
-          <w:tcPr>
-            <w:tcW w:w="2074" w:type="dxa"/>
-            <w:shd w:val="clear" w:color="auto" w:fill="AEAAAA" w:themeFill="background2" w:themeFillShade="BF"/>
-            <w:vAlign w:val="center"/>
-          </w:tcPr>
-          <w:p>
-            <w:pPr>
-              <w:spacing w:line="360" w:lineRule="auto"/>
-              <w:jc w:val="center"/>
-              <w:rPr>
-                <w:rFonts w:ascii="宋体" w:hAnsi="宋体" w:eastAsia="宋体" w:cs="Times New Roman"/>
-                <w:kern w:val="0"/>
-                <w:sz w:val="21"/>
-                <w:szCs w:val="21"/>
-              </w:rPr>
-            </w:pPr>
-            <w:r>
-              <w:rPr>
-                <w:rFonts w:hint="eastAsia" w:ascii="宋体" w:hAnsi="宋体" w:eastAsia="宋体" w:cs="Times New Roman"/>
-                <w:kern w:val="0"/>
-                <w:sz w:val="21"/>
-                <w:szCs w:val="21"/>
-              </w:rPr>
-              <w:t>预期结果</w:t>
-            </w:r>
-          </w:p>
-        </w:tc>
-        <w:tc>
-          <w:tcPr>
-            <w:tcW w:w="6222" w:type="dxa"/>
-            <w:gridSpan w:val="3"/>
-            <w:vAlign w:val="center"/>
-          </w:tcPr>
-          <w:p>
-            <w:pPr>
-              <w:spacing w:line="360" w:lineRule="auto"/>
-              <w:jc w:val="left"/>
-              <w:rPr>
-                <w:rFonts w:ascii="宋体" w:hAnsi="宋体" w:eastAsia="宋体" w:cs="Times New Roman"/>
-                <w:kern w:val="0"/>
-                <w:sz w:val="21"/>
-                <w:szCs w:val="21"/>
-              </w:rPr>
-            </w:pPr>
-            <w:r>
-              <w:rPr>
-                <w:rFonts w:hint="eastAsia" w:ascii="宋体" w:hAnsi="宋体" w:eastAsia="宋体" w:cs="Times New Roman"/>
-                <w:kern w:val="0"/>
-                <w:sz w:val="21"/>
-                <w:szCs w:val="21"/>
-              </w:rPr>
-              <w:t>检索结果中除了关键词“清华”，还有类似的“清华大学”、“北大”、“北京大学”等</w:t>
-            </w:r>
-          </w:p>
-        </w:tc>
-      </w:tr>
-      <w:tr>
-        <w:tblPrEx>
-          <w:tblBorders>
-            <w:top w:val="single" w:color="auto" w:sz="4" w:space="0"/>
-            <w:left w:val="single" w:color="auto" w:sz="4" w:space="0"/>
-            <w:bottom w:val="single" w:color="auto" w:sz="4" w:space="0"/>
-            <w:right w:val="single" w:color="auto" w:sz="4" w:space="0"/>
-            <w:insideH w:val="single" w:color="auto" w:sz="4" w:space="0"/>
-            <w:insideV w:val="single" w:color="auto" w:sz="4" w:space="0"/>
-          </w:tblBorders>
-          <w:tblCellMar>
-            <w:top w:w="0" w:type="dxa"/>
-            <w:left w:w="108" w:type="dxa"/>
-            <w:bottom w:w="0" w:type="dxa"/>
-            <w:right w:w="108" w:type="dxa"/>
-          </w:tblCellMar>
-        </w:tblPrEx>
-        <w:tc>
-          <w:tcPr>
-            <w:tcW w:w="2074" w:type="dxa"/>
-            <w:shd w:val="clear" w:color="auto" w:fill="AEAAAA" w:themeFill="background2" w:themeFillShade="BF"/>
-            <w:vAlign w:val="center"/>
-          </w:tcPr>
-          <w:p>
-            <w:pPr>
-              <w:spacing w:line="360" w:lineRule="auto"/>
-              <w:jc w:val="center"/>
-              <w:rPr>
-                <w:rFonts w:ascii="宋体" w:hAnsi="宋体" w:eastAsia="宋体" w:cs="Times New Roman"/>
-                <w:kern w:val="0"/>
-                <w:sz w:val="21"/>
-                <w:szCs w:val="21"/>
-              </w:rPr>
-            </w:pPr>
-            <w:r>
-              <w:rPr>
-                <w:rFonts w:hint="eastAsia" w:ascii="宋体" w:hAnsi="宋体" w:eastAsia="宋体" w:cs="Times New Roman"/>
-                <w:kern w:val="0"/>
-                <w:sz w:val="21"/>
-                <w:szCs w:val="21"/>
-              </w:rPr>
-              <w:t>实际结果</w:t>
-            </w:r>
-          </w:p>
-        </w:tc>
-        <w:tc>
-          <w:tcPr>
-            <w:tcW w:w="6222" w:type="dxa"/>
-            <w:gridSpan w:val="3"/>
-            <w:vAlign w:val="center"/>
-          </w:tcPr>
-          <w:p>
-            <w:pPr>
-              <w:spacing w:line="360" w:lineRule="auto"/>
-              <w:jc w:val="left"/>
-              <w:rPr>
-                <w:rFonts w:ascii="宋体" w:hAnsi="宋体" w:eastAsia="宋体" w:cs="Times New Roman"/>
-                <w:kern w:val="0"/>
-                <w:sz w:val="21"/>
-                <w:szCs w:val="21"/>
-              </w:rPr>
-            </w:pPr>
-            <w:r>
-              <w:rPr>
-                <w:rFonts w:hint="eastAsia" w:ascii="宋体" w:hAnsi="宋体" w:eastAsia="宋体" w:cs="Times New Roman"/>
-                <w:kern w:val="0"/>
-                <w:sz w:val="21"/>
-                <w:szCs w:val="21"/>
-              </w:rPr>
-              <w:t>检索结果中除了关键词“清华”，还有类似的“清华大学”、“北大”、“北京大学”等</w:t>
-            </w:r>
-          </w:p>
-        </w:tc>
-      </w:tr>
-    </w:tbl>
-    <w:p>
-      <w:pPr>
-        <w:pStyle w:val="4"/>
-        <w:rPr>
-          <w:rFonts w:ascii="宋体" w:hAnsi="宋体" w:eastAsia="宋体"/>
-          <w:sz w:val="24"/>
-        </w:rPr>
-      </w:pPr>
-      <w:bookmarkStart w:id="31" w:name="_Toc71814624"/>
-      <w:r>
-        <w:rPr>
-          <w:rFonts w:ascii="宋体" w:hAnsi="宋体" w:eastAsia="宋体"/>
-          <w:sz w:val="24"/>
-        </w:rPr>
-        <w:t xml:space="preserve">6.2.3  </w:t>
-      </w:r>
-      <w:r>
-        <w:rPr>
-          <w:rFonts w:hint="eastAsia" w:ascii="宋体" w:hAnsi="宋体" w:eastAsia="宋体"/>
-          <w:sz w:val="24"/>
-        </w:rPr>
-        <w:t>文本检索</w:t>
-      </w:r>
-      <w:bookmarkEnd w:id="31"/>
-    </w:p>
-    <w:p>
-      <w:pPr>
-        <w:pStyle w:val="17"/>
-        <w:ind w:firstLine="480"/>
-      </w:pPr>
-      <w:r>
-        <w:rPr>
-          <w:rFonts w:hint="eastAsia"/>
-        </w:rPr>
-        <w:t>游客进入首页，在输入框中输入关键字进行搜索，测试用用例如下表6</w:t>
-      </w:r>
-      <w:r>
-        <w:t>-</w:t>
-      </w:r>
-      <w:r>
-        <w:rPr>
-          <w:rFonts w:hint="eastAsia"/>
-          <w:lang w:val="en-US" w:eastAsia="zh-CN"/>
-        </w:rPr>
-        <w:t>4</w:t>
-      </w:r>
-      <w:r>
-        <w:rPr>
-          <w:rFonts w:hint="eastAsia"/>
-        </w:rPr>
-        <w:t>文本检索功能测试表所示。</w:t>
-      </w:r>
-    </w:p>
-    <w:p>
-      <w:pPr>
-        <w:spacing w:line="360" w:lineRule="auto"/>
-        <w:jc w:val="center"/>
-        <w:rPr>
-          <w:rFonts w:ascii="Times New Roman" w:eastAsia="宋体"/>
-          <w:szCs w:val="21"/>
-        </w:rPr>
-      </w:pPr>
-      <w:r>
-        <w:rPr>
-          <w:rFonts w:hint="eastAsia" w:ascii="Times New Roman" w:eastAsia="宋体"/>
-          <w:szCs w:val="21"/>
-        </w:rPr>
-        <w:t>表6-</w:t>
-      </w:r>
-      <w:r>
-        <w:rPr>
-          <w:rFonts w:hint="eastAsia" w:ascii="Times New Roman" w:eastAsia="宋体"/>
-          <w:szCs w:val="21"/>
-          <w:lang w:val="en-US" w:eastAsia="zh-CN"/>
-        </w:rPr>
-        <w:t>4</w:t>
-      </w:r>
-      <w:r>
-        <w:rPr>
-          <w:rFonts w:ascii="Times New Roman" w:eastAsia="宋体"/>
-          <w:szCs w:val="21"/>
-        </w:rPr>
-        <w:t xml:space="preserve"> </w:t>
-      </w:r>
-      <w:r>
-        <w:rPr>
-          <w:rFonts w:hint="eastAsia" w:ascii="Times New Roman" w:eastAsia="宋体"/>
-          <w:szCs w:val="21"/>
-        </w:rPr>
-        <w:t>文本检索功能测试表</w:t>
       </w:r>
     </w:p>
     <w:tbl>
@@ -22245,7 +22538,7 @@
                 <w:sz w:val="21"/>
                 <w:szCs w:val="21"/>
               </w:rPr>
-              <w:t>文本检索</w:t>
+              <w:t>视频检索</w:t>
             </w:r>
           </w:p>
         </w:tc>
@@ -22418,7 +22711,7 @@
                 <w:sz w:val="21"/>
                 <w:szCs w:val="21"/>
               </w:rPr>
-              <w:t>在搜索栏中输入搜索关键字“咖啡”</w:t>
+              <w:t>在搜索栏中输入搜索关键字“清华”</w:t>
             </w:r>
             <w:r>
               <w:rPr>
@@ -22501,7 +22794,7 @@
                 <w:sz w:val="21"/>
                 <w:szCs w:val="21"/>
               </w:rPr>
-              <w:t>跳转到文本检索结果界面</w:t>
+              <w:t>跳转到视频检索结果界面</w:t>
             </w:r>
           </w:p>
         </w:tc>
@@ -22575,7 +22868,7 @@
                 <w:sz w:val="21"/>
                 <w:szCs w:val="21"/>
               </w:rPr>
-              <w:t>检索结果中除了关键词“咖啡”，还有类似的“可可”、“饮料”、“饮品”等</w:t>
+              <w:t>检索结果中除了关键词“清华”，还有类似的“清华大学”、“北大”、“北京大学”等</w:t>
             </w:r>
           </w:p>
         </w:tc>
@@ -22649,7 +22942,7 @@
                 <w:sz w:val="21"/>
                 <w:szCs w:val="21"/>
               </w:rPr>
-              <w:t>检索结果中除了关键词“咖啡”，还有类似的“可可”、“饮料”、“饮品”等</w:t>
+              <w:t>检索结果中除了关键词“清华”，还有类似的“清华大学”、“北大”、“北京大学”等</w:t>
             </w:r>
           </w:p>
         </w:tc>
@@ -22663,22 +22956,22 @@
           <w:sz w:val="24"/>
         </w:rPr>
       </w:pPr>
-      <w:bookmarkStart w:id="32" w:name="_Toc71814625"/>
+      <w:bookmarkStart w:id="31" w:name="_Toc71814624"/>
       <w:r>
         <w:rPr>
           <w:rFonts w:ascii="宋体" w:hAnsi="宋体" w:eastAsia="宋体"/>
           <w:sz w:val="24"/>
         </w:rPr>
-        <w:t xml:space="preserve">6.2.4  </w:t>
+        <w:t xml:space="preserve">6.2.3  </w:t>
       </w:r>
       <w:r>
         <w:rPr>
           <w:rFonts w:hint="eastAsia" w:ascii="宋体" w:hAnsi="宋体" w:eastAsia="宋体"/>
           <w:sz w:val="24"/>
         </w:rPr>
-        <w:t>图片检索</w:t>
-      </w:r>
-      <w:bookmarkEnd w:id="32"/>
+        <w:t>文本检索</w:t>
+      </w:r>
+      <w:bookmarkEnd w:id="31"/>
     </w:p>
     <w:p>
       <w:pPr>
@@ -22689,7 +22982,7 @@
         <w:rPr>
           <w:rFonts w:hint="eastAsia"/>
         </w:rPr>
-        <w:t>游客进入首页，在图片选择框中选择目标图片进行挤奶哦是，测试用用例如下表6</w:t>
+        <w:t>游客进入首页，在输入框中输入关键字进行搜索，测试用用例如下表6</w:t>
       </w:r>
       <w:r>
         <w:t>-</w:t>
@@ -22699,13 +22992,13 @@
           <w:rFonts w:hint="eastAsia"/>
           <w:lang w:val="en-US" w:eastAsia="zh-CN"/>
         </w:rPr>
-        <w:t>5</w:t>
+        <w:t>4</w:t>
       </w:r>
       <w:r>
         <w:rPr>
           <w:rFonts w:hint="eastAsia"/>
         </w:rPr>
-        <w:t>图片检索功能测试表所示。</w:t>
+        <w:t>文本检索功能测试表所示。</w:t>
       </w:r>
     </w:p>
     <w:p>
@@ -22730,7 +23023,7 @@
           <w:szCs w:val="21"/>
           <w:lang w:val="en-US" w:eastAsia="zh-CN"/>
         </w:rPr>
-        <w:t>5</w:t>
+        <w:t>4</w:t>
       </w:r>
       <w:r>
         <w:rPr>
@@ -22744,7 +23037,7 @@
           <w:rFonts w:hint="eastAsia" w:ascii="Times New Roman" w:eastAsia="宋体"/>
           <w:szCs w:val="21"/>
         </w:rPr>
-        <w:t>图片检索功能测试表</w:t>
+        <w:t>文本检索功能测试表</w:t>
       </w:r>
     </w:p>
     <w:tbl>
@@ -22842,7 +23135,7 @@
                 <w:sz w:val="21"/>
                 <w:szCs w:val="21"/>
               </w:rPr>
-              <w:t>图片检索</w:t>
+              <w:t>信息检索</w:t>
             </w:r>
           </w:p>
         </w:tc>
@@ -22971,7 +23264,7 @@
                 <w:sz w:val="21"/>
                 <w:szCs w:val="21"/>
               </w:rPr>
-              <w:t>图片检索</w:t>
+              <w:t>文本检索</w:t>
             </w:r>
           </w:p>
         </w:tc>
@@ -23121,12 +23414,21 @@
             </w:pPr>
             <w:r>
               <w:rPr>
+                <w:rFonts w:hint="eastAsia" w:ascii="宋体" w:hAnsi="宋体" w:eastAsia="宋体" w:cs="Times New Roman"/>
+                <w:kern w:val="0"/>
+                <w:sz w:val="21"/>
+                <w:szCs w:val="21"/>
+              </w:rPr>
+              <w:t>1</w:t>
+            </w:r>
+            <w:r>
+              <w:rPr>
                 <w:rFonts w:ascii="宋体" w:hAnsi="宋体" w:eastAsia="宋体" w:cs="Times New Roman"/>
                 <w:kern w:val="0"/>
                 <w:sz w:val="21"/>
                 <w:szCs w:val="21"/>
               </w:rPr>
-              <w:t>1.</w:t>
+              <w:t>.</w:t>
             </w:r>
             <w:r>
               <w:rPr>
@@ -23135,7 +23437,16 @@
                 <w:sz w:val="21"/>
                 <w:szCs w:val="21"/>
               </w:rPr>
-              <w:t>在搜索栏的图片选择框中选择图片“荷花”</w:t>
+              <w:t>在搜索栏中输入搜索关键字“咖啡”</w:t>
+            </w:r>
+            <w:r>
+              <w:rPr>
+                <w:rFonts w:ascii="宋体" w:hAnsi="宋体" w:eastAsia="宋体" w:cs="Times New Roman"/>
+                <w:kern w:val="0"/>
+                <w:sz w:val="21"/>
+                <w:szCs w:val="21"/>
+              </w:rPr>
+              <w:t xml:space="preserve"> </w:t>
             </w:r>
           </w:p>
         </w:tc>
@@ -23209,7 +23520,7 @@
                 <w:sz w:val="21"/>
                 <w:szCs w:val="21"/>
               </w:rPr>
-              <w:t>跳转到图片检索结果界面</w:t>
+              <w:t>跳转到文本检索结果界面</w:t>
             </w:r>
           </w:p>
         </w:tc>
@@ -23283,7 +23594,7 @@
                 <w:sz w:val="21"/>
                 <w:szCs w:val="21"/>
               </w:rPr>
-              <w:t>将于输入图片相似的图片进行返回，返回“荷花”的图片集。</w:t>
+              <w:t>检索结果中除了关键词“咖啡”，还有类似的“可可”、“饮料”、“饮品”等</w:t>
             </w:r>
           </w:p>
         </w:tc>
@@ -23357,6 +23668,714 @@
                 <w:sz w:val="21"/>
                 <w:szCs w:val="21"/>
               </w:rPr>
+              <w:t>检索结果中除了关键词“咖啡”，还有类似的“可可”、“饮料”、“饮品”等</w:t>
+            </w:r>
+          </w:p>
+        </w:tc>
+      </w:tr>
+    </w:tbl>
+    <w:p>
+      <w:pPr>
+        <w:pStyle w:val="4"/>
+        <w:rPr>
+          <w:rFonts w:ascii="宋体" w:hAnsi="宋体" w:eastAsia="宋体"/>
+          <w:sz w:val="24"/>
+        </w:rPr>
+      </w:pPr>
+      <w:bookmarkStart w:id="32" w:name="_Toc71814625"/>
+      <w:r>
+        <w:rPr>
+          <w:rFonts w:ascii="宋体" w:hAnsi="宋体" w:eastAsia="宋体"/>
+          <w:sz w:val="24"/>
+        </w:rPr>
+        <w:t xml:space="preserve">6.2.4  </w:t>
+      </w:r>
+      <w:r>
+        <w:rPr>
+          <w:rFonts w:hint="eastAsia" w:ascii="宋体" w:hAnsi="宋体" w:eastAsia="宋体"/>
+          <w:sz w:val="24"/>
+        </w:rPr>
+        <w:t>图片检索</w:t>
+      </w:r>
+      <w:bookmarkEnd w:id="32"/>
+    </w:p>
+    <w:p>
+      <w:pPr>
+        <w:pStyle w:val="17"/>
+        <w:ind w:firstLine="480"/>
+      </w:pPr>
+      <w:r>
+        <w:rPr>
+          <w:rFonts w:hint="eastAsia"/>
+        </w:rPr>
+        <w:t>游客进入首页，在图片选择框中选择目标图片进行挤奶哦是，测试用用例如下表6</w:t>
+      </w:r>
+      <w:r>
+        <w:t>-</w:t>
+      </w:r>
+      <w:r>
+        <w:rPr>
+          <w:rFonts w:hint="eastAsia"/>
+          <w:lang w:val="en-US" w:eastAsia="zh-CN"/>
+        </w:rPr>
+        <w:t>5</w:t>
+      </w:r>
+      <w:r>
+        <w:rPr>
+          <w:rFonts w:hint="eastAsia"/>
+        </w:rPr>
+        <w:t>图片检索功能测试表所示。</w:t>
+      </w:r>
+    </w:p>
+    <w:p>
+      <w:pPr>
+        <w:spacing w:line="360" w:lineRule="auto"/>
+        <w:jc w:val="center"/>
+        <w:rPr>
+          <w:rFonts w:ascii="Times New Roman" w:eastAsia="宋体"/>
+          <w:szCs w:val="21"/>
+        </w:rPr>
+      </w:pPr>
+      <w:r>
+        <w:rPr>
+          <w:rFonts w:hint="eastAsia" w:ascii="Times New Roman" w:eastAsia="宋体"/>
+          <w:szCs w:val="21"/>
+        </w:rPr>
+        <w:t>表6-</w:t>
+      </w:r>
+      <w:r>
+        <w:rPr>
+          <w:rFonts w:hint="eastAsia" w:ascii="Times New Roman" w:eastAsia="宋体"/>
+          <w:szCs w:val="21"/>
+          <w:lang w:val="en-US" w:eastAsia="zh-CN"/>
+        </w:rPr>
+        <w:t>5</w:t>
+      </w:r>
+      <w:r>
+        <w:rPr>
+          <w:rFonts w:ascii="Times New Roman" w:eastAsia="宋体"/>
+          <w:szCs w:val="21"/>
+        </w:rPr>
+        <w:t xml:space="preserve"> </w:t>
+      </w:r>
+      <w:r>
+        <w:rPr>
+          <w:rFonts w:hint="eastAsia" w:ascii="Times New Roman" w:eastAsia="宋体"/>
+          <w:szCs w:val="21"/>
+        </w:rPr>
+        <w:t>图片检索功能测试表</w:t>
+      </w:r>
+    </w:p>
+    <w:tbl>
+      <w:tblPr>
+        <w:tblStyle w:val="11"/>
+        <w:tblW w:w="0" w:type="auto"/>
+        <w:tblInd w:w="0" w:type="dxa"/>
+        <w:tblBorders>
+          <w:top w:val="single" w:color="auto" w:sz="4" w:space="0"/>
+          <w:left w:val="single" w:color="auto" w:sz="4" w:space="0"/>
+          <w:bottom w:val="single" w:color="auto" w:sz="4" w:space="0"/>
+          <w:right w:val="single" w:color="auto" w:sz="4" w:space="0"/>
+          <w:insideH w:val="single" w:color="auto" w:sz="4" w:space="0"/>
+          <w:insideV w:val="single" w:color="auto" w:sz="4" w:space="0"/>
+        </w:tblBorders>
+        <w:tblLayout w:type="autofit"/>
+        <w:tblCellMar>
+          <w:top w:w="0" w:type="dxa"/>
+          <w:left w:w="108" w:type="dxa"/>
+          <w:bottom w:w="0" w:type="dxa"/>
+          <w:right w:w="108" w:type="dxa"/>
+        </w:tblCellMar>
+      </w:tblPr>
+      <w:tblGrid>
+        <w:gridCol w:w="2074"/>
+        <w:gridCol w:w="2074"/>
+        <w:gridCol w:w="2074"/>
+        <w:gridCol w:w="2074"/>
+      </w:tblGrid>
+      <w:tr>
+        <w:tblPrEx>
+          <w:tblBorders>
+            <w:top w:val="single" w:color="auto" w:sz="4" w:space="0"/>
+            <w:left w:val="single" w:color="auto" w:sz="4" w:space="0"/>
+            <w:bottom w:val="single" w:color="auto" w:sz="4" w:space="0"/>
+            <w:right w:val="single" w:color="auto" w:sz="4" w:space="0"/>
+            <w:insideH w:val="single" w:color="auto" w:sz="4" w:space="0"/>
+            <w:insideV w:val="single" w:color="auto" w:sz="4" w:space="0"/>
+          </w:tblBorders>
+          <w:tblCellMar>
+            <w:top w:w="0" w:type="dxa"/>
+            <w:left w:w="108" w:type="dxa"/>
+            <w:bottom w:w="0" w:type="dxa"/>
+            <w:right w:w="108" w:type="dxa"/>
+          </w:tblCellMar>
+        </w:tblPrEx>
+        <w:tc>
+          <w:tcPr>
+            <w:tcW w:w="2074" w:type="dxa"/>
+            <w:shd w:val="clear" w:color="auto" w:fill="AEAAAA" w:themeFill="background2" w:themeFillShade="BF"/>
+            <w:vAlign w:val="center"/>
+          </w:tcPr>
+          <w:p>
+            <w:pPr>
+              <w:spacing w:line="360" w:lineRule="auto"/>
+              <w:jc w:val="center"/>
+              <w:rPr>
+                <w:rFonts w:ascii="宋体" w:hAnsi="宋体" w:eastAsia="宋体" w:cs="Times New Roman"/>
+                <w:kern w:val="0"/>
+                <w:sz w:val="21"/>
+                <w:szCs w:val="21"/>
+              </w:rPr>
+            </w:pPr>
+            <w:r>
+              <w:rPr>
+                <w:rFonts w:hint="eastAsia" w:ascii="宋体" w:hAnsi="宋体" w:eastAsia="宋体" w:cs="Times New Roman"/>
+                <w:kern w:val="0"/>
+                <w:sz w:val="21"/>
+                <w:szCs w:val="21"/>
+              </w:rPr>
+              <w:t>功能模块</w:t>
+            </w:r>
+          </w:p>
+        </w:tc>
+        <w:tc>
+          <w:tcPr>
+            <w:tcW w:w="2074" w:type="dxa"/>
+            <w:vAlign w:val="center"/>
+          </w:tcPr>
+          <w:p>
+            <w:pPr>
+              <w:spacing w:line="360" w:lineRule="auto"/>
+              <w:jc w:val="center"/>
+              <w:rPr>
+                <w:rFonts w:ascii="宋体" w:hAnsi="宋体" w:eastAsia="宋体" w:cs="Times New Roman"/>
+                <w:kern w:val="0"/>
+                <w:sz w:val="21"/>
+                <w:szCs w:val="21"/>
+              </w:rPr>
+            </w:pPr>
+            <w:r>
+              <w:rPr>
+                <w:rFonts w:hint="eastAsia" w:ascii="宋体" w:hAnsi="宋体" w:eastAsia="宋体" w:cs="Times New Roman"/>
+                <w:kern w:val="0"/>
+                <w:sz w:val="21"/>
+                <w:szCs w:val="21"/>
+              </w:rPr>
+              <w:t>图片检索</w:t>
+            </w:r>
+          </w:p>
+        </w:tc>
+        <w:tc>
+          <w:tcPr>
+            <w:tcW w:w="2074" w:type="dxa"/>
+            <w:shd w:val="clear" w:color="auto" w:fill="AEAAAA" w:themeFill="background2" w:themeFillShade="BF"/>
+            <w:vAlign w:val="center"/>
+          </w:tcPr>
+          <w:p>
+            <w:pPr>
+              <w:spacing w:line="360" w:lineRule="auto"/>
+              <w:jc w:val="center"/>
+              <w:rPr>
+                <w:rFonts w:ascii="宋体" w:hAnsi="宋体" w:eastAsia="宋体" w:cs="Times New Roman"/>
+                <w:kern w:val="0"/>
+                <w:sz w:val="21"/>
+                <w:szCs w:val="21"/>
+              </w:rPr>
+            </w:pPr>
+            <w:r>
+              <w:rPr>
+                <w:rFonts w:hint="eastAsia" w:ascii="宋体" w:hAnsi="宋体" w:eastAsia="宋体" w:cs="Times New Roman"/>
+                <w:kern w:val="0"/>
+                <w:sz w:val="21"/>
+                <w:szCs w:val="21"/>
+              </w:rPr>
+              <w:t>编写者</w:t>
+            </w:r>
+          </w:p>
+        </w:tc>
+        <w:tc>
+          <w:tcPr>
+            <w:tcW w:w="2074" w:type="dxa"/>
+            <w:vAlign w:val="center"/>
+          </w:tcPr>
+          <w:p>
+            <w:pPr>
+              <w:spacing w:line="360" w:lineRule="auto"/>
+              <w:jc w:val="center"/>
+              <w:rPr>
+                <w:rFonts w:ascii="宋体" w:hAnsi="宋体" w:eastAsia="宋体" w:cs="Times New Roman"/>
+                <w:kern w:val="0"/>
+                <w:sz w:val="21"/>
+                <w:szCs w:val="21"/>
+              </w:rPr>
+            </w:pPr>
+            <w:r>
+              <w:rPr>
+                <w:rFonts w:hint="eastAsia" w:ascii="宋体" w:hAnsi="宋体" w:eastAsia="宋体" w:cs="Times New Roman"/>
+                <w:kern w:val="0"/>
+                <w:sz w:val="21"/>
+                <w:szCs w:val="21"/>
+              </w:rPr>
+              <w:t>闫帅</w:t>
+            </w:r>
+          </w:p>
+        </w:tc>
+      </w:tr>
+      <w:tr>
+        <w:tblPrEx>
+          <w:tblBorders>
+            <w:top w:val="single" w:color="auto" w:sz="4" w:space="0"/>
+            <w:left w:val="single" w:color="auto" w:sz="4" w:space="0"/>
+            <w:bottom w:val="single" w:color="auto" w:sz="4" w:space="0"/>
+            <w:right w:val="single" w:color="auto" w:sz="4" w:space="0"/>
+            <w:insideH w:val="single" w:color="auto" w:sz="4" w:space="0"/>
+            <w:insideV w:val="single" w:color="auto" w:sz="4" w:space="0"/>
+          </w:tblBorders>
+          <w:tblCellMar>
+            <w:top w:w="0" w:type="dxa"/>
+            <w:left w:w="108" w:type="dxa"/>
+            <w:bottom w:w="0" w:type="dxa"/>
+            <w:right w:w="108" w:type="dxa"/>
+          </w:tblCellMar>
+        </w:tblPrEx>
+        <w:tc>
+          <w:tcPr>
+            <w:tcW w:w="2074" w:type="dxa"/>
+            <w:shd w:val="clear" w:color="auto" w:fill="AEAAAA" w:themeFill="background2" w:themeFillShade="BF"/>
+            <w:vAlign w:val="center"/>
+          </w:tcPr>
+          <w:p>
+            <w:pPr>
+              <w:spacing w:line="360" w:lineRule="auto"/>
+              <w:jc w:val="center"/>
+              <w:rPr>
+                <w:rFonts w:ascii="宋体" w:hAnsi="宋体" w:eastAsia="宋体" w:cs="Times New Roman"/>
+                <w:kern w:val="0"/>
+                <w:sz w:val="21"/>
+                <w:szCs w:val="21"/>
+              </w:rPr>
+            </w:pPr>
+            <w:r>
+              <w:rPr>
+                <w:rFonts w:hint="eastAsia" w:ascii="宋体" w:hAnsi="宋体" w:eastAsia="宋体" w:cs="Times New Roman"/>
+                <w:kern w:val="0"/>
+                <w:sz w:val="21"/>
+                <w:szCs w:val="21"/>
+              </w:rPr>
+              <w:t>功能名称</w:t>
+            </w:r>
+          </w:p>
+        </w:tc>
+        <w:tc>
+          <w:tcPr>
+            <w:tcW w:w="6222" w:type="dxa"/>
+            <w:gridSpan w:val="3"/>
+            <w:vAlign w:val="center"/>
+          </w:tcPr>
+          <w:p>
+            <w:pPr>
+              <w:spacing w:line="360" w:lineRule="auto"/>
+              <w:jc w:val="center"/>
+              <w:rPr>
+                <w:rFonts w:ascii="宋体" w:hAnsi="宋体" w:eastAsia="宋体" w:cs="Times New Roman"/>
+                <w:kern w:val="0"/>
+                <w:sz w:val="21"/>
+                <w:szCs w:val="21"/>
+              </w:rPr>
+            </w:pPr>
+            <w:r>
+              <w:rPr>
+                <w:rFonts w:hint="eastAsia" w:ascii="宋体" w:hAnsi="宋体" w:eastAsia="宋体" w:cs="Times New Roman"/>
+                <w:kern w:val="0"/>
+                <w:sz w:val="21"/>
+                <w:szCs w:val="21"/>
+              </w:rPr>
+              <w:t>图片检索</w:t>
+            </w:r>
+          </w:p>
+        </w:tc>
+      </w:tr>
+      <w:tr>
+        <w:tblPrEx>
+          <w:tblBorders>
+            <w:top w:val="single" w:color="auto" w:sz="4" w:space="0"/>
+            <w:left w:val="single" w:color="auto" w:sz="4" w:space="0"/>
+            <w:bottom w:val="single" w:color="auto" w:sz="4" w:space="0"/>
+            <w:right w:val="single" w:color="auto" w:sz="4" w:space="0"/>
+            <w:insideH w:val="single" w:color="auto" w:sz="4" w:space="0"/>
+            <w:insideV w:val="single" w:color="auto" w:sz="4" w:space="0"/>
+          </w:tblBorders>
+          <w:tblCellMar>
+            <w:top w:w="0" w:type="dxa"/>
+            <w:left w:w="108" w:type="dxa"/>
+            <w:bottom w:w="0" w:type="dxa"/>
+            <w:right w:w="108" w:type="dxa"/>
+          </w:tblCellMar>
+        </w:tblPrEx>
+        <w:tc>
+          <w:tcPr>
+            <w:tcW w:w="2074" w:type="dxa"/>
+            <w:shd w:val="clear" w:color="auto" w:fill="AEAAAA" w:themeFill="background2" w:themeFillShade="BF"/>
+            <w:vAlign w:val="center"/>
+          </w:tcPr>
+          <w:p>
+            <w:pPr>
+              <w:spacing w:line="360" w:lineRule="auto"/>
+              <w:jc w:val="center"/>
+              <w:rPr>
+                <w:rFonts w:ascii="宋体" w:hAnsi="宋体" w:eastAsia="宋体" w:cs="Times New Roman"/>
+                <w:kern w:val="0"/>
+                <w:sz w:val="21"/>
+                <w:szCs w:val="21"/>
+              </w:rPr>
+            </w:pPr>
+            <w:r>
+              <w:rPr>
+                <w:rFonts w:hint="eastAsia" w:ascii="宋体" w:hAnsi="宋体" w:eastAsia="宋体" w:cs="Times New Roman"/>
+                <w:kern w:val="0"/>
+                <w:sz w:val="21"/>
+                <w:szCs w:val="21"/>
+              </w:rPr>
+              <w:t>前置条件</w:t>
+            </w:r>
+          </w:p>
+        </w:tc>
+        <w:tc>
+          <w:tcPr>
+            <w:tcW w:w="6222" w:type="dxa"/>
+            <w:gridSpan w:val="3"/>
+            <w:vAlign w:val="center"/>
+          </w:tcPr>
+          <w:p>
+            <w:pPr>
+              <w:rPr>
+                <w:rFonts w:ascii="宋体" w:hAnsi="宋体" w:eastAsia="宋体" w:cs="Times New Roman"/>
+                <w:kern w:val="0"/>
+                <w:sz w:val="21"/>
+                <w:szCs w:val="21"/>
+              </w:rPr>
+            </w:pPr>
+            <w:r>
+              <w:rPr>
+                <w:rFonts w:ascii="宋体" w:hAnsi="宋体" w:eastAsia="宋体" w:cs="Times New Roman"/>
+                <w:kern w:val="0"/>
+                <w:sz w:val="21"/>
+                <w:szCs w:val="21"/>
+              </w:rPr>
+              <w:t>1.</w:t>
+            </w:r>
+            <w:r>
+              <w:rPr>
+                <w:rFonts w:hint="eastAsia" w:ascii="宋体" w:hAnsi="宋体" w:eastAsia="宋体" w:cs="Times New Roman"/>
+                <w:kern w:val="0"/>
+                <w:sz w:val="21"/>
+                <w:szCs w:val="21"/>
+              </w:rPr>
+              <w:t>进入首页</w:t>
+            </w:r>
+          </w:p>
+        </w:tc>
+      </w:tr>
+      <w:tr>
+        <w:tblPrEx>
+          <w:tblBorders>
+            <w:top w:val="single" w:color="auto" w:sz="4" w:space="0"/>
+            <w:left w:val="single" w:color="auto" w:sz="4" w:space="0"/>
+            <w:bottom w:val="single" w:color="auto" w:sz="4" w:space="0"/>
+            <w:right w:val="single" w:color="auto" w:sz="4" w:space="0"/>
+            <w:insideH w:val="single" w:color="auto" w:sz="4" w:space="0"/>
+            <w:insideV w:val="single" w:color="auto" w:sz="4" w:space="0"/>
+          </w:tblBorders>
+          <w:tblCellMar>
+            <w:top w:w="0" w:type="dxa"/>
+            <w:left w:w="108" w:type="dxa"/>
+            <w:bottom w:w="0" w:type="dxa"/>
+            <w:right w:w="108" w:type="dxa"/>
+          </w:tblCellMar>
+        </w:tblPrEx>
+        <w:tc>
+          <w:tcPr>
+            <w:tcW w:w="2074" w:type="dxa"/>
+            <w:shd w:val="clear" w:color="auto" w:fill="AEAAAA" w:themeFill="background2" w:themeFillShade="BF"/>
+            <w:vAlign w:val="center"/>
+          </w:tcPr>
+          <w:p>
+            <w:pPr>
+              <w:spacing w:line="360" w:lineRule="auto"/>
+              <w:jc w:val="center"/>
+              <w:rPr>
+                <w:rFonts w:ascii="宋体" w:hAnsi="宋体" w:eastAsia="宋体" w:cs="Times New Roman"/>
+                <w:kern w:val="0"/>
+                <w:sz w:val="21"/>
+                <w:szCs w:val="21"/>
+              </w:rPr>
+            </w:pPr>
+            <w:r>
+              <w:rPr>
+                <w:rFonts w:hint="eastAsia" w:ascii="宋体" w:hAnsi="宋体" w:eastAsia="宋体" w:cs="Times New Roman"/>
+                <w:kern w:val="0"/>
+                <w:sz w:val="21"/>
+                <w:szCs w:val="21"/>
+              </w:rPr>
+              <w:t>操作步骤</w:t>
+            </w:r>
+          </w:p>
+        </w:tc>
+        <w:tc>
+          <w:tcPr>
+            <w:tcW w:w="6222" w:type="dxa"/>
+            <w:gridSpan w:val="3"/>
+            <w:vAlign w:val="center"/>
+          </w:tcPr>
+          <w:p>
+            <w:pPr>
+              <w:spacing w:line="360" w:lineRule="auto"/>
+              <w:jc w:val="left"/>
+              <w:rPr>
+                <w:rFonts w:ascii="宋体" w:hAnsi="宋体" w:eastAsia="宋体" w:cs="Times New Roman"/>
+                <w:kern w:val="0"/>
+                <w:sz w:val="21"/>
+                <w:szCs w:val="21"/>
+              </w:rPr>
+            </w:pPr>
+            <w:r>
+              <w:rPr>
+                <w:rFonts w:ascii="宋体" w:hAnsi="宋体" w:eastAsia="宋体" w:cs="Times New Roman"/>
+                <w:kern w:val="0"/>
+                <w:sz w:val="21"/>
+                <w:szCs w:val="21"/>
+              </w:rPr>
+              <w:t>1.</w:t>
+            </w:r>
+            <w:r>
+              <w:rPr>
+                <w:rFonts w:hint="eastAsia" w:ascii="宋体" w:hAnsi="宋体" w:eastAsia="宋体" w:cs="Times New Roman"/>
+                <w:kern w:val="0"/>
+                <w:sz w:val="21"/>
+                <w:szCs w:val="21"/>
+              </w:rPr>
+              <w:t>在搜索栏的图片选择框中选择图片“荷花”</w:t>
+            </w:r>
+          </w:p>
+        </w:tc>
+      </w:tr>
+      <w:tr>
+        <w:tblPrEx>
+          <w:tblBorders>
+            <w:top w:val="single" w:color="auto" w:sz="4" w:space="0"/>
+            <w:left w:val="single" w:color="auto" w:sz="4" w:space="0"/>
+            <w:bottom w:val="single" w:color="auto" w:sz="4" w:space="0"/>
+            <w:right w:val="single" w:color="auto" w:sz="4" w:space="0"/>
+            <w:insideH w:val="single" w:color="auto" w:sz="4" w:space="0"/>
+            <w:insideV w:val="single" w:color="auto" w:sz="4" w:space="0"/>
+          </w:tblBorders>
+          <w:tblCellMar>
+            <w:top w:w="0" w:type="dxa"/>
+            <w:left w:w="108" w:type="dxa"/>
+            <w:bottom w:w="0" w:type="dxa"/>
+            <w:right w:w="108" w:type="dxa"/>
+          </w:tblCellMar>
+        </w:tblPrEx>
+        <w:tc>
+          <w:tcPr>
+            <w:tcW w:w="2074" w:type="dxa"/>
+            <w:shd w:val="clear" w:color="auto" w:fill="AEAAAA" w:themeFill="background2" w:themeFillShade="BF"/>
+            <w:vAlign w:val="center"/>
+          </w:tcPr>
+          <w:p>
+            <w:pPr>
+              <w:spacing w:line="360" w:lineRule="auto"/>
+              <w:jc w:val="center"/>
+              <w:rPr>
+                <w:rFonts w:ascii="宋体" w:hAnsi="宋体" w:eastAsia="宋体" w:cs="Times New Roman"/>
+                <w:kern w:val="0"/>
+                <w:sz w:val="21"/>
+                <w:szCs w:val="21"/>
+              </w:rPr>
+            </w:pPr>
+            <w:r>
+              <w:rPr>
+                <w:rFonts w:hint="eastAsia" w:ascii="宋体" w:hAnsi="宋体" w:eastAsia="宋体" w:cs="Times New Roman"/>
+                <w:kern w:val="0"/>
+                <w:sz w:val="21"/>
+                <w:szCs w:val="21"/>
+              </w:rPr>
+              <w:t>后置条件</w:t>
+            </w:r>
+          </w:p>
+        </w:tc>
+        <w:tc>
+          <w:tcPr>
+            <w:tcW w:w="6222" w:type="dxa"/>
+            <w:gridSpan w:val="3"/>
+            <w:vAlign w:val="center"/>
+          </w:tcPr>
+          <w:p>
+            <w:pPr>
+              <w:spacing w:line="360" w:lineRule="auto"/>
+              <w:jc w:val="left"/>
+              <w:rPr>
+                <w:rFonts w:ascii="宋体" w:hAnsi="宋体" w:eastAsia="宋体" w:cs="Times New Roman"/>
+                <w:kern w:val="0"/>
+                <w:sz w:val="21"/>
+                <w:szCs w:val="21"/>
+              </w:rPr>
+            </w:pPr>
+            <w:r>
+              <w:rPr>
+                <w:rFonts w:hint="eastAsia" w:ascii="宋体" w:hAnsi="宋体" w:eastAsia="宋体" w:cs="Times New Roman"/>
+                <w:kern w:val="0"/>
+                <w:sz w:val="21"/>
+                <w:szCs w:val="21"/>
+              </w:rPr>
+              <w:t>跳转到图片检索结果界面</w:t>
+            </w:r>
+          </w:p>
+        </w:tc>
+      </w:tr>
+      <w:tr>
+        <w:tblPrEx>
+          <w:tblBorders>
+            <w:top w:val="single" w:color="auto" w:sz="4" w:space="0"/>
+            <w:left w:val="single" w:color="auto" w:sz="4" w:space="0"/>
+            <w:bottom w:val="single" w:color="auto" w:sz="4" w:space="0"/>
+            <w:right w:val="single" w:color="auto" w:sz="4" w:space="0"/>
+            <w:insideH w:val="single" w:color="auto" w:sz="4" w:space="0"/>
+            <w:insideV w:val="single" w:color="auto" w:sz="4" w:space="0"/>
+          </w:tblBorders>
+          <w:tblCellMar>
+            <w:top w:w="0" w:type="dxa"/>
+            <w:left w:w="108" w:type="dxa"/>
+            <w:bottom w:w="0" w:type="dxa"/>
+            <w:right w:w="108" w:type="dxa"/>
+          </w:tblCellMar>
+        </w:tblPrEx>
+        <w:tc>
+          <w:tcPr>
+            <w:tcW w:w="2074" w:type="dxa"/>
+            <w:shd w:val="clear" w:color="auto" w:fill="AEAAAA" w:themeFill="background2" w:themeFillShade="BF"/>
+            <w:vAlign w:val="center"/>
+          </w:tcPr>
+          <w:p>
+            <w:pPr>
+              <w:spacing w:line="360" w:lineRule="auto"/>
+              <w:jc w:val="center"/>
+              <w:rPr>
+                <w:rFonts w:ascii="宋体" w:hAnsi="宋体" w:eastAsia="宋体" w:cs="Times New Roman"/>
+                <w:kern w:val="0"/>
+                <w:sz w:val="21"/>
+                <w:szCs w:val="21"/>
+              </w:rPr>
+            </w:pPr>
+            <w:r>
+              <w:rPr>
+                <w:rFonts w:hint="eastAsia" w:ascii="宋体" w:hAnsi="宋体" w:eastAsia="宋体" w:cs="Times New Roman"/>
+                <w:kern w:val="0"/>
+                <w:sz w:val="21"/>
+                <w:szCs w:val="21"/>
+              </w:rPr>
+              <w:t>预期结果</w:t>
+            </w:r>
+          </w:p>
+        </w:tc>
+        <w:tc>
+          <w:tcPr>
+            <w:tcW w:w="6222" w:type="dxa"/>
+            <w:gridSpan w:val="3"/>
+            <w:vAlign w:val="center"/>
+          </w:tcPr>
+          <w:p>
+            <w:pPr>
+              <w:spacing w:line="360" w:lineRule="auto"/>
+              <w:jc w:val="left"/>
+              <w:rPr>
+                <w:rFonts w:ascii="宋体" w:hAnsi="宋体" w:eastAsia="宋体" w:cs="Times New Roman"/>
+                <w:kern w:val="0"/>
+                <w:sz w:val="21"/>
+                <w:szCs w:val="21"/>
+              </w:rPr>
+            </w:pPr>
+            <w:r>
+              <w:rPr>
+                <w:rFonts w:hint="eastAsia" w:ascii="宋体" w:hAnsi="宋体" w:eastAsia="宋体" w:cs="Times New Roman"/>
+                <w:kern w:val="0"/>
+                <w:sz w:val="21"/>
+                <w:szCs w:val="21"/>
+              </w:rPr>
+              <w:t>将于输入图片相似的图片进行返回，返回“荷花”的图片集。</w:t>
+            </w:r>
+          </w:p>
+        </w:tc>
+      </w:tr>
+      <w:tr>
+        <w:tblPrEx>
+          <w:tblBorders>
+            <w:top w:val="single" w:color="auto" w:sz="4" w:space="0"/>
+            <w:left w:val="single" w:color="auto" w:sz="4" w:space="0"/>
+            <w:bottom w:val="single" w:color="auto" w:sz="4" w:space="0"/>
+            <w:right w:val="single" w:color="auto" w:sz="4" w:space="0"/>
+            <w:insideH w:val="single" w:color="auto" w:sz="4" w:space="0"/>
+            <w:insideV w:val="single" w:color="auto" w:sz="4" w:space="0"/>
+          </w:tblBorders>
+          <w:tblCellMar>
+            <w:top w:w="0" w:type="dxa"/>
+            <w:left w:w="108" w:type="dxa"/>
+            <w:bottom w:w="0" w:type="dxa"/>
+            <w:right w:w="108" w:type="dxa"/>
+          </w:tblCellMar>
+        </w:tblPrEx>
+        <w:tc>
+          <w:tcPr>
+            <w:tcW w:w="2074" w:type="dxa"/>
+            <w:shd w:val="clear" w:color="auto" w:fill="AEAAAA" w:themeFill="background2" w:themeFillShade="BF"/>
+            <w:vAlign w:val="center"/>
+          </w:tcPr>
+          <w:p>
+            <w:pPr>
+              <w:spacing w:line="360" w:lineRule="auto"/>
+              <w:jc w:val="center"/>
+              <w:rPr>
+                <w:rFonts w:ascii="宋体" w:hAnsi="宋体" w:eastAsia="宋体" w:cs="Times New Roman"/>
+                <w:kern w:val="0"/>
+                <w:sz w:val="21"/>
+                <w:szCs w:val="21"/>
+              </w:rPr>
+            </w:pPr>
+            <w:r>
+              <w:rPr>
+                <w:rFonts w:hint="eastAsia" w:ascii="宋体" w:hAnsi="宋体" w:eastAsia="宋体" w:cs="Times New Roman"/>
+                <w:kern w:val="0"/>
+                <w:sz w:val="21"/>
+                <w:szCs w:val="21"/>
+              </w:rPr>
+              <w:t>实际结果</w:t>
+            </w:r>
+          </w:p>
+        </w:tc>
+        <w:tc>
+          <w:tcPr>
+            <w:tcW w:w="6222" w:type="dxa"/>
+            <w:gridSpan w:val="3"/>
+            <w:vAlign w:val="center"/>
+          </w:tcPr>
+          <w:p>
+            <w:pPr>
+              <w:spacing w:line="360" w:lineRule="auto"/>
+              <w:jc w:val="left"/>
+              <w:rPr>
+                <w:rFonts w:ascii="宋体" w:hAnsi="宋体" w:eastAsia="宋体" w:cs="Times New Roman"/>
+                <w:kern w:val="0"/>
+                <w:sz w:val="21"/>
+                <w:szCs w:val="21"/>
+              </w:rPr>
+            </w:pPr>
+            <w:r>
+              <w:rPr>
+                <w:rFonts w:hint="eastAsia" w:ascii="宋体" w:hAnsi="宋体" w:eastAsia="宋体" w:cs="Times New Roman"/>
+                <w:kern w:val="0"/>
+                <w:sz w:val="21"/>
+                <w:szCs w:val="21"/>
+              </w:rPr>
               <w:t>将于输入图片相似的图片进行返回，返回“荷花”的图片集。</w:t>
             </w:r>
           </w:p>
@@ -23446,78 +24465,118 @@
         <w:pStyle w:val="17"/>
         <w:spacing w:line="360" w:lineRule="auto"/>
         <w:ind w:firstLine="480"/>
-      </w:pPr>
-      <w:r>
-        <w:rPr>
-          <w:rFonts w:hint="eastAsia"/>
-        </w:rPr>
-        <w:t>“跨媒体信息检索系统的设计与实现”是由我和</w:t>
-      </w:r>
-      <w:r>
-        <w:rPr>
-          <w:rFonts w:hint="eastAsia"/>
+        <w:rPr>
+          <w:rFonts w:ascii="宋体" w:hAnsi="宋体" w:eastAsia="宋体" w:cs="宋体"/>
+          <w:sz w:val="24"/>
+          <w:szCs w:val="24"/>
+        </w:rPr>
+      </w:pPr>
+      <w:r>
+        <w:rPr>
+          <w:rFonts w:ascii="宋体" w:hAnsi="宋体" w:eastAsia="宋体" w:cs="宋体"/>
+          <w:sz w:val="24"/>
+          <w:szCs w:val="24"/>
+        </w:rPr>
+        <w:t>在这次毕业设计的</w:t>
+      </w:r>
+      <w:r>
+        <w:rPr>
+          <w:rFonts w:hint="eastAsia" w:cs="宋体"/>
+          <w:sz w:val="24"/>
+          <w:szCs w:val="24"/>
           <w:lang w:val="en-US" w:eastAsia="zh-CN"/>
         </w:rPr>
-        <w:t>闫帅、王志豪三个人一起</w:t>
-      </w:r>
-      <w:r>
-        <w:rPr>
-          <w:rFonts w:hint="eastAsia"/>
-        </w:rPr>
-        <w:t>合作开发的毕业设计。此项目的开发是对我大学所学成果的一次最好的历练，我们通过需求分析，系统设计，划分出三大模块，然后每人根据能力完成其中的一部分。</w:t>
-      </w:r>
-    </w:p>
-    <w:p>
-      <w:pPr>
-        <w:pStyle w:val="17"/>
+        <w:t>开发</w:t>
+      </w:r>
+      <w:r>
+        <w:rPr>
+          <w:rFonts w:ascii="宋体" w:hAnsi="宋体" w:eastAsia="宋体" w:cs="宋体"/>
+          <w:sz w:val="24"/>
+          <w:szCs w:val="24"/>
+        </w:rPr>
+        <w:t>过程中，我</w:t>
+      </w:r>
+      <w:r>
+        <w:rPr>
+          <w:rFonts w:hint="eastAsia" w:cs="宋体"/>
+          <w:sz w:val="24"/>
+          <w:szCs w:val="24"/>
+          <w:lang w:val="en-US" w:eastAsia="zh-CN"/>
+        </w:rPr>
+        <w:t>学到</w:t>
+      </w:r>
+      <w:r>
+        <w:rPr>
+          <w:rFonts w:ascii="宋体" w:hAnsi="宋体" w:eastAsia="宋体" w:cs="宋体"/>
+          <w:sz w:val="24"/>
+          <w:szCs w:val="24"/>
+        </w:rPr>
+        <w:t>了许多</w:t>
+      </w:r>
+      <w:r>
+        <w:rPr>
+          <w:rFonts w:hint="eastAsia" w:cs="宋体"/>
+          <w:sz w:val="24"/>
+          <w:szCs w:val="24"/>
+          <w:lang w:val="en-US" w:eastAsia="zh-CN"/>
+        </w:rPr>
+        <w:t>在学校里没有学到过的</w:t>
+      </w:r>
+      <w:r>
+        <w:rPr>
+          <w:rFonts w:ascii="宋体" w:hAnsi="宋体" w:eastAsia="宋体" w:cs="宋体"/>
+          <w:sz w:val="24"/>
+          <w:szCs w:val="24"/>
+        </w:rPr>
+        <w:t>知识，更认识到了数学在计算机领域的</w:t>
+      </w:r>
+      <w:r>
+        <w:rPr>
+          <w:rFonts w:hint="eastAsia" w:cs="宋体"/>
+          <w:sz w:val="24"/>
+          <w:szCs w:val="24"/>
+          <w:lang w:val="en-US" w:eastAsia="zh-CN"/>
+        </w:rPr>
+        <w:t>关键性和重要性</w:t>
+      </w:r>
+      <w:r>
+        <w:rPr>
+          <w:rFonts w:ascii="宋体" w:hAnsi="宋体" w:eastAsia="宋体" w:cs="宋体"/>
+          <w:sz w:val="24"/>
+          <w:szCs w:val="24"/>
+        </w:rPr>
+        <w:t>，这次的跨媒体信息检索系统是由我和闫帅、王志豪三个人一起合作开发的毕业设计。这个项目的开发对我来说是大学生活中最好的历练，我们几个人一起从需求分析，系统设计，系统测试开始，然后每人根据能力完成其中的一部分。</w:t>
+      </w:r>
+      <w:r>
+        <w:rPr>
+          <w:rFonts w:ascii="宋体" w:hAnsi="宋体" w:eastAsia="宋体" w:cs="宋体"/>
+          <w:sz w:val="24"/>
+          <w:szCs w:val="24"/>
+        </w:rPr>
+        <w:br w:type="textWrapping"/>
+      </w:r>
+      <w:r>
+        <w:rPr>
+          <w:rFonts w:hint="eastAsia" w:cs="宋体"/>
+          <w:sz w:val="24"/>
+          <w:szCs w:val="24"/>
+          <w:lang w:val="en-US" w:eastAsia="zh-CN"/>
+        </w:rPr>
+        <w:tab/>
+      </w:r>
+      <w:r>
+        <w:rPr>
+          <w:rFonts w:ascii="宋体" w:hAnsi="宋体" w:eastAsia="宋体" w:cs="宋体"/>
+          <w:sz w:val="24"/>
+          <w:szCs w:val="24"/>
+        </w:rPr>
+        <w:t>在这次毕设管理系统中，我主要负责图片检索与存储的实现以及前端脚手架和接口的对接，主要工作流程就是搜集图片的数据集，通过TensorFlow和VGG16来提取这些数据集中每个图片的二维特征向量，也就是一个二维数组，将这些数据以文件路径-特征向量这种key-value的方式存储在hdfs5文件中。检索的过程中通过一系列算法计算出hdfs5中特征向量与待检索图片特征向量的距离，得到相似度最高的一组，将其文件路径返回给用户。</w:t>
+      </w:r>
+    </w:p>
+    <w:p>
+      <w:pPr>
         <w:spacing w:line="360" w:lineRule="auto"/>
-        <w:ind w:firstLine="480"/>
-      </w:pPr>
-      <w:r>
-        <w:rPr>
-          <w:rFonts w:hint="eastAsia"/>
-        </w:rPr>
-        <w:t>我所完成的部分为“搜索引擎构建”，主要包括将音视频文件上传到HDFS服务器开启文件转写，爬取文本信息，并将存储在Mysql中的音视频，文本数据增量同步到ElasticSearch的索引库。实现对ElasticSearch索引库的检索功能，并且对检索词语进行词向量计算，对用户可能有感兴趣的内容也进行返回。完成自己分内工作的同时，我也为项目前端的实现贡献了自己的一份力，实现了不少页面和前端组件。</w:t>
-      </w:r>
-    </w:p>
-    <w:p>
-      <w:pPr>
-        <w:pStyle w:val="17"/>
-        <w:spacing w:line="360" w:lineRule="auto"/>
-        <w:ind w:firstLine="480"/>
-      </w:pPr>
-      <w:r>
-        <w:rPr>
-          <w:rFonts w:hint="eastAsia"/>
-        </w:rPr>
-        <w:t>在完成任务的过程中，我也学到了一些很有趣、有用的知识，比如对ElasticSearch的搭建和使用，对NLP的初步探索，对w</w:t>
-      </w:r>
-      <w:r>
-        <w:t>2</w:t>
-      </w:r>
-      <w:r>
-        <w:rPr>
-          <w:rFonts w:hint="eastAsia"/>
-        </w:rPr>
-        <w:t>c的使用，都让我对计算机科学有了更为浓厚的探知欲。</w:t>
-      </w:r>
-    </w:p>
-    <w:p>
-      <w:pPr>
-        <w:pStyle w:val="17"/>
-        <w:spacing w:line="360" w:lineRule="auto"/>
-        <w:ind w:firstLine="480"/>
-      </w:pPr>
-      <w:r>
-        <w:rPr>
-          <w:rFonts w:hint="eastAsia"/>
-        </w:rPr>
-        <w:t>通过这几个月的学习与历练，也更让我懂得了要不断保持进步的姿态，不会的知识就要学，不懂问题就要查就要问，遇到困难要想办法解决，而不是犹豫不决或者拖拖拉拉。当然，一个好的项目的完成，固然离不开团队成员的良好合作，这就需要我们步调一致，稳中求进，向着目标前进才能有所成就。</w:t>
-      </w:r>
-    </w:p>
-    <w:p>
-      <w:pPr>
-        <w:spacing w:line="360" w:lineRule="auto"/>
+        <w:ind w:firstLine="420" w:firstLineChars="0"/>
         <w:rPr>
           <w:rFonts w:hint="eastAsia" w:ascii="宋体" w:hAnsi="宋体" w:eastAsia="宋体" w:cstheme="minorBidi"/>
           <w:kern w:val="2"/>
@@ -23534,7 +24593,7 @@
           <w:szCs w:val="32"/>
           <w:lang w:val="en-US" w:eastAsia="zh-CN" w:bidi="ar-SA"/>
         </w:rPr>
-        <w:t>四年的大学生活，收获颇丰，在逆境中成长，再接再厉，不断前行！</w:t>
+        <w:t>在这几个月的时间里，我学到了许多有用的知识，并且了解了在学校里平时没有接触过的东西，更认识到了数学知识对计算机的帮助。四年的大学生活，收获颇丰，在逆境中成长，再接再厉，不断前行！</w:t>
       </w:r>
     </w:p>
     <w:p>
@@ -23558,8 +24617,6 @@
         </w:rPr>
         <w:br w:type="page"/>
       </w:r>
-      <w:bookmarkStart w:id="37" w:name="_GoBack"/>
-      <w:bookmarkEnd w:id="37"/>
     </w:p>
     <w:p>
       <w:pPr>
@@ -23611,7 +24668,7 @@
         <w:spacing w:line="360" w:lineRule="auto"/>
         <w:ind w:firstLine="420" w:firstLineChars="0"/>
         <w:rPr>
-          <w:rFonts w:hint="eastAsia" w:ascii="宋体" w:hAnsi="宋体" w:eastAsia="宋体" w:cs="宋体"/>
+          <w:rFonts w:hint="default" w:ascii="宋体" w:hAnsi="宋体" w:eastAsia="宋体" w:cs="宋体"/>
           <w:sz w:val="24"/>
           <w:szCs w:val="24"/>
           <w:lang w:val="en-US" w:eastAsia="zh-CN"/>
@@ -23624,7 +24681,7 @@
           <w:szCs w:val="24"/>
           <w:lang w:val="en-US" w:eastAsia="zh-CN"/>
         </w:rPr>
-        <w:t>感谢中原工学院的所有教师和领导。在前三年的学习中。基础知识对我来说非常重要。这对于今后我的职业生涯和专业方面有很大帮助。</w:t>
+        <w:t>感谢中原工学院的所有教师和领导。在前三年的学习中。基础知识对我来说非常重要。这对于今后我的事业发展有很大帮助。</w:t>
       </w:r>
       <w:r>
         <w:rPr>
@@ -23645,7 +24702,7 @@
           <w:szCs w:val="24"/>
           <w:lang w:val="en-US" w:eastAsia="zh-CN"/>
         </w:rPr>
-        <w:t>时光匆匆如流水，转眼便是大学毕业时节，春梦秋云，聚散真容易。离校日期已日趋渐进，毕业论文的完成也随之进入了尾声。从开始进入课题到论文的顺利完成，一向都离不开教师、同学、朋友给我热情的帮忙，在那里请理解我诚挚的谢意!在此我向中原工学院学校软件学院专业的所有教师表示衷心的感激，多谢你们三年的辛勤栽培，多谢你们在教学的同时更多的是传授我们做人的道理，多谢三年里面你们孜孜不倦的教诲!</w:t>
+        <w:t>转眼便是大学毕业时节，大学的时光过的很快，转眼间离校日期已经日趋渐进，毕业也随之进入了尾声。从开始进入毕业设计选题到毕业论文的顺利完成，一向都离不开我的导师郭丽、同学和朋友给我热情的帮忙，在这里请理解我诚挚的谢意!在这里我向中原工学院软件学院的所有教学老师和同学表示由衷的感激，多谢你们在大学生活中对我的支持和帮助，感谢老师们在是三年的时光里教会了我很专业知识，给予我很多实践的机会，让我能够将自己所学的知识得到发挥。</w:t>
       </w:r>
     </w:p>
     <w:p>
@@ -23653,7 +24710,7 @@
         <w:spacing w:line="360" w:lineRule="auto"/>
         <w:ind w:firstLine="420" w:firstLineChars="0"/>
         <w:rPr>
-          <w:rFonts w:hint="eastAsia" w:ascii="宋体" w:hAnsi="宋体" w:eastAsia="宋体" w:cs="宋体"/>
+          <w:rFonts w:hint="default" w:ascii="宋体" w:hAnsi="宋体" w:eastAsia="宋体" w:cs="宋体"/>
           <w:sz w:val="24"/>
           <w:szCs w:val="24"/>
           <w:lang w:val="en-US" w:eastAsia="zh-CN"/>
@@ -23666,7 +24723,7 @@
           <w:szCs w:val="24"/>
           <w:lang w:val="en-US" w:eastAsia="zh-CN"/>
         </w:rPr>
-        <w:t>最终感激我的家人，这么多年来，正是你们的支持和鼓励，才使我顺利地完成学业;正是你们的关心和默默的奉献，给我创造了优越的条件，使我在学习的道路上乐观向上、勇往直前。</w:t>
+        <w:t>最后在此发自内心的感谢这么多年来支持我的学业的家人们，正是有了你们对我学业的鼓励和帮助，才能使我现在如此顺利地完成学业。在今后的生活中我会牢牢记住在我人生道路上对我帮助过的老师、家人以及朋友们。乐观向上、勇往直前。</w:t>
       </w:r>
     </w:p>
     <w:p/>
@@ -23709,8 +24766,8 @@
           <w:szCs w:val="30"/>
         </w:rPr>
       </w:pPr>
-      <w:bookmarkStart w:id="35" w:name="_Toc10227"/>
-      <w:bookmarkStart w:id="36" w:name="_Toc31924"/>
+      <w:bookmarkStart w:id="35" w:name="_Toc31924"/>
+      <w:bookmarkStart w:id="36" w:name="_Toc10227"/>
       <w:r>
         <w:rPr>
           <w:rFonts w:hint="eastAsia" w:ascii="黑体" w:hAnsi="黑体" w:eastAsia="黑体"/>
@@ -24234,8 +25291,17 @@
         <w:rFonts w:hint="eastAsia" w:ascii="宋体" w:hAnsi="宋体" w:eastAsia="宋体"/>
         <w:sz w:val="21"/>
         <w:szCs w:val="21"/>
+        <w:lang w:val="en-US" w:eastAsia="zh-CN"/>
       </w:rPr>
-      <w:t>中原工学院软件学院毕业（设计）论文</w:t>
+      <w:t>于锦江</w:t>
+    </w:r>
+    <w:r>
+      <w:rPr>
+        <w:rFonts w:hint="eastAsia" w:ascii="宋体" w:hAnsi="宋体" w:eastAsia="宋体"/>
+        <w:sz w:val="21"/>
+        <w:szCs w:val="21"/>
+      </w:rPr>
+      <w:t>：跨媒体信息检索系统的设计与实现</w:t>
     </w:r>
   </w:p>
 </w:hdr>
@@ -24309,7 +25375,7 @@
   <w:docDefaults>
     <w:rPrDefault>
       <w:rPr>
-        <w:rFonts w:asciiTheme="minorHAnsi" w:hAnsiTheme="minorHAnsi" w:eastAsiaTheme="minorEastAsia" w:cstheme="minorBidi"/>
+        <w:rFonts w:ascii="Times New Roman" w:hAnsi="Times New Roman" w:eastAsia="宋体" w:cs="Times New Roman"/>
       </w:rPr>
     </w:rPrDefault>
   </w:docDefaults>
@@ -24333,9 +25399,9 @@
     <w:lsdException w:unhideWhenUsed="0" w:uiPriority="0" w:semiHidden="0" w:name="index 7"/>
     <w:lsdException w:unhideWhenUsed="0" w:uiPriority="0" w:semiHidden="0" w:name="index 8"/>
     <w:lsdException w:unhideWhenUsed="0" w:uiPriority="0" w:semiHidden="0" w:name="index 9"/>
-    <w:lsdException w:unhideWhenUsed="0" w:uiPriority="0" w:semiHidden="0" w:name="toc 1"/>
+    <w:lsdException w:qFormat="1" w:unhideWhenUsed="0" w:uiPriority="0" w:semiHidden="0" w:name="toc 1"/>
     <w:lsdException w:qFormat="1" w:unhideWhenUsed="0" w:uiPriority="0" w:semiHidden="0" w:name="toc 2"/>
-    <w:lsdException w:unhideWhenUsed="0" w:uiPriority="0" w:semiHidden="0" w:name="toc 3"/>
+    <w:lsdException w:qFormat="1" w:unhideWhenUsed="0" w:uiPriority="0" w:semiHidden="0" w:name="toc 3"/>
     <w:lsdException w:unhideWhenUsed="0" w:uiPriority="0" w:semiHidden="0" w:name="toc 4"/>
     <w:lsdException w:unhideWhenUsed="0" w:uiPriority="0" w:semiHidden="0" w:name="toc 5"/>
     <w:lsdException w:unhideWhenUsed="0" w:uiPriority="0" w:semiHidden="0" w:name="toc 6"/>
@@ -24664,6 +25730,7 @@
     <w:name w:val="toc 3"/>
     <w:basedOn w:val="1"/>
     <w:next w:val="1"/>
+    <w:qFormat/>
     <w:uiPriority w:val="0"/>
     <w:pPr>
       <w:ind w:left="840" w:leftChars="400"/>
@@ -24714,6 +25781,7 @@
     <w:name w:val="toc 1"/>
     <w:basedOn w:val="1"/>
     <w:next w:val="1"/>
+    <w:qFormat/>
     <w:uiPriority w:val="0"/>
   </w:style>
   <w:style w:type="paragraph" w:styleId="9">
